--- a/word_4_zaizd/3 курс.docx
+++ b/word_4_zaizd/3 курс.docx
@@ -157,16 +157,7 @@
                 <w:sz w:val="28"/>
                 <w:szCs w:val="28"/>
               </w:rPr>
-              <w:t>КУРС І</w:t>
-            </w:r>
-            <w:r>
-              <w:rPr>
-                <w:rFonts w:ascii="Times New Roman" w:hAnsi="Times New Roman" w:cs="Times New Roman"/>
-                <w:b/>
-                <w:sz w:val="28"/>
-                <w:szCs w:val="28"/>
-              </w:rPr>
-              <w:t>ІІ</w:t>
+              <w:t>КУРС ІІІ</w:t>
             </w:r>
           </w:p>
           <w:p>
@@ -833,7 +824,6 @@
                 <w:lang w:eastAsia="uk-UA"/>
               </w:rPr>
             </w:pPr>
-            <w:bookmarkStart w:id="0" w:name="_GoBack" w:colFirst="0" w:colLast="0"/>
             <w:r>
               <w:rPr>
                 <w:rFonts w:ascii="Times New Roman" w:eastAsia="Times New Roman" w:hAnsi="Times New Roman" w:cs="Times New Roman"/>
@@ -1211,390 +1201,6 @@
                 <w:lang w:eastAsia="uk-UA"/>
               </w:rPr>
               <w:t xml:space="preserve"> Н.І.</w:t>
-            </w:r>
-          </w:p>
-        </w:tc>
-        <w:tc>
-          <w:tcPr>
-            <w:tcW w:w="725" w:type="dxa"/>
-            <w:shd w:val="clear" w:color="auto" w:fill="auto"/>
-            <w:vAlign w:val="center"/>
-            <w:hideMark/>
-          </w:tcPr>
-          <w:p>
-            <w:pPr>
-              <w:spacing w:after="0" w:line="240" w:lineRule="auto"/>
-              <w:jc w:val="center"/>
-              <w:rPr>
-                <w:rFonts w:ascii="Times New Roman" w:eastAsia="Times New Roman" w:hAnsi="Times New Roman" w:cs="Times New Roman"/>
-                <w:color w:val="000000"/>
-                <w:sz w:val="18"/>
-                <w:szCs w:val="18"/>
-                <w:lang w:eastAsia="uk-UA"/>
-              </w:rPr>
-            </w:pPr>
-            <w:r>
-              <w:rPr>
-                <w:rFonts w:ascii="Times New Roman" w:eastAsia="Times New Roman" w:hAnsi="Times New Roman" w:cs="Times New Roman"/>
-                <w:color w:val="000000"/>
-                <w:sz w:val="18"/>
-                <w:szCs w:val="18"/>
-                <w:lang w:eastAsia="uk-UA"/>
-              </w:rPr>
-              <w:t>305</w:t>
-            </w:r>
-          </w:p>
-        </w:tc>
-      </w:tr>
-      <w:bookmarkEnd w:id="0"/>
-      <w:tr>
-        <w:trPr>
-          <w:trHeight w:val="20"/>
-          <w:jc w:val="center"/>
-        </w:trPr>
-        <w:tc>
-          <w:tcPr>
-            <w:tcW w:w="2071" w:type="dxa"/>
-            <w:vMerge/>
-            <w:shd w:val="clear" w:color="auto" w:fill="auto"/>
-            <w:vAlign w:val="center"/>
-            <w:hideMark/>
-          </w:tcPr>
-          <w:p>
-            <w:pPr>
-              <w:spacing w:after="0" w:line="240" w:lineRule="auto"/>
-              <w:jc w:val="center"/>
-              <w:rPr>
-                <w:rFonts w:ascii="Times New Roman" w:eastAsia="Times New Roman" w:hAnsi="Times New Roman" w:cs="Times New Roman"/>
-                <w:color w:val="000000"/>
-                <w:sz w:val="18"/>
-                <w:szCs w:val="18"/>
-                <w:lang w:eastAsia="uk-UA"/>
-              </w:rPr>
-            </w:pPr>
-          </w:p>
-        </w:tc>
-        <w:tc>
-          <w:tcPr>
-            <w:tcW w:w="754" w:type="dxa"/>
-            <w:shd w:val="clear" w:color="auto" w:fill="auto"/>
-            <w:vAlign w:val="center"/>
-            <w:hideMark/>
-          </w:tcPr>
-          <w:p>
-            <w:pPr>
-              <w:spacing w:after="0" w:line="240" w:lineRule="auto"/>
-              <w:jc w:val="center"/>
-              <w:rPr>
-                <w:rFonts w:ascii="Times New Roman" w:eastAsia="Times New Roman" w:hAnsi="Times New Roman" w:cs="Times New Roman"/>
-                <w:color w:val="000000"/>
-                <w:sz w:val="18"/>
-                <w:szCs w:val="18"/>
-                <w:lang w:eastAsia="uk-UA"/>
-              </w:rPr>
-            </w:pPr>
-            <w:r>
-              <w:rPr>
-                <w:rFonts w:ascii="Times New Roman" w:eastAsia="Times New Roman" w:hAnsi="Times New Roman" w:cs="Times New Roman"/>
-                <w:color w:val="000000"/>
-                <w:sz w:val="18"/>
-                <w:szCs w:val="18"/>
-                <w:lang w:eastAsia="uk-UA"/>
-              </w:rPr>
-              <w:t>ІІ</w:t>
-            </w:r>
-          </w:p>
-        </w:tc>
-        <w:tc>
-          <w:tcPr>
-            <w:tcW w:w="1463" w:type="dxa"/>
-            <w:shd w:val="clear" w:color="auto" w:fill="auto"/>
-            <w:vAlign w:val="center"/>
-            <w:hideMark/>
-          </w:tcPr>
-          <w:p>
-            <w:pPr>
-              <w:spacing w:after="0" w:line="240" w:lineRule="auto"/>
-              <w:jc w:val="center"/>
-              <w:rPr>
-                <w:rFonts w:ascii="Times New Roman" w:eastAsia="Times New Roman" w:hAnsi="Times New Roman" w:cs="Times New Roman"/>
-                <w:color w:val="000000"/>
-                <w:sz w:val="18"/>
-                <w:szCs w:val="18"/>
-                <w:lang w:eastAsia="uk-UA"/>
-              </w:rPr>
-            </w:pPr>
-            <w:r>
-              <w:rPr>
-                <w:rFonts w:ascii="Times New Roman" w:eastAsia="Times New Roman" w:hAnsi="Times New Roman" w:cs="Times New Roman"/>
-                <w:color w:val="000000"/>
-                <w:sz w:val="18"/>
-                <w:szCs w:val="18"/>
-                <w:lang w:eastAsia="uk-UA"/>
-              </w:rPr>
-              <w:t>10:30 - 11:50</w:t>
-            </w:r>
-          </w:p>
-        </w:tc>
-        <w:tc>
-          <w:tcPr>
-            <w:tcW w:w="1587" w:type="dxa"/>
-            <w:shd w:val="clear" w:color="auto" w:fill="auto"/>
-            <w:vAlign w:val="center"/>
-            <w:hideMark/>
-          </w:tcPr>
-          <w:p>
-            <w:pPr>
-              <w:spacing w:after="0" w:line="240" w:lineRule="auto"/>
-              <w:jc w:val="center"/>
-              <w:rPr>
-                <w:rFonts w:ascii="Times New Roman" w:eastAsia="Times New Roman" w:hAnsi="Times New Roman" w:cs="Times New Roman"/>
-                <w:color w:val="000000"/>
-                <w:sz w:val="18"/>
-                <w:szCs w:val="18"/>
-                <w:lang w:eastAsia="uk-UA"/>
-              </w:rPr>
-            </w:pPr>
-            <w:r>
-              <w:rPr>
-                <w:rFonts w:ascii="Times New Roman" w:eastAsia="Times New Roman" w:hAnsi="Times New Roman" w:cs="Times New Roman"/>
-                <w:color w:val="000000"/>
-                <w:sz w:val="18"/>
-                <w:szCs w:val="18"/>
-                <w:lang w:eastAsia="uk-UA"/>
-              </w:rPr>
-              <w:t>Географія рідного краю і методика її викладання</w:t>
-            </w:r>
-          </w:p>
-        </w:tc>
-        <w:tc>
-          <w:tcPr>
-            <w:tcW w:w="1234" w:type="dxa"/>
-            <w:shd w:val="clear" w:color="auto" w:fill="auto"/>
-            <w:vAlign w:val="center"/>
-            <w:hideMark/>
-          </w:tcPr>
-          <w:p>
-            <w:pPr>
-              <w:spacing w:after="0" w:line="240" w:lineRule="auto"/>
-              <w:jc w:val="center"/>
-              <w:rPr>
-                <w:rFonts w:ascii="Times New Roman" w:eastAsia="Times New Roman" w:hAnsi="Times New Roman" w:cs="Times New Roman"/>
-                <w:color w:val="000000"/>
-                <w:sz w:val="18"/>
-                <w:szCs w:val="18"/>
-                <w:lang w:eastAsia="uk-UA"/>
-              </w:rPr>
-            </w:pPr>
-            <w:r>
-              <w:rPr>
-                <w:rFonts w:ascii="Times New Roman" w:eastAsia="Times New Roman" w:hAnsi="Times New Roman" w:cs="Times New Roman"/>
-                <w:color w:val="000000"/>
-                <w:sz w:val="18"/>
-                <w:szCs w:val="18"/>
-                <w:lang w:eastAsia="uk-UA"/>
-              </w:rPr>
-              <w:t xml:space="preserve">доц. </w:t>
-            </w:r>
-            <w:proofErr w:type="spellStart"/>
-            <w:r>
-              <w:rPr>
-                <w:rFonts w:ascii="Times New Roman" w:eastAsia="Times New Roman" w:hAnsi="Times New Roman" w:cs="Times New Roman"/>
-                <w:color w:val="000000"/>
-                <w:sz w:val="18"/>
-                <w:szCs w:val="18"/>
-                <w:lang w:eastAsia="uk-UA"/>
-              </w:rPr>
-              <w:t>Салюк</w:t>
-            </w:r>
-            <w:proofErr w:type="spellEnd"/>
-            <w:r>
-              <w:rPr>
-                <w:rFonts w:ascii="Times New Roman" w:eastAsia="Times New Roman" w:hAnsi="Times New Roman" w:cs="Times New Roman"/>
-                <w:color w:val="000000"/>
-                <w:sz w:val="18"/>
-                <w:szCs w:val="18"/>
-                <w:lang w:eastAsia="uk-UA"/>
-              </w:rPr>
-              <w:t xml:space="preserve"> М.Р.</w:t>
-            </w:r>
-          </w:p>
-        </w:tc>
-        <w:tc>
-          <w:tcPr>
-            <w:tcW w:w="725" w:type="dxa"/>
-            <w:shd w:val="clear" w:color="auto" w:fill="auto"/>
-            <w:vAlign w:val="center"/>
-            <w:hideMark/>
-          </w:tcPr>
-          <w:p>
-            <w:pPr>
-              <w:spacing w:after="0" w:line="240" w:lineRule="auto"/>
-              <w:jc w:val="center"/>
-              <w:rPr>
-                <w:rFonts w:ascii="Times New Roman" w:eastAsia="Times New Roman" w:hAnsi="Times New Roman" w:cs="Times New Roman"/>
-                <w:color w:val="000000"/>
-                <w:sz w:val="18"/>
-                <w:szCs w:val="18"/>
-                <w:lang w:eastAsia="uk-UA"/>
-              </w:rPr>
-            </w:pPr>
-            <w:r>
-              <w:rPr>
-                <w:rFonts w:ascii="Times New Roman" w:eastAsia="Times New Roman" w:hAnsi="Times New Roman" w:cs="Times New Roman"/>
-                <w:color w:val="000000"/>
-                <w:sz w:val="18"/>
-                <w:szCs w:val="18"/>
-                <w:lang w:eastAsia="uk-UA"/>
-              </w:rPr>
-              <w:t>511</w:t>
-            </w:r>
-          </w:p>
-        </w:tc>
-        <w:tc>
-          <w:tcPr>
-            <w:tcW w:w="1608" w:type="dxa"/>
-            <w:shd w:val="clear" w:color="auto" w:fill="auto"/>
-            <w:vAlign w:val="center"/>
-            <w:hideMark/>
-          </w:tcPr>
-          <w:p>
-            <w:pPr>
-              <w:spacing w:after="0" w:line="240" w:lineRule="auto"/>
-              <w:jc w:val="center"/>
-              <w:rPr>
-                <w:rFonts w:ascii="Times New Roman" w:eastAsia="Times New Roman" w:hAnsi="Times New Roman" w:cs="Times New Roman"/>
-                <w:color w:val="000000"/>
-                <w:sz w:val="18"/>
-                <w:szCs w:val="18"/>
-                <w:lang w:eastAsia="uk-UA"/>
-              </w:rPr>
-            </w:pPr>
-          </w:p>
-        </w:tc>
-        <w:tc>
-          <w:tcPr>
-            <w:tcW w:w="1411" w:type="dxa"/>
-            <w:shd w:val="clear" w:color="auto" w:fill="auto"/>
-            <w:vAlign w:val="center"/>
-            <w:hideMark/>
-          </w:tcPr>
-          <w:p>
-            <w:pPr>
-              <w:spacing w:after="0" w:line="240" w:lineRule="auto"/>
-              <w:jc w:val="center"/>
-              <w:rPr>
-                <w:rFonts w:ascii="Times New Roman" w:eastAsia="Times New Roman" w:hAnsi="Times New Roman" w:cs="Times New Roman"/>
-                <w:color w:val="000000"/>
-                <w:sz w:val="18"/>
-                <w:szCs w:val="18"/>
-                <w:lang w:eastAsia="uk-UA"/>
-              </w:rPr>
-            </w:pPr>
-          </w:p>
-        </w:tc>
-        <w:tc>
-          <w:tcPr>
-            <w:tcW w:w="725" w:type="dxa"/>
-            <w:shd w:val="clear" w:color="auto" w:fill="auto"/>
-            <w:vAlign w:val="center"/>
-            <w:hideMark/>
-          </w:tcPr>
-          <w:p>
-            <w:pPr>
-              <w:spacing w:after="0" w:line="240" w:lineRule="auto"/>
-              <w:jc w:val="center"/>
-              <w:rPr>
-                <w:rFonts w:ascii="Times New Roman" w:eastAsia="Times New Roman" w:hAnsi="Times New Roman" w:cs="Times New Roman"/>
-                <w:color w:val="000000"/>
-                <w:sz w:val="18"/>
-                <w:szCs w:val="18"/>
-                <w:lang w:eastAsia="uk-UA"/>
-              </w:rPr>
-            </w:pPr>
-          </w:p>
-        </w:tc>
-        <w:tc>
-          <w:tcPr>
-            <w:tcW w:w="1655" w:type="dxa"/>
-            <w:shd w:val="clear" w:color="auto" w:fill="auto"/>
-            <w:vAlign w:val="center"/>
-            <w:hideMark/>
-          </w:tcPr>
-          <w:p>
-            <w:pPr>
-              <w:spacing w:after="0" w:line="240" w:lineRule="auto"/>
-              <w:jc w:val="center"/>
-              <w:rPr>
-                <w:rFonts w:ascii="Times New Roman" w:eastAsia="Times New Roman" w:hAnsi="Times New Roman" w:cs="Times New Roman"/>
-                <w:color w:val="000000"/>
-                <w:sz w:val="18"/>
-                <w:szCs w:val="18"/>
-                <w:lang w:eastAsia="uk-UA"/>
-              </w:rPr>
-            </w:pPr>
-            <w:r>
-              <w:rPr>
-                <w:rFonts w:ascii="Times New Roman" w:eastAsia="Times New Roman" w:hAnsi="Times New Roman" w:cs="Times New Roman"/>
-                <w:color w:val="000000"/>
-                <w:sz w:val="18"/>
-                <w:szCs w:val="18"/>
-                <w:lang w:eastAsia="uk-UA"/>
-              </w:rPr>
-              <w:t>Дендрологія</w:t>
-            </w:r>
-          </w:p>
-        </w:tc>
-        <w:tc>
-          <w:tcPr>
-            <w:tcW w:w="1495" w:type="dxa"/>
-            <w:shd w:val="clear" w:color="auto" w:fill="auto"/>
-            <w:vAlign w:val="center"/>
-            <w:hideMark/>
-          </w:tcPr>
-          <w:p>
-            <w:pPr>
-              <w:spacing w:after="0" w:line="240" w:lineRule="auto"/>
-              <w:jc w:val="center"/>
-              <w:rPr>
-                <w:rFonts w:ascii="Times New Roman" w:eastAsia="Times New Roman" w:hAnsi="Times New Roman" w:cs="Times New Roman"/>
-                <w:color w:val="000000"/>
-                <w:sz w:val="18"/>
-                <w:szCs w:val="18"/>
-                <w:lang w:eastAsia="uk-UA"/>
-              </w:rPr>
-            </w:pPr>
-            <w:r>
-              <w:rPr>
-                <w:rFonts w:ascii="Times New Roman" w:eastAsia="Times New Roman" w:hAnsi="Times New Roman" w:cs="Times New Roman"/>
-                <w:color w:val="000000"/>
-                <w:sz w:val="18"/>
-                <w:szCs w:val="18"/>
-                <w:lang w:eastAsia="uk-UA"/>
-              </w:rPr>
-              <w:t xml:space="preserve">доц. </w:t>
-            </w:r>
-            <w:proofErr w:type="spellStart"/>
-            <w:r>
-              <w:rPr>
-                <w:rFonts w:ascii="Times New Roman" w:eastAsia="Times New Roman" w:hAnsi="Times New Roman" w:cs="Times New Roman"/>
-                <w:color w:val="000000"/>
-                <w:sz w:val="18"/>
-                <w:szCs w:val="18"/>
-                <w:lang w:eastAsia="uk-UA"/>
-              </w:rPr>
-              <w:t>Мигаль</w:t>
-            </w:r>
-            <w:proofErr w:type="spellEnd"/>
-            <w:r>
-              <w:rPr>
-                <w:rFonts w:ascii="Times New Roman" w:eastAsia="Times New Roman" w:hAnsi="Times New Roman" w:cs="Times New Roman"/>
-                <w:color w:val="000000"/>
-                <w:sz w:val="18"/>
-                <w:szCs w:val="18"/>
-                <w:lang w:eastAsia="uk-UA"/>
-              </w:rPr>
-              <w:t xml:space="preserve"> А.В.</w:t>
             </w:r>
           </w:p>
         </w:tc>
@@ -1684,7 +1290,7 @@
                 <w:szCs w:val="18"/>
                 <w:lang w:eastAsia="uk-UA"/>
               </w:rPr>
-              <w:t>ІІІ</w:t>
+              <w:t>ІІ</w:t>
             </w:r>
           </w:p>
         </w:tc>
@@ -1715,7 +1321,7 @@
                 <w:szCs w:val="18"/>
                 <w:lang w:eastAsia="uk-UA"/>
               </w:rPr>
-              <w:t>12:10 - 13:30</w:t>
+              <w:t>10:30 - 11:50</w:t>
             </w:r>
           </w:p>
         </w:tc>
@@ -1738,6 +1344,16 @@
                 <w:lang w:eastAsia="uk-UA"/>
               </w:rPr>
             </w:pPr>
+            <w:r>
+              <w:rPr>
+                <w:rFonts w:ascii="Times New Roman" w:eastAsia="Times New Roman" w:hAnsi="Times New Roman" w:cs="Times New Roman"/>
+                <w:color w:val="000000"/>
+                <w:sz w:val="18"/>
+                <w:szCs w:val="18"/>
+                <w:lang w:eastAsia="uk-UA"/>
+              </w:rPr>
+              <w:t>Географія рідного краю і методика її викладання</w:t>
+            </w:r>
           </w:p>
         </w:tc>
         <w:tc>
@@ -1759,6 +1375,38 @@
                 <w:lang w:eastAsia="uk-UA"/>
               </w:rPr>
             </w:pPr>
+            <w:r>
+              <w:rPr>
+                <w:rFonts w:ascii="Times New Roman" w:eastAsia="Times New Roman" w:hAnsi="Times New Roman" w:cs="Times New Roman"/>
+                <w:color w:val="000000"/>
+                <w:sz w:val="18"/>
+                <w:szCs w:val="18"/>
+                <w:lang w:eastAsia="uk-UA"/>
+              </w:rPr>
+              <w:t xml:space="preserve">доц. </w:t>
+            </w:r>
+            <w:proofErr w:type="spellStart"/>
+            <w:r>
+              <w:rPr>
+                <w:rFonts w:ascii="Times New Roman" w:eastAsia="Times New Roman" w:hAnsi="Times New Roman" w:cs="Times New Roman"/>
+                <w:color w:val="000000"/>
+                <w:sz w:val="18"/>
+                <w:szCs w:val="18"/>
+                <w:lang w:eastAsia="uk-UA"/>
+              </w:rPr>
+              <w:t>Салюк</w:t>
+            </w:r>
+            <w:proofErr w:type="spellEnd"/>
+            <w:r>
+              <w:rPr>
+                <w:rFonts w:ascii="Times New Roman" w:eastAsia="Times New Roman" w:hAnsi="Times New Roman" w:cs="Times New Roman"/>
+                <w:color w:val="000000"/>
+                <w:sz w:val="18"/>
+                <w:szCs w:val="18"/>
+                <w:lang w:eastAsia="uk-UA"/>
+              </w:rPr>
+              <w:t xml:space="preserve"> М.Р.</w:t>
+            </w:r>
           </w:p>
         </w:tc>
         <w:tc>
@@ -1780,6 +1428,16 @@
                 <w:lang w:eastAsia="uk-UA"/>
               </w:rPr>
             </w:pPr>
+            <w:r>
+              <w:rPr>
+                <w:rFonts w:ascii="Times New Roman" w:eastAsia="Times New Roman" w:hAnsi="Times New Roman" w:cs="Times New Roman"/>
+                <w:color w:val="000000"/>
+                <w:sz w:val="18"/>
+                <w:szCs w:val="18"/>
+                <w:lang w:eastAsia="uk-UA"/>
+              </w:rPr>
+              <w:t>511</w:t>
+            </w:r>
           </w:p>
         </w:tc>
         <w:tc>
@@ -1864,6 +1522,16 @@
                 <w:lang w:eastAsia="uk-UA"/>
               </w:rPr>
             </w:pPr>
+            <w:r>
+              <w:rPr>
+                <w:rFonts w:ascii="Times New Roman" w:eastAsia="Times New Roman" w:hAnsi="Times New Roman" w:cs="Times New Roman"/>
+                <w:color w:val="000000"/>
+                <w:sz w:val="18"/>
+                <w:szCs w:val="18"/>
+                <w:lang w:eastAsia="uk-UA"/>
+              </w:rPr>
+              <w:t>Дендрологія</w:t>
+            </w:r>
           </w:p>
         </w:tc>
         <w:tc>
@@ -1885,6 +1553,38 @@
                 <w:lang w:eastAsia="uk-UA"/>
               </w:rPr>
             </w:pPr>
+            <w:r>
+              <w:rPr>
+                <w:rFonts w:ascii="Times New Roman" w:eastAsia="Times New Roman" w:hAnsi="Times New Roman" w:cs="Times New Roman"/>
+                <w:color w:val="000000"/>
+                <w:sz w:val="18"/>
+                <w:szCs w:val="18"/>
+                <w:lang w:eastAsia="uk-UA"/>
+              </w:rPr>
+              <w:t xml:space="preserve">доц. </w:t>
+            </w:r>
+            <w:proofErr w:type="spellStart"/>
+            <w:r>
+              <w:rPr>
+                <w:rFonts w:ascii="Times New Roman" w:eastAsia="Times New Roman" w:hAnsi="Times New Roman" w:cs="Times New Roman"/>
+                <w:color w:val="000000"/>
+                <w:sz w:val="18"/>
+                <w:szCs w:val="18"/>
+                <w:lang w:eastAsia="uk-UA"/>
+              </w:rPr>
+              <w:t>Мигаль</w:t>
+            </w:r>
+            <w:proofErr w:type="spellEnd"/>
+            <w:r>
+              <w:rPr>
+                <w:rFonts w:ascii="Times New Roman" w:eastAsia="Times New Roman" w:hAnsi="Times New Roman" w:cs="Times New Roman"/>
+                <w:color w:val="000000"/>
+                <w:sz w:val="18"/>
+                <w:szCs w:val="18"/>
+                <w:lang w:eastAsia="uk-UA"/>
+              </w:rPr>
+              <w:t xml:space="preserve"> А.В.</w:t>
+            </w:r>
           </w:p>
         </w:tc>
         <w:tc>
@@ -1906,6 +1606,16 @@
                 <w:lang w:eastAsia="uk-UA"/>
               </w:rPr>
             </w:pPr>
+            <w:r>
+              <w:rPr>
+                <w:rFonts w:ascii="Times New Roman" w:eastAsia="Times New Roman" w:hAnsi="Times New Roman" w:cs="Times New Roman"/>
+                <w:color w:val="000000"/>
+                <w:sz w:val="18"/>
+                <w:szCs w:val="18"/>
+                <w:lang w:eastAsia="uk-UA"/>
+              </w:rPr>
+              <w:t>305</w:t>
+            </w:r>
           </w:p>
         </w:tc>
       </w:tr>
@@ -1963,7 +1673,7 @@
                 <w:szCs w:val="18"/>
                 <w:lang w:eastAsia="uk-UA"/>
               </w:rPr>
-              <w:t>ІV</w:t>
+              <w:t>ІІІ</w:t>
             </w:r>
           </w:p>
         </w:tc>
@@ -1994,7 +1704,7 @@
                 <w:szCs w:val="18"/>
                 <w:lang w:eastAsia="uk-UA"/>
               </w:rPr>
-              <w:t>13:40 - 15:00</w:t>
+              <w:t>12:10 - 13:30</w:t>
             </w:r>
           </w:p>
         </w:tc>
@@ -2195,10 +1905,262 @@
         </w:trPr>
         <w:tc>
           <w:tcPr>
-            <w:tcW w:w="15453" w:type="dxa"/>
-            <w:gridSpan w:val="12"/>
-            <w:shd w:val="clear" w:color="auto" w:fill="auto"/>
-            <w:vAlign w:val="center"/>
+            <w:tcW w:w="2071" w:type="dxa"/>
+            <w:vMerge/>
+            <w:shd w:val="clear" w:color="auto" w:fill="auto"/>
+            <w:vAlign w:val="center"/>
+            <w:hideMark/>
+          </w:tcPr>
+          <w:p>
+            <w:pPr>
+              <w:spacing w:after="0" w:line="240" w:lineRule="auto"/>
+              <w:jc w:val="center"/>
+              <w:rPr>
+                <w:rFonts w:ascii="Times New Roman" w:eastAsia="Times New Roman" w:hAnsi="Times New Roman" w:cs="Times New Roman"/>
+                <w:color w:val="000000"/>
+                <w:sz w:val="18"/>
+                <w:szCs w:val="18"/>
+                <w:lang w:eastAsia="uk-UA"/>
+              </w:rPr>
+            </w:pPr>
+          </w:p>
+        </w:tc>
+        <w:tc>
+          <w:tcPr>
+            <w:tcW w:w="754" w:type="dxa"/>
+            <w:shd w:val="clear" w:color="auto" w:fill="auto"/>
+            <w:vAlign w:val="center"/>
+            <w:hideMark/>
+          </w:tcPr>
+          <w:p>
+            <w:pPr>
+              <w:spacing w:after="0" w:line="240" w:lineRule="auto"/>
+              <w:jc w:val="center"/>
+              <w:rPr>
+                <w:rFonts w:ascii="Times New Roman" w:eastAsia="Times New Roman" w:hAnsi="Times New Roman" w:cs="Times New Roman"/>
+                <w:color w:val="000000"/>
+                <w:sz w:val="18"/>
+                <w:szCs w:val="18"/>
+                <w:lang w:eastAsia="uk-UA"/>
+              </w:rPr>
+            </w:pPr>
+            <w:r>
+              <w:rPr>
+                <w:rFonts w:ascii="Times New Roman" w:eastAsia="Times New Roman" w:hAnsi="Times New Roman" w:cs="Times New Roman"/>
+                <w:color w:val="000000"/>
+                <w:sz w:val="18"/>
+                <w:szCs w:val="18"/>
+                <w:lang w:eastAsia="uk-UA"/>
+              </w:rPr>
+              <w:t>ІV</w:t>
+            </w:r>
+          </w:p>
+        </w:tc>
+        <w:tc>
+          <w:tcPr>
+            <w:tcW w:w="1463" w:type="dxa"/>
+            <w:shd w:val="clear" w:color="auto" w:fill="auto"/>
+            <w:vAlign w:val="center"/>
+            <w:hideMark/>
+          </w:tcPr>
+          <w:p>
+            <w:pPr>
+              <w:spacing w:after="0" w:line="240" w:lineRule="auto"/>
+              <w:jc w:val="center"/>
+              <w:rPr>
+                <w:rFonts w:ascii="Times New Roman" w:eastAsia="Times New Roman" w:hAnsi="Times New Roman" w:cs="Times New Roman"/>
+                <w:color w:val="000000"/>
+                <w:sz w:val="18"/>
+                <w:szCs w:val="18"/>
+                <w:lang w:eastAsia="uk-UA"/>
+              </w:rPr>
+            </w:pPr>
+            <w:r>
+              <w:rPr>
+                <w:rFonts w:ascii="Times New Roman" w:eastAsia="Times New Roman" w:hAnsi="Times New Roman" w:cs="Times New Roman"/>
+                <w:color w:val="000000"/>
+                <w:sz w:val="18"/>
+                <w:szCs w:val="18"/>
+                <w:lang w:eastAsia="uk-UA"/>
+              </w:rPr>
+              <w:t>13:40 - 15:00</w:t>
+            </w:r>
+          </w:p>
+        </w:tc>
+        <w:tc>
+          <w:tcPr>
+            <w:tcW w:w="1587" w:type="dxa"/>
+            <w:shd w:val="clear" w:color="auto" w:fill="auto"/>
+            <w:vAlign w:val="center"/>
+            <w:hideMark/>
+          </w:tcPr>
+          <w:p>
+            <w:pPr>
+              <w:spacing w:after="0" w:line="240" w:lineRule="auto"/>
+              <w:jc w:val="center"/>
+              <w:rPr>
+                <w:rFonts w:ascii="Times New Roman" w:eastAsia="Times New Roman" w:hAnsi="Times New Roman" w:cs="Times New Roman"/>
+                <w:color w:val="000000"/>
+                <w:sz w:val="18"/>
+                <w:szCs w:val="18"/>
+                <w:lang w:eastAsia="uk-UA"/>
+              </w:rPr>
+            </w:pPr>
+          </w:p>
+        </w:tc>
+        <w:tc>
+          <w:tcPr>
+            <w:tcW w:w="1234" w:type="dxa"/>
+            <w:shd w:val="clear" w:color="auto" w:fill="auto"/>
+            <w:vAlign w:val="center"/>
+            <w:hideMark/>
+          </w:tcPr>
+          <w:p>
+            <w:pPr>
+              <w:spacing w:after="0" w:line="240" w:lineRule="auto"/>
+              <w:jc w:val="center"/>
+              <w:rPr>
+                <w:rFonts w:ascii="Times New Roman" w:eastAsia="Times New Roman" w:hAnsi="Times New Roman" w:cs="Times New Roman"/>
+                <w:color w:val="000000"/>
+                <w:sz w:val="18"/>
+                <w:szCs w:val="18"/>
+                <w:lang w:eastAsia="uk-UA"/>
+              </w:rPr>
+            </w:pPr>
+          </w:p>
+        </w:tc>
+        <w:tc>
+          <w:tcPr>
+            <w:tcW w:w="725" w:type="dxa"/>
+            <w:shd w:val="clear" w:color="auto" w:fill="auto"/>
+            <w:vAlign w:val="center"/>
+            <w:hideMark/>
+          </w:tcPr>
+          <w:p>
+            <w:pPr>
+              <w:spacing w:after="0" w:line="240" w:lineRule="auto"/>
+              <w:jc w:val="center"/>
+              <w:rPr>
+                <w:rFonts w:ascii="Times New Roman" w:eastAsia="Times New Roman" w:hAnsi="Times New Roman" w:cs="Times New Roman"/>
+                <w:color w:val="000000"/>
+                <w:sz w:val="18"/>
+                <w:szCs w:val="18"/>
+                <w:lang w:eastAsia="uk-UA"/>
+              </w:rPr>
+            </w:pPr>
+          </w:p>
+        </w:tc>
+        <w:tc>
+          <w:tcPr>
+            <w:tcW w:w="1608" w:type="dxa"/>
+            <w:shd w:val="clear" w:color="auto" w:fill="auto"/>
+            <w:vAlign w:val="center"/>
+            <w:hideMark/>
+          </w:tcPr>
+          <w:p>
+            <w:pPr>
+              <w:spacing w:after="0" w:line="240" w:lineRule="auto"/>
+              <w:jc w:val="center"/>
+              <w:rPr>
+                <w:rFonts w:ascii="Times New Roman" w:eastAsia="Times New Roman" w:hAnsi="Times New Roman" w:cs="Times New Roman"/>
+                <w:color w:val="000000"/>
+                <w:sz w:val="18"/>
+                <w:szCs w:val="18"/>
+                <w:lang w:eastAsia="uk-UA"/>
+              </w:rPr>
+            </w:pPr>
+          </w:p>
+        </w:tc>
+        <w:tc>
+          <w:tcPr>
+            <w:tcW w:w="1411" w:type="dxa"/>
+            <w:shd w:val="clear" w:color="auto" w:fill="auto"/>
+            <w:vAlign w:val="center"/>
+            <w:hideMark/>
+          </w:tcPr>
+          <w:p>
+            <w:pPr>
+              <w:spacing w:after="0" w:line="240" w:lineRule="auto"/>
+              <w:jc w:val="center"/>
+              <w:rPr>
+                <w:rFonts w:ascii="Times New Roman" w:eastAsia="Times New Roman" w:hAnsi="Times New Roman" w:cs="Times New Roman"/>
+                <w:color w:val="000000"/>
+                <w:sz w:val="18"/>
+                <w:szCs w:val="18"/>
+                <w:lang w:eastAsia="uk-UA"/>
+              </w:rPr>
+            </w:pPr>
+          </w:p>
+        </w:tc>
+        <w:tc>
+          <w:tcPr>
+            <w:tcW w:w="725" w:type="dxa"/>
+            <w:shd w:val="clear" w:color="auto" w:fill="auto"/>
+            <w:vAlign w:val="center"/>
+            <w:hideMark/>
+          </w:tcPr>
+          <w:p>
+            <w:pPr>
+              <w:spacing w:after="0" w:line="240" w:lineRule="auto"/>
+              <w:jc w:val="center"/>
+              <w:rPr>
+                <w:rFonts w:ascii="Times New Roman" w:eastAsia="Times New Roman" w:hAnsi="Times New Roman" w:cs="Times New Roman"/>
+                <w:color w:val="000000"/>
+                <w:sz w:val="18"/>
+                <w:szCs w:val="18"/>
+                <w:lang w:eastAsia="uk-UA"/>
+              </w:rPr>
+            </w:pPr>
+          </w:p>
+        </w:tc>
+        <w:tc>
+          <w:tcPr>
+            <w:tcW w:w="1655" w:type="dxa"/>
+            <w:shd w:val="clear" w:color="auto" w:fill="auto"/>
+            <w:vAlign w:val="center"/>
+            <w:hideMark/>
+          </w:tcPr>
+          <w:p>
+            <w:pPr>
+              <w:spacing w:after="0" w:line="240" w:lineRule="auto"/>
+              <w:jc w:val="center"/>
+              <w:rPr>
+                <w:rFonts w:ascii="Times New Roman" w:eastAsia="Times New Roman" w:hAnsi="Times New Roman" w:cs="Times New Roman"/>
+                <w:color w:val="000000"/>
+                <w:sz w:val="18"/>
+                <w:szCs w:val="18"/>
+                <w:lang w:eastAsia="uk-UA"/>
+              </w:rPr>
+            </w:pPr>
+          </w:p>
+        </w:tc>
+        <w:tc>
+          <w:tcPr>
+            <w:tcW w:w="1495" w:type="dxa"/>
+            <w:shd w:val="clear" w:color="auto" w:fill="auto"/>
+            <w:vAlign w:val="center"/>
+            <w:hideMark/>
+          </w:tcPr>
+          <w:p>
+            <w:pPr>
+              <w:spacing w:after="0" w:line="240" w:lineRule="auto"/>
+              <w:jc w:val="center"/>
+              <w:rPr>
+                <w:rFonts w:ascii="Times New Roman" w:eastAsia="Times New Roman" w:hAnsi="Times New Roman" w:cs="Times New Roman"/>
+                <w:color w:val="000000"/>
+                <w:sz w:val="18"/>
+                <w:szCs w:val="18"/>
+                <w:lang w:eastAsia="uk-UA"/>
+              </w:rPr>
+            </w:pPr>
+          </w:p>
+        </w:tc>
+        <w:tc>
+          <w:tcPr>
+            <w:tcW w:w="725" w:type="dxa"/>
+            <w:shd w:val="clear" w:color="auto" w:fill="auto"/>
+            <w:vAlign w:val="center"/>
+            <w:hideMark/>
           </w:tcPr>
           <w:p>
             <w:pPr>
@@ -2222,475 +2184,23 @@
         </w:trPr>
         <w:tc>
           <w:tcPr>
-            <w:tcW w:w="2071" w:type="dxa"/>
-            <w:vMerge w:val="restart"/>
-            <w:shd w:val="clear" w:color="auto" w:fill="auto"/>
-            <w:vAlign w:val="center"/>
-            <w:hideMark/>
-          </w:tcPr>
-          <w:p>
-            <w:pPr>
-              <w:spacing w:after="0" w:line="240" w:lineRule="auto"/>
-              <w:jc w:val="center"/>
-              <w:rPr>
-                <w:rFonts w:ascii="Times New Roman" w:eastAsia="Times New Roman" w:hAnsi="Times New Roman" w:cs="Times New Roman"/>
-                <w:color w:val="000000"/>
-                <w:sz w:val="18"/>
-                <w:szCs w:val="18"/>
-                <w:lang w:eastAsia="uk-UA"/>
-              </w:rPr>
-            </w:pPr>
-            <w:r>
-              <w:rPr>
-                <w:rFonts w:ascii="Times New Roman" w:eastAsia="Times New Roman" w:hAnsi="Times New Roman" w:cs="Times New Roman"/>
-                <w:color w:val="000000"/>
-                <w:sz w:val="18"/>
-                <w:szCs w:val="18"/>
-                <w:lang w:eastAsia="uk-UA"/>
-              </w:rPr>
-              <w:t>Неділя, 14 травня</w:t>
-            </w:r>
-          </w:p>
-        </w:tc>
-        <w:tc>
-          <w:tcPr>
-            <w:tcW w:w="754" w:type="dxa"/>
-            <w:shd w:val="clear" w:color="auto" w:fill="auto"/>
-            <w:vAlign w:val="center"/>
-            <w:hideMark/>
-          </w:tcPr>
-          <w:p>
-            <w:pPr>
-              <w:spacing w:after="0" w:line="240" w:lineRule="auto"/>
-              <w:jc w:val="center"/>
-              <w:rPr>
-                <w:rFonts w:ascii="Times New Roman" w:eastAsia="Times New Roman" w:hAnsi="Times New Roman" w:cs="Times New Roman"/>
-                <w:color w:val="000000"/>
-                <w:sz w:val="18"/>
-                <w:szCs w:val="18"/>
-                <w:lang w:eastAsia="uk-UA"/>
-              </w:rPr>
-            </w:pPr>
-            <w:r>
-              <w:rPr>
-                <w:rFonts w:ascii="Times New Roman" w:eastAsia="Times New Roman" w:hAnsi="Times New Roman" w:cs="Times New Roman"/>
-                <w:color w:val="000000"/>
-                <w:sz w:val="18"/>
-                <w:szCs w:val="18"/>
-                <w:lang w:eastAsia="uk-UA"/>
-              </w:rPr>
-              <w:t>І</w:t>
-            </w:r>
-          </w:p>
-        </w:tc>
-        <w:tc>
-          <w:tcPr>
-            <w:tcW w:w="1463" w:type="dxa"/>
-            <w:shd w:val="clear" w:color="auto" w:fill="auto"/>
-            <w:vAlign w:val="center"/>
-            <w:hideMark/>
-          </w:tcPr>
-          <w:p>
-            <w:pPr>
-              <w:spacing w:after="0" w:line="240" w:lineRule="auto"/>
-              <w:jc w:val="center"/>
-              <w:rPr>
-                <w:rFonts w:ascii="Times New Roman" w:eastAsia="Times New Roman" w:hAnsi="Times New Roman" w:cs="Times New Roman"/>
-                <w:color w:val="000000"/>
-                <w:sz w:val="18"/>
-                <w:szCs w:val="18"/>
-                <w:lang w:eastAsia="uk-UA"/>
-              </w:rPr>
-            </w:pPr>
-            <w:r>
-              <w:rPr>
-                <w:rFonts w:ascii="Times New Roman" w:eastAsia="Times New Roman" w:hAnsi="Times New Roman" w:cs="Times New Roman"/>
-                <w:color w:val="000000"/>
-                <w:sz w:val="18"/>
-                <w:szCs w:val="18"/>
-                <w:lang w:eastAsia="uk-UA"/>
-              </w:rPr>
-              <w:t>09:00 - 10:20</w:t>
-            </w:r>
-          </w:p>
-        </w:tc>
-        <w:tc>
-          <w:tcPr>
-            <w:tcW w:w="1587" w:type="dxa"/>
-            <w:shd w:val="clear" w:color="auto" w:fill="auto"/>
-            <w:vAlign w:val="center"/>
-            <w:hideMark/>
-          </w:tcPr>
-          <w:p>
-            <w:pPr>
-              <w:spacing w:after="0" w:line="240" w:lineRule="auto"/>
-              <w:jc w:val="center"/>
-              <w:rPr>
-                <w:rFonts w:ascii="Times New Roman" w:eastAsia="Times New Roman" w:hAnsi="Times New Roman" w:cs="Times New Roman"/>
-                <w:color w:val="000000"/>
-                <w:sz w:val="18"/>
-                <w:szCs w:val="18"/>
-                <w:lang w:eastAsia="uk-UA"/>
-              </w:rPr>
-            </w:pPr>
-            <w:r>
-              <w:rPr>
-                <w:rFonts w:ascii="Times New Roman" w:eastAsia="Times New Roman" w:hAnsi="Times New Roman" w:cs="Times New Roman"/>
-                <w:color w:val="000000"/>
-                <w:sz w:val="18"/>
-                <w:szCs w:val="18"/>
-                <w:lang w:eastAsia="uk-UA"/>
-              </w:rPr>
-              <w:t>Фізична географія України</w:t>
-            </w:r>
-          </w:p>
-        </w:tc>
-        <w:tc>
-          <w:tcPr>
-            <w:tcW w:w="1234" w:type="dxa"/>
-            <w:shd w:val="clear" w:color="auto" w:fill="auto"/>
-            <w:vAlign w:val="center"/>
-            <w:hideMark/>
-          </w:tcPr>
-          <w:p>
-            <w:pPr>
-              <w:spacing w:after="0" w:line="240" w:lineRule="auto"/>
-              <w:jc w:val="center"/>
-              <w:rPr>
-                <w:rFonts w:ascii="Times New Roman" w:eastAsia="Times New Roman" w:hAnsi="Times New Roman" w:cs="Times New Roman"/>
-                <w:color w:val="000000"/>
-                <w:sz w:val="18"/>
-                <w:szCs w:val="18"/>
-                <w:lang w:eastAsia="uk-UA"/>
-              </w:rPr>
-            </w:pPr>
-            <w:r>
-              <w:rPr>
-                <w:rFonts w:ascii="Times New Roman" w:eastAsia="Times New Roman" w:hAnsi="Times New Roman" w:cs="Times New Roman"/>
-                <w:color w:val="000000"/>
-                <w:sz w:val="18"/>
-                <w:szCs w:val="18"/>
-                <w:lang w:eastAsia="uk-UA"/>
-              </w:rPr>
-              <w:t>доц. Микита М.М.</w:t>
-            </w:r>
-          </w:p>
-        </w:tc>
-        <w:tc>
-          <w:tcPr>
-            <w:tcW w:w="725" w:type="dxa"/>
-            <w:shd w:val="clear" w:color="auto" w:fill="auto"/>
-            <w:vAlign w:val="center"/>
-            <w:hideMark/>
-          </w:tcPr>
-          <w:p>
-            <w:pPr>
-              <w:spacing w:after="0" w:line="240" w:lineRule="auto"/>
-              <w:jc w:val="center"/>
-              <w:rPr>
-                <w:rFonts w:ascii="Times New Roman" w:eastAsia="Times New Roman" w:hAnsi="Times New Roman" w:cs="Times New Roman"/>
-                <w:color w:val="000000"/>
-                <w:sz w:val="18"/>
-                <w:szCs w:val="18"/>
-                <w:lang w:eastAsia="uk-UA"/>
-              </w:rPr>
-            </w:pPr>
-            <w:r>
-              <w:rPr>
-                <w:rFonts w:ascii="Times New Roman" w:eastAsia="Times New Roman" w:hAnsi="Times New Roman" w:cs="Times New Roman"/>
-                <w:color w:val="000000"/>
-                <w:sz w:val="18"/>
-                <w:szCs w:val="18"/>
-                <w:lang w:eastAsia="uk-UA"/>
-              </w:rPr>
-              <w:t>511</w:t>
-            </w:r>
-          </w:p>
-        </w:tc>
-        <w:tc>
-          <w:tcPr>
-            <w:tcW w:w="1608" w:type="dxa"/>
-            <w:shd w:val="clear" w:color="auto" w:fill="auto"/>
-            <w:vAlign w:val="center"/>
-            <w:hideMark/>
-          </w:tcPr>
-          <w:p>
-            <w:pPr>
-              <w:spacing w:after="0" w:line="240" w:lineRule="auto"/>
-              <w:jc w:val="center"/>
-              <w:rPr>
-                <w:rFonts w:ascii="Times New Roman" w:eastAsia="Times New Roman" w:hAnsi="Times New Roman" w:cs="Times New Roman"/>
-                <w:color w:val="000000"/>
-                <w:sz w:val="18"/>
-                <w:szCs w:val="18"/>
-                <w:lang w:eastAsia="uk-UA"/>
-              </w:rPr>
-            </w:pPr>
-            <w:r>
-              <w:rPr>
-                <w:rFonts w:ascii="Times New Roman" w:eastAsia="Times New Roman" w:hAnsi="Times New Roman" w:cs="Times New Roman"/>
-                <w:color w:val="000000"/>
-                <w:sz w:val="18"/>
-                <w:szCs w:val="18"/>
-                <w:lang w:eastAsia="uk-UA"/>
-              </w:rPr>
-              <w:t>Охорона праці</w:t>
-            </w:r>
-          </w:p>
-        </w:tc>
-        <w:tc>
-          <w:tcPr>
-            <w:tcW w:w="1411" w:type="dxa"/>
-            <w:shd w:val="clear" w:color="auto" w:fill="auto"/>
-            <w:vAlign w:val="center"/>
-            <w:hideMark/>
-          </w:tcPr>
-          <w:p>
-            <w:pPr>
-              <w:spacing w:after="0" w:line="240" w:lineRule="auto"/>
-              <w:jc w:val="center"/>
-              <w:rPr>
-                <w:rFonts w:ascii="Times New Roman" w:eastAsia="Times New Roman" w:hAnsi="Times New Roman" w:cs="Times New Roman"/>
-                <w:color w:val="000000"/>
-                <w:sz w:val="18"/>
-                <w:szCs w:val="18"/>
-                <w:lang w:eastAsia="uk-UA"/>
-              </w:rPr>
-            </w:pPr>
-            <w:proofErr w:type="spellStart"/>
-            <w:r>
-              <w:rPr>
-                <w:rFonts w:ascii="Times New Roman" w:eastAsia="Times New Roman" w:hAnsi="Times New Roman" w:cs="Times New Roman"/>
-                <w:color w:val="000000"/>
-                <w:sz w:val="18"/>
-                <w:szCs w:val="18"/>
-                <w:lang w:eastAsia="uk-UA"/>
-              </w:rPr>
-              <w:t>ст.викл</w:t>
-            </w:r>
-            <w:proofErr w:type="spellEnd"/>
-            <w:r>
-              <w:rPr>
-                <w:rFonts w:ascii="Times New Roman" w:eastAsia="Times New Roman" w:hAnsi="Times New Roman" w:cs="Times New Roman"/>
-                <w:color w:val="000000"/>
-                <w:sz w:val="18"/>
-                <w:szCs w:val="18"/>
-                <w:lang w:eastAsia="uk-UA"/>
-              </w:rPr>
-              <w:t xml:space="preserve">. </w:t>
-            </w:r>
-            <w:proofErr w:type="spellStart"/>
-            <w:r>
-              <w:rPr>
-                <w:rFonts w:ascii="Times New Roman" w:eastAsia="Times New Roman" w:hAnsi="Times New Roman" w:cs="Times New Roman"/>
-                <w:color w:val="000000"/>
-                <w:sz w:val="18"/>
-                <w:szCs w:val="18"/>
-                <w:lang w:eastAsia="uk-UA"/>
-              </w:rPr>
-              <w:t>Смужаниця</w:t>
-            </w:r>
-            <w:proofErr w:type="spellEnd"/>
-            <w:r>
-              <w:rPr>
-                <w:rFonts w:ascii="Times New Roman" w:eastAsia="Times New Roman" w:hAnsi="Times New Roman" w:cs="Times New Roman"/>
-                <w:color w:val="000000"/>
-                <w:sz w:val="18"/>
-                <w:szCs w:val="18"/>
-                <w:lang w:eastAsia="uk-UA"/>
-              </w:rPr>
-              <w:t xml:space="preserve"> Я.В.</w:t>
-            </w:r>
-          </w:p>
-        </w:tc>
-        <w:tc>
-          <w:tcPr>
-            <w:tcW w:w="725" w:type="dxa"/>
-            <w:shd w:val="clear" w:color="auto" w:fill="auto"/>
-            <w:vAlign w:val="center"/>
-            <w:hideMark/>
-          </w:tcPr>
-          <w:p>
-            <w:pPr>
-              <w:spacing w:after="0" w:line="240" w:lineRule="auto"/>
-              <w:jc w:val="center"/>
-              <w:rPr>
-                <w:rFonts w:ascii="Times New Roman" w:eastAsia="Times New Roman" w:hAnsi="Times New Roman" w:cs="Times New Roman"/>
-                <w:color w:val="000000"/>
-                <w:sz w:val="18"/>
-                <w:szCs w:val="18"/>
-                <w:lang w:eastAsia="uk-UA"/>
-              </w:rPr>
-            </w:pPr>
-            <w:r>
-              <w:rPr>
-                <w:rFonts w:ascii="Times New Roman" w:eastAsia="Times New Roman" w:hAnsi="Times New Roman" w:cs="Times New Roman"/>
-                <w:color w:val="000000"/>
-                <w:sz w:val="18"/>
-                <w:szCs w:val="18"/>
-                <w:lang w:eastAsia="uk-UA"/>
-              </w:rPr>
-              <w:t>509</w:t>
-            </w:r>
-          </w:p>
-        </w:tc>
-        <w:tc>
-          <w:tcPr>
-            <w:tcW w:w="1655" w:type="dxa"/>
-            <w:shd w:val="clear" w:color="auto" w:fill="auto"/>
-            <w:vAlign w:val="center"/>
-            <w:hideMark/>
-          </w:tcPr>
-          <w:p>
-            <w:pPr>
-              <w:spacing w:after="0" w:line="240" w:lineRule="auto"/>
-              <w:jc w:val="center"/>
-              <w:rPr>
-                <w:rFonts w:ascii="Times New Roman" w:eastAsia="Times New Roman" w:hAnsi="Times New Roman" w:cs="Times New Roman"/>
-                <w:color w:val="000000"/>
-                <w:sz w:val="18"/>
-                <w:szCs w:val="18"/>
-                <w:lang w:eastAsia="uk-UA"/>
-              </w:rPr>
-            </w:pPr>
-            <w:r>
-              <w:rPr>
-                <w:rFonts w:ascii="Times New Roman" w:eastAsia="Times New Roman" w:hAnsi="Times New Roman" w:cs="Times New Roman"/>
-                <w:color w:val="000000"/>
-                <w:sz w:val="18"/>
-                <w:szCs w:val="18"/>
-                <w:lang w:eastAsia="uk-UA"/>
-              </w:rPr>
-              <w:t>Фітопатологія</w:t>
-            </w:r>
-          </w:p>
-        </w:tc>
-        <w:tc>
-          <w:tcPr>
-            <w:tcW w:w="1495" w:type="dxa"/>
-            <w:shd w:val="clear" w:color="auto" w:fill="auto"/>
-            <w:vAlign w:val="center"/>
-            <w:hideMark/>
-          </w:tcPr>
-          <w:p>
-            <w:pPr>
-              <w:spacing w:after="0" w:line="240" w:lineRule="auto"/>
-              <w:jc w:val="center"/>
-              <w:rPr>
-                <w:rFonts w:ascii="Times New Roman" w:eastAsia="Times New Roman" w:hAnsi="Times New Roman" w:cs="Times New Roman"/>
-                <w:color w:val="000000"/>
-                <w:sz w:val="18"/>
-                <w:szCs w:val="18"/>
-                <w:lang w:eastAsia="uk-UA"/>
-              </w:rPr>
-            </w:pPr>
-            <w:r>
-              <w:rPr>
-                <w:rFonts w:ascii="Times New Roman" w:eastAsia="Times New Roman" w:hAnsi="Times New Roman" w:cs="Times New Roman"/>
-                <w:color w:val="000000"/>
-                <w:sz w:val="18"/>
-                <w:szCs w:val="18"/>
-                <w:lang w:eastAsia="uk-UA"/>
-              </w:rPr>
-              <w:t xml:space="preserve">доцент </w:t>
-            </w:r>
-            <w:proofErr w:type="spellStart"/>
-            <w:r>
-              <w:rPr>
-                <w:rFonts w:ascii="Times New Roman" w:eastAsia="Times New Roman" w:hAnsi="Times New Roman" w:cs="Times New Roman"/>
-                <w:color w:val="000000"/>
-                <w:sz w:val="18"/>
-                <w:szCs w:val="18"/>
-                <w:lang w:eastAsia="uk-UA"/>
-              </w:rPr>
-              <w:t>Мигаль</w:t>
-            </w:r>
-            <w:proofErr w:type="spellEnd"/>
-            <w:r>
-              <w:rPr>
-                <w:rFonts w:ascii="Times New Roman" w:eastAsia="Times New Roman" w:hAnsi="Times New Roman" w:cs="Times New Roman"/>
-                <w:color w:val="000000"/>
-                <w:sz w:val="18"/>
-                <w:szCs w:val="18"/>
-                <w:lang w:eastAsia="uk-UA"/>
-              </w:rPr>
-              <w:t xml:space="preserve"> А.В.; ст. </w:t>
-            </w:r>
-            <w:proofErr w:type="spellStart"/>
-            <w:r>
-              <w:rPr>
-                <w:rFonts w:ascii="Times New Roman" w:eastAsia="Times New Roman" w:hAnsi="Times New Roman" w:cs="Times New Roman"/>
-                <w:color w:val="000000"/>
-                <w:sz w:val="18"/>
-                <w:szCs w:val="18"/>
-                <w:lang w:eastAsia="uk-UA"/>
-              </w:rPr>
-              <w:t>викл</w:t>
-            </w:r>
-            <w:proofErr w:type="spellEnd"/>
-            <w:r>
-              <w:rPr>
-                <w:rFonts w:ascii="Times New Roman" w:eastAsia="Times New Roman" w:hAnsi="Times New Roman" w:cs="Times New Roman"/>
-                <w:color w:val="000000"/>
-                <w:sz w:val="18"/>
-                <w:szCs w:val="18"/>
-                <w:lang w:eastAsia="uk-UA"/>
-              </w:rPr>
-              <w:t xml:space="preserve">. </w:t>
-            </w:r>
-            <w:proofErr w:type="spellStart"/>
-            <w:r>
-              <w:rPr>
-                <w:rFonts w:ascii="Times New Roman" w:eastAsia="Times New Roman" w:hAnsi="Times New Roman" w:cs="Times New Roman"/>
-                <w:color w:val="000000"/>
-                <w:sz w:val="18"/>
-                <w:szCs w:val="18"/>
-                <w:lang w:eastAsia="uk-UA"/>
-              </w:rPr>
-              <w:t>Мойш</w:t>
-            </w:r>
-            <w:proofErr w:type="spellEnd"/>
-            <w:r>
-              <w:rPr>
-                <w:rFonts w:ascii="Times New Roman" w:eastAsia="Times New Roman" w:hAnsi="Times New Roman" w:cs="Times New Roman"/>
-                <w:color w:val="000000"/>
-                <w:sz w:val="18"/>
-                <w:szCs w:val="18"/>
-                <w:lang w:eastAsia="uk-UA"/>
-              </w:rPr>
-              <w:t xml:space="preserve"> Н.І.</w:t>
-            </w:r>
-          </w:p>
-        </w:tc>
-        <w:tc>
-          <w:tcPr>
-            <w:tcW w:w="725" w:type="dxa"/>
-            <w:shd w:val="clear" w:color="auto" w:fill="auto"/>
-            <w:vAlign w:val="center"/>
-            <w:hideMark/>
-          </w:tcPr>
-          <w:p>
-            <w:pPr>
-              <w:spacing w:after="0" w:line="240" w:lineRule="auto"/>
-              <w:jc w:val="center"/>
-              <w:rPr>
-                <w:rFonts w:ascii="Times New Roman" w:eastAsia="Times New Roman" w:hAnsi="Times New Roman" w:cs="Times New Roman"/>
-                <w:color w:val="000000"/>
-                <w:sz w:val="18"/>
-                <w:szCs w:val="18"/>
-                <w:lang w:eastAsia="uk-UA"/>
-              </w:rPr>
-            </w:pPr>
-            <w:r>
-              <w:rPr>
-                <w:rFonts w:ascii="Times New Roman" w:eastAsia="Times New Roman" w:hAnsi="Times New Roman" w:cs="Times New Roman"/>
-                <w:color w:val="000000"/>
-                <w:sz w:val="18"/>
-                <w:szCs w:val="18"/>
-                <w:lang w:eastAsia="uk-UA"/>
-              </w:rPr>
-              <w:t>305</w:t>
-            </w:r>
+            <w:tcW w:w="15453" w:type="dxa"/>
+            <w:gridSpan w:val="12"/>
+            <w:shd w:val="clear" w:color="auto" w:fill="auto"/>
+            <w:vAlign w:val="center"/>
+          </w:tcPr>
+          <w:p>
+            <w:pPr>
+              <w:spacing w:after="0" w:line="240" w:lineRule="auto"/>
+              <w:jc w:val="center"/>
+              <w:rPr>
+                <w:rFonts w:ascii="Times New Roman" w:eastAsia="Times New Roman" w:hAnsi="Times New Roman" w:cs="Times New Roman"/>
+                <w:color w:val="000000"/>
+                <w:sz w:val="18"/>
+                <w:szCs w:val="18"/>
+                <w:lang w:eastAsia="uk-UA"/>
+              </w:rPr>
+            </w:pPr>
           </w:p>
         </w:tc>
       </w:tr>
@@ -2702,23 +2212,33 @@
         <w:tc>
           <w:tcPr>
             <w:tcW w:w="2071" w:type="dxa"/>
-            <w:vMerge/>
-            <w:shd w:val="clear" w:color="auto" w:fill="auto"/>
-            <w:vAlign w:val="center"/>
-            <w:hideMark/>
-          </w:tcPr>
-          <w:p>
-            <w:pPr>
-              <w:spacing w:after="0" w:line="240" w:lineRule="auto"/>
-              <w:jc w:val="center"/>
-              <w:rPr>
-                <w:rFonts w:ascii="Times New Roman" w:eastAsia="Times New Roman" w:hAnsi="Times New Roman" w:cs="Times New Roman"/>
-                <w:color w:val="000000"/>
-                <w:sz w:val="18"/>
-                <w:szCs w:val="18"/>
-                <w:lang w:eastAsia="uk-UA"/>
-              </w:rPr>
-            </w:pPr>
+            <w:vMerge w:val="restart"/>
+            <w:shd w:val="clear" w:color="auto" w:fill="auto"/>
+            <w:vAlign w:val="center"/>
+            <w:hideMark/>
+          </w:tcPr>
+          <w:p>
+            <w:pPr>
+              <w:spacing w:after="0" w:line="240" w:lineRule="auto"/>
+              <w:jc w:val="center"/>
+              <w:rPr>
+                <w:rFonts w:ascii="Times New Roman" w:eastAsia="Times New Roman" w:hAnsi="Times New Roman" w:cs="Times New Roman"/>
+                <w:color w:val="000000"/>
+                <w:sz w:val="18"/>
+                <w:szCs w:val="18"/>
+                <w:lang w:eastAsia="uk-UA"/>
+              </w:rPr>
+            </w:pPr>
+            <w:r>
+              <w:rPr>
+                <w:rFonts w:ascii="Times New Roman" w:eastAsia="Times New Roman" w:hAnsi="Times New Roman" w:cs="Times New Roman"/>
+                <w:color w:val="000000"/>
+                <w:sz w:val="18"/>
+                <w:szCs w:val="18"/>
+                <w:lang w:eastAsia="uk-UA"/>
+              </w:rPr>
+              <w:t>Неділя, 14 травня</w:t>
+            </w:r>
           </w:p>
         </w:tc>
         <w:tc>
@@ -2748,7 +2268,7 @@
                 <w:szCs w:val="18"/>
                 <w:lang w:eastAsia="uk-UA"/>
               </w:rPr>
-              <w:t>ІІ</w:t>
+              <w:t>І</w:t>
             </w:r>
           </w:p>
         </w:tc>
@@ -2779,7 +2299,7 @@
                 <w:szCs w:val="18"/>
                 <w:lang w:eastAsia="uk-UA"/>
               </w:rPr>
-              <w:t>10:30 - 11:50</w:t>
+              <w:t>09:00 - 10:20</w:t>
             </w:r>
           </w:p>
         </w:tc>
@@ -2802,6 +2322,16 @@
                 <w:lang w:eastAsia="uk-UA"/>
               </w:rPr>
             </w:pPr>
+            <w:r>
+              <w:rPr>
+                <w:rFonts w:ascii="Times New Roman" w:eastAsia="Times New Roman" w:hAnsi="Times New Roman" w:cs="Times New Roman"/>
+                <w:color w:val="000000"/>
+                <w:sz w:val="18"/>
+                <w:szCs w:val="18"/>
+                <w:lang w:eastAsia="uk-UA"/>
+              </w:rPr>
+              <w:t>Фізична географія України</w:t>
+            </w:r>
           </w:p>
         </w:tc>
         <w:tc>
@@ -2823,6 +2353,16 @@
                 <w:lang w:eastAsia="uk-UA"/>
               </w:rPr>
             </w:pPr>
+            <w:r>
+              <w:rPr>
+                <w:rFonts w:ascii="Times New Roman" w:eastAsia="Times New Roman" w:hAnsi="Times New Roman" w:cs="Times New Roman"/>
+                <w:color w:val="000000"/>
+                <w:sz w:val="18"/>
+                <w:szCs w:val="18"/>
+                <w:lang w:eastAsia="uk-UA"/>
+              </w:rPr>
+              <w:t>доц. Микита М.М.</w:t>
+            </w:r>
           </w:p>
         </w:tc>
         <w:tc>
@@ -2844,6 +2384,16 @@
                 <w:lang w:eastAsia="uk-UA"/>
               </w:rPr>
             </w:pPr>
+            <w:r>
+              <w:rPr>
+                <w:rFonts w:ascii="Times New Roman" w:eastAsia="Times New Roman" w:hAnsi="Times New Roman" w:cs="Times New Roman"/>
+                <w:color w:val="000000"/>
+                <w:sz w:val="18"/>
+                <w:szCs w:val="18"/>
+                <w:lang w:eastAsia="uk-UA"/>
+              </w:rPr>
+              <w:t>511</w:t>
+            </w:r>
           </w:p>
         </w:tc>
         <w:tc>
@@ -3187,7 +2737,7 @@
                 <w:szCs w:val="18"/>
                 <w:lang w:eastAsia="uk-UA"/>
               </w:rPr>
-              <w:t>ІІІ</w:t>
+              <w:t>ІІ</w:t>
             </w:r>
           </w:p>
         </w:tc>
@@ -3218,7 +2768,7 @@
                 <w:szCs w:val="18"/>
                 <w:lang w:eastAsia="uk-UA"/>
               </w:rPr>
-              <w:t>12:10 - 13:30</w:t>
+              <w:t>10:30 - 11:50</w:t>
             </w:r>
           </w:p>
         </w:tc>
@@ -3312,7 +2862,7 @@
                 <w:szCs w:val="18"/>
                 <w:lang w:eastAsia="uk-UA"/>
               </w:rPr>
-              <w:t>Землеустрій</w:t>
+              <w:t>Охорона праці</w:t>
             </w:r>
           </w:p>
         </w:tc>
@@ -3366,7 +2916,7 @@
                 <w:szCs w:val="18"/>
                 <w:lang w:eastAsia="uk-UA"/>
               </w:rPr>
-              <w:t>Пересоляк</w:t>
+              <w:t>Смужаниця</w:t>
             </w:r>
             <w:proofErr w:type="spellEnd"/>
             <w:r>
@@ -3377,7 +2927,7 @@
                 <w:szCs w:val="18"/>
                 <w:lang w:eastAsia="uk-UA"/>
               </w:rPr>
-              <w:t xml:space="preserve"> Р.В</w:t>
+              <w:t xml:space="preserve"> Я.В.</w:t>
             </w:r>
           </w:p>
         </w:tc>
@@ -3439,7 +2989,7 @@
                 <w:szCs w:val="18"/>
                 <w:lang w:eastAsia="uk-UA"/>
               </w:rPr>
-              <w:t>Дендрологія</w:t>
+              <w:t>Фітопатологія</w:t>
             </w:r>
           </w:p>
         </w:tc>
@@ -3470,7 +3020,7 @@
                 <w:szCs w:val="18"/>
                 <w:lang w:eastAsia="uk-UA"/>
               </w:rPr>
-              <w:t xml:space="preserve">доц. </w:t>
+              <w:t xml:space="preserve">доцент </w:t>
             </w:r>
             <w:proofErr w:type="spellStart"/>
             <w:r>
@@ -3492,7 +3042,51 @@
                 <w:szCs w:val="18"/>
                 <w:lang w:eastAsia="uk-UA"/>
               </w:rPr>
-              <w:t xml:space="preserve"> А.В.</w:t>
+              <w:t xml:space="preserve"> А.В.; ст. </w:t>
+            </w:r>
+            <w:proofErr w:type="spellStart"/>
+            <w:r>
+              <w:rPr>
+                <w:rFonts w:ascii="Times New Roman" w:eastAsia="Times New Roman" w:hAnsi="Times New Roman" w:cs="Times New Roman"/>
+                <w:color w:val="000000"/>
+                <w:sz w:val="18"/>
+                <w:szCs w:val="18"/>
+                <w:lang w:eastAsia="uk-UA"/>
+              </w:rPr>
+              <w:t>викл</w:t>
+            </w:r>
+            <w:proofErr w:type="spellEnd"/>
+            <w:r>
+              <w:rPr>
+                <w:rFonts w:ascii="Times New Roman" w:eastAsia="Times New Roman" w:hAnsi="Times New Roman" w:cs="Times New Roman"/>
+                <w:color w:val="000000"/>
+                <w:sz w:val="18"/>
+                <w:szCs w:val="18"/>
+                <w:lang w:eastAsia="uk-UA"/>
+              </w:rPr>
+              <w:t xml:space="preserve">. </w:t>
+            </w:r>
+            <w:proofErr w:type="spellStart"/>
+            <w:r>
+              <w:rPr>
+                <w:rFonts w:ascii="Times New Roman" w:eastAsia="Times New Roman" w:hAnsi="Times New Roman" w:cs="Times New Roman"/>
+                <w:color w:val="000000"/>
+                <w:sz w:val="18"/>
+                <w:szCs w:val="18"/>
+                <w:lang w:eastAsia="uk-UA"/>
+              </w:rPr>
+              <w:t>Мойш</w:t>
+            </w:r>
+            <w:proofErr w:type="spellEnd"/>
+            <w:r>
+              <w:rPr>
+                <w:rFonts w:ascii="Times New Roman" w:eastAsia="Times New Roman" w:hAnsi="Times New Roman" w:cs="Times New Roman"/>
+                <w:color w:val="000000"/>
+                <w:sz w:val="18"/>
+                <w:szCs w:val="18"/>
+                <w:lang w:eastAsia="uk-UA"/>
+              </w:rPr>
+              <w:t xml:space="preserve"> Н.І.</w:t>
             </w:r>
           </w:p>
         </w:tc>
@@ -3582,7 +3176,7 @@
                 <w:szCs w:val="18"/>
                 <w:lang w:eastAsia="uk-UA"/>
               </w:rPr>
-              <w:t>ІV</w:t>
+              <w:t>ІІІ</w:t>
             </w:r>
           </w:p>
         </w:tc>
@@ -3613,7 +3207,7 @@
                 <w:szCs w:val="18"/>
                 <w:lang w:eastAsia="uk-UA"/>
               </w:rPr>
-              <w:t>13:40 - 15:00</w:t>
+              <w:t>12:10 - 13:30</w:t>
             </w:r>
           </w:p>
         </w:tc>
@@ -3699,6 +3293,16 @@
                 <w:lang w:eastAsia="uk-UA"/>
               </w:rPr>
             </w:pPr>
+            <w:r>
+              <w:rPr>
+                <w:rFonts w:ascii="Times New Roman" w:eastAsia="Times New Roman" w:hAnsi="Times New Roman" w:cs="Times New Roman"/>
+                <w:color w:val="000000"/>
+                <w:sz w:val="18"/>
+                <w:szCs w:val="18"/>
+                <w:lang w:eastAsia="uk-UA"/>
+              </w:rPr>
+              <w:t>Землеустрій</w:t>
+            </w:r>
           </w:p>
         </w:tc>
         <w:tc>
@@ -3720,6 +3324,50 @@
                 <w:lang w:eastAsia="uk-UA"/>
               </w:rPr>
             </w:pPr>
+            <w:proofErr w:type="spellStart"/>
+            <w:r>
+              <w:rPr>
+                <w:rFonts w:ascii="Times New Roman" w:eastAsia="Times New Roman" w:hAnsi="Times New Roman" w:cs="Times New Roman"/>
+                <w:color w:val="000000"/>
+                <w:sz w:val="18"/>
+                <w:szCs w:val="18"/>
+                <w:lang w:eastAsia="uk-UA"/>
+              </w:rPr>
+              <w:t>ст.викл</w:t>
+            </w:r>
+            <w:proofErr w:type="spellEnd"/>
+            <w:r>
+              <w:rPr>
+                <w:rFonts w:ascii="Times New Roman" w:eastAsia="Times New Roman" w:hAnsi="Times New Roman" w:cs="Times New Roman"/>
+                <w:color w:val="000000"/>
+                <w:sz w:val="18"/>
+                <w:szCs w:val="18"/>
+                <w:lang w:eastAsia="uk-UA"/>
+              </w:rPr>
+              <w:t xml:space="preserve">. </w:t>
+            </w:r>
+            <w:proofErr w:type="spellStart"/>
+            <w:r>
+              <w:rPr>
+                <w:rFonts w:ascii="Times New Roman" w:eastAsia="Times New Roman" w:hAnsi="Times New Roman" w:cs="Times New Roman"/>
+                <w:color w:val="000000"/>
+                <w:sz w:val="18"/>
+                <w:szCs w:val="18"/>
+                <w:lang w:eastAsia="uk-UA"/>
+              </w:rPr>
+              <w:t>Пересоляк</w:t>
+            </w:r>
+            <w:proofErr w:type="spellEnd"/>
+            <w:r>
+              <w:rPr>
+                <w:rFonts w:ascii="Times New Roman" w:eastAsia="Times New Roman" w:hAnsi="Times New Roman" w:cs="Times New Roman"/>
+                <w:color w:val="000000"/>
+                <w:sz w:val="18"/>
+                <w:szCs w:val="18"/>
+                <w:lang w:eastAsia="uk-UA"/>
+              </w:rPr>
+              <w:t xml:space="preserve"> Р.В</w:t>
+            </w:r>
           </w:p>
         </w:tc>
         <w:tc>
@@ -3741,6 +3389,16 @@
                 <w:lang w:eastAsia="uk-UA"/>
               </w:rPr>
             </w:pPr>
+            <w:r>
+              <w:rPr>
+                <w:rFonts w:ascii="Times New Roman" w:eastAsia="Times New Roman" w:hAnsi="Times New Roman" w:cs="Times New Roman"/>
+                <w:color w:val="000000"/>
+                <w:sz w:val="18"/>
+                <w:szCs w:val="18"/>
+                <w:lang w:eastAsia="uk-UA"/>
+              </w:rPr>
+              <w:t>509</w:t>
+            </w:r>
           </w:p>
         </w:tc>
         <w:tc>
@@ -3762,6 +3420,16 @@
                 <w:lang w:eastAsia="uk-UA"/>
               </w:rPr>
             </w:pPr>
+            <w:r>
+              <w:rPr>
+                <w:rFonts w:ascii="Times New Roman" w:eastAsia="Times New Roman" w:hAnsi="Times New Roman" w:cs="Times New Roman"/>
+                <w:color w:val="000000"/>
+                <w:sz w:val="18"/>
+                <w:szCs w:val="18"/>
+                <w:lang w:eastAsia="uk-UA"/>
+              </w:rPr>
+              <w:t>Дендрологія</w:t>
+            </w:r>
           </w:p>
         </w:tc>
         <w:tc>
@@ -3783,6 +3451,38 @@
                 <w:lang w:eastAsia="uk-UA"/>
               </w:rPr>
             </w:pPr>
+            <w:r>
+              <w:rPr>
+                <w:rFonts w:ascii="Times New Roman" w:eastAsia="Times New Roman" w:hAnsi="Times New Roman" w:cs="Times New Roman"/>
+                <w:color w:val="000000"/>
+                <w:sz w:val="18"/>
+                <w:szCs w:val="18"/>
+                <w:lang w:eastAsia="uk-UA"/>
+              </w:rPr>
+              <w:t xml:space="preserve">доц. </w:t>
+            </w:r>
+            <w:proofErr w:type="spellStart"/>
+            <w:r>
+              <w:rPr>
+                <w:rFonts w:ascii="Times New Roman" w:eastAsia="Times New Roman" w:hAnsi="Times New Roman" w:cs="Times New Roman"/>
+                <w:color w:val="000000"/>
+                <w:sz w:val="18"/>
+                <w:szCs w:val="18"/>
+                <w:lang w:eastAsia="uk-UA"/>
+              </w:rPr>
+              <w:t>Мигаль</w:t>
+            </w:r>
+            <w:proofErr w:type="spellEnd"/>
+            <w:r>
+              <w:rPr>
+                <w:rFonts w:ascii="Times New Roman" w:eastAsia="Times New Roman" w:hAnsi="Times New Roman" w:cs="Times New Roman"/>
+                <w:color w:val="000000"/>
+                <w:sz w:val="18"/>
+                <w:szCs w:val="18"/>
+                <w:lang w:eastAsia="uk-UA"/>
+              </w:rPr>
+              <w:t xml:space="preserve"> А.В.</w:t>
+            </w:r>
           </w:p>
         </w:tc>
         <w:tc>
@@ -3804,6 +3504,16 @@
                 <w:lang w:eastAsia="uk-UA"/>
               </w:rPr>
             </w:pPr>
+            <w:r>
+              <w:rPr>
+                <w:rFonts w:ascii="Times New Roman" w:eastAsia="Times New Roman" w:hAnsi="Times New Roman" w:cs="Times New Roman"/>
+                <w:color w:val="000000"/>
+                <w:sz w:val="18"/>
+                <w:szCs w:val="18"/>
+                <w:lang w:eastAsia="uk-UA"/>
+              </w:rPr>
+              <w:t>305</w:t>
+            </w:r>
           </w:p>
         </w:tc>
       </w:tr>
@@ -3814,10 +3524,262 @@
         </w:trPr>
         <w:tc>
           <w:tcPr>
-            <w:tcW w:w="15453" w:type="dxa"/>
-            <w:gridSpan w:val="12"/>
-            <w:shd w:val="clear" w:color="auto" w:fill="auto"/>
-            <w:vAlign w:val="center"/>
+            <w:tcW w:w="2071" w:type="dxa"/>
+            <w:vMerge/>
+            <w:shd w:val="clear" w:color="auto" w:fill="auto"/>
+            <w:vAlign w:val="center"/>
+            <w:hideMark/>
+          </w:tcPr>
+          <w:p>
+            <w:pPr>
+              <w:spacing w:after="0" w:line="240" w:lineRule="auto"/>
+              <w:jc w:val="center"/>
+              <w:rPr>
+                <w:rFonts w:ascii="Times New Roman" w:eastAsia="Times New Roman" w:hAnsi="Times New Roman" w:cs="Times New Roman"/>
+                <w:color w:val="000000"/>
+                <w:sz w:val="18"/>
+                <w:szCs w:val="18"/>
+                <w:lang w:eastAsia="uk-UA"/>
+              </w:rPr>
+            </w:pPr>
+          </w:p>
+        </w:tc>
+        <w:tc>
+          <w:tcPr>
+            <w:tcW w:w="754" w:type="dxa"/>
+            <w:shd w:val="clear" w:color="auto" w:fill="auto"/>
+            <w:vAlign w:val="center"/>
+            <w:hideMark/>
+          </w:tcPr>
+          <w:p>
+            <w:pPr>
+              <w:spacing w:after="0" w:line="240" w:lineRule="auto"/>
+              <w:jc w:val="center"/>
+              <w:rPr>
+                <w:rFonts w:ascii="Times New Roman" w:eastAsia="Times New Roman" w:hAnsi="Times New Roman" w:cs="Times New Roman"/>
+                <w:color w:val="000000"/>
+                <w:sz w:val="18"/>
+                <w:szCs w:val="18"/>
+                <w:lang w:eastAsia="uk-UA"/>
+              </w:rPr>
+            </w:pPr>
+            <w:r>
+              <w:rPr>
+                <w:rFonts w:ascii="Times New Roman" w:eastAsia="Times New Roman" w:hAnsi="Times New Roman" w:cs="Times New Roman"/>
+                <w:color w:val="000000"/>
+                <w:sz w:val="18"/>
+                <w:szCs w:val="18"/>
+                <w:lang w:eastAsia="uk-UA"/>
+              </w:rPr>
+              <w:t>ІV</w:t>
+            </w:r>
+          </w:p>
+        </w:tc>
+        <w:tc>
+          <w:tcPr>
+            <w:tcW w:w="1463" w:type="dxa"/>
+            <w:shd w:val="clear" w:color="auto" w:fill="auto"/>
+            <w:vAlign w:val="center"/>
+            <w:hideMark/>
+          </w:tcPr>
+          <w:p>
+            <w:pPr>
+              <w:spacing w:after="0" w:line="240" w:lineRule="auto"/>
+              <w:jc w:val="center"/>
+              <w:rPr>
+                <w:rFonts w:ascii="Times New Roman" w:eastAsia="Times New Roman" w:hAnsi="Times New Roman" w:cs="Times New Roman"/>
+                <w:color w:val="000000"/>
+                <w:sz w:val="18"/>
+                <w:szCs w:val="18"/>
+                <w:lang w:eastAsia="uk-UA"/>
+              </w:rPr>
+            </w:pPr>
+            <w:r>
+              <w:rPr>
+                <w:rFonts w:ascii="Times New Roman" w:eastAsia="Times New Roman" w:hAnsi="Times New Roman" w:cs="Times New Roman"/>
+                <w:color w:val="000000"/>
+                <w:sz w:val="18"/>
+                <w:szCs w:val="18"/>
+                <w:lang w:eastAsia="uk-UA"/>
+              </w:rPr>
+              <w:t>13:40 - 15:00</w:t>
+            </w:r>
+          </w:p>
+        </w:tc>
+        <w:tc>
+          <w:tcPr>
+            <w:tcW w:w="1587" w:type="dxa"/>
+            <w:shd w:val="clear" w:color="auto" w:fill="auto"/>
+            <w:vAlign w:val="center"/>
+            <w:hideMark/>
+          </w:tcPr>
+          <w:p>
+            <w:pPr>
+              <w:spacing w:after="0" w:line="240" w:lineRule="auto"/>
+              <w:jc w:val="center"/>
+              <w:rPr>
+                <w:rFonts w:ascii="Times New Roman" w:eastAsia="Times New Roman" w:hAnsi="Times New Roman" w:cs="Times New Roman"/>
+                <w:color w:val="000000"/>
+                <w:sz w:val="18"/>
+                <w:szCs w:val="18"/>
+                <w:lang w:eastAsia="uk-UA"/>
+              </w:rPr>
+            </w:pPr>
+          </w:p>
+        </w:tc>
+        <w:tc>
+          <w:tcPr>
+            <w:tcW w:w="1234" w:type="dxa"/>
+            <w:shd w:val="clear" w:color="auto" w:fill="auto"/>
+            <w:vAlign w:val="center"/>
+            <w:hideMark/>
+          </w:tcPr>
+          <w:p>
+            <w:pPr>
+              <w:spacing w:after="0" w:line="240" w:lineRule="auto"/>
+              <w:jc w:val="center"/>
+              <w:rPr>
+                <w:rFonts w:ascii="Times New Roman" w:eastAsia="Times New Roman" w:hAnsi="Times New Roman" w:cs="Times New Roman"/>
+                <w:color w:val="000000"/>
+                <w:sz w:val="18"/>
+                <w:szCs w:val="18"/>
+                <w:lang w:eastAsia="uk-UA"/>
+              </w:rPr>
+            </w:pPr>
+          </w:p>
+        </w:tc>
+        <w:tc>
+          <w:tcPr>
+            <w:tcW w:w="725" w:type="dxa"/>
+            <w:shd w:val="clear" w:color="auto" w:fill="auto"/>
+            <w:vAlign w:val="center"/>
+            <w:hideMark/>
+          </w:tcPr>
+          <w:p>
+            <w:pPr>
+              <w:spacing w:after="0" w:line="240" w:lineRule="auto"/>
+              <w:jc w:val="center"/>
+              <w:rPr>
+                <w:rFonts w:ascii="Times New Roman" w:eastAsia="Times New Roman" w:hAnsi="Times New Roman" w:cs="Times New Roman"/>
+                <w:color w:val="000000"/>
+                <w:sz w:val="18"/>
+                <w:szCs w:val="18"/>
+                <w:lang w:eastAsia="uk-UA"/>
+              </w:rPr>
+            </w:pPr>
+          </w:p>
+        </w:tc>
+        <w:tc>
+          <w:tcPr>
+            <w:tcW w:w="1608" w:type="dxa"/>
+            <w:shd w:val="clear" w:color="auto" w:fill="auto"/>
+            <w:vAlign w:val="center"/>
+            <w:hideMark/>
+          </w:tcPr>
+          <w:p>
+            <w:pPr>
+              <w:spacing w:after="0" w:line="240" w:lineRule="auto"/>
+              <w:jc w:val="center"/>
+              <w:rPr>
+                <w:rFonts w:ascii="Times New Roman" w:eastAsia="Times New Roman" w:hAnsi="Times New Roman" w:cs="Times New Roman"/>
+                <w:color w:val="000000"/>
+                <w:sz w:val="18"/>
+                <w:szCs w:val="18"/>
+                <w:lang w:eastAsia="uk-UA"/>
+              </w:rPr>
+            </w:pPr>
+          </w:p>
+        </w:tc>
+        <w:tc>
+          <w:tcPr>
+            <w:tcW w:w="1411" w:type="dxa"/>
+            <w:shd w:val="clear" w:color="auto" w:fill="auto"/>
+            <w:vAlign w:val="center"/>
+            <w:hideMark/>
+          </w:tcPr>
+          <w:p>
+            <w:pPr>
+              <w:spacing w:after="0" w:line="240" w:lineRule="auto"/>
+              <w:jc w:val="center"/>
+              <w:rPr>
+                <w:rFonts w:ascii="Times New Roman" w:eastAsia="Times New Roman" w:hAnsi="Times New Roman" w:cs="Times New Roman"/>
+                <w:color w:val="000000"/>
+                <w:sz w:val="18"/>
+                <w:szCs w:val="18"/>
+                <w:lang w:eastAsia="uk-UA"/>
+              </w:rPr>
+            </w:pPr>
+          </w:p>
+        </w:tc>
+        <w:tc>
+          <w:tcPr>
+            <w:tcW w:w="725" w:type="dxa"/>
+            <w:shd w:val="clear" w:color="auto" w:fill="auto"/>
+            <w:vAlign w:val="center"/>
+            <w:hideMark/>
+          </w:tcPr>
+          <w:p>
+            <w:pPr>
+              <w:spacing w:after="0" w:line="240" w:lineRule="auto"/>
+              <w:jc w:val="center"/>
+              <w:rPr>
+                <w:rFonts w:ascii="Times New Roman" w:eastAsia="Times New Roman" w:hAnsi="Times New Roman" w:cs="Times New Roman"/>
+                <w:color w:val="000000"/>
+                <w:sz w:val="18"/>
+                <w:szCs w:val="18"/>
+                <w:lang w:eastAsia="uk-UA"/>
+              </w:rPr>
+            </w:pPr>
+          </w:p>
+        </w:tc>
+        <w:tc>
+          <w:tcPr>
+            <w:tcW w:w="1655" w:type="dxa"/>
+            <w:shd w:val="clear" w:color="auto" w:fill="auto"/>
+            <w:vAlign w:val="center"/>
+            <w:hideMark/>
+          </w:tcPr>
+          <w:p>
+            <w:pPr>
+              <w:spacing w:after="0" w:line="240" w:lineRule="auto"/>
+              <w:jc w:val="center"/>
+              <w:rPr>
+                <w:rFonts w:ascii="Times New Roman" w:eastAsia="Times New Roman" w:hAnsi="Times New Roman" w:cs="Times New Roman"/>
+                <w:color w:val="000000"/>
+                <w:sz w:val="18"/>
+                <w:szCs w:val="18"/>
+                <w:lang w:eastAsia="uk-UA"/>
+              </w:rPr>
+            </w:pPr>
+          </w:p>
+        </w:tc>
+        <w:tc>
+          <w:tcPr>
+            <w:tcW w:w="1495" w:type="dxa"/>
+            <w:shd w:val="clear" w:color="auto" w:fill="auto"/>
+            <w:vAlign w:val="center"/>
+            <w:hideMark/>
+          </w:tcPr>
+          <w:p>
+            <w:pPr>
+              <w:spacing w:after="0" w:line="240" w:lineRule="auto"/>
+              <w:jc w:val="center"/>
+              <w:rPr>
+                <w:rFonts w:ascii="Times New Roman" w:eastAsia="Times New Roman" w:hAnsi="Times New Roman" w:cs="Times New Roman"/>
+                <w:color w:val="000000"/>
+                <w:sz w:val="18"/>
+                <w:szCs w:val="18"/>
+                <w:lang w:eastAsia="uk-UA"/>
+              </w:rPr>
+            </w:pPr>
+          </w:p>
+        </w:tc>
+        <w:tc>
+          <w:tcPr>
+            <w:tcW w:w="725" w:type="dxa"/>
+            <w:shd w:val="clear" w:color="auto" w:fill="auto"/>
+            <w:vAlign w:val="center"/>
+            <w:hideMark/>
           </w:tcPr>
           <w:p>
             <w:pPr>
@@ -3841,272 +3803,10 @@
         </w:trPr>
         <w:tc>
           <w:tcPr>
-            <w:tcW w:w="2071" w:type="dxa"/>
-            <w:vMerge w:val="restart"/>
-            <w:shd w:val="clear" w:color="auto" w:fill="auto"/>
-            <w:vAlign w:val="center"/>
-            <w:hideMark/>
-          </w:tcPr>
-          <w:p>
-            <w:pPr>
-              <w:spacing w:after="0" w:line="240" w:lineRule="auto"/>
-              <w:jc w:val="center"/>
-              <w:rPr>
-                <w:rFonts w:ascii="Times New Roman" w:eastAsia="Times New Roman" w:hAnsi="Times New Roman" w:cs="Times New Roman"/>
-                <w:color w:val="000000"/>
-                <w:sz w:val="18"/>
-                <w:szCs w:val="18"/>
-                <w:lang w:eastAsia="uk-UA"/>
-              </w:rPr>
-            </w:pPr>
-            <w:r>
-              <w:rPr>
-                <w:rFonts w:ascii="Times New Roman" w:eastAsia="Times New Roman" w:hAnsi="Times New Roman" w:cs="Times New Roman"/>
-                <w:color w:val="000000"/>
-                <w:sz w:val="18"/>
-                <w:szCs w:val="18"/>
-                <w:lang w:eastAsia="uk-UA"/>
-              </w:rPr>
-              <w:t>Понеділок, 15 травня</w:t>
-            </w:r>
-          </w:p>
-        </w:tc>
-        <w:tc>
-          <w:tcPr>
-            <w:tcW w:w="754" w:type="dxa"/>
-            <w:shd w:val="clear" w:color="auto" w:fill="auto"/>
-            <w:vAlign w:val="center"/>
-            <w:hideMark/>
-          </w:tcPr>
-          <w:p>
-            <w:pPr>
-              <w:spacing w:after="0" w:line="240" w:lineRule="auto"/>
-              <w:jc w:val="center"/>
-              <w:rPr>
-                <w:rFonts w:ascii="Times New Roman" w:eastAsia="Times New Roman" w:hAnsi="Times New Roman" w:cs="Times New Roman"/>
-                <w:color w:val="000000"/>
-                <w:sz w:val="18"/>
-                <w:szCs w:val="18"/>
-                <w:lang w:eastAsia="uk-UA"/>
-              </w:rPr>
-            </w:pPr>
-            <w:r>
-              <w:rPr>
-                <w:rFonts w:ascii="Times New Roman" w:eastAsia="Times New Roman" w:hAnsi="Times New Roman" w:cs="Times New Roman"/>
-                <w:color w:val="000000"/>
-                <w:sz w:val="18"/>
-                <w:szCs w:val="18"/>
-                <w:lang w:eastAsia="uk-UA"/>
-              </w:rPr>
-              <w:t>І</w:t>
-            </w:r>
-          </w:p>
-        </w:tc>
-        <w:tc>
-          <w:tcPr>
-            <w:tcW w:w="1463" w:type="dxa"/>
-            <w:shd w:val="clear" w:color="auto" w:fill="auto"/>
-            <w:vAlign w:val="center"/>
-            <w:hideMark/>
-          </w:tcPr>
-          <w:p>
-            <w:pPr>
-              <w:spacing w:after="0" w:line="240" w:lineRule="auto"/>
-              <w:jc w:val="center"/>
-              <w:rPr>
-                <w:rFonts w:ascii="Times New Roman" w:eastAsia="Times New Roman" w:hAnsi="Times New Roman" w:cs="Times New Roman"/>
-                <w:color w:val="000000"/>
-                <w:sz w:val="18"/>
-                <w:szCs w:val="18"/>
-                <w:lang w:eastAsia="uk-UA"/>
-              </w:rPr>
-            </w:pPr>
-            <w:r>
-              <w:rPr>
-                <w:rFonts w:ascii="Times New Roman" w:eastAsia="Times New Roman" w:hAnsi="Times New Roman" w:cs="Times New Roman"/>
-                <w:color w:val="000000"/>
-                <w:sz w:val="18"/>
-                <w:szCs w:val="18"/>
-                <w:lang w:eastAsia="uk-UA"/>
-              </w:rPr>
-              <w:t>13:55 - 15:15</w:t>
-            </w:r>
-          </w:p>
-        </w:tc>
-        <w:tc>
-          <w:tcPr>
-            <w:tcW w:w="1587" w:type="dxa"/>
-            <w:shd w:val="clear" w:color="auto" w:fill="auto"/>
-            <w:vAlign w:val="center"/>
-            <w:hideMark/>
-          </w:tcPr>
-          <w:p>
-            <w:pPr>
-              <w:spacing w:after="0" w:line="240" w:lineRule="auto"/>
-              <w:jc w:val="center"/>
-              <w:rPr>
-                <w:rFonts w:ascii="Times New Roman" w:eastAsia="Times New Roman" w:hAnsi="Times New Roman" w:cs="Times New Roman"/>
-                <w:color w:val="000000"/>
-                <w:sz w:val="18"/>
-                <w:szCs w:val="18"/>
-                <w:lang w:eastAsia="uk-UA"/>
-              </w:rPr>
-            </w:pPr>
-          </w:p>
-        </w:tc>
-        <w:tc>
-          <w:tcPr>
-            <w:tcW w:w="1234" w:type="dxa"/>
-            <w:shd w:val="clear" w:color="auto" w:fill="auto"/>
-            <w:vAlign w:val="center"/>
-            <w:hideMark/>
-          </w:tcPr>
-          <w:p>
-            <w:pPr>
-              <w:spacing w:after="0" w:line="240" w:lineRule="auto"/>
-              <w:jc w:val="center"/>
-              <w:rPr>
-                <w:rFonts w:ascii="Times New Roman" w:eastAsia="Times New Roman" w:hAnsi="Times New Roman" w:cs="Times New Roman"/>
-                <w:color w:val="000000"/>
-                <w:sz w:val="18"/>
-                <w:szCs w:val="18"/>
-                <w:lang w:eastAsia="uk-UA"/>
-              </w:rPr>
-            </w:pPr>
-          </w:p>
-        </w:tc>
-        <w:tc>
-          <w:tcPr>
-            <w:tcW w:w="725" w:type="dxa"/>
-            <w:shd w:val="clear" w:color="auto" w:fill="auto"/>
-            <w:vAlign w:val="center"/>
-            <w:hideMark/>
-          </w:tcPr>
-          <w:p>
-            <w:pPr>
-              <w:spacing w:after="0" w:line="240" w:lineRule="auto"/>
-              <w:jc w:val="center"/>
-              <w:rPr>
-                <w:rFonts w:ascii="Times New Roman" w:eastAsia="Times New Roman" w:hAnsi="Times New Roman" w:cs="Times New Roman"/>
-                <w:color w:val="000000"/>
-                <w:sz w:val="18"/>
-                <w:szCs w:val="18"/>
-                <w:lang w:eastAsia="uk-UA"/>
-              </w:rPr>
-            </w:pPr>
-          </w:p>
-        </w:tc>
-        <w:tc>
-          <w:tcPr>
-            <w:tcW w:w="1608" w:type="dxa"/>
-            <w:shd w:val="clear" w:color="auto" w:fill="auto"/>
-            <w:vAlign w:val="center"/>
-            <w:hideMark/>
-          </w:tcPr>
-          <w:p>
-            <w:pPr>
-              <w:spacing w:after="0" w:line="240" w:lineRule="auto"/>
-              <w:jc w:val="center"/>
-              <w:rPr>
-                <w:rFonts w:ascii="Times New Roman" w:eastAsia="Times New Roman" w:hAnsi="Times New Roman" w:cs="Times New Roman"/>
-                <w:color w:val="000000"/>
-                <w:sz w:val="18"/>
-                <w:szCs w:val="18"/>
-                <w:lang w:eastAsia="uk-UA"/>
-              </w:rPr>
-            </w:pPr>
-          </w:p>
-        </w:tc>
-        <w:tc>
-          <w:tcPr>
-            <w:tcW w:w="1411" w:type="dxa"/>
-            <w:shd w:val="clear" w:color="auto" w:fill="auto"/>
-            <w:vAlign w:val="center"/>
-            <w:hideMark/>
-          </w:tcPr>
-          <w:p>
-            <w:pPr>
-              <w:spacing w:after="0" w:line="240" w:lineRule="auto"/>
-              <w:jc w:val="center"/>
-              <w:rPr>
-                <w:rFonts w:ascii="Times New Roman" w:eastAsia="Times New Roman" w:hAnsi="Times New Roman" w:cs="Times New Roman"/>
-                <w:color w:val="000000"/>
-                <w:sz w:val="18"/>
-                <w:szCs w:val="18"/>
-                <w:lang w:eastAsia="uk-UA"/>
-              </w:rPr>
-            </w:pPr>
-          </w:p>
-        </w:tc>
-        <w:tc>
-          <w:tcPr>
-            <w:tcW w:w="725" w:type="dxa"/>
-            <w:shd w:val="clear" w:color="auto" w:fill="auto"/>
-            <w:vAlign w:val="center"/>
-            <w:hideMark/>
-          </w:tcPr>
-          <w:p>
-            <w:pPr>
-              <w:spacing w:after="0" w:line="240" w:lineRule="auto"/>
-              <w:jc w:val="center"/>
-              <w:rPr>
-                <w:rFonts w:ascii="Times New Roman" w:eastAsia="Times New Roman" w:hAnsi="Times New Roman" w:cs="Times New Roman"/>
-                <w:color w:val="000000"/>
-                <w:sz w:val="18"/>
-                <w:szCs w:val="18"/>
-                <w:lang w:eastAsia="uk-UA"/>
-              </w:rPr>
-            </w:pPr>
-          </w:p>
-        </w:tc>
-        <w:tc>
-          <w:tcPr>
-            <w:tcW w:w="1655" w:type="dxa"/>
-            <w:shd w:val="clear" w:color="auto" w:fill="auto"/>
-            <w:vAlign w:val="center"/>
-            <w:hideMark/>
-          </w:tcPr>
-          <w:p>
-            <w:pPr>
-              <w:spacing w:after="0" w:line="240" w:lineRule="auto"/>
-              <w:jc w:val="center"/>
-              <w:rPr>
-                <w:rFonts w:ascii="Times New Roman" w:eastAsia="Times New Roman" w:hAnsi="Times New Roman" w:cs="Times New Roman"/>
-                <w:color w:val="000000"/>
-                <w:sz w:val="18"/>
-                <w:szCs w:val="18"/>
-                <w:lang w:eastAsia="uk-UA"/>
-              </w:rPr>
-            </w:pPr>
-          </w:p>
-        </w:tc>
-        <w:tc>
-          <w:tcPr>
-            <w:tcW w:w="1495" w:type="dxa"/>
-            <w:shd w:val="clear" w:color="auto" w:fill="auto"/>
-            <w:vAlign w:val="center"/>
-            <w:hideMark/>
-          </w:tcPr>
-          <w:p>
-            <w:pPr>
-              <w:spacing w:after="0" w:line="240" w:lineRule="auto"/>
-              <w:jc w:val="center"/>
-              <w:rPr>
-                <w:rFonts w:ascii="Times New Roman" w:eastAsia="Times New Roman" w:hAnsi="Times New Roman" w:cs="Times New Roman"/>
-                <w:color w:val="000000"/>
-                <w:sz w:val="18"/>
-                <w:szCs w:val="18"/>
-                <w:lang w:eastAsia="uk-UA"/>
-              </w:rPr>
-            </w:pPr>
-          </w:p>
-        </w:tc>
-        <w:tc>
-          <w:tcPr>
-            <w:tcW w:w="725" w:type="dxa"/>
-            <w:shd w:val="clear" w:color="auto" w:fill="auto"/>
-            <w:vAlign w:val="center"/>
-            <w:hideMark/>
+            <w:tcW w:w="15453" w:type="dxa"/>
+            <w:gridSpan w:val="12"/>
+            <w:shd w:val="clear" w:color="auto" w:fill="auto"/>
+            <w:vAlign w:val="center"/>
           </w:tcPr>
           <w:p>
             <w:pPr>
@@ -4131,23 +3831,33 @@
         <w:tc>
           <w:tcPr>
             <w:tcW w:w="2071" w:type="dxa"/>
-            <w:vMerge/>
-            <w:shd w:val="clear" w:color="auto" w:fill="auto"/>
-            <w:vAlign w:val="center"/>
-            <w:hideMark/>
-          </w:tcPr>
-          <w:p>
-            <w:pPr>
-              <w:spacing w:after="0" w:line="240" w:lineRule="auto"/>
-              <w:jc w:val="center"/>
-              <w:rPr>
-                <w:rFonts w:ascii="Times New Roman" w:eastAsia="Times New Roman" w:hAnsi="Times New Roman" w:cs="Times New Roman"/>
-                <w:color w:val="000000"/>
-                <w:sz w:val="18"/>
-                <w:szCs w:val="18"/>
-                <w:lang w:eastAsia="uk-UA"/>
-              </w:rPr>
-            </w:pPr>
+            <w:vMerge w:val="restart"/>
+            <w:shd w:val="clear" w:color="auto" w:fill="auto"/>
+            <w:vAlign w:val="center"/>
+            <w:hideMark/>
+          </w:tcPr>
+          <w:p>
+            <w:pPr>
+              <w:spacing w:after="0" w:line="240" w:lineRule="auto"/>
+              <w:jc w:val="center"/>
+              <w:rPr>
+                <w:rFonts w:ascii="Times New Roman" w:eastAsia="Times New Roman" w:hAnsi="Times New Roman" w:cs="Times New Roman"/>
+                <w:color w:val="000000"/>
+                <w:sz w:val="18"/>
+                <w:szCs w:val="18"/>
+                <w:lang w:eastAsia="uk-UA"/>
+              </w:rPr>
+            </w:pPr>
+            <w:r>
+              <w:rPr>
+                <w:rFonts w:ascii="Times New Roman" w:eastAsia="Times New Roman" w:hAnsi="Times New Roman" w:cs="Times New Roman"/>
+                <w:color w:val="000000"/>
+                <w:sz w:val="18"/>
+                <w:szCs w:val="18"/>
+                <w:lang w:eastAsia="uk-UA"/>
+              </w:rPr>
+              <w:t>Понеділок, 15 травня</w:t>
+            </w:r>
           </w:p>
         </w:tc>
         <w:tc>
@@ -4177,7 +3887,7 @@
                 <w:szCs w:val="18"/>
                 <w:lang w:eastAsia="uk-UA"/>
               </w:rPr>
-              <w:t>ІІ</w:t>
+              <w:t>І</w:t>
             </w:r>
           </w:p>
         </w:tc>
@@ -4208,7 +3918,7 @@
                 <w:szCs w:val="18"/>
                 <w:lang w:eastAsia="uk-UA"/>
               </w:rPr>
-              <w:t>15:25-16:45</w:t>
+              <w:t>13:55 - 15:15</w:t>
             </w:r>
           </w:p>
         </w:tc>
@@ -4231,16 +3941,6 @@
                 <w:lang w:eastAsia="uk-UA"/>
               </w:rPr>
             </w:pPr>
-            <w:r>
-              <w:rPr>
-                <w:rFonts w:ascii="Times New Roman" w:eastAsia="Times New Roman" w:hAnsi="Times New Roman" w:cs="Times New Roman"/>
-                <w:color w:val="000000"/>
-                <w:sz w:val="18"/>
-                <w:szCs w:val="18"/>
-                <w:lang w:eastAsia="uk-UA"/>
-              </w:rPr>
-              <w:t>Географічні інформаційні системи</w:t>
-            </w:r>
           </w:p>
         </w:tc>
         <w:tc>
@@ -4262,60 +3962,6 @@
                 <w:lang w:eastAsia="uk-UA"/>
               </w:rPr>
             </w:pPr>
-            <w:r>
-              <w:rPr>
-                <w:rFonts w:ascii="Times New Roman" w:eastAsia="Times New Roman" w:hAnsi="Times New Roman" w:cs="Times New Roman"/>
-                <w:color w:val="000000"/>
-                <w:sz w:val="18"/>
-                <w:szCs w:val="18"/>
-                <w:lang w:eastAsia="uk-UA"/>
-              </w:rPr>
-              <w:t xml:space="preserve">доц. Єпішев В.П.; </w:t>
-            </w:r>
-            <w:proofErr w:type="spellStart"/>
-            <w:r>
-              <w:rPr>
-                <w:rFonts w:ascii="Times New Roman" w:eastAsia="Times New Roman" w:hAnsi="Times New Roman" w:cs="Times New Roman"/>
-                <w:color w:val="000000"/>
-                <w:sz w:val="18"/>
-                <w:szCs w:val="18"/>
-                <w:lang w:eastAsia="uk-UA"/>
-              </w:rPr>
-              <w:t>викл</w:t>
-            </w:r>
-            <w:proofErr w:type="spellEnd"/>
-            <w:r>
-              <w:rPr>
-                <w:rFonts w:ascii="Times New Roman" w:eastAsia="Times New Roman" w:hAnsi="Times New Roman" w:cs="Times New Roman"/>
-                <w:color w:val="000000"/>
-                <w:sz w:val="18"/>
-                <w:szCs w:val="18"/>
-                <w:lang w:eastAsia="uk-UA"/>
-              </w:rPr>
-              <w:t xml:space="preserve">. </w:t>
-            </w:r>
-            <w:proofErr w:type="spellStart"/>
-            <w:r>
-              <w:rPr>
-                <w:rFonts w:ascii="Times New Roman" w:eastAsia="Times New Roman" w:hAnsi="Times New Roman" w:cs="Times New Roman"/>
-                <w:color w:val="000000"/>
-                <w:sz w:val="18"/>
-                <w:szCs w:val="18"/>
-                <w:lang w:eastAsia="uk-UA"/>
-              </w:rPr>
-              <w:t>Озимко</w:t>
-            </w:r>
-            <w:proofErr w:type="spellEnd"/>
-            <w:r>
-              <w:rPr>
-                <w:rFonts w:ascii="Times New Roman" w:eastAsia="Times New Roman" w:hAnsi="Times New Roman" w:cs="Times New Roman"/>
-                <w:color w:val="000000"/>
-                <w:sz w:val="18"/>
-                <w:szCs w:val="18"/>
-                <w:lang w:eastAsia="uk-UA"/>
-              </w:rPr>
-              <w:t xml:space="preserve"> Р.Р.</w:t>
-            </w:r>
           </w:p>
         </w:tc>
         <w:tc>
@@ -4337,16 +3983,6 @@
                 <w:lang w:eastAsia="uk-UA"/>
               </w:rPr>
             </w:pPr>
-            <w:r>
-              <w:rPr>
-                <w:rFonts w:ascii="Times New Roman" w:eastAsia="Times New Roman" w:hAnsi="Times New Roman" w:cs="Times New Roman"/>
-                <w:color w:val="000000"/>
-                <w:sz w:val="18"/>
-                <w:szCs w:val="18"/>
-                <w:lang w:eastAsia="uk-UA"/>
-              </w:rPr>
-              <w:t>511</w:t>
-            </w:r>
           </w:p>
         </w:tc>
         <w:tc>
@@ -4368,16 +4004,6 @@
                 <w:lang w:eastAsia="uk-UA"/>
               </w:rPr>
             </w:pPr>
-            <w:r>
-              <w:rPr>
-                <w:rFonts w:ascii="Times New Roman" w:eastAsia="Times New Roman" w:hAnsi="Times New Roman" w:cs="Times New Roman"/>
-                <w:color w:val="000000"/>
-                <w:sz w:val="18"/>
-                <w:szCs w:val="18"/>
-                <w:lang w:eastAsia="uk-UA"/>
-              </w:rPr>
-              <w:t>Геодезія</w:t>
-            </w:r>
           </w:p>
         </w:tc>
         <w:tc>
@@ -4399,94 +4025,6 @@
                 <w:lang w:eastAsia="uk-UA"/>
               </w:rPr>
             </w:pPr>
-            <w:proofErr w:type="spellStart"/>
-            <w:r>
-              <w:rPr>
-                <w:rFonts w:ascii="Times New Roman" w:eastAsia="Times New Roman" w:hAnsi="Times New Roman" w:cs="Times New Roman"/>
-                <w:color w:val="000000"/>
-                <w:sz w:val="18"/>
-                <w:szCs w:val="18"/>
-                <w:lang w:eastAsia="uk-UA"/>
-              </w:rPr>
-              <w:t>ст.викл</w:t>
-            </w:r>
-            <w:proofErr w:type="spellEnd"/>
-            <w:r>
-              <w:rPr>
-                <w:rFonts w:ascii="Times New Roman" w:eastAsia="Times New Roman" w:hAnsi="Times New Roman" w:cs="Times New Roman"/>
-                <w:color w:val="000000"/>
-                <w:sz w:val="18"/>
-                <w:szCs w:val="18"/>
-                <w:lang w:eastAsia="uk-UA"/>
-              </w:rPr>
-              <w:t xml:space="preserve">. </w:t>
-            </w:r>
-            <w:proofErr w:type="spellStart"/>
-            <w:r>
-              <w:rPr>
-                <w:rFonts w:ascii="Times New Roman" w:eastAsia="Times New Roman" w:hAnsi="Times New Roman" w:cs="Times New Roman"/>
-                <w:color w:val="000000"/>
-                <w:sz w:val="18"/>
-                <w:szCs w:val="18"/>
-                <w:lang w:eastAsia="uk-UA"/>
-              </w:rPr>
-              <w:t>Лахоцька</w:t>
-            </w:r>
-            <w:proofErr w:type="spellEnd"/>
-            <w:r>
-              <w:rPr>
-                <w:rFonts w:ascii="Times New Roman" w:eastAsia="Times New Roman" w:hAnsi="Times New Roman" w:cs="Times New Roman"/>
-                <w:color w:val="000000"/>
-                <w:sz w:val="18"/>
-                <w:szCs w:val="18"/>
-                <w:lang w:eastAsia="uk-UA"/>
-              </w:rPr>
-              <w:t xml:space="preserve"> Е.Я., ст. </w:t>
-            </w:r>
-            <w:proofErr w:type="spellStart"/>
-            <w:r>
-              <w:rPr>
-                <w:rFonts w:ascii="Times New Roman" w:eastAsia="Times New Roman" w:hAnsi="Times New Roman" w:cs="Times New Roman"/>
-                <w:color w:val="000000"/>
-                <w:sz w:val="18"/>
-                <w:szCs w:val="18"/>
-                <w:lang w:eastAsia="uk-UA"/>
-              </w:rPr>
-              <w:t>викл</w:t>
-            </w:r>
-            <w:proofErr w:type="spellEnd"/>
-            <w:r>
-              <w:rPr>
-                <w:rFonts w:ascii="Times New Roman" w:eastAsia="Times New Roman" w:hAnsi="Times New Roman" w:cs="Times New Roman"/>
-                <w:color w:val="000000"/>
-                <w:sz w:val="18"/>
-                <w:szCs w:val="18"/>
-                <w:lang w:eastAsia="uk-UA"/>
-              </w:rPr>
-              <w:t xml:space="preserve">. </w:t>
-            </w:r>
-            <w:proofErr w:type="spellStart"/>
-            <w:r>
-              <w:rPr>
-                <w:rFonts w:ascii="Times New Roman" w:eastAsia="Times New Roman" w:hAnsi="Times New Roman" w:cs="Times New Roman"/>
-                <w:color w:val="000000"/>
-                <w:sz w:val="18"/>
-                <w:szCs w:val="18"/>
-                <w:lang w:eastAsia="uk-UA"/>
-              </w:rPr>
-              <w:t>Стасюк</w:t>
-            </w:r>
-            <w:proofErr w:type="spellEnd"/>
-            <w:r>
-              <w:rPr>
-                <w:rFonts w:ascii="Times New Roman" w:eastAsia="Times New Roman" w:hAnsi="Times New Roman" w:cs="Times New Roman"/>
-                <w:color w:val="000000"/>
-                <w:sz w:val="18"/>
-                <w:szCs w:val="18"/>
-                <w:lang w:eastAsia="uk-UA"/>
-              </w:rPr>
-              <w:t xml:space="preserve"> В.І.</w:t>
-            </w:r>
           </w:p>
         </w:tc>
         <w:tc>
@@ -4508,16 +4046,6 @@
                 <w:lang w:eastAsia="uk-UA"/>
               </w:rPr>
             </w:pPr>
-            <w:r>
-              <w:rPr>
-                <w:rFonts w:ascii="Times New Roman" w:eastAsia="Times New Roman" w:hAnsi="Times New Roman" w:cs="Times New Roman"/>
-                <w:color w:val="000000"/>
-                <w:sz w:val="18"/>
-                <w:szCs w:val="18"/>
-                <w:lang w:eastAsia="uk-UA"/>
-              </w:rPr>
-              <w:t>509</w:t>
-            </w:r>
           </w:p>
         </w:tc>
         <w:tc>
@@ -4638,7 +4166,7 @@
                 <w:szCs w:val="18"/>
                 <w:lang w:eastAsia="uk-UA"/>
               </w:rPr>
-              <w:t>ІІІ</w:t>
+              <w:t>ІІ</w:t>
             </w:r>
           </w:p>
         </w:tc>
@@ -4669,7 +4197,7 @@
                 <w:szCs w:val="18"/>
                 <w:lang w:eastAsia="uk-UA"/>
               </w:rPr>
-              <w:t>16:55-18:15</w:t>
+              <w:t>15:25-16:45</w:t>
             </w:r>
           </w:p>
         </w:tc>
@@ -5000,38 +4528,6 @@
                 <w:lang w:eastAsia="uk-UA"/>
               </w:rPr>
             </w:pPr>
-            <w:r>
-              <w:rPr>
-                <w:rFonts w:ascii="Times New Roman" w:eastAsia="Times New Roman" w:hAnsi="Times New Roman" w:cs="Times New Roman"/>
-                <w:color w:val="000000"/>
-                <w:sz w:val="18"/>
-                <w:szCs w:val="18"/>
-                <w:lang w:eastAsia="uk-UA"/>
-              </w:rPr>
-              <w:t>Лісові культури (</w:t>
-            </w:r>
-            <w:proofErr w:type="spellStart"/>
-            <w:r>
-              <w:rPr>
-                <w:rFonts w:ascii="Times New Roman" w:eastAsia="Times New Roman" w:hAnsi="Times New Roman" w:cs="Times New Roman"/>
-                <w:color w:val="000000"/>
-                <w:sz w:val="18"/>
-                <w:szCs w:val="18"/>
-                <w:lang w:eastAsia="uk-UA"/>
-              </w:rPr>
-              <w:t>кп</w:t>
-            </w:r>
-            <w:proofErr w:type="spellEnd"/>
-            <w:r>
-              <w:rPr>
-                <w:rFonts w:ascii="Times New Roman" w:eastAsia="Times New Roman" w:hAnsi="Times New Roman" w:cs="Times New Roman"/>
-                <w:color w:val="000000"/>
-                <w:sz w:val="18"/>
-                <w:szCs w:val="18"/>
-                <w:lang w:eastAsia="uk-UA"/>
-              </w:rPr>
-              <w:t>)</w:t>
-            </w:r>
           </w:p>
         </w:tc>
         <w:tc>
@@ -5053,38 +4549,6 @@
                 <w:lang w:eastAsia="uk-UA"/>
               </w:rPr>
             </w:pPr>
-            <w:r>
-              <w:rPr>
-                <w:rFonts w:ascii="Times New Roman" w:eastAsia="Times New Roman" w:hAnsi="Times New Roman" w:cs="Times New Roman"/>
-                <w:color w:val="000000"/>
-                <w:sz w:val="18"/>
-                <w:szCs w:val="18"/>
-                <w:lang w:eastAsia="uk-UA"/>
-              </w:rPr>
-              <w:t xml:space="preserve">ст. </w:t>
-            </w:r>
-            <w:proofErr w:type="spellStart"/>
-            <w:r>
-              <w:rPr>
-                <w:rFonts w:ascii="Times New Roman" w:eastAsia="Times New Roman" w:hAnsi="Times New Roman" w:cs="Times New Roman"/>
-                <w:color w:val="000000"/>
-                <w:sz w:val="18"/>
-                <w:szCs w:val="18"/>
-                <w:lang w:eastAsia="uk-UA"/>
-              </w:rPr>
-              <w:t>викл</w:t>
-            </w:r>
-            <w:proofErr w:type="spellEnd"/>
-            <w:r>
-              <w:rPr>
-                <w:rFonts w:ascii="Times New Roman" w:eastAsia="Times New Roman" w:hAnsi="Times New Roman" w:cs="Times New Roman"/>
-                <w:color w:val="000000"/>
-                <w:sz w:val="18"/>
-                <w:szCs w:val="18"/>
-                <w:lang w:eastAsia="uk-UA"/>
-              </w:rPr>
-              <w:t>. Задорожний А.І.</w:t>
-            </w:r>
           </w:p>
         </w:tc>
         <w:tc>
@@ -5106,16 +4570,6 @@
                 <w:lang w:eastAsia="uk-UA"/>
               </w:rPr>
             </w:pPr>
-            <w:r>
-              <w:rPr>
-                <w:rFonts w:ascii="Times New Roman" w:eastAsia="Times New Roman" w:hAnsi="Times New Roman" w:cs="Times New Roman"/>
-                <w:color w:val="000000"/>
-                <w:sz w:val="18"/>
-                <w:szCs w:val="18"/>
-                <w:lang w:eastAsia="uk-UA"/>
-              </w:rPr>
-              <w:t>305</w:t>
-            </w:r>
           </w:p>
         </w:tc>
       </w:tr>
@@ -5173,7 +4627,7 @@
                 <w:szCs w:val="18"/>
                 <w:lang w:eastAsia="uk-UA"/>
               </w:rPr>
-              <w:t>ІV</w:t>
+              <w:t>ІІІ</w:t>
             </w:r>
           </w:p>
         </w:tc>
@@ -5204,7 +4658,7 @@
                 <w:szCs w:val="18"/>
                 <w:lang w:eastAsia="uk-UA"/>
               </w:rPr>
-              <w:t>18:25-19:45</w:t>
+              <w:t>16:55-18:15</w:t>
             </w:r>
           </w:p>
         </w:tc>
@@ -5235,7 +4689,7 @@
                 <w:szCs w:val="18"/>
                 <w:lang w:eastAsia="uk-UA"/>
               </w:rPr>
-              <w:t>Основи суспільної та соціальної географії</w:t>
+              <w:t>Географічні інформаційні системи</w:t>
             </w:r>
           </w:p>
         </w:tc>
@@ -5266,7 +4720,7 @@
                 <w:szCs w:val="18"/>
                 <w:lang w:eastAsia="uk-UA"/>
               </w:rPr>
-              <w:t xml:space="preserve">доц. </w:t>
+              <w:t xml:space="preserve">доц. Єпішев В.П.; </w:t>
             </w:r>
             <w:proofErr w:type="spellStart"/>
             <w:r>
@@ -5277,7 +4731,7 @@
                 <w:szCs w:val="18"/>
                 <w:lang w:eastAsia="uk-UA"/>
               </w:rPr>
-              <w:t>Славік</w:t>
+              <w:t>викл</w:t>
             </w:r>
             <w:proofErr w:type="spellEnd"/>
             <w:r>
@@ -5288,7 +4742,29 @@
                 <w:szCs w:val="18"/>
                 <w:lang w:eastAsia="uk-UA"/>
               </w:rPr>
-              <w:t xml:space="preserve"> Р.В.</w:t>
+              <w:t xml:space="preserve">. </w:t>
+            </w:r>
+            <w:proofErr w:type="spellStart"/>
+            <w:r>
+              <w:rPr>
+                <w:rFonts w:ascii="Times New Roman" w:eastAsia="Times New Roman" w:hAnsi="Times New Roman" w:cs="Times New Roman"/>
+                <w:color w:val="000000"/>
+                <w:sz w:val="18"/>
+                <w:szCs w:val="18"/>
+                <w:lang w:eastAsia="uk-UA"/>
+              </w:rPr>
+              <w:t>Озимко</w:t>
+            </w:r>
+            <w:proofErr w:type="spellEnd"/>
+            <w:r>
+              <w:rPr>
+                <w:rFonts w:ascii="Times New Roman" w:eastAsia="Times New Roman" w:hAnsi="Times New Roman" w:cs="Times New Roman"/>
+                <w:color w:val="000000"/>
+                <w:sz w:val="18"/>
+                <w:szCs w:val="18"/>
+                <w:lang w:eastAsia="uk-UA"/>
+              </w:rPr>
+              <w:t xml:space="preserve"> Р.Р.</w:t>
             </w:r>
           </w:p>
         </w:tc>
@@ -5342,6 +4818,16 @@
                 <w:lang w:eastAsia="uk-UA"/>
               </w:rPr>
             </w:pPr>
+            <w:r>
+              <w:rPr>
+                <w:rFonts w:ascii="Times New Roman" w:eastAsia="Times New Roman" w:hAnsi="Times New Roman" w:cs="Times New Roman"/>
+                <w:color w:val="000000"/>
+                <w:sz w:val="18"/>
+                <w:szCs w:val="18"/>
+                <w:lang w:eastAsia="uk-UA"/>
+              </w:rPr>
+              <w:t>Геодезія</w:t>
+            </w:r>
           </w:p>
         </w:tc>
         <w:tc>
@@ -5363,6 +4849,94 @@
                 <w:lang w:eastAsia="uk-UA"/>
               </w:rPr>
             </w:pPr>
+            <w:proofErr w:type="spellStart"/>
+            <w:r>
+              <w:rPr>
+                <w:rFonts w:ascii="Times New Roman" w:eastAsia="Times New Roman" w:hAnsi="Times New Roman" w:cs="Times New Roman"/>
+                <w:color w:val="000000"/>
+                <w:sz w:val="18"/>
+                <w:szCs w:val="18"/>
+                <w:lang w:eastAsia="uk-UA"/>
+              </w:rPr>
+              <w:t>ст.викл</w:t>
+            </w:r>
+            <w:proofErr w:type="spellEnd"/>
+            <w:r>
+              <w:rPr>
+                <w:rFonts w:ascii="Times New Roman" w:eastAsia="Times New Roman" w:hAnsi="Times New Roman" w:cs="Times New Roman"/>
+                <w:color w:val="000000"/>
+                <w:sz w:val="18"/>
+                <w:szCs w:val="18"/>
+                <w:lang w:eastAsia="uk-UA"/>
+              </w:rPr>
+              <w:t xml:space="preserve">. </w:t>
+            </w:r>
+            <w:proofErr w:type="spellStart"/>
+            <w:r>
+              <w:rPr>
+                <w:rFonts w:ascii="Times New Roman" w:eastAsia="Times New Roman" w:hAnsi="Times New Roman" w:cs="Times New Roman"/>
+                <w:color w:val="000000"/>
+                <w:sz w:val="18"/>
+                <w:szCs w:val="18"/>
+                <w:lang w:eastAsia="uk-UA"/>
+              </w:rPr>
+              <w:t>Лахоцька</w:t>
+            </w:r>
+            <w:proofErr w:type="spellEnd"/>
+            <w:r>
+              <w:rPr>
+                <w:rFonts w:ascii="Times New Roman" w:eastAsia="Times New Roman" w:hAnsi="Times New Roman" w:cs="Times New Roman"/>
+                <w:color w:val="000000"/>
+                <w:sz w:val="18"/>
+                <w:szCs w:val="18"/>
+                <w:lang w:eastAsia="uk-UA"/>
+              </w:rPr>
+              <w:t xml:space="preserve"> Е.Я., ст. </w:t>
+            </w:r>
+            <w:proofErr w:type="spellStart"/>
+            <w:r>
+              <w:rPr>
+                <w:rFonts w:ascii="Times New Roman" w:eastAsia="Times New Roman" w:hAnsi="Times New Roman" w:cs="Times New Roman"/>
+                <w:color w:val="000000"/>
+                <w:sz w:val="18"/>
+                <w:szCs w:val="18"/>
+                <w:lang w:eastAsia="uk-UA"/>
+              </w:rPr>
+              <w:t>викл</w:t>
+            </w:r>
+            <w:proofErr w:type="spellEnd"/>
+            <w:r>
+              <w:rPr>
+                <w:rFonts w:ascii="Times New Roman" w:eastAsia="Times New Roman" w:hAnsi="Times New Roman" w:cs="Times New Roman"/>
+                <w:color w:val="000000"/>
+                <w:sz w:val="18"/>
+                <w:szCs w:val="18"/>
+                <w:lang w:eastAsia="uk-UA"/>
+              </w:rPr>
+              <w:t xml:space="preserve">. </w:t>
+            </w:r>
+            <w:proofErr w:type="spellStart"/>
+            <w:r>
+              <w:rPr>
+                <w:rFonts w:ascii="Times New Roman" w:eastAsia="Times New Roman" w:hAnsi="Times New Roman" w:cs="Times New Roman"/>
+                <w:color w:val="000000"/>
+                <w:sz w:val="18"/>
+                <w:szCs w:val="18"/>
+                <w:lang w:eastAsia="uk-UA"/>
+              </w:rPr>
+              <w:t>Стасюк</w:t>
+            </w:r>
+            <w:proofErr w:type="spellEnd"/>
+            <w:r>
+              <w:rPr>
+                <w:rFonts w:ascii="Times New Roman" w:eastAsia="Times New Roman" w:hAnsi="Times New Roman" w:cs="Times New Roman"/>
+                <w:color w:val="000000"/>
+                <w:sz w:val="18"/>
+                <w:szCs w:val="18"/>
+                <w:lang w:eastAsia="uk-UA"/>
+              </w:rPr>
+              <w:t xml:space="preserve"> В.І.</w:t>
+            </w:r>
           </w:p>
         </w:tc>
         <w:tc>
@@ -5384,6 +4958,16 @@
                 <w:lang w:eastAsia="uk-UA"/>
               </w:rPr>
             </w:pPr>
+            <w:r>
+              <w:rPr>
+                <w:rFonts w:ascii="Times New Roman" w:eastAsia="Times New Roman" w:hAnsi="Times New Roman" w:cs="Times New Roman"/>
+                <w:color w:val="000000"/>
+                <w:sz w:val="18"/>
+                <w:szCs w:val="18"/>
+                <w:lang w:eastAsia="uk-UA"/>
+              </w:rPr>
+              <w:t>509</w:t>
+            </w:r>
           </w:p>
         </w:tc>
         <w:tc>
@@ -5531,23 +5115,401 @@
         </w:trPr>
         <w:tc>
           <w:tcPr>
-            <w:tcW w:w="15453" w:type="dxa"/>
-            <w:gridSpan w:val="12"/>
-            <w:shd w:val="clear" w:color="auto" w:fill="auto"/>
-            <w:vAlign w:val="center"/>
-          </w:tcPr>
-          <w:p>
-            <w:pPr>
-              <w:spacing w:after="0" w:line="240" w:lineRule="auto"/>
-              <w:jc w:val="center"/>
-              <w:rPr>
-                <w:rFonts w:ascii="Times New Roman" w:eastAsia="Times New Roman" w:hAnsi="Times New Roman" w:cs="Times New Roman"/>
-                <w:color w:val="000000"/>
-                <w:sz w:val="18"/>
-                <w:szCs w:val="18"/>
-                <w:lang w:eastAsia="uk-UA"/>
-              </w:rPr>
-            </w:pPr>
+            <w:tcW w:w="2071" w:type="dxa"/>
+            <w:vMerge/>
+            <w:shd w:val="clear" w:color="auto" w:fill="auto"/>
+            <w:vAlign w:val="center"/>
+            <w:hideMark/>
+          </w:tcPr>
+          <w:p>
+            <w:pPr>
+              <w:spacing w:after="0" w:line="240" w:lineRule="auto"/>
+              <w:jc w:val="center"/>
+              <w:rPr>
+                <w:rFonts w:ascii="Times New Roman" w:eastAsia="Times New Roman" w:hAnsi="Times New Roman" w:cs="Times New Roman"/>
+                <w:color w:val="000000"/>
+                <w:sz w:val="18"/>
+                <w:szCs w:val="18"/>
+                <w:lang w:eastAsia="uk-UA"/>
+              </w:rPr>
+            </w:pPr>
+          </w:p>
+        </w:tc>
+        <w:tc>
+          <w:tcPr>
+            <w:tcW w:w="754" w:type="dxa"/>
+            <w:shd w:val="clear" w:color="auto" w:fill="auto"/>
+            <w:vAlign w:val="center"/>
+            <w:hideMark/>
+          </w:tcPr>
+          <w:p>
+            <w:pPr>
+              <w:spacing w:after="0" w:line="240" w:lineRule="auto"/>
+              <w:jc w:val="center"/>
+              <w:rPr>
+                <w:rFonts w:ascii="Times New Roman" w:eastAsia="Times New Roman" w:hAnsi="Times New Roman" w:cs="Times New Roman"/>
+                <w:color w:val="000000"/>
+                <w:sz w:val="18"/>
+                <w:szCs w:val="18"/>
+                <w:lang w:eastAsia="uk-UA"/>
+              </w:rPr>
+            </w:pPr>
+            <w:r>
+              <w:rPr>
+                <w:rFonts w:ascii="Times New Roman" w:eastAsia="Times New Roman" w:hAnsi="Times New Roman" w:cs="Times New Roman"/>
+                <w:color w:val="000000"/>
+                <w:sz w:val="18"/>
+                <w:szCs w:val="18"/>
+                <w:lang w:eastAsia="uk-UA"/>
+              </w:rPr>
+              <w:t>ІV</w:t>
+            </w:r>
+          </w:p>
+        </w:tc>
+        <w:tc>
+          <w:tcPr>
+            <w:tcW w:w="1463" w:type="dxa"/>
+            <w:shd w:val="clear" w:color="auto" w:fill="auto"/>
+            <w:vAlign w:val="center"/>
+            <w:hideMark/>
+          </w:tcPr>
+          <w:p>
+            <w:pPr>
+              <w:spacing w:after="0" w:line="240" w:lineRule="auto"/>
+              <w:jc w:val="center"/>
+              <w:rPr>
+                <w:rFonts w:ascii="Times New Roman" w:eastAsia="Times New Roman" w:hAnsi="Times New Roman" w:cs="Times New Roman"/>
+                <w:color w:val="000000"/>
+                <w:sz w:val="18"/>
+                <w:szCs w:val="18"/>
+                <w:lang w:eastAsia="uk-UA"/>
+              </w:rPr>
+            </w:pPr>
+            <w:r>
+              <w:rPr>
+                <w:rFonts w:ascii="Times New Roman" w:eastAsia="Times New Roman" w:hAnsi="Times New Roman" w:cs="Times New Roman"/>
+                <w:color w:val="000000"/>
+                <w:sz w:val="18"/>
+                <w:szCs w:val="18"/>
+                <w:lang w:eastAsia="uk-UA"/>
+              </w:rPr>
+              <w:t>18:25-19:45</w:t>
+            </w:r>
+          </w:p>
+        </w:tc>
+        <w:tc>
+          <w:tcPr>
+            <w:tcW w:w="1587" w:type="dxa"/>
+            <w:shd w:val="clear" w:color="auto" w:fill="auto"/>
+            <w:vAlign w:val="center"/>
+            <w:hideMark/>
+          </w:tcPr>
+          <w:p>
+            <w:pPr>
+              <w:spacing w:after="0" w:line="240" w:lineRule="auto"/>
+              <w:jc w:val="center"/>
+              <w:rPr>
+                <w:rFonts w:ascii="Times New Roman" w:eastAsia="Times New Roman" w:hAnsi="Times New Roman" w:cs="Times New Roman"/>
+                <w:color w:val="000000"/>
+                <w:sz w:val="18"/>
+                <w:szCs w:val="18"/>
+                <w:lang w:eastAsia="uk-UA"/>
+              </w:rPr>
+            </w:pPr>
+            <w:r>
+              <w:rPr>
+                <w:rFonts w:ascii="Times New Roman" w:eastAsia="Times New Roman" w:hAnsi="Times New Roman" w:cs="Times New Roman"/>
+                <w:color w:val="000000"/>
+                <w:sz w:val="18"/>
+                <w:szCs w:val="18"/>
+                <w:lang w:eastAsia="uk-UA"/>
+              </w:rPr>
+              <w:t>Основи суспільної та соціальної географії</w:t>
+            </w:r>
+          </w:p>
+        </w:tc>
+        <w:tc>
+          <w:tcPr>
+            <w:tcW w:w="1234" w:type="dxa"/>
+            <w:shd w:val="clear" w:color="auto" w:fill="auto"/>
+            <w:vAlign w:val="center"/>
+            <w:hideMark/>
+          </w:tcPr>
+          <w:p>
+            <w:pPr>
+              <w:spacing w:after="0" w:line="240" w:lineRule="auto"/>
+              <w:jc w:val="center"/>
+              <w:rPr>
+                <w:rFonts w:ascii="Times New Roman" w:eastAsia="Times New Roman" w:hAnsi="Times New Roman" w:cs="Times New Roman"/>
+                <w:color w:val="000000"/>
+                <w:sz w:val="18"/>
+                <w:szCs w:val="18"/>
+                <w:lang w:eastAsia="uk-UA"/>
+              </w:rPr>
+            </w:pPr>
+            <w:r>
+              <w:rPr>
+                <w:rFonts w:ascii="Times New Roman" w:eastAsia="Times New Roman" w:hAnsi="Times New Roman" w:cs="Times New Roman"/>
+                <w:color w:val="000000"/>
+                <w:sz w:val="18"/>
+                <w:szCs w:val="18"/>
+                <w:lang w:eastAsia="uk-UA"/>
+              </w:rPr>
+              <w:t xml:space="preserve">доц. </w:t>
+            </w:r>
+            <w:proofErr w:type="spellStart"/>
+            <w:r>
+              <w:rPr>
+                <w:rFonts w:ascii="Times New Roman" w:eastAsia="Times New Roman" w:hAnsi="Times New Roman" w:cs="Times New Roman"/>
+                <w:color w:val="000000"/>
+                <w:sz w:val="18"/>
+                <w:szCs w:val="18"/>
+                <w:lang w:eastAsia="uk-UA"/>
+              </w:rPr>
+              <w:t>Славік</w:t>
+            </w:r>
+            <w:proofErr w:type="spellEnd"/>
+            <w:r>
+              <w:rPr>
+                <w:rFonts w:ascii="Times New Roman" w:eastAsia="Times New Roman" w:hAnsi="Times New Roman" w:cs="Times New Roman"/>
+                <w:color w:val="000000"/>
+                <w:sz w:val="18"/>
+                <w:szCs w:val="18"/>
+                <w:lang w:eastAsia="uk-UA"/>
+              </w:rPr>
+              <w:t xml:space="preserve"> Р.В.</w:t>
+            </w:r>
+          </w:p>
+        </w:tc>
+        <w:tc>
+          <w:tcPr>
+            <w:tcW w:w="725" w:type="dxa"/>
+            <w:shd w:val="clear" w:color="auto" w:fill="auto"/>
+            <w:vAlign w:val="center"/>
+            <w:hideMark/>
+          </w:tcPr>
+          <w:p>
+            <w:pPr>
+              <w:spacing w:after="0" w:line="240" w:lineRule="auto"/>
+              <w:jc w:val="center"/>
+              <w:rPr>
+                <w:rFonts w:ascii="Times New Roman" w:eastAsia="Times New Roman" w:hAnsi="Times New Roman" w:cs="Times New Roman"/>
+                <w:color w:val="000000"/>
+                <w:sz w:val="18"/>
+                <w:szCs w:val="18"/>
+                <w:lang w:eastAsia="uk-UA"/>
+              </w:rPr>
+            </w:pPr>
+            <w:r>
+              <w:rPr>
+                <w:rFonts w:ascii="Times New Roman" w:eastAsia="Times New Roman" w:hAnsi="Times New Roman" w:cs="Times New Roman"/>
+                <w:color w:val="000000"/>
+                <w:sz w:val="18"/>
+                <w:szCs w:val="18"/>
+                <w:lang w:eastAsia="uk-UA"/>
+              </w:rPr>
+              <w:t>511</w:t>
+            </w:r>
+          </w:p>
+        </w:tc>
+        <w:tc>
+          <w:tcPr>
+            <w:tcW w:w="1608" w:type="dxa"/>
+            <w:shd w:val="clear" w:color="auto" w:fill="auto"/>
+            <w:vAlign w:val="center"/>
+            <w:hideMark/>
+          </w:tcPr>
+          <w:p>
+            <w:pPr>
+              <w:spacing w:after="0" w:line="240" w:lineRule="auto"/>
+              <w:jc w:val="center"/>
+              <w:rPr>
+                <w:rFonts w:ascii="Times New Roman" w:eastAsia="Times New Roman" w:hAnsi="Times New Roman" w:cs="Times New Roman"/>
+                <w:color w:val="000000"/>
+                <w:sz w:val="18"/>
+                <w:szCs w:val="18"/>
+                <w:lang w:eastAsia="uk-UA"/>
+              </w:rPr>
+            </w:pPr>
+          </w:p>
+        </w:tc>
+        <w:tc>
+          <w:tcPr>
+            <w:tcW w:w="1411" w:type="dxa"/>
+            <w:shd w:val="clear" w:color="auto" w:fill="auto"/>
+            <w:vAlign w:val="center"/>
+            <w:hideMark/>
+          </w:tcPr>
+          <w:p>
+            <w:pPr>
+              <w:spacing w:after="0" w:line="240" w:lineRule="auto"/>
+              <w:jc w:val="center"/>
+              <w:rPr>
+                <w:rFonts w:ascii="Times New Roman" w:eastAsia="Times New Roman" w:hAnsi="Times New Roman" w:cs="Times New Roman"/>
+                <w:color w:val="000000"/>
+                <w:sz w:val="18"/>
+                <w:szCs w:val="18"/>
+                <w:lang w:eastAsia="uk-UA"/>
+              </w:rPr>
+            </w:pPr>
+          </w:p>
+        </w:tc>
+        <w:tc>
+          <w:tcPr>
+            <w:tcW w:w="725" w:type="dxa"/>
+            <w:shd w:val="clear" w:color="auto" w:fill="auto"/>
+            <w:vAlign w:val="center"/>
+            <w:hideMark/>
+          </w:tcPr>
+          <w:p>
+            <w:pPr>
+              <w:spacing w:after="0" w:line="240" w:lineRule="auto"/>
+              <w:jc w:val="center"/>
+              <w:rPr>
+                <w:rFonts w:ascii="Times New Roman" w:eastAsia="Times New Roman" w:hAnsi="Times New Roman" w:cs="Times New Roman"/>
+                <w:color w:val="000000"/>
+                <w:sz w:val="18"/>
+                <w:szCs w:val="18"/>
+                <w:lang w:eastAsia="uk-UA"/>
+              </w:rPr>
+            </w:pPr>
+          </w:p>
+        </w:tc>
+        <w:tc>
+          <w:tcPr>
+            <w:tcW w:w="1655" w:type="dxa"/>
+            <w:shd w:val="clear" w:color="auto" w:fill="auto"/>
+            <w:vAlign w:val="center"/>
+            <w:hideMark/>
+          </w:tcPr>
+          <w:p>
+            <w:pPr>
+              <w:spacing w:after="0" w:line="240" w:lineRule="auto"/>
+              <w:jc w:val="center"/>
+              <w:rPr>
+                <w:rFonts w:ascii="Times New Roman" w:eastAsia="Times New Roman" w:hAnsi="Times New Roman" w:cs="Times New Roman"/>
+                <w:color w:val="000000"/>
+                <w:sz w:val="18"/>
+                <w:szCs w:val="18"/>
+                <w:lang w:eastAsia="uk-UA"/>
+              </w:rPr>
+            </w:pPr>
+            <w:r>
+              <w:rPr>
+                <w:rFonts w:ascii="Times New Roman" w:eastAsia="Times New Roman" w:hAnsi="Times New Roman" w:cs="Times New Roman"/>
+                <w:color w:val="000000"/>
+                <w:sz w:val="18"/>
+                <w:szCs w:val="18"/>
+                <w:lang w:eastAsia="uk-UA"/>
+              </w:rPr>
+              <w:t>Лісові культури (</w:t>
+            </w:r>
+            <w:proofErr w:type="spellStart"/>
+            <w:r>
+              <w:rPr>
+                <w:rFonts w:ascii="Times New Roman" w:eastAsia="Times New Roman" w:hAnsi="Times New Roman" w:cs="Times New Roman"/>
+                <w:color w:val="000000"/>
+                <w:sz w:val="18"/>
+                <w:szCs w:val="18"/>
+                <w:lang w:eastAsia="uk-UA"/>
+              </w:rPr>
+              <w:t>кп</w:t>
+            </w:r>
+            <w:proofErr w:type="spellEnd"/>
+            <w:r>
+              <w:rPr>
+                <w:rFonts w:ascii="Times New Roman" w:eastAsia="Times New Roman" w:hAnsi="Times New Roman" w:cs="Times New Roman"/>
+                <w:color w:val="000000"/>
+                <w:sz w:val="18"/>
+                <w:szCs w:val="18"/>
+                <w:lang w:eastAsia="uk-UA"/>
+              </w:rPr>
+              <w:t>)</w:t>
+            </w:r>
+          </w:p>
+        </w:tc>
+        <w:tc>
+          <w:tcPr>
+            <w:tcW w:w="1495" w:type="dxa"/>
+            <w:shd w:val="clear" w:color="auto" w:fill="auto"/>
+            <w:vAlign w:val="center"/>
+            <w:hideMark/>
+          </w:tcPr>
+          <w:p>
+            <w:pPr>
+              <w:spacing w:after="0" w:line="240" w:lineRule="auto"/>
+              <w:jc w:val="center"/>
+              <w:rPr>
+                <w:rFonts w:ascii="Times New Roman" w:eastAsia="Times New Roman" w:hAnsi="Times New Roman" w:cs="Times New Roman"/>
+                <w:color w:val="000000"/>
+                <w:sz w:val="18"/>
+                <w:szCs w:val="18"/>
+                <w:lang w:eastAsia="uk-UA"/>
+              </w:rPr>
+            </w:pPr>
+            <w:r>
+              <w:rPr>
+                <w:rFonts w:ascii="Times New Roman" w:eastAsia="Times New Roman" w:hAnsi="Times New Roman" w:cs="Times New Roman"/>
+                <w:color w:val="000000"/>
+                <w:sz w:val="18"/>
+                <w:szCs w:val="18"/>
+                <w:lang w:eastAsia="uk-UA"/>
+              </w:rPr>
+              <w:t xml:space="preserve">ст. </w:t>
+            </w:r>
+            <w:proofErr w:type="spellStart"/>
+            <w:r>
+              <w:rPr>
+                <w:rFonts w:ascii="Times New Roman" w:eastAsia="Times New Roman" w:hAnsi="Times New Roman" w:cs="Times New Roman"/>
+                <w:color w:val="000000"/>
+                <w:sz w:val="18"/>
+                <w:szCs w:val="18"/>
+                <w:lang w:eastAsia="uk-UA"/>
+              </w:rPr>
+              <w:t>викл</w:t>
+            </w:r>
+            <w:proofErr w:type="spellEnd"/>
+            <w:r>
+              <w:rPr>
+                <w:rFonts w:ascii="Times New Roman" w:eastAsia="Times New Roman" w:hAnsi="Times New Roman" w:cs="Times New Roman"/>
+                <w:color w:val="000000"/>
+                <w:sz w:val="18"/>
+                <w:szCs w:val="18"/>
+                <w:lang w:eastAsia="uk-UA"/>
+              </w:rPr>
+              <w:t>. Задорожний А.І.</w:t>
+            </w:r>
+          </w:p>
+        </w:tc>
+        <w:tc>
+          <w:tcPr>
+            <w:tcW w:w="725" w:type="dxa"/>
+            <w:shd w:val="clear" w:color="auto" w:fill="auto"/>
+            <w:vAlign w:val="center"/>
+            <w:hideMark/>
+          </w:tcPr>
+          <w:p>
+            <w:pPr>
+              <w:spacing w:after="0" w:line="240" w:lineRule="auto"/>
+              <w:jc w:val="center"/>
+              <w:rPr>
+                <w:rFonts w:ascii="Times New Roman" w:eastAsia="Times New Roman" w:hAnsi="Times New Roman" w:cs="Times New Roman"/>
+                <w:color w:val="000000"/>
+                <w:sz w:val="18"/>
+                <w:szCs w:val="18"/>
+                <w:lang w:eastAsia="uk-UA"/>
+              </w:rPr>
+            </w:pPr>
+            <w:r>
+              <w:rPr>
+                <w:rFonts w:ascii="Times New Roman" w:eastAsia="Times New Roman" w:hAnsi="Times New Roman" w:cs="Times New Roman"/>
+                <w:color w:val="000000"/>
+                <w:sz w:val="18"/>
+                <w:szCs w:val="18"/>
+                <w:lang w:eastAsia="uk-UA"/>
+              </w:rPr>
+              <w:t>305</w:t>
+            </w:r>
           </w:p>
         </w:tc>
       </w:tr>
@@ -5558,324 +5520,10 @@
         </w:trPr>
         <w:tc>
           <w:tcPr>
-            <w:tcW w:w="2071" w:type="dxa"/>
-            <w:vMerge w:val="restart"/>
-            <w:shd w:val="clear" w:color="auto" w:fill="auto"/>
-            <w:vAlign w:val="center"/>
-            <w:hideMark/>
-          </w:tcPr>
-          <w:p>
-            <w:pPr>
-              <w:spacing w:after="0" w:line="240" w:lineRule="auto"/>
-              <w:jc w:val="center"/>
-              <w:rPr>
-                <w:rFonts w:ascii="Times New Roman" w:eastAsia="Times New Roman" w:hAnsi="Times New Roman" w:cs="Times New Roman"/>
-                <w:color w:val="000000"/>
-                <w:sz w:val="18"/>
-                <w:szCs w:val="18"/>
-                <w:lang w:eastAsia="uk-UA"/>
-              </w:rPr>
-            </w:pPr>
-            <w:r>
-              <w:rPr>
-                <w:rFonts w:ascii="Times New Roman" w:eastAsia="Times New Roman" w:hAnsi="Times New Roman" w:cs="Times New Roman"/>
-                <w:color w:val="000000"/>
-                <w:sz w:val="18"/>
-                <w:szCs w:val="18"/>
-                <w:lang w:eastAsia="uk-UA"/>
-              </w:rPr>
-              <w:t>Вівторок, 16 травня</w:t>
-            </w:r>
-          </w:p>
-        </w:tc>
-        <w:tc>
-          <w:tcPr>
-            <w:tcW w:w="754" w:type="dxa"/>
-            <w:shd w:val="clear" w:color="auto" w:fill="auto"/>
-            <w:vAlign w:val="center"/>
-            <w:hideMark/>
-          </w:tcPr>
-          <w:p>
-            <w:pPr>
-              <w:spacing w:after="0" w:line="240" w:lineRule="auto"/>
-              <w:jc w:val="center"/>
-              <w:rPr>
-                <w:rFonts w:ascii="Times New Roman" w:eastAsia="Times New Roman" w:hAnsi="Times New Roman" w:cs="Times New Roman"/>
-                <w:color w:val="000000"/>
-                <w:sz w:val="18"/>
-                <w:szCs w:val="18"/>
-                <w:lang w:eastAsia="uk-UA"/>
-              </w:rPr>
-            </w:pPr>
-            <w:r>
-              <w:rPr>
-                <w:rFonts w:ascii="Times New Roman" w:eastAsia="Times New Roman" w:hAnsi="Times New Roman" w:cs="Times New Roman"/>
-                <w:color w:val="000000"/>
-                <w:sz w:val="18"/>
-                <w:szCs w:val="18"/>
-                <w:lang w:eastAsia="uk-UA"/>
-              </w:rPr>
-              <w:t>І</w:t>
-            </w:r>
-          </w:p>
-        </w:tc>
-        <w:tc>
-          <w:tcPr>
-            <w:tcW w:w="1463" w:type="dxa"/>
-            <w:shd w:val="clear" w:color="auto" w:fill="auto"/>
-            <w:vAlign w:val="center"/>
-            <w:hideMark/>
-          </w:tcPr>
-          <w:p>
-            <w:pPr>
-              <w:spacing w:after="0" w:line="240" w:lineRule="auto"/>
-              <w:jc w:val="center"/>
-              <w:rPr>
-                <w:rFonts w:ascii="Times New Roman" w:eastAsia="Times New Roman" w:hAnsi="Times New Roman" w:cs="Times New Roman"/>
-                <w:color w:val="000000"/>
-                <w:sz w:val="18"/>
-                <w:szCs w:val="18"/>
-                <w:lang w:eastAsia="uk-UA"/>
-              </w:rPr>
-            </w:pPr>
-            <w:r>
-              <w:rPr>
-                <w:rFonts w:ascii="Times New Roman" w:eastAsia="Times New Roman" w:hAnsi="Times New Roman" w:cs="Times New Roman"/>
-                <w:color w:val="000000"/>
-                <w:sz w:val="18"/>
-                <w:szCs w:val="18"/>
-                <w:lang w:eastAsia="uk-UA"/>
-              </w:rPr>
-              <w:t>13:55 - 15:15</w:t>
-            </w:r>
-          </w:p>
-        </w:tc>
-        <w:tc>
-          <w:tcPr>
-            <w:tcW w:w="1587" w:type="dxa"/>
-            <w:shd w:val="clear" w:color="auto" w:fill="auto"/>
-            <w:vAlign w:val="center"/>
-            <w:hideMark/>
-          </w:tcPr>
-          <w:p>
-            <w:pPr>
-              <w:spacing w:after="0" w:line="240" w:lineRule="auto"/>
-              <w:jc w:val="center"/>
-              <w:rPr>
-                <w:rFonts w:ascii="Times New Roman" w:eastAsia="Times New Roman" w:hAnsi="Times New Roman" w:cs="Times New Roman"/>
-                <w:color w:val="000000"/>
-                <w:sz w:val="18"/>
-                <w:szCs w:val="18"/>
-                <w:lang w:eastAsia="uk-UA"/>
-              </w:rPr>
-            </w:pPr>
-            <w:r>
-              <w:rPr>
-                <w:rFonts w:ascii="Times New Roman" w:eastAsia="Times New Roman" w:hAnsi="Times New Roman" w:cs="Times New Roman"/>
-                <w:color w:val="000000"/>
-                <w:sz w:val="18"/>
-                <w:szCs w:val="18"/>
-                <w:lang w:eastAsia="uk-UA"/>
-              </w:rPr>
-              <w:t>Основи суспільної та соціальної географії</w:t>
-            </w:r>
-          </w:p>
-        </w:tc>
-        <w:tc>
-          <w:tcPr>
-            <w:tcW w:w="1234" w:type="dxa"/>
-            <w:shd w:val="clear" w:color="auto" w:fill="auto"/>
-            <w:vAlign w:val="center"/>
-            <w:hideMark/>
-          </w:tcPr>
-          <w:p>
-            <w:pPr>
-              <w:spacing w:after="0" w:line="240" w:lineRule="auto"/>
-              <w:jc w:val="center"/>
-              <w:rPr>
-                <w:rFonts w:ascii="Times New Roman" w:eastAsia="Times New Roman" w:hAnsi="Times New Roman" w:cs="Times New Roman"/>
-                <w:color w:val="000000"/>
-                <w:sz w:val="18"/>
-                <w:szCs w:val="18"/>
-                <w:lang w:eastAsia="uk-UA"/>
-              </w:rPr>
-            </w:pPr>
-            <w:r>
-              <w:rPr>
-                <w:rFonts w:ascii="Times New Roman" w:eastAsia="Times New Roman" w:hAnsi="Times New Roman" w:cs="Times New Roman"/>
-                <w:color w:val="000000"/>
-                <w:sz w:val="18"/>
-                <w:szCs w:val="18"/>
-                <w:lang w:eastAsia="uk-UA"/>
-              </w:rPr>
-              <w:t xml:space="preserve">доц. </w:t>
-            </w:r>
-            <w:proofErr w:type="spellStart"/>
-            <w:r>
-              <w:rPr>
-                <w:rFonts w:ascii="Times New Roman" w:eastAsia="Times New Roman" w:hAnsi="Times New Roman" w:cs="Times New Roman"/>
-                <w:color w:val="000000"/>
-                <w:sz w:val="18"/>
-                <w:szCs w:val="18"/>
-                <w:lang w:eastAsia="uk-UA"/>
-              </w:rPr>
-              <w:t>Славік</w:t>
-            </w:r>
-            <w:proofErr w:type="spellEnd"/>
-            <w:r>
-              <w:rPr>
-                <w:rFonts w:ascii="Times New Roman" w:eastAsia="Times New Roman" w:hAnsi="Times New Roman" w:cs="Times New Roman"/>
-                <w:color w:val="000000"/>
-                <w:sz w:val="18"/>
-                <w:szCs w:val="18"/>
-                <w:lang w:eastAsia="uk-UA"/>
-              </w:rPr>
-              <w:t xml:space="preserve"> Р.В.</w:t>
-            </w:r>
-          </w:p>
-        </w:tc>
-        <w:tc>
-          <w:tcPr>
-            <w:tcW w:w="725" w:type="dxa"/>
-            <w:shd w:val="clear" w:color="auto" w:fill="auto"/>
-            <w:vAlign w:val="center"/>
-            <w:hideMark/>
-          </w:tcPr>
-          <w:p>
-            <w:pPr>
-              <w:spacing w:after="0" w:line="240" w:lineRule="auto"/>
-              <w:jc w:val="center"/>
-              <w:rPr>
-                <w:rFonts w:ascii="Times New Roman" w:eastAsia="Times New Roman" w:hAnsi="Times New Roman" w:cs="Times New Roman"/>
-                <w:color w:val="000000"/>
-                <w:sz w:val="18"/>
-                <w:szCs w:val="18"/>
-                <w:lang w:eastAsia="uk-UA"/>
-              </w:rPr>
-            </w:pPr>
-            <w:r>
-              <w:rPr>
-                <w:rFonts w:ascii="Times New Roman" w:eastAsia="Times New Roman" w:hAnsi="Times New Roman" w:cs="Times New Roman"/>
-                <w:color w:val="000000"/>
-                <w:sz w:val="18"/>
-                <w:szCs w:val="18"/>
-                <w:lang w:eastAsia="uk-UA"/>
-              </w:rPr>
-              <w:t>511</w:t>
-            </w:r>
-          </w:p>
-        </w:tc>
-        <w:tc>
-          <w:tcPr>
-            <w:tcW w:w="1608" w:type="dxa"/>
-            <w:shd w:val="clear" w:color="auto" w:fill="auto"/>
-            <w:vAlign w:val="center"/>
-            <w:hideMark/>
-          </w:tcPr>
-          <w:p>
-            <w:pPr>
-              <w:spacing w:after="0" w:line="240" w:lineRule="auto"/>
-              <w:jc w:val="center"/>
-              <w:rPr>
-                <w:rFonts w:ascii="Times New Roman" w:eastAsia="Times New Roman" w:hAnsi="Times New Roman" w:cs="Times New Roman"/>
-                <w:color w:val="000000"/>
-                <w:sz w:val="18"/>
-                <w:szCs w:val="18"/>
-                <w:lang w:eastAsia="uk-UA"/>
-              </w:rPr>
-            </w:pPr>
-          </w:p>
-        </w:tc>
-        <w:tc>
-          <w:tcPr>
-            <w:tcW w:w="1411" w:type="dxa"/>
-            <w:shd w:val="clear" w:color="auto" w:fill="auto"/>
-            <w:vAlign w:val="center"/>
-            <w:hideMark/>
-          </w:tcPr>
-          <w:p>
-            <w:pPr>
-              <w:spacing w:after="0" w:line="240" w:lineRule="auto"/>
-              <w:jc w:val="center"/>
-              <w:rPr>
-                <w:rFonts w:ascii="Times New Roman" w:eastAsia="Times New Roman" w:hAnsi="Times New Roman" w:cs="Times New Roman"/>
-                <w:color w:val="000000"/>
-                <w:sz w:val="18"/>
-                <w:szCs w:val="18"/>
-                <w:lang w:eastAsia="uk-UA"/>
-              </w:rPr>
-            </w:pPr>
-          </w:p>
-        </w:tc>
-        <w:tc>
-          <w:tcPr>
-            <w:tcW w:w="725" w:type="dxa"/>
-            <w:shd w:val="clear" w:color="auto" w:fill="auto"/>
-            <w:vAlign w:val="center"/>
-            <w:hideMark/>
-          </w:tcPr>
-          <w:p>
-            <w:pPr>
-              <w:spacing w:after="0" w:line="240" w:lineRule="auto"/>
-              <w:jc w:val="center"/>
-              <w:rPr>
-                <w:rFonts w:ascii="Times New Roman" w:eastAsia="Times New Roman" w:hAnsi="Times New Roman" w:cs="Times New Roman"/>
-                <w:color w:val="000000"/>
-                <w:sz w:val="18"/>
-                <w:szCs w:val="18"/>
-                <w:lang w:eastAsia="uk-UA"/>
-              </w:rPr>
-            </w:pPr>
-          </w:p>
-        </w:tc>
-        <w:tc>
-          <w:tcPr>
-            <w:tcW w:w="1655" w:type="dxa"/>
-            <w:shd w:val="clear" w:color="auto" w:fill="auto"/>
-            <w:vAlign w:val="center"/>
-            <w:hideMark/>
-          </w:tcPr>
-          <w:p>
-            <w:pPr>
-              <w:spacing w:after="0" w:line="240" w:lineRule="auto"/>
-              <w:jc w:val="center"/>
-              <w:rPr>
-                <w:rFonts w:ascii="Times New Roman" w:eastAsia="Times New Roman" w:hAnsi="Times New Roman" w:cs="Times New Roman"/>
-                <w:color w:val="000000"/>
-                <w:sz w:val="18"/>
-                <w:szCs w:val="18"/>
-                <w:lang w:eastAsia="uk-UA"/>
-              </w:rPr>
-            </w:pPr>
-          </w:p>
-        </w:tc>
-        <w:tc>
-          <w:tcPr>
-            <w:tcW w:w="1495" w:type="dxa"/>
-            <w:shd w:val="clear" w:color="auto" w:fill="auto"/>
-            <w:vAlign w:val="center"/>
-            <w:hideMark/>
-          </w:tcPr>
-          <w:p>
-            <w:pPr>
-              <w:spacing w:after="0" w:line="240" w:lineRule="auto"/>
-              <w:jc w:val="center"/>
-              <w:rPr>
-                <w:rFonts w:ascii="Times New Roman" w:eastAsia="Times New Roman" w:hAnsi="Times New Roman" w:cs="Times New Roman"/>
-                <w:color w:val="000000"/>
-                <w:sz w:val="18"/>
-                <w:szCs w:val="18"/>
-                <w:lang w:eastAsia="uk-UA"/>
-              </w:rPr>
-            </w:pPr>
-          </w:p>
-        </w:tc>
-        <w:tc>
-          <w:tcPr>
-            <w:tcW w:w="725" w:type="dxa"/>
-            <w:shd w:val="clear" w:color="auto" w:fill="auto"/>
-            <w:vAlign w:val="center"/>
-            <w:hideMark/>
+            <w:tcW w:w="15453" w:type="dxa"/>
+            <w:gridSpan w:val="12"/>
+            <w:shd w:val="clear" w:color="auto" w:fill="auto"/>
+            <w:vAlign w:val="center"/>
           </w:tcPr>
           <w:p>
             <w:pPr>
@@ -5900,23 +5548,33 @@
         <w:tc>
           <w:tcPr>
             <w:tcW w:w="2071" w:type="dxa"/>
-            <w:vMerge/>
-            <w:shd w:val="clear" w:color="auto" w:fill="auto"/>
-            <w:vAlign w:val="center"/>
-            <w:hideMark/>
-          </w:tcPr>
-          <w:p>
-            <w:pPr>
-              <w:spacing w:after="0" w:line="240" w:lineRule="auto"/>
-              <w:jc w:val="center"/>
-              <w:rPr>
-                <w:rFonts w:ascii="Times New Roman" w:eastAsia="Times New Roman" w:hAnsi="Times New Roman" w:cs="Times New Roman"/>
-                <w:color w:val="000000"/>
-                <w:sz w:val="18"/>
-                <w:szCs w:val="18"/>
-                <w:lang w:eastAsia="uk-UA"/>
-              </w:rPr>
-            </w:pPr>
+            <w:vMerge w:val="restart"/>
+            <w:shd w:val="clear" w:color="auto" w:fill="auto"/>
+            <w:vAlign w:val="center"/>
+            <w:hideMark/>
+          </w:tcPr>
+          <w:p>
+            <w:pPr>
+              <w:spacing w:after="0" w:line="240" w:lineRule="auto"/>
+              <w:jc w:val="center"/>
+              <w:rPr>
+                <w:rFonts w:ascii="Times New Roman" w:eastAsia="Times New Roman" w:hAnsi="Times New Roman" w:cs="Times New Roman"/>
+                <w:color w:val="000000"/>
+                <w:sz w:val="18"/>
+                <w:szCs w:val="18"/>
+                <w:lang w:eastAsia="uk-UA"/>
+              </w:rPr>
+            </w:pPr>
+            <w:r>
+              <w:rPr>
+                <w:rFonts w:ascii="Times New Roman" w:eastAsia="Times New Roman" w:hAnsi="Times New Roman" w:cs="Times New Roman"/>
+                <w:color w:val="000000"/>
+                <w:sz w:val="18"/>
+                <w:szCs w:val="18"/>
+                <w:lang w:eastAsia="uk-UA"/>
+              </w:rPr>
+              <w:t>Вівторок, 16 травня</w:t>
+            </w:r>
           </w:p>
         </w:tc>
         <w:tc>
@@ -5946,7 +5604,7 @@
                 <w:szCs w:val="18"/>
                 <w:lang w:eastAsia="uk-UA"/>
               </w:rPr>
-              <w:t>ІІ</w:t>
+              <w:t>І</w:t>
             </w:r>
           </w:p>
         </w:tc>
@@ -5977,7 +5635,7 @@
                 <w:szCs w:val="18"/>
                 <w:lang w:eastAsia="uk-UA"/>
               </w:rPr>
-              <w:t>15:25-16:45</w:t>
+              <w:t>13:55 - 15:15</w:t>
             </w:r>
           </w:p>
         </w:tc>
@@ -6008,18 +5666,7 @@
                 <w:szCs w:val="18"/>
                 <w:lang w:eastAsia="uk-UA"/>
               </w:rPr>
-              <w:t xml:space="preserve">Основи </w:t>
-            </w:r>
-            <w:r>
-              <w:rPr>
-                <w:rFonts w:ascii="Times New Roman" w:eastAsia="Times New Roman" w:hAnsi="Times New Roman" w:cs="Times New Roman"/>
-                <w:color w:val="000000"/>
-                <w:sz w:val="18"/>
-                <w:szCs w:val="18"/>
-                <w:lang w:eastAsia="uk-UA"/>
-              </w:rPr>
-              <w:lastRenderedPageBreak/>
-              <w:t>моніторингу, екологічна експертиза і аудит</w:t>
+              <w:t>Основи суспільної та соціальної географії</w:t>
             </w:r>
           </w:p>
         </w:tc>
@@ -6050,7 +5697,6 @@
                 <w:szCs w:val="18"/>
                 <w:lang w:eastAsia="uk-UA"/>
               </w:rPr>
-              <w:lastRenderedPageBreak/>
               <w:t xml:space="preserve">доц. </w:t>
             </w:r>
             <w:proofErr w:type="spellStart"/>
@@ -6062,7 +5708,7 @@
                 <w:szCs w:val="18"/>
                 <w:lang w:eastAsia="uk-UA"/>
               </w:rPr>
-              <w:t>Фекета</w:t>
+              <w:t>Славік</w:t>
             </w:r>
             <w:proofErr w:type="spellEnd"/>
             <w:r>
@@ -6073,18 +5719,7 @@
                 <w:szCs w:val="18"/>
                 <w:lang w:eastAsia="uk-UA"/>
               </w:rPr>
-              <w:t xml:space="preserve"> </w:t>
-            </w:r>
-            <w:r>
-              <w:rPr>
-                <w:rFonts w:ascii="Times New Roman" w:eastAsia="Times New Roman" w:hAnsi="Times New Roman" w:cs="Times New Roman"/>
-                <w:color w:val="000000"/>
-                <w:sz w:val="18"/>
-                <w:szCs w:val="18"/>
-                <w:lang w:eastAsia="uk-UA"/>
-              </w:rPr>
-              <w:lastRenderedPageBreak/>
-              <w:t>І.Ю.</w:t>
+              <w:t xml:space="preserve"> Р.В.</w:t>
             </w:r>
           </w:p>
         </w:tc>
@@ -6115,7 +5750,6 @@
                 <w:szCs w:val="18"/>
                 <w:lang w:eastAsia="uk-UA"/>
               </w:rPr>
-              <w:lastRenderedPageBreak/>
               <w:t>511</w:t>
             </w:r>
           </w:p>
@@ -6139,16 +5773,6 @@
                 <w:lang w:eastAsia="uk-UA"/>
               </w:rPr>
             </w:pPr>
-            <w:r>
-              <w:rPr>
-                <w:rFonts w:ascii="Times New Roman" w:eastAsia="Times New Roman" w:hAnsi="Times New Roman" w:cs="Times New Roman"/>
-                <w:color w:val="000000"/>
-                <w:sz w:val="18"/>
-                <w:szCs w:val="18"/>
-                <w:lang w:eastAsia="uk-UA"/>
-              </w:rPr>
-              <w:t>Земельне право</w:t>
-            </w:r>
           </w:p>
         </w:tc>
         <w:tc>
@@ -6170,51 +5794,6 @@
                 <w:lang w:eastAsia="uk-UA"/>
               </w:rPr>
             </w:pPr>
-            <w:proofErr w:type="spellStart"/>
-            <w:r>
-              <w:rPr>
-                <w:rFonts w:ascii="Times New Roman" w:eastAsia="Times New Roman" w:hAnsi="Times New Roman" w:cs="Times New Roman"/>
-                <w:color w:val="000000"/>
-                <w:sz w:val="18"/>
-                <w:szCs w:val="18"/>
-                <w:lang w:eastAsia="uk-UA"/>
-              </w:rPr>
-              <w:t>ст.викл</w:t>
-            </w:r>
-            <w:proofErr w:type="spellEnd"/>
-            <w:r>
-              <w:rPr>
-                <w:rFonts w:ascii="Times New Roman" w:eastAsia="Times New Roman" w:hAnsi="Times New Roman" w:cs="Times New Roman"/>
-                <w:color w:val="000000"/>
-                <w:sz w:val="18"/>
-                <w:szCs w:val="18"/>
-                <w:lang w:eastAsia="uk-UA"/>
-              </w:rPr>
-              <w:t xml:space="preserve">. </w:t>
-            </w:r>
-            <w:proofErr w:type="spellStart"/>
-            <w:r>
-              <w:rPr>
-                <w:rFonts w:ascii="Times New Roman" w:eastAsia="Times New Roman" w:hAnsi="Times New Roman" w:cs="Times New Roman"/>
-                <w:color w:val="000000"/>
-                <w:sz w:val="18"/>
-                <w:szCs w:val="18"/>
-                <w:lang w:eastAsia="uk-UA"/>
-              </w:rPr>
-              <w:lastRenderedPageBreak/>
-              <w:t>Марухнич</w:t>
-            </w:r>
-            <w:proofErr w:type="spellEnd"/>
-            <w:r>
-              <w:rPr>
-                <w:rFonts w:ascii="Times New Roman" w:eastAsia="Times New Roman" w:hAnsi="Times New Roman" w:cs="Times New Roman"/>
-                <w:color w:val="000000"/>
-                <w:sz w:val="18"/>
-                <w:szCs w:val="18"/>
-                <w:lang w:eastAsia="uk-UA"/>
-              </w:rPr>
-              <w:t xml:space="preserve"> Т.Б.</w:t>
-            </w:r>
           </w:p>
         </w:tc>
         <w:tc>
@@ -6236,17 +5815,6 @@
                 <w:lang w:eastAsia="uk-UA"/>
               </w:rPr>
             </w:pPr>
-            <w:r>
-              <w:rPr>
-                <w:rFonts w:ascii="Times New Roman" w:eastAsia="Times New Roman" w:hAnsi="Times New Roman" w:cs="Times New Roman"/>
-                <w:color w:val="000000"/>
-                <w:sz w:val="18"/>
-                <w:szCs w:val="18"/>
-                <w:lang w:eastAsia="uk-UA"/>
-              </w:rPr>
-              <w:lastRenderedPageBreak/>
-              <w:t>509</w:t>
-            </w:r>
           </w:p>
         </w:tc>
         <w:tc>
@@ -6268,16 +5836,6 @@
                 <w:lang w:eastAsia="uk-UA"/>
               </w:rPr>
             </w:pPr>
-            <w:r>
-              <w:rPr>
-                <w:rFonts w:ascii="Times New Roman" w:eastAsia="Times New Roman" w:hAnsi="Times New Roman" w:cs="Times New Roman"/>
-                <w:color w:val="000000"/>
-                <w:sz w:val="18"/>
-                <w:szCs w:val="18"/>
-                <w:lang w:eastAsia="uk-UA"/>
-              </w:rPr>
-              <w:t>Фітопатологія</w:t>
-            </w:r>
           </w:p>
         </w:tc>
         <w:tc>
@@ -6299,93 +5857,6 @@
                 <w:lang w:eastAsia="uk-UA"/>
               </w:rPr>
             </w:pPr>
-            <w:r>
-              <w:rPr>
-                <w:rFonts w:ascii="Times New Roman" w:eastAsia="Times New Roman" w:hAnsi="Times New Roman" w:cs="Times New Roman"/>
-                <w:color w:val="000000"/>
-                <w:sz w:val="18"/>
-                <w:szCs w:val="18"/>
-                <w:lang w:eastAsia="uk-UA"/>
-              </w:rPr>
-              <w:t xml:space="preserve">доцент </w:t>
-            </w:r>
-            <w:proofErr w:type="spellStart"/>
-            <w:r>
-              <w:rPr>
-                <w:rFonts w:ascii="Times New Roman" w:eastAsia="Times New Roman" w:hAnsi="Times New Roman" w:cs="Times New Roman"/>
-                <w:color w:val="000000"/>
-                <w:sz w:val="18"/>
-                <w:szCs w:val="18"/>
-                <w:lang w:eastAsia="uk-UA"/>
-              </w:rPr>
-              <w:t>Мигаль</w:t>
-            </w:r>
-            <w:proofErr w:type="spellEnd"/>
-            <w:r>
-              <w:rPr>
-                <w:rFonts w:ascii="Times New Roman" w:eastAsia="Times New Roman" w:hAnsi="Times New Roman" w:cs="Times New Roman"/>
-                <w:color w:val="000000"/>
-                <w:sz w:val="18"/>
-                <w:szCs w:val="18"/>
-                <w:lang w:eastAsia="uk-UA"/>
-              </w:rPr>
-              <w:t xml:space="preserve"> </w:t>
-            </w:r>
-            <w:r>
-              <w:rPr>
-                <w:rFonts w:ascii="Times New Roman" w:eastAsia="Times New Roman" w:hAnsi="Times New Roman" w:cs="Times New Roman"/>
-                <w:color w:val="000000"/>
-                <w:sz w:val="18"/>
-                <w:szCs w:val="18"/>
-                <w:lang w:eastAsia="uk-UA"/>
-              </w:rPr>
-              <w:lastRenderedPageBreak/>
-              <w:t xml:space="preserve">А.В.; ст. </w:t>
-            </w:r>
-            <w:proofErr w:type="spellStart"/>
-            <w:r>
-              <w:rPr>
-                <w:rFonts w:ascii="Times New Roman" w:eastAsia="Times New Roman" w:hAnsi="Times New Roman" w:cs="Times New Roman"/>
-                <w:color w:val="000000"/>
-                <w:sz w:val="18"/>
-                <w:szCs w:val="18"/>
-                <w:lang w:eastAsia="uk-UA"/>
-              </w:rPr>
-              <w:t>викл</w:t>
-            </w:r>
-            <w:proofErr w:type="spellEnd"/>
-            <w:r>
-              <w:rPr>
-                <w:rFonts w:ascii="Times New Roman" w:eastAsia="Times New Roman" w:hAnsi="Times New Roman" w:cs="Times New Roman"/>
-                <w:color w:val="000000"/>
-                <w:sz w:val="18"/>
-                <w:szCs w:val="18"/>
-                <w:lang w:eastAsia="uk-UA"/>
-              </w:rPr>
-              <w:t xml:space="preserve">. </w:t>
-            </w:r>
-            <w:proofErr w:type="spellStart"/>
-            <w:r>
-              <w:rPr>
-                <w:rFonts w:ascii="Times New Roman" w:eastAsia="Times New Roman" w:hAnsi="Times New Roman" w:cs="Times New Roman"/>
-                <w:color w:val="000000"/>
-                <w:sz w:val="18"/>
-                <w:szCs w:val="18"/>
-                <w:lang w:eastAsia="uk-UA"/>
-              </w:rPr>
-              <w:t>Мойш</w:t>
-            </w:r>
-            <w:proofErr w:type="spellEnd"/>
-            <w:r>
-              <w:rPr>
-                <w:rFonts w:ascii="Times New Roman" w:eastAsia="Times New Roman" w:hAnsi="Times New Roman" w:cs="Times New Roman"/>
-                <w:color w:val="000000"/>
-                <w:sz w:val="18"/>
-                <w:szCs w:val="18"/>
-                <w:lang w:eastAsia="uk-UA"/>
-              </w:rPr>
-              <w:t xml:space="preserve"> Н.І.</w:t>
-            </w:r>
           </w:p>
         </w:tc>
         <w:tc>
@@ -6407,17 +5878,6 @@
                 <w:lang w:eastAsia="uk-UA"/>
               </w:rPr>
             </w:pPr>
-            <w:r>
-              <w:rPr>
-                <w:rFonts w:ascii="Times New Roman" w:eastAsia="Times New Roman" w:hAnsi="Times New Roman" w:cs="Times New Roman"/>
-                <w:color w:val="000000"/>
-                <w:sz w:val="18"/>
-                <w:szCs w:val="18"/>
-                <w:lang w:eastAsia="uk-UA"/>
-              </w:rPr>
-              <w:lastRenderedPageBreak/>
-              <w:t>305</w:t>
-            </w:r>
           </w:p>
         </w:tc>
       </w:tr>
@@ -6475,7 +5935,7 @@
                 <w:szCs w:val="18"/>
                 <w:lang w:eastAsia="uk-UA"/>
               </w:rPr>
-              <w:t>ІІІ</w:t>
+              <w:t>ІІ</w:t>
             </w:r>
           </w:p>
         </w:tc>
@@ -6506,7 +5966,7 @@
                 <w:szCs w:val="18"/>
                 <w:lang w:eastAsia="uk-UA"/>
               </w:rPr>
-              <w:t>16:55-18:15</w:t>
+              <w:t>15:25-16:45</w:t>
             </w:r>
           </w:p>
         </w:tc>
@@ -6515,29 +5975,39 @@
             <w:tcW w:w="1587" w:type="dxa"/>
             <w:shd w:val="clear" w:color="auto" w:fill="auto"/>
             <w:vAlign w:val="center"/>
-            <w:hideMark/>
-          </w:tcPr>
-          <w:p>
-            <w:pPr>
-              <w:spacing w:after="0" w:line="240" w:lineRule="auto"/>
-              <w:jc w:val="center"/>
-              <w:rPr>
-                <w:rFonts w:ascii="Times New Roman" w:eastAsia="Times New Roman" w:hAnsi="Times New Roman" w:cs="Times New Roman"/>
-                <w:color w:val="000000"/>
-                <w:sz w:val="18"/>
-                <w:szCs w:val="18"/>
-                <w:lang w:eastAsia="uk-UA"/>
-              </w:rPr>
-            </w:pPr>
-            <w:r>
-              <w:rPr>
-                <w:rFonts w:ascii="Times New Roman" w:eastAsia="Times New Roman" w:hAnsi="Times New Roman" w:cs="Times New Roman"/>
-                <w:color w:val="000000"/>
-                <w:sz w:val="18"/>
-                <w:szCs w:val="18"/>
-                <w:lang w:eastAsia="uk-UA"/>
-              </w:rPr>
-              <w:t>Основи моніторингу, екологічна експертиза і аудит</w:t>
+          </w:tcPr>
+          <w:p>
+            <w:pPr>
+              <w:spacing w:after="0" w:line="240" w:lineRule="auto"/>
+              <w:jc w:val="center"/>
+              <w:rPr>
+                <w:rFonts w:ascii="Times New Roman" w:eastAsia="Times New Roman" w:hAnsi="Times New Roman" w:cs="Times New Roman"/>
+                <w:color w:val="000000"/>
+                <w:sz w:val="18"/>
+                <w:szCs w:val="18"/>
+                <w:lang w:eastAsia="uk-UA"/>
+              </w:rPr>
+            </w:pPr>
+            <w:r>
+              <w:rPr>
+                <w:rFonts w:ascii="Times New Roman" w:eastAsia="Times New Roman" w:hAnsi="Times New Roman" w:cs="Times New Roman"/>
+                <w:color w:val="000000"/>
+                <w:sz w:val="18"/>
+                <w:szCs w:val="18"/>
+                <w:lang w:eastAsia="uk-UA"/>
+              </w:rPr>
+              <w:t xml:space="preserve">Географія </w:t>
+            </w:r>
+            <w:r>
+              <w:rPr>
+                <w:rFonts w:ascii="Times New Roman" w:eastAsia="Times New Roman" w:hAnsi="Times New Roman" w:cs="Times New Roman"/>
+                <w:color w:val="000000"/>
+                <w:sz w:val="18"/>
+                <w:szCs w:val="18"/>
+                <w:lang w:eastAsia="uk-UA"/>
+              </w:rPr>
+              <w:lastRenderedPageBreak/>
+              <w:t>сільського і лісового господарства Закарпаття (іспит)</w:t>
             </w:r>
           </w:p>
         </w:tc>
@@ -6568,6 +6038,7 @@
                 <w:szCs w:val="18"/>
                 <w:lang w:eastAsia="uk-UA"/>
               </w:rPr>
+              <w:lastRenderedPageBreak/>
               <w:t xml:space="preserve">доц. </w:t>
             </w:r>
             <w:proofErr w:type="spellStart"/>
@@ -6590,7 +6061,18 @@
                 <w:szCs w:val="18"/>
                 <w:lang w:eastAsia="uk-UA"/>
               </w:rPr>
-              <w:t xml:space="preserve"> І.Ю.</w:t>
+              <w:t xml:space="preserve"> </w:t>
+            </w:r>
+            <w:r>
+              <w:rPr>
+                <w:rFonts w:ascii="Times New Roman" w:eastAsia="Times New Roman" w:hAnsi="Times New Roman" w:cs="Times New Roman"/>
+                <w:color w:val="000000"/>
+                <w:sz w:val="18"/>
+                <w:szCs w:val="18"/>
+                <w:lang w:eastAsia="uk-UA"/>
+              </w:rPr>
+              <w:lastRenderedPageBreak/>
+              <w:t>І.Ю.</w:t>
             </w:r>
           </w:p>
         </w:tc>
@@ -6621,6 +6103,7 @@
                 <w:szCs w:val="18"/>
                 <w:lang w:eastAsia="uk-UA"/>
               </w:rPr>
+              <w:lastRenderedPageBreak/>
               <w:t>511</w:t>
             </w:r>
           </w:p>
@@ -6706,6 +6189,7 @@
                 <w:szCs w:val="18"/>
                 <w:lang w:eastAsia="uk-UA"/>
               </w:rPr>
+              <w:lastRenderedPageBreak/>
               <w:t>Марухнич</w:t>
             </w:r>
             <w:proofErr w:type="spellEnd"/>
@@ -6748,6 +6232,7 @@
                 <w:szCs w:val="18"/>
                 <w:lang w:eastAsia="uk-UA"/>
               </w:rPr>
+              <w:lastRenderedPageBreak/>
               <w:t>509</w:t>
             </w:r>
           </w:p>
@@ -6779,7 +6264,7 @@
                 <w:szCs w:val="18"/>
                 <w:lang w:eastAsia="uk-UA"/>
               </w:rPr>
-              <w:t>Дендрологія</w:t>
+              <w:t>Фітопатологія</w:t>
             </w:r>
           </w:p>
         </w:tc>
@@ -6810,7 +6295,7 @@
                 <w:szCs w:val="18"/>
                 <w:lang w:eastAsia="uk-UA"/>
               </w:rPr>
-              <w:t xml:space="preserve">доц. </w:t>
+              <w:t xml:space="preserve">доцент </w:t>
             </w:r>
             <w:proofErr w:type="spellStart"/>
             <w:r>
@@ -6832,7 +6317,62 @@
                 <w:szCs w:val="18"/>
                 <w:lang w:eastAsia="uk-UA"/>
               </w:rPr>
-              <w:t xml:space="preserve"> А.В.</w:t>
+              <w:t xml:space="preserve"> </w:t>
+            </w:r>
+            <w:r>
+              <w:rPr>
+                <w:rFonts w:ascii="Times New Roman" w:eastAsia="Times New Roman" w:hAnsi="Times New Roman" w:cs="Times New Roman"/>
+                <w:color w:val="000000"/>
+                <w:sz w:val="18"/>
+                <w:szCs w:val="18"/>
+                <w:lang w:eastAsia="uk-UA"/>
+              </w:rPr>
+              <w:lastRenderedPageBreak/>
+              <w:t xml:space="preserve">А.В.; ст. </w:t>
+            </w:r>
+            <w:proofErr w:type="spellStart"/>
+            <w:r>
+              <w:rPr>
+                <w:rFonts w:ascii="Times New Roman" w:eastAsia="Times New Roman" w:hAnsi="Times New Roman" w:cs="Times New Roman"/>
+                <w:color w:val="000000"/>
+                <w:sz w:val="18"/>
+                <w:szCs w:val="18"/>
+                <w:lang w:eastAsia="uk-UA"/>
+              </w:rPr>
+              <w:t>викл</w:t>
+            </w:r>
+            <w:proofErr w:type="spellEnd"/>
+            <w:r>
+              <w:rPr>
+                <w:rFonts w:ascii="Times New Roman" w:eastAsia="Times New Roman" w:hAnsi="Times New Roman" w:cs="Times New Roman"/>
+                <w:color w:val="000000"/>
+                <w:sz w:val="18"/>
+                <w:szCs w:val="18"/>
+                <w:lang w:eastAsia="uk-UA"/>
+              </w:rPr>
+              <w:t xml:space="preserve">. </w:t>
+            </w:r>
+            <w:proofErr w:type="spellStart"/>
+            <w:r>
+              <w:rPr>
+                <w:rFonts w:ascii="Times New Roman" w:eastAsia="Times New Roman" w:hAnsi="Times New Roman" w:cs="Times New Roman"/>
+                <w:color w:val="000000"/>
+                <w:sz w:val="18"/>
+                <w:szCs w:val="18"/>
+                <w:lang w:eastAsia="uk-UA"/>
+              </w:rPr>
+              <w:t>Мойш</w:t>
+            </w:r>
+            <w:proofErr w:type="spellEnd"/>
+            <w:r>
+              <w:rPr>
+                <w:rFonts w:ascii="Times New Roman" w:eastAsia="Times New Roman" w:hAnsi="Times New Roman" w:cs="Times New Roman"/>
+                <w:color w:val="000000"/>
+                <w:sz w:val="18"/>
+                <w:szCs w:val="18"/>
+                <w:lang w:eastAsia="uk-UA"/>
+              </w:rPr>
+              <w:t xml:space="preserve"> Н.І.</w:t>
             </w:r>
           </w:p>
         </w:tc>
@@ -6863,6 +6403,7 @@
                 <w:szCs w:val="18"/>
                 <w:lang w:eastAsia="uk-UA"/>
               </w:rPr>
+              <w:lastRenderedPageBreak/>
               <w:t>305</w:t>
             </w:r>
           </w:p>
@@ -6922,7 +6463,7 @@
                 <w:szCs w:val="18"/>
                 <w:lang w:eastAsia="uk-UA"/>
               </w:rPr>
-              <w:t>ІV</w:t>
+              <w:t>ІІІ</w:t>
             </w:r>
           </w:p>
         </w:tc>
@@ -6953,7 +6494,7 @@
                 <w:szCs w:val="18"/>
                 <w:lang w:eastAsia="uk-UA"/>
               </w:rPr>
-              <w:t>18:25-19:45</w:t>
+              <w:t>16:55-18:15</w:t>
             </w:r>
           </w:p>
         </w:tc>
@@ -6962,20 +6503,29 @@
             <w:tcW w:w="1587" w:type="dxa"/>
             <w:shd w:val="clear" w:color="auto" w:fill="auto"/>
             <w:vAlign w:val="center"/>
-            <w:hideMark/>
-          </w:tcPr>
-          <w:p>
-            <w:pPr>
-              <w:spacing w:after="0" w:line="240" w:lineRule="auto"/>
-              <w:jc w:val="center"/>
-              <w:rPr>
-                <w:rFonts w:ascii="Times New Roman" w:eastAsia="Times New Roman" w:hAnsi="Times New Roman" w:cs="Times New Roman"/>
-                <w:color w:val="000000"/>
-                <w:sz w:val="18"/>
-                <w:szCs w:val="18"/>
-                <w:lang w:eastAsia="uk-UA"/>
-              </w:rPr>
-            </w:pPr>
+          </w:tcPr>
+          <w:p>
+            <w:pPr>
+              <w:spacing w:after="0" w:line="240" w:lineRule="auto"/>
+              <w:jc w:val="center"/>
+              <w:rPr>
+                <w:rFonts w:ascii="Times New Roman" w:eastAsia="Times New Roman" w:hAnsi="Times New Roman" w:cs="Times New Roman"/>
+                <w:color w:val="000000"/>
+                <w:sz w:val="18"/>
+                <w:szCs w:val="18"/>
+                <w:lang w:eastAsia="uk-UA"/>
+              </w:rPr>
+            </w:pPr>
+            <w:r>
+              <w:rPr>
+                <w:rFonts w:ascii="Times New Roman" w:eastAsia="Times New Roman" w:hAnsi="Times New Roman" w:cs="Times New Roman"/>
+                <w:color w:val="000000"/>
+                <w:sz w:val="18"/>
+                <w:szCs w:val="18"/>
+                <w:lang w:eastAsia="uk-UA"/>
+              </w:rPr>
+              <w:t>Основи моніторингу, екологічна експертиза і аудит</w:t>
+            </w:r>
           </w:p>
         </w:tc>
         <w:tc>
@@ -6997,6 +6547,38 @@
                 <w:lang w:eastAsia="uk-UA"/>
               </w:rPr>
             </w:pPr>
+            <w:r>
+              <w:rPr>
+                <w:rFonts w:ascii="Times New Roman" w:eastAsia="Times New Roman" w:hAnsi="Times New Roman" w:cs="Times New Roman"/>
+                <w:color w:val="000000"/>
+                <w:sz w:val="18"/>
+                <w:szCs w:val="18"/>
+                <w:lang w:eastAsia="uk-UA"/>
+              </w:rPr>
+              <w:t xml:space="preserve">доц. </w:t>
+            </w:r>
+            <w:proofErr w:type="spellStart"/>
+            <w:r>
+              <w:rPr>
+                <w:rFonts w:ascii="Times New Roman" w:eastAsia="Times New Roman" w:hAnsi="Times New Roman" w:cs="Times New Roman"/>
+                <w:color w:val="000000"/>
+                <w:sz w:val="18"/>
+                <w:szCs w:val="18"/>
+                <w:lang w:eastAsia="uk-UA"/>
+              </w:rPr>
+              <w:t>Фекета</w:t>
+            </w:r>
+            <w:proofErr w:type="spellEnd"/>
+            <w:r>
+              <w:rPr>
+                <w:rFonts w:ascii="Times New Roman" w:eastAsia="Times New Roman" w:hAnsi="Times New Roman" w:cs="Times New Roman"/>
+                <w:color w:val="000000"/>
+                <w:sz w:val="18"/>
+                <w:szCs w:val="18"/>
+                <w:lang w:eastAsia="uk-UA"/>
+              </w:rPr>
+              <w:t xml:space="preserve"> І.Ю.</w:t>
+            </w:r>
           </w:p>
         </w:tc>
         <w:tc>
@@ -7018,6 +6600,16 @@
                 <w:lang w:eastAsia="uk-UA"/>
               </w:rPr>
             </w:pPr>
+            <w:r>
+              <w:rPr>
+                <w:rFonts w:ascii="Times New Roman" w:eastAsia="Times New Roman" w:hAnsi="Times New Roman" w:cs="Times New Roman"/>
+                <w:color w:val="000000"/>
+                <w:sz w:val="18"/>
+                <w:szCs w:val="18"/>
+                <w:lang w:eastAsia="uk-UA"/>
+              </w:rPr>
+              <w:t>511</w:t>
+            </w:r>
           </w:p>
         </w:tc>
         <w:tc>
@@ -7039,6 +6631,16 @@
                 <w:lang w:eastAsia="uk-UA"/>
               </w:rPr>
             </w:pPr>
+            <w:r>
+              <w:rPr>
+                <w:rFonts w:ascii="Times New Roman" w:eastAsia="Times New Roman" w:hAnsi="Times New Roman" w:cs="Times New Roman"/>
+                <w:color w:val="000000"/>
+                <w:sz w:val="18"/>
+                <w:szCs w:val="18"/>
+                <w:lang w:eastAsia="uk-UA"/>
+              </w:rPr>
+              <w:t>Земельне право</w:t>
+            </w:r>
           </w:p>
         </w:tc>
         <w:tc>
@@ -7060,6 +6662,50 @@
                 <w:lang w:eastAsia="uk-UA"/>
               </w:rPr>
             </w:pPr>
+            <w:proofErr w:type="spellStart"/>
+            <w:r>
+              <w:rPr>
+                <w:rFonts w:ascii="Times New Roman" w:eastAsia="Times New Roman" w:hAnsi="Times New Roman" w:cs="Times New Roman"/>
+                <w:color w:val="000000"/>
+                <w:sz w:val="18"/>
+                <w:szCs w:val="18"/>
+                <w:lang w:eastAsia="uk-UA"/>
+              </w:rPr>
+              <w:t>ст.викл</w:t>
+            </w:r>
+            <w:proofErr w:type="spellEnd"/>
+            <w:r>
+              <w:rPr>
+                <w:rFonts w:ascii="Times New Roman" w:eastAsia="Times New Roman" w:hAnsi="Times New Roman" w:cs="Times New Roman"/>
+                <w:color w:val="000000"/>
+                <w:sz w:val="18"/>
+                <w:szCs w:val="18"/>
+                <w:lang w:eastAsia="uk-UA"/>
+              </w:rPr>
+              <w:t xml:space="preserve">. </w:t>
+            </w:r>
+            <w:proofErr w:type="spellStart"/>
+            <w:r>
+              <w:rPr>
+                <w:rFonts w:ascii="Times New Roman" w:eastAsia="Times New Roman" w:hAnsi="Times New Roman" w:cs="Times New Roman"/>
+                <w:color w:val="000000"/>
+                <w:sz w:val="18"/>
+                <w:szCs w:val="18"/>
+                <w:lang w:eastAsia="uk-UA"/>
+              </w:rPr>
+              <w:t>Марухнич</w:t>
+            </w:r>
+            <w:proofErr w:type="spellEnd"/>
+            <w:r>
+              <w:rPr>
+                <w:rFonts w:ascii="Times New Roman" w:eastAsia="Times New Roman" w:hAnsi="Times New Roman" w:cs="Times New Roman"/>
+                <w:color w:val="000000"/>
+                <w:sz w:val="18"/>
+                <w:szCs w:val="18"/>
+                <w:lang w:eastAsia="uk-UA"/>
+              </w:rPr>
+              <w:t xml:space="preserve"> Т.Б.</w:t>
+            </w:r>
           </w:p>
         </w:tc>
         <w:tc>
@@ -7081,6 +6727,16 @@
                 <w:lang w:eastAsia="uk-UA"/>
               </w:rPr>
             </w:pPr>
+            <w:r>
+              <w:rPr>
+                <w:rFonts w:ascii="Times New Roman" w:eastAsia="Times New Roman" w:hAnsi="Times New Roman" w:cs="Times New Roman"/>
+                <w:color w:val="000000"/>
+                <w:sz w:val="18"/>
+                <w:szCs w:val="18"/>
+                <w:lang w:eastAsia="uk-UA"/>
+              </w:rPr>
+              <w:t>509</w:t>
+            </w:r>
           </w:p>
         </w:tc>
         <w:tc>
@@ -7102,6 +6758,16 @@
                 <w:lang w:eastAsia="uk-UA"/>
               </w:rPr>
             </w:pPr>
+            <w:r>
+              <w:rPr>
+                <w:rFonts w:ascii="Times New Roman" w:eastAsia="Times New Roman" w:hAnsi="Times New Roman" w:cs="Times New Roman"/>
+                <w:color w:val="000000"/>
+                <w:sz w:val="18"/>
+                <w:szCs w:val="18"/>
+                <w:lang w:eastAsia="uk-UA"/>
+              </w:rPr>
+              <w:t>Дендрологія</w:t>
+            </w:r>
           </w:p>
         </w:tc>
         <w:tc>
@@ -7123,6 +6789,38 @@
                 <w:lang w:eastAsia="uk-UA"/>
               </w:rPr>
             </w:pPr>
+            <w:r>
+              <w:rPr>
+                <w:rFonts w:ascii="Times New Roman" w:eastAsia="Times New Roman" w:hAnsi="Times New Roman" w:cs="Times New Roman"/>
+                <w:color w:val="000000"/>
+                <w:sz w:val="18"/>
+                <w:szCs w:val="18"/>
+                <w:lang w:eastAsia="uk-UA"/>
+              </w:rPr>
+              <w:t xml:space="preserve">доц. </w:t>
+            </w:r>
+            <w:proofErr w:type="spellStart"/>
+            <w:r>
+              <w:rPr>
+                <w:rFonts w:ascii="Times New Roman" w:eastAsia="Times New Roman" w:hAnsi="Times New Roman" w:cs="Times New Roman"/>
+                <w:color w:val="000000"/>
+                <w:sz w:val="18"/>
+                <w:szCs w:val="18"/>
+                <w:lang w:eastAsia="uk-UA"/>
+              </w:rPr>
+              <w:t>Мигаль</w:t>
+            </w:r>
+            <w:proofErr w:type="spellEnd"/>
+            <w:r>
+              <w:rPr>
+                <w:rFonts w:ascii="Times New Roman" w:eastAsia="Times New Roman" w:hAnsi="Times New Roman" w:cs="Times New Roman"/>
+                <w:color w:val="000000"/>
+                <w:sz w:val="18"/>
+                <w:szCs w:val="18"/>
+                <w:lang w:eastAsia="uk-UA"/>
+              </w:rPr>
+              <w:t xml:space="preserve"> А.В.</w:t>
+            </w:r>
           </w:p>
         </w:tc>
         <w:tc>
@@ -7144,6 +6842,16 @@
                 <w:lang w:eastAsia="uk-UA"/>
               </w:rPr>
             </w:pPr>
+            <w:r>
+              <w:rPr>
+                <w:rFonts w:ascii="Times New Roman" w:eastAsia="Times New Roman" w:hAnsi="Times New Roman" w:cs="Times New Roman"/>
+                <w:color w:val="000000"/>
+                <w:sz w:val="18"/>
+                <w:szCs w:val="18"/>
+                <w:lang w:eastAsia="uk-UA"/>
+              </w:rPr>
+              <w:t>305</w:t>
+            </w:r>
           </w:p>
         </w:tc>
       </w:tr>
@@ -7154,10 +6862,304 @@
         </w:trPr>
         <w:tc>
           <w:tcPr>
-            <w:tcW w:w="15453" w:type="dxa"/>
-            <w:gridSpan w:val="12"/>
-            <w:shd w:val="clear" w:color="auto" w:fill="auto"/>
-            <w:vAlign w:val="center"/>
+            <w:tcW w:w="2071" w:type="dxa"/>
+            <w:vMerge/>
+            <w:shd w:val="clear" w:color="auto" w:fill="auto"/>
+            <w:vAlign w:val="center"/>
+            <w:hideMark/>
+          </w:tcPr>
+          <w:p>
+            <w:pPr>
+              <w:spacing w:after="0" w:line="240" w:lineRule="auto"/>
+              <w:jc w:val="center"/>
+              <w:rPr>
+                <w:rFonts w:ascii="Times New Roman" w:eastAsia="Times New Roman" w:hAnsi="Times New Roman" w:cs="Times New Roman"/>
+                <w:color w:val="000000"/>
+                <w:sz w:val="18"/>
+                <w:szCs w:val="18"/>
+                <w:lang w:eastAsia="uk-UA"/>
+              </w:rPr>
+            </w:pPr>
+          </w:p>
+        </w:tc>
+        <w:tc>
+          <w:tcPr>
+            <w:tcW w:w="754" w:type="dxa"/>
+            <w:shd w:val="clear" w:color="auto" w:fill="auto"/>
+            <w:vAlign w:val="center"/>
+            <w:hideMark/>
+          </w:tcPr>
+          <w:p>
+            <w:pPr>
+              <w:spacing w:after="0" w:line="240" w:lineRule="auto"/>
+              <w:jc w:val="center"/>
+              <w:rPr>
+                <w:rFonts w:ascii="Times New Roman" w:eastAsia="Times New Roman" w:hAnsi="Times New Roman" w:cs="Times New Roman"/>
+                <w:color w:val="000000"/>
+                <w:sz w:val="18"/>
+                <w:szCs w:val="18"/>
+                <w:lang w:eastAsia="uk-UA"/>
+              </w:rPr>
+            </w:pPr>
+            <w:r>
+              <w:rPr>
+                <w:rFonts w:ascii="Times New Roman" w:eastAsia="Times New Roman" w:hAnsi="Times New Roman" w:cs="Times New Roman"/>
+                <w:color w:val="000000"/>
+                <w:sz w:val="18"/>
+                <w:szCs w:val="18"/>
+                <w:lang w:eastAsia="uk-UA"/>
+              </w:rPr>
+              <w:t>ІV</w:t>
+            </w:r>
+          </w:p>
+        </w:tc>
+        <w:tc>
+          <w:tcPr>
+            <w:tcW w:w="1463" w:type="dxa"/>
+            <w:shd w:val="clear" w:color="auto" w:fill="auto"/>
+            <w:vAlign w:val="center"/>
+            <w:hideMark/>
+          </w:tcPr>
+          <w:p>
+            <w:pPr>
+              <w:spacing w:after="0" w:line="240" w:lineRule="auto"/>
+              <w:jc w:val="center"/>
+              <w:rPr>
+                <w:rFonts w:ascii="Times New Roman" w:eastAsia="Times New Roman" w:hAnsi="Times New Roman" w:cs="Times New Roman"/>
+                <w:color w:val="000000"/>
+                <w:sz w:val="18"/>
+                <w:szCs w:val="18"/>
+                <w:lang w:eastAsia="uk-UA"/>
+              </w:rPr>
+            </w:pPr>
+            <w:r>
+              <w:rPr>
+                <w:rFonts w:ascii="Times New Roman" w:eastAsia="Times New Roman" w:hAnsi="Times New Roman" w:cs="Times New Roman"/>
+                <w:color w:val="000000"/>
+                <w:sz w:val="18"/>
+                <w:szCs w:val="18"/>
+                <w:lang w:eastAsia="uk-UA"/>
+              </w:rPr>
+              <w:t>18:25-19:45</w:t>
+            </w:r>
+          </w:p>
+        </w:tc>
+        <w:tc>
+          <w:tcPr>
+            <w:tcW w:w="1587" w:type="dxa"/>
+            <w:shd w:val="clear" w:color="auto" w:fill="auto"/>
+            <w:vAlign w:val="center"/>
+            <w:hideMark/>
+          </w:tcPr>
+          <w:p>
+            <w:pPr>
+              <w:spacing w:after="0" w:line="240" w:lineRule="auto"/>
+              <w:jc w:val="center"/>
+              <w:rPr>
+                <w:rFonts w:ascii="Times New Roman" w:eastAsia="Times New Roman" w:hAnsi="Times New Roman" w:cs="Times New Roman"/>
+                <w:color w:val="000000"/>
+                <w:sz w:val="18"/>
+                <w:szCs w:val="18"/>
+                <w:lang w:eastAsia="uk-UA"/>
+              </w:rPr>
+            </w:pPr>
+            <w:r>
+              <w:rPr>
+                <w:rFonts w:ascii="Times New Roman" w:eastAsia="Times New Roman" w:hAnsi="Times New Roman" w:cs="Times New Roman"/>
+                <w:color w:val="000000"/>
+                <w:sz w:val="18"/>
+                <w:szCs w:val="18"/>
+                <w:lang w:eastAsia="uk-UA"/>
+              </w:rPr>
+              <w:t>Основи моніторингу, екологічна експертиза і аудит</w:t>
+            </w:r>
+          </w:p>
+        </w:tc>
+        <w:tc>
+          <w:tcPr>
+            <w:tcW w:w="1234" w:type="dxa"/>
+            <w:shd w:val="clear" w:color="auto" w:fill="auto"/>
+            <w:vAlign w:val="center"/>
+            <w:hideMark/>
+          </w:tcPr>
+          <w:p>
+            <w:pPr>
+              <w:spacing w:after="0" w:line="240" w:lineRule="auto"/>
+              <w:jc w:val="center"/>
+              <w:rPr>
+                <w:rFonts w:ascii="Times New Roman" w:eastAsia="Times New Roman" w:hAnsi="Times New Roman" w:cs="Times New Roman"/>
+                <w:color w:val="000000"/>
+                <w:sz w:val="18"/>
+                <w:szCs w:val="18"/>
+                <w:lang w:eastAsia="uk-UA"/>
+              </w:rPr>
+            </w:pPr>
+            <w:r>
+              <w:rPr>
+                <w:rFonts w:ascii="Times New Roman" w:eastAsia="Times New Roman" w:hAnsi="Times New Roman" w:cs="Times New Roman"/>
+                <w:color w:val="000000"/>
+                <w:sz w:val="18"/>
+                <w:szCs w:val="18"/>
+                <w:lang w:eastAsia="uk-UA"/>
+              </w:rPr>
+              <w:t xml:space="preserve">доц. </w:t>
+            </w:r>
+            <w:proofErr w:type="spellStart"/>
+            <w:r>
+              <w:rPr>
+                <w:rFonts w:ascii="Times New Roman" w:eastAsia="Times New Roman" w:hAnsi="Times New Roman" w:cs="Times New Roman"/>
+                <w:color w:val="000000"/>
+                <w:sz w:val="18"/>
+                <w:szCs w:val="18"/>
+                <w:lang w:eastAsia="uk-UA"/>
+              </w:rPr>
+              <w:t>Фекета</w:t>
+            </w:r>
+            <w:proofErr w:type="spellEnd"/>
+            <w:r>
+              <w:rPr>
+                <w:rFonts w:ascii="Times New Roman" w:eastAsia="Times New Roman" w:hAnsi="Times New Roman" w:cs="Times New Roman"/>
+                <w:color w:val="000000"/>
+                <w:sz w:val="18"/>
+                <w:szCs w:val="18"/>
+                <w:lang w:eastAsia="uk-UA"/>
+              </w:rPr>
+              <w:t xml:space="preserve"> І.Ю</w:t>
+            </w:r>
+          </w:p>
+        </w:tc>
+        <w:tc>
+          <w:tcPr>
+            <w:tcW w:w="725" w:type="dxa"/>
+            <w:shd w:val="clear" w:color="auto" w:fill="auto"/>
+            <w:vAlign w:val="center"/>
+            <w:hideMark/>
+          </w:tcPr>
+          <w:p>
+            <w:pPr>
+              <w:spacing w:after="0" w:line="240" w:lineRule="auto"/>
+              <w:jc w:val="center"/>
+              <w:rPr>
+                <w:rFonts w:ascii="Times New Roman" w:eastAsia="Times New Roman" w:hAnsi="Times New Roman" w:cs="Times New Roman"/>
+                <w:color w:val="000000"/>
+                <w:sz w:val="18"/>
+                <w:szCs w:val="18"/>
+                <w:lang w:eastAsia="uk-UA"/>
+              </w:rPr>
+            </w:pPr>
+          </w:p>
+        </w:tc>
+        <w:tc>
+          <w:tcPr>
+            <w:tcW w:w="1608" w:type="dxa"/>
+            <w:shd w:val="clear" w:color="auto" w:fill="auto"/>
+            <w:vAlign w:val="center"/>
+            <w:hideMark/>
+          </w:tcPr>
+          <w:p>
+            <w:pPr>
+              <w:spacing w:after="0" w:line="240" w:lineRule="auto"/>
+              <w:jc w:val="center"/>
+              <w:rPr>
+                <w:rFonts w:ascii="Times New Roman" w:eastAsia="Times New Roman" w:hAnsi="Times New Roman" w:cs="Times New Roman"/>
+                <w:color w:val="000000"/>
+                <w:sz w:val="18"/>
+                <w:szCs w:val="18"/>
+                <w:lang w:eastAsia="uk-UA"/>
+              </w:rPr>
+            </w:pPr>
+          </w:p>
+        </w:tc>
+        <w:tc>
+          <w:tcPr>
+            <w:tcW w:w="1411" w:type="dxa"/>
+            <w:shd w:val="clear" w:color="auto" w:fill="auto"/>
+            <w:vAlign w:val="center"/>
+            <w:hideMark/>
+          </w:tcPr>
+          <w:p>
+            <w:pPr>
+              <w:spacing w:after="0" w:line="240" w:lineRule="auto"/>
+              <w:jc w:val="center"/>
+              <w:rPr>
+                <w:rFonts w:ascii="Times New Roman" w:eastAsia="Times New Roman" w:hAnsi="Times New Roman" w:cs="Times New Roman"/>
+                <w:color w:val="000000"/>
+                <w:sz w:val="18"/>
+                <w:szCs w:val="18"/>
+                <w:lang w:eastAsia="uk-UA"/>
+              </w:rPr>
+            </w:pPr>
+          </w:p>
+        </w:tc>
+        <w:tc>
+          <w:tcPr>
+            <w:tcW w:w="725" w:type="dxa"/>
+            <w:shd w:val="clear" w:color="auto" w:fill="auto"/>
+            <w:vAlign w:val="center"/>
+            <w:hideMark/>
+          </w:tcPr>
+          <w:p>
+            <w:pPr>
+              <w:spacing w:after="0" w:line="240" w:lineRule="auto"/>
+              <w:jc w:val="center"/>
+              <w:rPr>
+                <w:rFonts w:ascii="Times New Roman" w:eastAsia="Times New Roman" w:hAnsi="Times New Roman" w:cs="Times New Roman"/>
+                <w:color w:val="000000"/>
+                <w:sz w:val="18"/>
+                <w:szCs w:val="18"/>
+                <w:lang w:eastAsia="uk-UA"/>
+              </w:rPr>
+            </w:pPr>
+          </w:p>
+        </w:tc>
+        <w:tc>
+          <w:tcPr>
+            <w:tcW w:w="1655" w:type="dxa"/>
+            <w:shd w:val="clear" w:color="auto" w:fill="auto"/>
+            <w:vAlign w:val="center"/>
+            <w:hideMark/>
+          </w:tcPr>
+          <w:p>
+            <w:pPr>
+              <w:spacing w:after="0" w:line="240" w:lineRule="auto"/>
+              <w:jc w:val="center"/>
+              <w:rPr>
+                <w:rFonts w:ascii="Times New Roman" w:eastAsia="Times New Roman" w:hAnsi="Times New Roman" w:cs="Times New Roman"/>
+                <w:color w:val="000000"/>
+                <w:sz w:val="18"/>
+                <w:szCs w:val="18"/>
+                <w:lang w:eastAsia="uk-UA"/>
+              </w:rPr>
+            </w:pPr>
+          </w:p>
+        </w:tc>
+        <w:tc>
+          <w:tcPr>
+            <w:tcW w:w="1495" w:type="dxa"/>
+            <w:shd w:val="clear" w:color="auto" w:fill="auto"/>
+            <w:vAlign w:val="center"/>
+            <w:hideMark/>
+          </w:tcPr>
+          <w:p>
+            <w:pPr>
+              <w:spacing w:after="0" w:line="240" w:lineRule="auto"/>
+              <w:jc w:val="center"/>
+              <w:rPr>
+                <w:rFonts w:ascii="Times New Roman" w:eastAsia="Times New Roman" w:hAnsi="Times New Roman" w:cs="Times New Roman"/>
+                <w:color w:val="000000"/>
+                <w:sz w:val="18"/>
+                <w:szCs w:val="18"/>
+                <w:lang w:eastAsia="uk-UA"/>
+              </w:rPr>
+            </w:pPr>
+          </w:p>
+        </w:tc>
+        <w:tc>
+          <w:tcPr>
+            <w:tcW w:w="725" w:type="dxa"/>
+            <w:shd w:val="clear" w:color="auto" w:fill="auto"/>
+            <w:vAlign w:val="center"/>
+            <w:hideMark/>
           </w:tcPr>
           <w:p>
             <w:pPr>
@@ -7181,272 +7183,10 @@
         </w:trPr>
         <w:tc>
           <w:tcPr>
-            <w:tcW w:w="2071" w:type="dxa"/>
-            <w:vMerge w:val="restart"/>
-            <w:shd w:val="clear" w:color="auto" w:fill="auto"/>
-            <w:vAlign w:val="center"/>
-            <w:hideMark/>
-          </w:tcPr>
-          <w:p>
-            <w:pPr>
-              <w:spacing w:after="0" w:line="240" w:lineRule="auto"/>
-              <w:jc w:val="center"/>
-              <w:rPr>
-                <w:rFonts w:ascii="Times New Roman" w:eastAsia="Times New Roman" w:hAnsi="Times New Roman" w:cs="Times New Roman"/>
-                <w:color w:val="000000"/>
-                <w:sz w:val="18"/>
-                <w:szCs w:val="18"/>
-                <w:lang w:eastAsia="uk-UA"/>
-              </w:rPr>
-            </w:pPr>
-            <w:r>
-              <w:rPr>
-                <w:rFonts w:ascii="Times New Roman" w:eastAsia="Times New Roman" w:hAnsi="Times New Roman" w:cs="Times New Roman"/>
-                <w:color w:val="000000"/>
-                <w:sz w:val="18"/>
-                <w:szCs w:val="18"/>
-                <w:lang w:eastAsia="uk-UA"/>
-              </w:rPr>
-              <w:t>Середа, 17 травня</w:t>
-            </w:r>
-          </w:p>
-        </w:tc>
-        <w:tc>
-          <w:tcPr>
-            <w:tcW w:w="754" w:type="dxa"/>
-            <w:shd w:val="clear" w:color="auto" w:fill="auto"/>
-            <w:vAlign w:val="center"/>
-            <w:hideMark/>
-          </w:tcPr>
-          <w:p>
-            <w:pPr>
-              <w:spacing w:after="0" w:line="240" w:lineRule="auto"/>
-              <w:jc w:val="center"/>
-              <w:rPr>
-                <w:rFonts w:ascii="Times New Roman" w:eastAsia="Times New Roman" w:hAnsi="Times New Roman" w:cs="Times New Roman"/>
-                <w:color w:val="000000"/>
-                <w:sz w:val="18"/>
-                <w:szCs w:val="18"/>
-                <w:lang w:eastAsia="uk-UA"/>
-              </w:rPr>
-            </w:pPr>
-            <w:r>
-              <w:rPr>
-                <w:rFonts w:ascii="Times New Roman" w:eastAsia="Times New Roman" w:hAnsi="Times New Roman" w:cs="Times New Roman"/>
-                <w:color w:val="000000"/>
-                <w:sz w:val="18"/>
-                <w:szCs w:val="18"/>
-                <w:lang w:eastAsia="uk-UA"/>
-              </w:rPr>
-              <w:t>І</w:t>
-            </w:r>
-          </w:p>
-        </w:tc>
-        <w:tc>
-          <w:tcPr>
-            <w:tcW w:w="1463" w:type="dxa"/>
-            <w:shd w:val="clear" w:color="auto" w:fill="auto"/>
-            <w:vAlign w:val="center"/>
-            <w:hideMark/>
-          </w:tcPr>
-          <w:p>
-            <w:pPr>
-              <w:spacing w:after="0" w:line="240" w:lineRule="auto"/>
-              <w:jc w:val="center"/>
-              <w:rPr>
-                <w:rFonts w:ascii="Times New Roman" w:eastAsia="Times New Roman" w:hAnsi="Times New Roman" w:cs="Times New Roman"/>
-                <w:color w:val="000000"/>
-                <w:sz w:val="18"/>
-                <w:szCs w:val="18"/>
-                <w:lang w:eastAsia="uk-UA"/>
-              </w:rPr>
-            </w:pPr>
-            <w:r>
-              <w:rPr>
-                <w:rFonts w:ascii="Times New Roman" w:eastAsia="Times New Roman" w:hAnsi="Times New Roman" w:cs="Times New Roman"/>
-                <w:color w:val="000000"/>
-                <w:sz w:val="18"/>
-                <w:szCs w:val="18"/>
-                <w:lang w:eastAsia="uk-UA"/>
-              </w:rPr>
-              <w:t>13:55 - 15:15</w:t>
-            </w:r>
-          </w:p>
-        </w:tc>
-        <w:tc>
-          <w:tcPr>
-            <w:tcW w:w="1587" w:type="dxa"/>
-            <w:shd w:val="clear" w:color="auto" w:fill="auto"/>
-            <w:vAlign w:val="center"/>
-            <w:hideMark/>
-          </w:tcPr>
-          <w:p>
-            <w:pPr>
-              <w:spacing w:after="0" w:line="240" w:lineRule="auto"/>
-              <w:jc w:val="center"/>
-              <w:rPr>
-                <w:rFonts w:ascii="Times New Roman" w:eastAsia="Times New Roman" w:hAnsi="Times New Roman" w:cs="Times New Roman"/>
-                <w:color w:val="000000"/>
-                <w:sz w:val="18"/>
-                <w:szCs w:val="18"/>
-                <w:lang w:eastAsia="uk-UA"/>
-              </w:rPr>
-            </w:pPr>
-          </w:p>
-        </w:tc>
-        <w:tc>
-          <w:tcPr>
-            <w:tcW w:w="1234" w:type="dxa"/>
-            <w:shd w:val="clear" w:color="auto" w:fill="auto"/>
-            <w:vAlign w:val="center"/>
-            <w:hideMark/>
-          </w:tcPr>
-          <w:p>
-            <w:pPr>
-              <w:spacing w:after="0" w:line="240" w:lineRule="auto"/>
-              <w:jc w:val="center"/>
-              <w:rPr>
-                <w:rFonts w:ascii="Times New Roman" w:eastAsia="Times New Roman" w:hAnsi="Times New Roman" w:cs="Times New Roman"/>
-                <w:color w:val="000000"/>
-                <w:sz w:val="18"/>
-                <w:szCs w:val="18"/>
-                <w:lang w:eastAsia="uk-UA"/>
-              </w:rPr>
-            </w:pPr>
-          </w:p>
-        </w:tc>
-        <w:tc>
-          <w:tcPr>
-            <w:tcW w:w="725" w:type="dxa"/>
-            <w:shd w:val="clear" w:color="auto" w:fill="auto"/>
-            <w:vAlign w:val="center"/>
-            <w:hideMark/>
-          </w:tcPr>
-          <w:p>
-            <w:pPr>
-              <w:spacing w:after="0" w:line="240" w:lineRule="auto"/>
-              <w:jc w:val="center"/>
-              <w:rPr>
-                <w:rFonts w:ascii="Times New Roman" w:eastAsia="Times New Roman" w:hAnsi="Times New Roman" w:cs="Times New Roman"/>
-                <w:color w:val="000000"/>
-                <w:sz w:val="18"/>
-                <w:szCs w:val="18"/>
-                <w:lang w:eastAsia="uk-UA"/>
-              </w:rPr>
-            </w:pPr>
-          </w:p>
-        </w:tc>
-        <w:tc>
-          <w:tcPr>
-            <w:tcW w:w="1608" w:type="dxa"/>
-            <w:shd w:val="clear" w:color="auto" w:fill="auto"/>
-            <w:vAlign w:val="center"/>
-            <w:hideMark/>
-          </w:tcPr>
-          <w:p>
-            <w:pPr>
-              <w:spacing w:after="0" w:line="240" w:lineRule="auto"/>
-              <w:jc w:val="center"/>
-              <w:rPr>
-                <w:rFonts w:ascii="Times New Roman" w:eastAsia="Times New Roman" w:hAnsi="Times New Roman" w:cs="Times New Roman"/>
-                <w:color w:val="000000"/>
-                <w:sz w:val="18"/>
-                <w:szCs w:val="18"/>
-                <w:lang w:eastAsia="uk-UA"/>
-              </w:rPr>
-            </w:pPr>
-          </w:p>
-        </w:tc>
-        <w:tc>
-          <w:tcPr>
-            <w:tcW w:w="1411" w:type="dxa"/>
-            <w:shd w:val="clear" w:color="auto" w:fill="auto"/>
-            <w:vAlign w:val="center"/>
-            <w:hideMark/>
-          </w:tcPr>
-          <w:p>
-            <w:pPr>
-              <w:spacing w:after="0" w:line="240" w:lineRule="auto"/>
-              <w:jc w:val="center"/>
-              <w:rPr>
-                <w:rFonts w:ascii="Times New Roman" w:eastAsia="Times New Roman" w:hAnsi="Times New Roman" w:cs="Times New Roman"/>
-                <w:color w:val="000000"/>
-                <w:sz w:val="18"/>
-                <w:szCs w:val="18"/>
-                <w:lang w:eastAsia="uk-UA"/>
-              </w:rPr>
-            </w:pPr>
-          </w:p>
-        </w:tc>
-        <w:tc>
-          <w:tcPr>
-            <w:tcW w:w="725" w:type="dxa"/>
-            <w:shd w:val="clear" w:color="auto" w:fill="auto"/>
-            <w:vAlign w:val="center"/>
-            <w:hideMark/>
-          </w:tcPr>
-          <w:p>
-            <w:pPr>
-              <w:spacing w:after="0" w:line="240" w:lineRule="auto"/>
-              <w:jc w:val="center"/>
-              <w:rPr>
-                <w:rFonts w:ascii="Times New Roman" w:eastAsia="Times New Roman" w:hAnsi="Times New Roman" w:cs="Times New Roman"/>
-                <w:color w:val="000000"/>
-                <w:sz w:val="18"/>
-                <w:szCs w:val="18"/>
-                <w:lang w:eastAsia="uk-UA"/>
-              </w:rPr>
-            </w:pPr>
-          </w:p>
-        </w:tc>
-        <w:tc>
-          <w:tcPr>
-            <w:tcW w:w="1655" w:type="dxa"/>
-            <w:shd w:val="clear" w:color="auto" w:fill="auto"/>
-            <w:vAlign w:val="center"/>
-            <w:hideMark/>
-          </w:tcPr>
-          <w:p>
-            <w:pPr>
-              <w:spacing w:after="0" w:line="240" w:lineRule="auto"/>
-              <w:jc w:val="center"/>
-              <w:rPr>
-                <w:rFonts w:ascii="Times New Roman" w:eastAsia="Times New Roman" w:hAnsi="Times New Roman" w:cs="Times New Roman"/>
-                <w:color w:val="000000"/>
-                <w:sz w:val="18"/>
-                <w:szCs w:val="18"/>
-                <w:lang w:eastAsia="uk-UA"/>
-              </w:rPr>
-            </w:pPr>
-          </w:p>
-        </w:tc>
-        <w:tc>
-          <w:tcPr>
-            <w:tcW w:w="1495" w:type="dxa"/>
-            <w:shd w:val="clear" w:color="auto" w:fill="auto"/>
-            <w:vAlign w:val="center"/>
-            <w:hideMark/>
-          </w:tcPr>
-          <w:p>
-            <w:pPr>
-              <w:spacing w:after="0" w:line="240" w:lineRule="auto"/>
-              <w:jc w:val="center"/>
-              <w:rPr>
-                <w:rFonts w:ascii="Times New Roman" w:eastAsia="Times New Roman" w:hAnsi="Times New Roman" w:cs="Times New Roman"/>
-                <w:color w:val="000000"/>
-                <w:sz w:val="18"/>
-                <w:szCs w:val="18"/>
-                <w:lang w:eastAsia="uk-UA"/>
-              </w:rPr>
-            </w:pPr>
-          </w:p>
-        </w:tc>
-        <w:tc>
-          <w:tcPr>
-            <w:tcW w:w="725" w:type="dxa"/>
-            <w:shd w:val="clear" w:color="auto" w:fill="auto"/>
-            <w:vAlign w:val="center"/>
-            <w:hideMark/>
+            <w:tcW w:w="15453" w:type="dxa"/>
+            <w:gridSpan w:val="12"/>
+            <w:shd w:val="clear" w:color="auto" w:fill="auto"/>
+            <w:vAlign w:val="center"/>
           </w:tcPr>
           <w:p>
             <w:pPr>
@@ -7471,23 +7211,33 @@
         <w:tc>
           <w:tcPr>
             <w:tcW w:w="2071" w:type="dxa"/>
-            <w:vMerge/>
-            <w:shd w:val="clear" w:color="auto" w:fill="auto"/>
-            <w:vAlign w:val="center"/>
-            <w:hideMark/>
-          </w:tcPr>
-          <w:p>
-            <w:pPr>
-              <w:spacing w:after="0" w:line="240" w:lineRule="auto"/>
-              <w:jc w:val="center"/>
-              <w:rPr>
-                <w:rFonts w:ascii="Times New Roman" w:eastAsia="Times New Roman" w:hAnsi="Times New Roman" w:cs="Times New Roman"/>
-                <w:color w:val="000000"/>
-                <w:sz w:val="18"/>
-                <w:szCs w:val="18"/>
-                <w:lang w:eastAsia="uk-UA"/>
-              </w:rPr>
-            </w:pPr>
+            <w:vMerge w:val="restart"/>
+            <w:shd w:val="clear" w:color="auto" w:fill="auto"/>
+            <w:vAlign w:val="center"/>
+            <w:hideMark/>
+          </w:tcPr>
+          <w:p>
+            <w:pPr>
+              <w:spacing w:after="0" w:line="240" w:lineRule="auto"/>
+              <w:jc w:val="center"/>
+              <w:rPr>
+                <w:rFonts w:ascii="Times New Roman" w:eastAsia="Times New Roman" w:hAnsi="Times New Roman" w:cs="Times New Roman"/>
+                <w:color w:val="000000"/>
+                <w:sz w:val="18"/>
+                <w:szCs w:val="18"/>
+                <w:lang w:eastAsia="uk-UA"/>
+              </w:rPr>
+            </w:pPr>
+            <w:r>
+              <w:rPr>
+                <w:rFonts w:ascii="Times New Roman" w:eastAsia="Times New Roman" w:hAnsi="Times New Roman" w:cs="Times New Roman"/>
+                <w:color w:val="000000"/>
+                <w:sz w:val="18"/>
+                <w:szCs w:val="18"/>
+                <w:lang w:eastAsia="uk-UA"/>
+              </w:rPr>
+              <w:t>Середа, 17 травня</w:t>
+            </w:r>
           </w:p>
         </w:tc>
         <w:tc>
@@ -7517,7 +7267,7 @@
                 <w:szCs w:val="18"/>
                 <w:lang w:eastAsia="uk-UA"/>
               </w:rPr>
-              <w:t>ІІ</w:t>
+              <w:t>І</w:t>
             </w:r>
           </w:p>
         </w:tc>
@@ -7548,7 +7298,7 @@
                 <w:szCs w:val="18"/>
                 <w:lang w:eastAsia="uk-UA"/>
               </w:rPr>
-              <w:t>15:25-16:45</w:t>
+              <w:t>13:55 - 15:15</w:t>
             </w:r>
           </w:p>
         </w:tc>
@@ -7571,16 +7321,6 @@
                 <w:lang w:eastAsia="uk-UA"/>
               </w:rPr>
             </w:pPr>
-            <w:r>
-              <w:rPr>
-                <w:rFonts w:ascii="Times New Roman" w:eastAsia="Times New Roman" w:hAnsi="Times New Roman" w:cs="Times New Roman"/>
-                <w:color w:val="000000"/>
-                <w:sz w:val="18"/>
-                <w:szCs w:val="18"/>
-                <w:lang w:eastAsia="uk-UA"/>
-              </w:rPr>
-              <w:t>Географічні інформаційні системи</w:t>
-            </w:r>
           </w:p>
         </w:tc>
         <w:tc>
@@ -7602,60 +7342,6 @@
                 <w:lang w:eastAsia="uk-UA"/>
               </w:rPr>
             </w:pPr>
-            <w:r>
-              <w:rPr>
-                <w:rFonts w:ascii="Times New Roman" w:eastAsia="Times New Roman" w:hAnsi="Times New Roman" w:cs="Times New Roman"/>
-                <w:color w:val="000000"/>
-                <w:sz w:val="18"/>
-                <w:szCs w:val="18"/>
-                <w:lang w:eastAsia="uk-UA"/>
-              </w:rPr>
-              <w:t xml:space="preserve">доц. Єпішев В.П.; </w:t>
-            </w:r>
-            <w:proofErr w:type="spellStart"/>
-            <w:r>
-              <w:rPr>
-                <w:rFonts w:ascii="Times New Roman" w:eastAsia="Times New Roman" w:hAnsi="Times New Roman" w:cs="Times New Roman"/>
-                <w:color w:val="000000"/>
-                <w:sz w:val="18"/>
-                <w:szCs w:val="18"/>
-                <w:lang w:eastAsia="uk-UA"/>
-              </w:rPr>
-              <w:t>викл</w:t>
-            </w:r>
-            <w:proofErr w:type="spellEnd"/>
-            <w:r>
-              <w:rPr>
-                <w:rFonts w:ascii="Times New Roman" w:eastAsia="Times New Roman" w:hAnsi="Times New Roman" w:cs="Times New Roman"/>
-                <w:color w:val="000000"/>
-                <w:sz w:val="18"/>
-                <w:szCs w:val="18"/>
-                <w:lang w:eastAsia="uk-UA"/>
-              </w:rPr>
-              <w:t xml:space="preserve">. </w:t>
-            </w:r>
-            <w:proofErr w:type="spellStart"/>
-            <w:r>
-              <w:rPr>
-                <w:rFonts w:ascii="Times New Roman" w:eastAsia="Times New Roman" w:hAnsi="Times New Roman" w:cs="Times New Roman"/>
-                <w:color w:val="000000"/>
-                <w:sz w:val="18"/>
-                <w:szCs w:val="18"/>
-                <w:lang w:eastAsia="uk-UA"/>
-              </w:rPr>
-              <w:t>Озимко</w:t>
-            </w:r>
-            <w:proofErr w:type="spellEnd"/>
-            <w:r>
-              <w:rPr>
-                <w:rFonts w:ascii="Times New Roman" w:eastAsia="Times New Roman" w:hAnsi="Times New Roman" w:cs="Times New Roman"/>
-                <w:color w:val="000000"/>
-                <w:sz w:val="18"/>
-                <w:szCs w:val="18"/>
-                <w:lang w:eastAsia="uk-UA"/>
-              </w:rPr>
-              <w:t xml:space="preserve"> Р.Р.</w:t>
-            </w:r>
           </w:p>
         </w:tc>
         <w:tc>
@@ -7677,16 +7363,6 @@
                 <w:lang w:eastAsia="uk-UA"/>
               </w:rPr>
             </w:pPr>
-            <w:r>
-              <w:rPr>
-                <w:rFonts w:ascii="Times New Roman" w:eastAsia="Times New Roman" w:hAnsi="Times New Roman" w:cs="Times New Roman"/>
-                <w:color w:val="000000"/>
-                <w:sz w:val="18"/>
-                <w:szCs w:val="18"/>
-                <w:lang w:eastAsia="uk-UA"/>
-              </w:rPr>
-              <w:t>511</w:t>
-            </w:r>
           </w:p>
         </w:tc>
         <w:tc>
@@ -7708,16 +7384,6 @@
                 <w:lang w:eastAsia="uk-UA"/>
               </w:rPr>
             </w:pPr>
-            <w:r>
-              <w:rPr>
-                <w:rFonts w:ascii="Times New Roman" w:eastAsia="Times New Roman" w:hAnsi="Times New Roman" w:cs="Times New Roman"/>
-                <w:color w:val="000000"/>
-                <w:sz w:val="18"/>
-                <w:szCs w:val="18"/>
-                <w:lang w:eastAsia="uk-UA"/>
-              </w:rPr>
-              <w:t>Землеустрій (курсовий проект)</w:t>
-            </w:r>
           </w:p>
         </w:tc>
         <w:tc>
@@ -7739,50 +7405,6 @@
                 <w:lang w:eastAsia="uk-UA"/>
               </w:rPr>
             </w:pPr>
-            <w:proofErr w:type="spellStart"/>
-            <w:r>
-              <w:rPr>
-                <w:rFonts w:ascii="Times New Roman" w:eastAsia="Times New Roman" w:hAnsi="Times New Roman" w:cs="Times New Roman"/>
-                <w:color w:val="000000"/>
-                <w:sz w:val="18"/>
-                <w:szCs w:val="18"/>
-                <w:lang w:eastAsia="uk-UA"/>
-              </w:rPr>
-              <w:t>ст.викл</w:t>
-            </w:r>
-            <w:proofErr w:type="spellEnd"/>
-            <w:r>
-              <w:rPr>
-                <w:rFonts w:ascii="Times New Roman" w:eastAsia="Times New Roman" w:hAnsi="Times New Roman" w:cs="Times New Roman"/>
-                <w:color w:val="000000"/>
-                <w:sz w:val="18"/>
-                <w:szCs w:val="18"/>
-                <w:lang w:eastAsia="uk-UA"/>
-              </w:rPr>
-              <w:t xml:space="preserve">. </w:t>
-            </w:r>
-            <w:proofErr w:type="spellStart"/>
-            <w:r>
-              <w:rPr>
-                <w:rFonts w:ascii="Times New Roman" w:eastAsia="Times New Roman" w:hAnsi="Times New Roman" w:cs="Times New Roman"/>
-                <w:color w:val="000000"/>
-                <w:sz w:val="18"/>
-                <w:szCs w:val="18"/>
-                <w:lang w:eastAsia="uk-UA"/>
-              </w:rPr>
-              <w:t>Пересоляк</w:t>
-            </w:r>
-            <w:proofErr w:type="spellEnd"/>
-            <w:r>
-              <w:rPr>
-                <w:rFonts w:ascii="Times New Roman" w:eastAsia="Times New Roman" w:hAnsi="Times New Roman" w:cs="Times New Roman"/>
-                <w:color w:val="000000"/>
-                <w:sz w:val="18"/>
-                <w:szCs w:val="18"/>
-                <w:lang w:eastAsia="uk-UA"/>
-              </w:rPr>
-              <w:t xml:space="preserve"> Р.В</w:t>
-            </w:r>
           </w:p>
         </w:tc>
         <w:tc>
@@ -7804,16 +7426,6 @@
                 <w:lang w:eastAsia="uk-UA"/>
               </w:rPr>
             </w:pPr>
-            <w:r>
-              <w:rPr>
-                <w:rFonts w:ascii="Times New Roman" w:eastAsia="Times New Roman" w:hAnsi="Times New Roman" w:cs="Times New Roman"/>
-                <w:color w:val="000000"/>
-                <w:sz w:val="18"/>
-                <w:szCs w:val="18"/>
-                <w:lang w:eastAsia="uk-UA"/>
-              </w:rPr>
-              <w:t>509</w:t>
-            </w:r>
           </w:p>
         </w:tc>
         <w:tc>
@@ -7835,16 +7447,6 @@
                 <w:lang w:eastAsia="uk-UA"/>
               </w:rPr>
             </w:pPr>
-            <w:r>
-              <w:rPr>
-                <w:rFonts w:ascii="Times New Roman" w:eastAsia="Times New Roman" w:hAnsi="Times New Roman" w:cs="Times New Roman"/>
-                <w:color w:val="000000"/>
-                <w:sz w:val="18"/>
-                <w:szCs w:val="18"/>
-                <w:lang w:eastAsia="uk-UA"/>
-              </w:rPr>
-              <w:t>Декоративне луківництво</w:t>
-            </w:r>
           </w:p>
         </w:tc>
         <w:tc>
@@ -7866,38 +7468,6 @@
                 <w:lang w:eastAsia="uk-UA"/>
               </w:rPr>
             </w:pPr>
-            <w:r>
-              <w:rPr>
-                <w:rFonts w:ascii="Times New Roman" w:eastAsia="Times New Roman" w:hAnsi="Times New Roman" w:cs="Times New Roman"/>
-                <w:color w:val="000000"/>
-                <w:sz w:val="18"/>
-                <w:szCs w:val="18"/>
-                <w:lang w:eastAsia="uk-UA"/>
-              </w:rPr>
-              <w:t xml:space="preserve">доц. </w:t>
-            </w:r>
-            <w:proofErr w:type="spellStart"/>
-            <w:r>
-              <w:rPr>
-                <w:rFonts w:ascii="Times New Roman" w:eastAsia="Times New Roman" w:hAnsi="Times New Roman" w:cs="Times New Roman"/>
-                <w:color w:val="000000"/>
-                <w:sz w:val="18"/>
-                <w:szCs w:val="18"/>
-                <w:lang w:eastAsia="uk-UA"/>
-              </w:rPr>
-              <w:t>Чепур</w:t>
-            </w:r>
-            <w:proofErr w:type="spellEnd"/>
-            <w:r>
-              <w:rPr>
-                <w:rFonts w:ascii="Times New Roman" w:eastAsia="Times New Roman" w:hAnsi="Times New Roman" w:cs="Times New Roman"/>
-                <w:color w:val="000000"/>
-                <w:sz w:val="18"/>
-                <w:szCs w:val="18"/>
-                <w:lang w:eastAsia="uk-UA"/>
-              </w:rPr>
-              <w:t xml:space="preserve"> С.С.</w:t>
-            </w:r>
           </w:p>
         </w:tc>
         <w:tc>
@@ -7919,16 +7489,6 @@
                 <w:lang w:eastAsia="uk-UA"/>
               </w:rPr>
             </w:pPr>
-            <w:r>
-              <w:rPr>
-                <w:rFonts w:ascii="Times New Roman" w:eastAsia="Times New Roman" w:hAnsi="Times New Roman" w:cs="Times New Roman"/>
-                <w:color w:val="000000"/>
-                <w:sz w:val="18"/>
-                <w:szCs w:val="18"/>
-                <w:lang w:eastAsia="uk-UA"/>
-              </w:rPr>
-              <w:t>305</w:t>
-            </w:r>
           </w:p>
         </w:tc>
       </w:tr>
@@ -7986,7 +7546,7 @@
                 <w:szCs w:val="18"/>
                 <w:lang w:eastAsia="uk-UA"/>
               </w:rPr>
-              <w:t>ІІІ</w:t>
+              <w:t>ІІ</w:t>
             </w:r>
           </w:p>
         </w:tc>
@@ -8017,7 +7577,7 @@
                 <w:szCs w:val="18"/>
                 <w:lang w:eastAsia="uk-UA"/>
               </w:rPr>
-              <w:t>16:55-18:15</w:t>
+              <w:t>15:25-16:45</w:t>
             </w:r>
           </w:p>
         </w:tc>
@@ -8185,7 +7745,7 @@
                 <w:szCs w:val="18"/>
                 <w:lang w:eastAsia="uk-UA"/>
               </w:rPr>
-              <w:t>Землеустрій (іспит)</w:t>
+              <w:t>Землеустрій (курсовий проект)</w:t>
             </w:r>
           </w:p>
         </w:tc>
@@ -8312,7 +7872,7 @@
                 <w:szCs w:val="18"/>
                 <w:lang w:eastAsia="uk-UA"/>
               </w:rPr>
-              <w:t>Озеленення населених місць</w:t>
+              <w:t>Декоративне луківництво</w:t>
             </w:r>
           </w:p>
         </w:tc>
@@ -8365,51 +7925,7 @@
                 <w:szCs w:val="18"/>
                 <w:lang w:eastAsia="uk-UA"/>
               </w:rPr>
-              <w:t xml:space="preserve"> С.С.; ст. </w:t>
-            </w:r>
-            <w:proofErr w:type="spellStart"/>
-            <w:r>
-              <w:rPr>
-                <w:rFonts w:ascii="Times New Roman" w:eastAsia="Times New Roman" w:hAnsi="Times New Roman" w:cs="Times New Roman"/>
-                <w:color w:val="000000"/>
-                <w:sz w:val="18"/>
-                <w:szCs w:val="18"/>
-                <w:lang w:eastAsia="uk-UA"/>
-              </w:rPr>
-              <w:t>викл</w:t>
-            </w:r>
-            <w:proofErr w:type="spellEnd"/>
-            <w:r>
-              <w:rPr>
-                <w:rFonts w:ascii="Times New Roman" w:eastAsia="Times New Roman" w:hAnsi="Times New Roman" w:cs="Times New Roman"/>
-                <w:color w:val="000000"/>
-                <w:sz w:val="18"/>
-                <w:szCs w:val="18"/>
-                <w:lang w:eastAsia="uk-UA"/>
-              </w:rPr>
-              <w:t xml:space="preserve">. </w:t>
-            </w:r>
-            <w:proofErr w:type="spellStart"/>
-            <w:r>
-              <w:rPr>
-                <w:rFonts w:ascii="Times New Roman" w:eastAsia="Times New Roman" w:hAnsi="Times New Roman" w:cs="Times New Roman"/>
-                <w:color w:val="000000"/>
-                <w:sz w:val="18"/>
-                <w:szCs w:val="18"/>
-                <w:lang w:eastAsia="uk-UA"/>
-              </w:rPr>
-              <w:t>Мойш</w:t>
-            </w:r>
-            <w:proofErr w:type="spellEnd"/>
-            <w:r>
-              <w:rPr>
-                <w:rFonts w:ascii="Times New Roman" w:eastAsia="Times New Roman" w:hAnsi="Times New Roman" w:cs="Times New Roman"/>
-                <w:color w:val="000000"/>
-                <w:sz w:val="18"/>
-                <w:szCs w:val="18"/>
-                <w:lang w:eastAsia="uk-UA"/>
-              </w:rPr>
-              <w:t xml:space="preserve"> Н.І.</w:t>
+              <w:t xml:space="preserve"> С.С.</w:t>
             </w:r>
           </w:p>
         </w:tc>
@@ -8499,7 +8015,7 @@
                 <w:szCs w:val="18"/>
                 <w:lang w:eastAsia="uk-UA"/>
               </w:rPr>
-              <w:t>ІV</w:t>
+              <w:t>ІІІ</w:t>
             </w:r>
           </w:p>
         </w:tc>
@@ -8530,7 +8046,7 @@
                 <w:szCs w:val="18"/>
                 <w:lang w:eastAsia="uk-UA"/>
               </w:rPr>
-              <w:t>18:25-19:45</w:t>
+              <w:t>16:55-18:15</w:t>
             </w:r>
           </w:p>
         </w:tc>
@@ -8553,6 +8069,16 @@
                 <w:lang w:eastAsia="uk-UA"/>
               </w:rPr>
             </w:pPr>
+            <w:r>
+              <w:rPr>
+                <w:rFonts w:ascii="Times New Roman" w:eastAsia="Times New Roman" w:hAnsi="Times New Roman" w:cs="Times New Roman"/>
+                <w:color w:val="000000"/>
+                <w:sz w:val="18"/>
+                <w:szCs w:val="18"/>
+                <w:lang w:eastAsia="uk-UA"/>
+              </w:rPr>
+              <w:t>Географічні інформаційні системи</w:t>
+            </w:r>
           </w:p>
         </w:tc>
         <w:tc>
@@ -8574,6 +8100,60 @@
                 <w:lang w:eastAsia="uk-UA"/>
               </w:rPr>
             </w:pPr>
+            <w:r>
+              <w:rPr>
+                <w:rFonts w:ascii="Times New Roman" w:eastAsia="Times New Roman" w:hAnsi="Times New Roman" w:cs="Times New Roman"/>
+                <w:color w:val="000000"/>
+                <w:sz w:val="18"/>
+                <w:szCs w:val="18"/>
+                <w:lang w:eastAsia="uk-UA"/>
+              </w:rPr>
+              <w:t xml:space="preserve">доц. Єпішев В.П.; </w:t>
+            </w:r>
+            <w:proofErr w:type="spellStart"/>
+            <w:r>
+              <w:rPr>
+                <w:rFonts w:ascii="Times New Roman" w:eastAsia="Times New Roman" w:hAnsi="Times New Roman" w:cs="Times New Roman"/>
+                <w:color w:val="000000"/>
+                <w:sz w:val="18"/>
+                <w:szCs w:val="18"/>
+                <w:lang w:eastAsia="uk-UA"/>
+              </w:rPr>
+              <w:t>викл</w:t>
+            </w:r>
+            <w:proofErr w:type="spellEnd"/>
+            <w:r>
+              <w:rPr>
+                <w:rFonts w:ascii="Times New Roman" w:eastAsia="Times New Roman" w:hAnsi="Times New Roman" w:cs="Times New Roman"/>
+                <w:color w:val="000000"/>
+                <w:sz w:val="18"/>
+                <w:szCs w:val="18"/>
+                <w:lang w:eastAsia="uk-UA"/>
+              </w:rPr>
+              <w:t xml:space="preserve">. </w:t>
+            </w:r>
+            <w:proofErr w:type="spellStart"/>
+            <w:r>
+              <w:rPr>
+                <w:rFonts w:ascii="Times New Roman" w:eastAsia="Times New Roman" w:hAnsi="Times New Roman" w:cs="Times New Roman"/>
+                <w:color w:val="000000"/>
+                <w:sz w:val="18"/>
+                <w:szCs w:val="18"/>
+                <w:lang w:eastAsia="uk-UA"/>
+              </w:rPr>
+              <w:t>Озимко</w:t>
+            </w:r>
+            <w:proofErr w:type="spellEnd"/>
+            <w:r>
+              <w:rPr>
+                <w:rFonts w:ascii="Times New Roman" w:eastAsia="Times New Roman" w:hAnsi="Times New Roman" w:cs="Times New Roman"/>
+                <w:color w:val="000000"/>
+                <w:sz w:val="18"/>
+                <w:szCs w:val="18"/>
+                <w:lang w:eastAsia="uk-UA"/>
+              </w:rPr>
+              <w:t xml:space="preserve"> Р.Р.</w:t>
+            </w:r>
           </w:p>
         </w:tc>
         <w:tc>
@@ -8595,6 +8175,16 @@
                 <w:lang w:eastAsia="uk-UA"/>
               </w:rPr>
             </w:pPr>
+            <w:r>
+              <w:rPr>
+                <w:rFonts w:ascii="Times New Roman" w:eastAsia="Times New Roman" w:hAnsi="Times New Roman" w:cs="Times New Roman"/>
+                <w:color w:val="000000"/>
+                <w:sz w:val="18"/>
+                <w:szCs w:val="18"/>
+                <w:lang w:eastAsia="uk-UA"/>
+              </w:rPr>
+              <w:t>511</w:t>
+            </w:r>
           </w:p>
         </w:tc>
         <w:tc>
@@ -8616,6 +8206,16 @@
                 <w:lang w:eastAsia="uk-UA"/>
               </w:rPr>
             </w:pPr>
+            <w:r>
+              <w:rPr>
+                <w:rFonts w:ascii="Times New Roman" w:eastAsia="Times New Roman" w:hAnsi="Times New Roman" w:cs="Times New Roman"/>
+                <w:color w:val="000000"/>
+                <w:sz w:val="18"/>
+                <w:szCs w:val="18"/>
+                <w:lang w:eastAsia="uk-UA"/>
+              </w:rPr>
+              <w:t>Землеустрій (іспит)</w:t>
+            </w:r>
           </w:p>
         </w:tc>
         <w:tc>
@@ -8637,6 +8237,50 @@
                 <w:lang w:eastAsia="uk-UA"/>
               </w:rPr>
             </w:pPr>
+            <w:proofErr w:type="spellStart"/>
+            <w:r>
+              <w:rPr>
+                <w:rFonts w:ascii="Times New Roman" w:eastAsia="Times New Roman" w:hAnsi="Times New Roman" w:cs="Times New Roman"/>
+                <w:color w:val="000000"/>
+                <w:sz w:val="18"/>
+                <w:szCs w:val="18"/>
+                <w:lang w:eastAsia="uk-UA"/>
+              </w:rPr>
+              <w:t>ст.викл</w:t>
+            </w:r>
+            <w:proofErr w:type="spellEnd"/>
+            <w:r>
+              <w:rPr>
+                <w:rFonts w:ascii="Times New Roman" w:eastAsia="Times New Roman" w:hAnsi="Times New Roman" w:cs="Times New Roman"/>
+                <w:color w:val="000000"/>
+                <w:sz w:val="18"/>
+                <w:szCs w:val="18"/>
+                <w:lang w:eastAsia="uk-UA"/>
+              </w:rPr>
+              <w:t xml:space="preserve">. </w:t>
+            </w:r>
+            <w:proofErr w:type="spellStart"/>
+            <w:r>
+              <w:rPr>
+                <w:rFonts w:ascii="Times New Roman" w:eastAsia="Times New Roman" w:hAnsi="Times New Roman" w:cs="Times New Roman"/>
+                <w:color w:val="000000"/>
+                <w:sz w:val="18"/>
+                <w:szCs w:val="18"/>
+                <w:lang w:eastAsia="uk-UA"/>
+              </w:rPr>
+              <w:t>Пересоляк</w:t>
+            </w:r>
+            <w:proofErr w:type="spellEnd"/>
+            <w:r>
+              <w:rPr>
+                <w:rFonts w:ascii="Times New Roman" w:eastAsia="Times New Roman" w:hAnsi="Times New Roman" w:cs="Times New Roman"/>
+                <w:color w:val="000000"/>
+                <w:sz w:val="18"/>
+                <w:szCs w:val="18"/>
+                <w:lang w:eastAsia="uk-UA"/>
+              </w:rPr>
+              <w:t xml:space="preserve"> Р.В</w:t>
+            </w:r>
           </w:p>
         </w:tc>
         <w:tc>
@@ -8658,6 +8302,16 @@
                 <w:lang w:eastAsia="uk-UA"/>
               </w:rPr>
             </w:pPr>
+            <w:r>
+              <w:rPr>
+                <w:rFonts w:ascii="Times New Roman" w:eastAsia="Times New Roman" w:hAnsi="Times New Roman" w:cs="Times New Roman"/>
+                <w:color w:val="000000"/>
+                <w:sz w:val="18"/>
+                <w:szCs w:val="18"/>
+                <w:lang w:eastAsia="uk-UA"/>
+              </w:rPr>
+              <w:t>509</w:t>
+            </w:r>
           </w:p>
         </w:tc>
         <w:tc>
@@ -8679,6 +8333,16 @@
                 <w:lang w:eastAsia="uk-UA"/>
               </w:rPr>
             </w:pPr>
+            <w:r>
+              <w:rPr>
+                <w:rFonts w:ascii="Times New Roman" w:eastAsia="Times New Roman" w:hAnsi="Times New Roman" w:cs="Times New Roman"/>
+                <w:color w:val="000000"/>
+                <w:sz w:val="18"/>
+                <w:szCs w:val="18"/>
+                <w:lang w:eastAsia="uk-UA"/>
+              </w:rPr>
+              <w:t>Озеленення населених місць</w:t>
+            </w:r>
           </w:p>
         </w:tc>
         <w:tc>
@@ -8700,6 +8364,82 @@
                 <w:lang w:eastAsia="uk-UA"/>
               </w:rPr>
             </w:pPr>
+            <w:r>
+              <w:rPr>
+                <w:rFonts w:ascii="Times New Roman" w:eastAsia="Times New Roman" w:hAnsi="Times New Roman" w:cs="Times New Roman"/>
+                <w:color w:val="000000"/>
+                <w:sz w:val="18"/>
+                <w:szCs w:val="18"/>
+                <w:lang w:eastAsia="uk-UA"/>
+              </w:rPr>
+              <w:t xml:space="preserve">доц. </w:t>
+            </w:r>
+            <w:proofErr w:type="spellStart"/>
+            <w:r>
+              <w:rPr>
+                <w:rFonts w:ascii="Times New Roman" w:eastAsia="Times New Roman" w:hAnsi="Times New Roman" w:cs="Times New Roman"/>
+                <w:color w:val="000000"/>
+                <w:sz w:val="18"/>
+                <w:szCs w:val="18"/>
+                <w:lang w:eastAsia="uk-UA"/>
+              </w:rPr>
+              <w:t>Чепур</w:t>
+            </w:r>
+            <w:proofErr w:type="spellEnd"/>
+            <w:r>
+              <w:rPr>
+                <w:rFonts w:ascii="Times New Roman" w:eastAsia="Times New Roman" w:hAnsi="Times New Roman" w:cs="Times New Roman"/>
+                <w:color w:val="000000"/>
+                <w:sz w:val="18"/>
+                <w:szCs w:val="18"/>
+                <w:lang w:eastAsia="uk-UA"/>
+              </w:rPr>
+              <w:t xml:space="preserve"> С.С.; ст. </w:t>
+            </w:r>
+            <w:proofErr w:type="spellStart"/>
+            <w:r>
+              <w:rPr>
+                <w:rFonts w:ascii="Times New Roman" w:eastAsia="Times New Roman" w:hAnsi="Times New Roman" w:cs="Times New Roman"/>
+                <w:color w:val="000000"/>
+                <w:sz w:val="18"/>
+                <w:szCs w:val="18"/>
+                <w:lang w:eastAsia="uk-UA"/>
+              </w:rPr>
+              <w:t>викл</w:t>
+            </w:r>
+            <w:proofErr w:type="spellEnd"/>
+            <w:r>
+              <w:rPr>
+                <w:rFonts w:ascii="Times New Roman" w:eastAsia="Times New Roman" w:hAnsi="Times New Roman" w:cs="Times New Roman"/>
+                <w:color w:val="000000"/>
+                <w:sz w:val="18"/>
+                <w:szCs w:val="18"/>
+                <w:lang w:eastAsia="uk-UA"/>
+              </w:rPr>
+              <w:t xml:space="preserve">. </w:t>
+            </w:r>
+            <w:proofErr w:type="spellStart"/>
+            <w:r>
+              <w:rPr>
+                <w:rFonts w:ascii="Times New Roman" w:eastAsia="Times New Roman" w:hAnsi="Times New Roman" w:cs="Times New Roman"/>
+                <w:color w:val="000000"/>
+                <w:sz w:val="18"/>
+                <w:szCs w:val="18"/>
+                <w:lang w:eastAsia="uk-UA"/>
+              </w:rPr>
+              <w:t>Мойш</w:t>
+            </w:r>
+            <w:proofErr w:type="spellEnd"/>
+            <w:r>
+              <w:rPr>
+                <w:rFonts w:ascii="Times New Roman" w:eastAsia="Times New Roman" w:hAnsi="Times New Roman" w:cs="Times New Roman"/>
+                <w:color w:val="000000"/>
+                <w:sz w:val="18"/>
+                <w:szCs w:val="18"/>
+                <w:lang w:eastAsia="uk-UA"/>
+              </w:rPr>
+              <w:t xml:space="preserve"> Н.І.</w:t>
+            </w:r>
           </w:p>
         </w:tc>
         <w:tc>
@@ -8721,6 +8461,16 @@
                 <w:lang w:eastAsia="uk-UA"/>
               </w:rPr>
             </w:pPr>
+            <w:r>
+              <w:rPr>
+                <w:rFonts w:ascii="Times New Roman" w:eastAsia="Times New Roman" w:hAnsi="Times New Roman" w:cs="Times New Roman"/>
+                <w:color w:val="000000"/>
+                <w:sz w:val="18"/>
+                <w:szCs w:val="18"/>
+                <w:lang w:eastAsia="uk-UA"/>
+              </w:rPr>
+              <w:t>305</w:t>
+            </w:r>
           </w:p>
         </w:tc>
       </w:tr>
@@ -8731,10 +8481,262 @@
         </w:trPr>
         <w:tc>
           <w:tcPr>
-            <w:tcW w:w="15453" w:type="dxa"/>
-            <w:gridSpan w:val="12"/>
-            <w:shd w:val="clear" w:color="auto" w:fill="auto"/>
-            <w:vAlign w:val="center"/>
+            <w:tcW w:w="2071" w:type="dxa"/>
+            <w:vMerge/>
+            <w:shd w:val="clear" w:color="auto" w:fill="auto"/>
+            <w:vAlign w:val="center"/>
+            <w:hideMark/>
+          </w:tcPr>
+          <w:p>
+            <w:pPr>
+              <w:spacing w:after="0" w:line="240" w:lineRule="auto"/>
+              <w:jc w:val="center"/>
+              <w:rPr>
+                <w:rFonts w:ascii="Times New Roman" w:eastAsia="Times New Roman" w:hAnsi="Times New Roman" w:cs="Times New Roman"/>
+                <w:color w:val="000000"/>
+                <w:sz w:val="18"/>
+                <w:szCs w:val="18"/>
+                <w:lang w:eastAsia="uk-UA"/>
+              </w:rPr>
+            </w:pPr>
+          </w:p>
+        </w:tc>
+        <w:tc>
+          <w:tcPr>
+            <w:tcW w:w="754" w:type="dxa"/>
+            <w:shd w:val="clear" w:color="auto" w:fill="auto"/>
+            <w:vAlign w:val="center"/>
+            <w:hideMark/>
+          </w:tcPr>
+          <w:p>
+            <w:pPr>
+              <w:spacing w:after="0" w:line="240" w:lineRule="auto"/>
+              <w:jc w:val="center"/>
+              <w:rPr>
+                <w:rFonts w:ascii="Times New Roman" w:eastAsia="Times New Roman" w:hAnsi="Times New Roman" w:cs="Times New Roman"/>
+                <w:color w:val="000000"/>
+                <w:sz w:val="18"/>
+                <w:szCs w:val="18"/>
+                <w:lang w:eastAsia="uk-UA"/>
+              </w:rPr>
+            </w:pPr>
+            <w:r>
+              <w:rPr>
+                <w:rFonts w:ascii="Times New Roman" w:eastAsia="Times New Roman" w:hAnsi="Times New Roman" w:cs="Times New Roman"/>
+                <w:color w:val="000000"/>
+                <w:sz w:val="18"/>
+                <w:szCs w:val="18"/>
+                <w:lang w:eastAsia="uk-UA"/>
+              </w:rPr>
+              <w:t>ІV</w:t>
+            </w:r>
+          </w:p>
+        </w:tc>
+        <w:tc>
+          <w:tcPr>
+            <w:tcW w:w="1463" w:type="dxa"/>
+            <w:shd w:val="clear" w:color="auto" w:fill="auto"/>
+            <w:vAlign w:val="center"/>
+            <w:hideMark/>
+          </w:tcPr>
+          <w:p>
+            <w:pPr>
+              <w:spacing w:after="0" w:line="240" w:lineRule="auto"/>
+              <w:jc w:val="center"/>
+              <w:rPr>
+                <w:rFonts w:ascii="Times New Roman" w:eastAsia="Times New Roman" w:hAnsi="Times New Roman" w:cs="Times New Roman"/>
+                <w:color w:val="000000"/>
+                <w:sz w:val="18"/>
+                <w:szCs w:val="18"/>
+                <w:lang w:eastAsia="uk-UA"/>
+              </w:rPr>
+            </w:pPr>
+            <w:r>
+              <w:rPr>
+                <w:rFonts w:ascii="Times New Roman" w:eastAsia="Times New Roman" w:hAnsi="Times New Roman" w:cs="Times New Roman"/>
+                <w:color w:val="000000"/>
+                <w:sz w:val="18"/>
+                <w:szCs w:val="18"/>
+                <w:lang w:eastAsia="uk-UA"/>
+              </w:rPr>
+              <w:t>18:25-19:45</w:t>
+            </w:r>
+          </w:p>
+        </w:tc>
+        <w:tc>
+          <w:tcPr>
+            <w:tcW w:w="1587" w:type="dxa"/>
+            <w:shd w:val="clear" w:color="auto" w:fill="auto"/>
+            <w:vAlign w:val="center"/>
+            <w:hideMark/>
+          </w:tcPr>
+          <w:p>
+            <w:pPr>
+              <w:spacing w:after="0" w:line="240" w:lineRule="auto"/>
+              <w:jc w:val="center"/>
+              <w:rPr>
+                <w:rFonts w:ascii="Times New Roman" w:eastAsia="Times New Roman" w:hAnsi="Times New Roman" w:cs="Times New Roman"/>
+                <w:color w:val="000000"/>
+                <w:sz w:val="18"/>
+                <w:szCs w:val="18"/>
+                <w:lang w:eastAsia="uk-UA"/>
+              </w:rPr>
+            </w:pPr>
+          </w:p>
+        </w:tc>
+        <w:tc>
+          <w:tcPr>
+            <w:tcW w:w="1234" w:type="dxa"/>
+            <w:shd w:val="clear" w:color="auto" w:fill="auto"/>
+            <w:vAlign w:val="center"/>
+            <w:hideMark/>
+          </w:tcPr>
+          <w:p>
+            <w:pPr>
+              <w:spacing w:after="0" w:line="240" w:lineRule="auto"/>
+              <w:jc w:val="center"/>
+              <w:rPr>
+                <w:rFonts w:ascii="Times New Roman" w:eastAsia="Times New Roman" w:hAnsi="Times New Roman" w:cs="Times New Roman"/>
+                <w:color w:val="000000"/>
+                <w:sz w:val="18"/>
+                <w:szCs w:val="18"/>
+                <w:lang w:eastAsia="uk-UA"/>
+              </w:rPr>
+            </w:pPr>
+          </w:p>
+        </w:tc>
+        <w:tc>
+          <w:tcPr>
+            <w:tcW w:w="725" w:type="dxa"/>
+            <w:shd w:val="clear" w:color="auto" w:fill="auto"/>
+            <w:vAlign w:val="center"/>
+            <w:hideMark/>
+          </w:tcPr>
+          <w:p>
+            <w:pPr>
+              <w:spacing w:after="0" w:line="240" w:lineRule="auto"/>
+              <w:jc w:val="center"/>
+              <w:rPr>
+                <w:rFonts w:ascii="Times New Roman" w:eastAsia="Times New Roman" w:hAnsi="Times New Roman" w:cs="Times New Roman"/>
+                <w:color w:val="000000"/>
+                <w:sz w:val="18"/>
+                <w:szCs w:val="18"/>
+                <w:lang w:eastAsia="uk-UA"/>
+              </w:rPr>
+            </w:pPr>
+          </w:p>
+        </w:tc>
+        <w:tc>
+          <w:tcPr>
+            <w:tcW w:w="1608" w:type="dxa"/>
+            <w:shd w:val="clear" w:color="auto" w:fill="auto"/>
+            <w:vAlign w:val="center"/>
+            <w:hideMark/>
+          </w:tcPr>
+          <w:p>
+            <w:pPr>
+              <w:spacing w:after="0" w:line="240" w:lineRule="auto"/>
+              <w:jc w:val="center"/>
+              <w:rPr>
+                <w:rFonts w:ascii="Times New Roman" w:eastAsia="Times New Roman" w:hAnsi="Times New Roman" w:cs="Times New Roman"/>
+                <w:color w:val="000000"/>
+                <w:sz w:val="18"/>
+                <w:szCs w:val="18"/>
+                <w:lang w:eastAsia="uk-UA"/>
+              </w:rPr>
+            </w:pPr>
+          </w:p>
+        </w:tc>
+        <w:tc>
+          <w:tcPr>
+            <w:tcW w:w="1411" w:type="dxa"/>
+            <w:shd w:val="clear" w:color="auto" w:fill="auto"/>
+            <w:vAlign w:val="center"/>
+            <w:hideMark/>
+          </w:tcPr>
+          <w:p>
+            <w:pPr>
+              <w:spacing w:after="0" w:line="240" w:lineRule="auto"/>
+              <w:jc w:val="center"/>
+              <w:rPr>
+                <w:rFonts w:ascii="Times New Roman" w:eastAsia="Times New Roman" w:hAnsi="Times New Roman" w:cs="Times New Roman"/>
+                <w:color w:val="000000"/>
+                <w:sz w:val="18"/>
+                <w:szCs w:val="18"/>
+                <w:lang w:eastAsia="uk-UA"/>
+              </w:rPr>
+            </w:pPr>
+          </w:p>
+        </w:tc>
+        <w:tc>
+          <w:tcPr>
+            <w:tcW w:w="725" w:type="dxa"/>
+            <w:shd w:val="clear" w:color="auto" w:fill="auto"/>
+            <w:vAlign w:val="center"/>
+            <w:hideMark/>
+          </w:tcPr>
+          <w:p>
+            <w:pPr>
+              <w:spacing w:after="0" w:line="240" w:lineRule="auto"/>
+              <w:jc w:val="center"/>
+              <w:rPr>
+                <w:rFonts w:ascii="Times New Roman" w:eastAsia="Times New Roman" w:hAnsi="Times New Roman" w:cs="Times New Roman"/>
+                <w:color w:val="000000"/>
+                <w:sz w:val="18"/>
+                <w:szCs w:val="18"/>
+                <w:lang w:eastAsia="uk-UA"/>
+              </w:rPr>
+            </w:pPr>
+          </w:p>
+        </w:tc>
+        <w:tc>
+          <w:tcPr>
+            <w:tcW w:w="1655" w:type="dxa"/>
+            <w:shd w:val="clear" w:color="auto" w:fill="auto"/>
+            <w:vAlign w:val="center"/>
+            <w:hideMark/>
+          </w:tcPr>
+          <w:p>
+            <w:pPr>
+              <w:spacing w:after="0" w:line="240" w:lineRule="auto"/>
+              <w:jc w:val="center"/>
+              <w:rPr>
+                <w:rFonts w:ascii="Times New Roman" w:eastAsia="Times New Roman" w:hAnsi="Times New Roman" w:cs="Times New Roman"/>
+                <w:color w:val="000000"/>
+                <w:sz w:val="18"/>
+                <w:szCs w:val="18"/>
+                <w:lang w:eastAsia="uk-UA"/>
+              </w:rPr>
+            </w:pPr>
+          </w:p>
+        </w:tc>
+        <w:tc>
+          <w:tcPr>
+            <w:tcW w:w="1495" w:type="dxa"/>
+            <w:shd w:val="clear" w:color="auto" w:fill="auto"/>
+            <w:vAlign w:val="center"/>
+            <w:hideMark/>
+          </w:tcPr>
+          <w:p>
+            <w:pPr>
+              <w:spacing w:after="0" w:line="240" w:lineRule="auto"/>
+              <w:jc w:val="center"/>
+              <w:rPr>
+                <w:rFonts w:ascii="Times New Roman" w:eastAsia="Times New Roman" w:hAnsi="Times New Roman" w:cs="Times New Roman"/>
+                <w:color w:val="000000"/>
+                <w:sz w:val="18"/>
+                <w:szCs w:val="18"/>
+                <w:lang w:eastAsia="uk-UA"/>
+              </w:rPr>
+            </w:pPr>
+          </w:p>
+        </w:tc>
+        <w:tc>
+          <w:tcPr>
+            <w:tcW w:w="725" w:type="dxa"/>
+            <w:shd w:val="clear" w:color="auto" w:fill="auto"/>
+            <w:vAlign w:val="center"/>
+            <w:hideMark/>
           </w:tcPr>
           <w:p>
             <w:pPr>
@@ -8758,346 +8760,10 @@
         </w:trPr>
         <w:tc>
           <w:tcPr>
-            <w:tcW w:w="2071" w:type="dxa"/>
-            <w:vMerge w:val="restart"/>
-            <w:shd w:val="clear" w:color="auto" w:fill="auto"/>
-            <w:vAlign w:val="center"/>
-            <w:hideMark/>
-          </w:tcPr>
-          <w:p>
-            <w:pPr>
-              <w:spacing w:after="0" w:line="240" w:lineRule="auto"/>
-              <w:jc w:val="center"/>
-              <w:rPr>
-                <w:rFonts w:ascii="Times New Roman" w:eastAsia="Times New Roman" w:hAnsi="Times New Roman" w:cs="Times New Roman"/>
-                <w:color w:val="000000"/>
-                <w:sz w:val="18"/>
-                <w:szCs w:val="18"/>
-                <w:lang w:eastAsia="uk-UA"/>
-              </w:rPr>
-            </w:pPr>
-            <w:r>
-              <w:rPr>
-                <w:rFonts w:ascii="Times New Roman" w:eastAsia="Times New Roman" w:hAnsi="Times New Roman" w:cs="Times New Roman"/>
-                <w:color w:val="000000"/>
-                <w:sz w:val="18"/>
-                <w:szCs w:val="18"/>
-                <w:lang w:eastAsia="uk-UA"/>
-              </w:rPr>
-              <w:t>Четвер, 18 травня</w:t>
-            </w:r>
-          </w:p>
-        </w:tc>
-        <w:tc>
-          <w:tcPr>
-            <w:tcW w:w="754" w:type="dxa"/>
-            <w:shd w:val="clear" w:color="auto" w:fill="auto"/>
-            <w:vAlign w:val="center"/>
-            <w:hideMark/>
-          </w:tcPr>
-          <w:p>
-            <w:pPr>
-              <w:spacing w:after="0" w:line="240" w:lineRule="auto"/>
-              <w:jc w:val="center"/>
-              <w:rPr>
-                <w:rFonts w:ascii="Times New Roman" w:eastAsia="Times New Roman" w:hAnsi="Times New Roman" w:cs="Times New Roman"/>
-                <w:color w:val="000000"/>
-                <w:sz w:val="18"/>
-                <w:szCs w:val="18"/>
-                <w:lang w:eastAsia="uk-UA"/>
-              </w:rPr>
-            </w:pPr>
-            <w:r>
-              <w:rPr>
-                <w:rFonts w:ascii="Times New Roman" w:eastAsia="Times New Roman" w:hAnsi="Times New Roman" w:cs="Times New Roman"/>
-                <w:color w:val="000000"/>
-                <w:sz w:val="18"/>
-                <w:szCs w:val="18"/>
-                <w:lang w:eastAsia="uk-UA"/>
-              </w:rPr>
-              <w:t>І</w:t>
-            </w:r>
-          </w:p>
-        </w:tc>
-        <w:tc>
-          <w:tcPr>
-            <w:tcW w:w="1463" w:type="dxa"/>
-            <w:shd w:val="clear" w:color="auto" w:fill="auto"/>
-            <w:vAlign w:val="center"/>
-            <w:hideMark/>
-          </w:tcPr>
-          <w:p>
-            <w:pPr>
-              <w:spacing w:after="0" w:line="240" w:lineRule="auto"/>
-              <w:jc w:val="center"/>
-              <w:rPr>
-                <w:rFonts w:ascii="Times New Roman" w:eastAsia="Times New Roman" w:hAnsi="Times New Roman" w:cs="Times New Roman"/>
-                <w:color w:val="000000"/>
-                <w:sz w:val="18"/>
-                <w:szCs w:val="18"/>
-                <w:lang w:eastAsia="uk-UA"/>
-              </w:rPr>
-            </w:pPr>
-            <w:r>
-              <w:rPr>
-                <w:rFonts w:ascii="Times New Roman" w:eastAsia="Times New Roman" w:hAnsi="Times New Roman" w:cs="Times New Roman"/>
-                <w:color w:val="000000"/>
-                <w:sz w:val="18"/>
-                <w:szCs w:val="18"/>
-                <w:lang w:eastAsia="uk-UA"/>
-              </w:rPr>
-              <w:t>13:55 - 15:15</w:t>
-            </w:r>
-          </w:p>
-        </w:tc>
-        <w:tc>
-          <w:tcPr>
-            <w:tcW w:w="1587" w:type="dxa"/>
-            <w:shd w:val="clear" w:color="auto" w:fill="auto"/>
-            <w:vAlign w:val="center"/>
-            <w:hideMark/>
-          </w:tcPr>
-          <w:p>
-            <w:pPr>
-              <w:spacing w:after="0" w:line="240" w:lineRule="auto"/>
-              <w:jc w:val="center"/>
-              <w:rPr>
-                <w:rFonts w:ascii="Times New Roman" w:eastAsia="Times New Roman" w:hAnsi="Times New Roman" w:cs="Times New Roman"/>
-                <w:color w:val="000000"/>
-                <w:sz w:val="18"/>
-                <w:szCs w:val="18"/>
-                <w:lang w:eastAsia="uk-UA"/>
-              </w:rPr>
-            </w:pPr>
-            <w:r>
-              <w:rPr>
-                <w:rFonts w:ascii="Times New Roman" w:eastAsia="Times New Roman" w:hAnsi="Times New Roman" w:cs="Times New Roman"/>
-                <w:color w:val="000000"/>
-                <w:sz w:val="18"/>
-                <w:szCs w:val="18"/>
-                <w:lang w:eastAsia="uk-UA"/>
-              </w:rPr>
-              <w:t>Географічні інформаційні системи (іспит)</w:t>
-            </w:r>
-          </w:p>
-        </w:tc>
-        <w:tc>
-          <w:tcPr>
-            <w:tcW w:w="1234" w:type="dxa"/>
-            <w:shd w:val="clear" w:color="auto" w:fill="auto"/>
-            <w:vAlign w:val="center"/>
-            <w:hideMark/>
-          </w:tcPr>
-          <w:p>
-            <w:pPr>
-              <w:spacing w:after="0" w:line="240" w:lineRule="auto"/>
-              <w:jc w:val="center"/>
-              <w:rPr>
-                <w:rFonts w:ascii="Times New Roman" w:eastAsia="Times New Roman" w:hAnsi="Times New Roman" w:cs="Times New Roman"/>
-                <w:color w:val="000000"/>
-                <w:sz w:val="18"/>
-                <w:szCs w:val="18"/>
-                <w:lang w:eastAsia="uk-UA"/>
-              </w:rPr>
-            </w:pPr>
-            <w:r>
-              <w:rPr>
-                <w:rFonts w:ascii="Times New Roman" w:eastAsia="Times New Roman" w:hAnsi="Times New Roman" w:cs="Times New Roman"/>
-                <w:color w:val="000000"/>
-                <w:sz w:val="18"/>
-                <w:szCs w:val="18"/>
-                <w:lang w:eastAsia="uk-UA"/>
-              </w:rPr>
-              <w:t xml:space="preserve">доц. Єпішев В.П.; </w:t>
-            </w:r>
-            <w:proofErr w:type="spellStart"/>
-            <w:r>
-              <w:rPr>
-                <w:rFonts w:ascii="Times New Roman" w:eastAsia="Times New Roman" w:hAnsi="Times New Roman" w:cs="Times New Roman"/>
-                <w:color w:val="000000"/>
-                <w:sz w:val="18"/>
-                <w:szCs w:val="18"/>
-                <w:lang w:eastAsia="uk-UA"/>
-              </w:rPr>
-              <w:t>викл</w:t>
-            </w:r>
-            <w:proofErr w:type="spellEnd"/>
-            <w:r>
-              <w:rPr>
-                <w:rFonts w:ascii="Times New Roman" w:eastAsia="Times New Roman" w:hAnsi="Times New Roman" w:cs="Times New Roman"/>
-                <w:color w:val="000000"/>
-                <w:sz w:val="18"/>
-                <w:szCs w:val="18"/>
-                <w:lang w:eastAsia="uk-UA"/>
-              </w:rPr>
-              <w:t xml:space="preserve">. </w:t>
-            </w:r>
-            <w:proofErr w:type="spellStart"/>
-            <w:r>
-              <w:rPr>
-                <w:rFonts w:ascii="Times New Roman" w:eastAsia="Times New Roman" w:hAnsi="Times New Roman" w:cs="Times New Roman"/>
-                <w:color w:val="000000"/>
-                <w:sz w:val="18"/>
-                <w:szCs w:val="18"/>
-                <w:lang w:eastAsia="uk-UA"/>
-              </w:rPr>
-              <w:t>Озимко</w:t>
-            </w:r>
-            <w:proofErr w:type="spellEnd"/>
-            <w:r>
-              <w:rPr>
-                <w:rFonts w:ascii="Times New Roman" w:eastAsia="Times New Roman" w:hAnsi="Times New Roman" w:cs="Times New Roman"/>
-                <w:color w:val="000000"/>
-                <w:sz w:val="18"/>
-                <w:szCs w:val="18"/>
-                <w:lang w:eastAsia="uk-UA"/>
-              </w:rPr>
-              <w:t xml:space="preserve"> Р.Р.</w:t>
-            </w:r>
-          </w:p>
-        </w:tc>
-        <w:tc>
-          <w:tcPr>
-            <w:tcW w:w="725" w:type="dxa"/>
-            <w:shd w:val="clear" w:color="auto" w:fill="auto"/>
-            <w:vAlign w:val="center"/>
-            <w:hideMark/>
-          </w:tcPr>
-          <w:p>
-            <w:pPr>
-              <w:spacing w:after="0" w:line="240" w:lineRule="auto"/>
-              <w:jc w:val="center"/>
-              <w:rPr>
-                <w:rFonts w:ascii="Times New Roman" w:eastAsia="Times New Roman" w:hAnsi="Times New Roman" w:cs="Times New Roman"/>
-                <w:color w:val="000000"/>
-                <w:sz w:val="18"/>
-                <w:szCs w:val="18"/>
-                <w:lang w:eastAsia="uk-UA"/>
-              </w:rPr>
-            </w:pPr>
-            <w:r>
-              <w:rPr>
-                <w:rFonts w:ascii="Times New Roman" w:eastAsia="Times New Roman" w:hAnsi="Times New Roman" w:cs="Times New Roman"/>
-                <w:color w:val="000000"/>
-                <w:sz w:val="18"/>
-                <w:szCs w:val="18"/>
-                <w:lang w:eastAsia="uk-UA"/>
-              </w:rPr>
-              <w:t>511</w:t>
-            </w:r>
-          </w:p>
-        </w:tc>
-        <w:tc>
-          <w:tcPr>
-            <w:tcW w:w="1608" w:type="dxa"/>
-            <w:shd w:val="clear" w:color="auto" w:fill="auto"/>
-            <w:vAlign w:val="center"/>
-            <w:hideMark/>
-          </w:tcPr>
-          <w:p>
-            <w:pPr>
-              <w:spacing w:after="0" w:line="240" w:lineRule="auto"/>
-              <w:jc w:val="center"/>
-              <w:rPr>
-                <w:rFonts w:ascii="Times New Roman" w:eastAsia="Times New Roman" w:hAnsi="Times New Roman" w:cs="Times New Roman"/>
-                <w:color w:val="000000"/>
-                <w:sz w:val="18"/>
-                <w:szCs w:val="18"/>
-                <w:lang w:eastAsia="uk-UA"/>
-              </w:rPr>
-            </w:pPr>
-          </w:p>
-        </w:tc>
-        <w:tc>
-          <w:tcPr>
-            <w:tcW w:w="1411" w:type="dxa"/>
-            <w:shd w:val="clear" w:color="auto" w:fill="auto"/>
-            <w:vAlign w:val="center"/>
-            <w:hideMark/>
-          </w:tcPr>
-          <w:p>
-            <w:pPr>
-              <w:spacing w:after="0" w:line="240" w:lineRule="auto"/>
-              <w:jc w:val="center"/>
-              <w:rPr>
-                <w:rFonts w:ascii="Times New Roman" w:eastAsia="Times New Roman" w:hAnsi="Times New Roman" w:cs="Times New Roman"/>
-                <w:color w:val="000000"/>
-                <w:sz w:val="18"/>
-                <w:szCs w:val="18"/>
-                <w:lang w:eastAsia="uk-UA"/>
-              </w:rPr>
-            </w:pPr>
-          </w:p>
-        </w:tc>
-        <w:tc>
-          <w:tcPr>
-            <w:tcW w:w="725" w:type="dxa"/>
-            <w:shd w:val="clear" w:color="auto" w:fill="auto"/>
-            <w:vAlign w:val="center"/>
-            <w:hideMark/>
-          </w:tcPr>
-          <w:p>
-            <w:pPr>
-              <w:spacing w:after="0" w:line="240" w:lineRule="auto"/>
-              <w:jc w:val="center"/>
-              <w:rPr>
-                <w:rFonts w:ascii="Times New Roman" w:eastAsia="Times New Roman" w:hAnsi="Times New Roman" w:cs="Times New Roman"/>
-                <w:color w:val="000000"/>
-                <w:sz w:val="18"/>
-                <w:szCs w:val="18"/>
-                <w:lang w:eastAsia="uk-UA"/>
-              </w:rPr>
-            </w:pPr>
-          </w:p>
-        </w:tc>
-        <w:tc>
-          <w:tcPr>
-            <w:tcW w:w="1655" w:type="dxa"/>
-            <w:shd w:val="clear" w:color="auto" w:fill="auto"/>
-            <w:vAlign w:val="center"/>
-            <w:hideMark/>
-          </w:tcPr>
-          <w:p>
-            <w:pPr>
-              <w:spacing w:after="0" w:line="240" w:lineRule="auto"/>
-              <w:jc w:val="center"/>
-              <w:rPr>
-                <w:rFonts w:ascii="Times New Roman" w:eastAsia="Times New Roman" w:hAnsi="Times New Roman" w:cs="Times New Roman"/>
-                <w:color w:val="000000"/>
-                <w:sz w:val="18"/>
-                <w:szCs w:val="18"/>
-                <w:lang w:eastAsia="uk-UA"/>
-              </w:rPr>
-            </w:pPr>
-          </w:p>
-        </w:tc>
-        <w:tc>
-          <w:tcPr>
-            <w:tcW w:w="1495" w:type="dxa"/>
-            <w:shd w:val="clear" w:color="auto" w:fill="auto"/>
-            <w:vAlign w:val="center"/>
-            <w:hideMark/>
-          </w:tcPr>
-          <w:p>
-            <w:pPr>
-              <w:spacing w:after="0" w:line="240" w:lineRule="auto"/>
-              <w:jc w:val="center"/>
-              <w:rPr>
-                <w:rFonts w:ascii="Times New Roman" w:eastAsia="Times New Roman" w:hAnsi="Times New Roman" w:cs="Times New Roman"/>
-                <w:color w:val="000000"/>
-                <w:sz w:val="18"/>
-                <w:szCs w:val="18"/>
-                <w:lang w:eastAsia="uk-UA"/>
-              </w:rPr>
-            </w:pPr>
-          </w:p>
-        </w:tc>
-        <w:tc>
-          <w:tcPr>
-            <w:tcW w:w="725" w:type="dxa"/>
-            <w:shd w:val="clear" w:color="auto" w:fill="auto"/>
-            <w:vAlign w:val="center"/>
-            <w:hideMark/>
+            <w:tcW w:w="15453" w:type="dxa"/>
+            <w:gridSpan w:val="12"/>
+            <w:shd w:val="clear" w:color="auto" w:fill="auto"/>
+            <w:vAlign w:val="center"/>
           </w:tcPr>
           <w:p>
             <w:pPr>
@@ -9122,23 +8788,33 @@
         <w:tc>
           <w:tcPr>
             <w:tcW w:w="2071" w:type="dxa"/>
-            <w:vMerge/>
-            <w:shd w:val="clear" w:color="auto" w:fill="auto"/>
-            <w:vAlign w:val="center"/>
-            <w:hideMark/>
-          </w:tcPr>
-          <w:p>
-            <w:pPr>
-              <w:spacing w:after="0" w:line="240" w:lineRule="auto"/>
-              <w:jc w:val="center"/>
-              <w:rPr>
-                <w:rFonts w:ascii="Times New Roman" w:eastAsia="Times New Roman" w:hAnsi="Times New Roman" w:cs="Times New Roman"/>
-                <w:color w:val="000000"/>
-                <w:sz w:val="18"/>
-                <w:szCs w:val="18"/>
-                <w:lang w:eastAsia="uk-UA"/>
-              </w:rPr>
-            </w:pPr>
+            <w:vMerge w:val="restart"/>
+            <w:shd w:val="clear" w:color="auto" w:fill="auto"/>
+            <w:vAlign w:val="center"/>
+            <w:hideMark/>
+          </w:tcPr>
+          <w:p>
+            <w:pPr>
+              <w:spacing w:after="0" w:line="240" w:lineRule="auto"/>
+              <w:jc w:val="center"/>
+              <w:rPr>
+                <w:rFonts w:ascii="Times New Roman" w:eastAsia="Times New Roman" w:hAnsi="Times New Roman" w:cs="Times New Roman"/>
+                <w:color w:val="000000"/>
+                <w:sz w:val="18"/>
+                <w:szCs w:val="18"/>
+                <w:lang w:eastAsia="uk-UA"/>
+              </w:rPr>
+            </w:pPr>
+            <w:r>
+              <w:rPr>
+                <w:rFonts w:ascii="Times New Roman" w:eastAsia="Times New Roman" w:hAnsi="Times New Roman" w:cs="Times New Roman"/>
+                <w:color w:val="000000"/>
+                <w:sz w:val="18"/>
+                <w:szCs w:val="18"/>
+                <w:lang w:eastAsia="uk-UA"/>
+              </w:rPr>
+              <w:t>Четвер, 18 травня</w:t>
+            </w:r>
           </w:p>
         </w:tc>
         <w:tc>
@@ -9168,7 +8844,7 @@
                 <w:szCs w:val="18"/>
                 <w:lang w:eastAsia="uk-UA"/>
               </w:rPr>
-              <w:t>ІІ</w:t>
+              <w:t>І</w:t>
             </w:r>
           </w:p>
         </w:tc>
@@ -9199,7 +8875,7 @@
                 <w:szCs w:val="18"/>
                 <w:lang w:eastAsia="uk-UA"/>
               </w:rPr>
-              <w:t>15:25-16:45</w:t>
+              <w:t>13:55 - 15:15</w:t>
             </w:r>
           </w:p>
         </w:tc>
@@ -9222,6 +8898,16 @@
                 <w:lang w:eastAsia="uk-UA"/>
               </w:rPr>
             </w:pPr>
+            <w:r>
+              <w:rPr>
+                <w:rFonts w:ascii="Times New Roman" w:eastAsia="Times New Roman" w:hAnsi="Times New Roman" w:cs="Times New Roman"/>
+                <w:color w:val="000000"/>
+                <w:sz w:val="18"/>
+                <w:szCs w:val="18"/>
+                <w:lang w:eastAsia="uk-UA"/>
+              </w:rPr>
+              <w:t>Географічні інформаційні системи (іспит)</w:t>
+            </w:r>
           </w:p>
         </w:tc>
         <w:tc>
@@ -9243,6 +8929,60 @@
                 <w:lang w:eastAsia="uk-UA"/>
               </w:rPr>
             </w:pPr>
+            <w:r>
+              <w:rPr>
+                <w:rFonts w:ascii="Times New Roman" w:eastAsia="Times New Roman" w:hAnsi="Times New Roman" w:cs="Times New Roman"/>
+                <w:color w:val="000000"/>
+                <w:sz w:val="18"/>
+                <w:szCs w:val="18"/>
+                <w:lang w:eastAsia="uk-UA"/>
+              </w:rPr>
+              <w:t xml:space="preserve">доц. Єпішев В.П.; </w:t>
+            </w:r>
+            <w:proofErr w:type="spellStart"/>
+            <w:r>
+              <w:rPr>
+                <w:rFonts w:ascii="Times New Roman" w:eastAsia="Times New Roman" w:hAnsi="Times New Roman" w:cs="Times New Roman"/>
+                <w:color w:val="000000"/>
+                <w:sz w:val="18"/>
+                <w:szCs w:val="18"/>
+                <w:lang w:eastAsia="uk-UA"/>
+              </w:rPr>
+              <w:t>викл</w:t>
+            </w:r>
+            <w:proofErr w:type="spellEnd"/>
+            <w:r>
+              <w:rPr>
+                <w:rFonts w:ascii="Times New Roman" w:eastAsia="Times New Roman" w:hAnsi="Times New Roman" w:cs="Times New Roman"/>
+                <w:color w:val="000000"/>
+                <w:sz w:val="18"/>
+                <w:szCs w:val="18"/>
+                <w:lang w:eastAsia="uk-UA"/>
+              </w:rPr>
+              <w:t xml:space="preserve">. </w:t>
+            </w:r>
+            <w:proofErr w:type="spellStart"/>
+            <w:r>
+              <w:rPr>
+                <w:rFonts w:ascii="Times New Roman" w:eastAsia="Times New Roman" w:hAnsi="Times New Roman" w:cs="Times New Roman"/>
+                <w:color w:val="000000"/>
+                <w:sz w:val="18"/>
+                <w:szCs w:val="18"/>
+                <w:lang w:eastAsia="uk-UA"/>
+              </w:rPr>
+              <w:t>Озимко</w:t>
+            </w:r>
+            <w:proofErr w:type="spellEnd"/>
+            <w:r>
+              <w:rPr>
+                <w:rFonts w:ascii="Times New Roman" w:eastAsia="Times New Roman" w:hAnsi="Times New Roman" w:cs="Times New Roman"/>
+                <w:color w:val="000000"/>
+                <w:sz w:val="18"/>
+                <w:szCs w:val="18"/>
+                <w:lang w:eastAsia="uk-UA"/>
+              </w:rPr>
+              <w:t xml:space="preserve"> Р.Р.</w:t>
+            </w:r>
           </w:p>
         </w:tc>
         <w:tc>
@@ -9264,6 +9004,16 @@
                 <w:lang w:eastAsia="uk-UA"/>
               </w:rPr>
             </w:pPr>
+            <w:r>
+              <w:rPr>
+                <w:rFonts w:ascii="Times New Roman" w:eastAsia="Times New Roman" w:hAnsi="Times New Roman" w:cs="Times New Roman"/>
+                <w:color w:val="000000"/>
+                <w:sz w:val="18"/>
+                <w:szCs w:val="18"/>
+                <w:lang w:eastAsia="uk-UA"/>
+              </w:rPr>
+              <w:t>511</w:t>
+            </w:r>
           </w:p>
         </w:tc>
         <w:tc>
@@ -9447,7 +9197,7 @@
                 <w:szCs w:val="18"/>
                 <w:lang w:eastAsia="uk-UA"/>
               </w:rPr>
-              <w:t>ІІІ</w:t>
+              <w:t>ІІ</w:t>
             </w:r>
           </w:p>
         </w:tc>
@@ -9478,7 +9228,7 @@
                 <w:szCs w:val="18"/>
                 <w:lang w:eastAsia="uk-UA"/>
               </w:rPr>
-              <w:t>16:55-18:15</w:t>
+              <w:t>15:25-16:45</w:t>
             </w:r>
           </w:p>
         </w:tc>
@@ -9501,6 +9251,16 @@
                 <w:lang w:eastAsia="uk-UA"/>
               </w:rPr>
             </w:pPr>
+            <w:r>
+              <w:rPr>
+                <w:rFonts w:ascii="Times New Roman" w:eastAsia="Times New Roman" w:hAnsi="Times New Roman" w:cs="Times New Roman"/>
+                <w:color w:val="000000"/>
+                <w:sz w:val="18"/>
+                <w:szCs w:val="18"/>
+                <w:lang w:eastAsia="uk-UA"/>
+              </w:rPr>
+              <w:t>Основи моніторингу, екологічна експертиза і аудит</w:t>
+            </w:r>
           </w:p>
         </w:tc>
         <w:tc>
@@ -9522,6 +9282,38 @@
                 <w:lang w:eastAsia="uk-UA"/>
               </w:rPr>
             </w:pPr>
+            <w:r>
+              <w:rPr>
+                <w:rFonts w:ascii="Times New Roman" w:eastAsia="Times New Roman" w:hAnsi="Times New Roman" w:cs="Times New Roman"/>
+                <w:color w:val="000000"/>
+                <w:sz w:val="18"/>
+                <w:szCs w:val="18"/>
+                <w:lang w:eastAsia="uk-UA"/>
+              </w:rPr>
+              <w:t xml:space="preserve">доц. </w:t>
+            </w:r>
+            <w:proofErr w:type="spellStart"/>
+            <w:r>
+              <w:rPr>
+                <w:rFonts w:ascii="Times New Roman" w:eastAsia="Times New Roman" w:hAnsi="Times New Roman" w:cs="Times New Roman"/>
+                <w:color w:val="000000"/>
+                <w:sz w:val="18"/>
+                <w:szCs w:val="18"/>
+                <w:lang w:eastAsia="uk-UA"/>
+              </w:rPr>
+              <w:t>Фекета</w:t>
+            </w:r>
+            <w:proofErr w:type="spellEnd"/>
+            <w:r>
+              <w:rPr>
+                <w:rFonts w:ascii="Times New Roman" w:eastAsia="Times New Roman" w:hAnsi="Times New Roman" w:cs="Times New Roman"/>
+                <w:color w:val="000000"/>
+                <w:sz w:val="18"/>
+                <w:szCs w:val="18"/>
+                <w:lang w:eastAsia="uk-UA"/>
+              </w:rPr>
+              <w:t xml:space="preserve"> І.Ю.</w:t>
+            </w:r>
           </w:p>
         </w:tc>
         <w:tc>
@@ -9543,6 +9335,16 @@
                 <w:lang w:eastAsia="uk-UA"/>
               </w:rPr>
             </w:pPr>
+            <w:r>
+              <w:rPr>
+                <w:rFonts w:ascii="Times New Roman" w:eastAsia="Times New Roman" w:hAnsi="Times New Roman" w:cs="Times New Roman"/>
+                <w:color w:val="000000"/>
+                <w:sz w:val="18"/>
+                <w:szCs w:val="18"/>
+                <w:lang w:eastAsia="uk-UA"/>
+              </w:rPr>
+              <w:t>511</w:t>
+            </w:r>
           </w:p>
         </w:tc>
         <w:tc>
@@ -9564,16 +9366,6 @@
                 <w:lang w:eastAsia="uk-UA"/>
               </w:rPr>
             </w:pPr>
-            <w:r>
-              <w:rPr>
-                <w:rFonts w:ascii="Times New Roman" w:eastAsia="Times New Roman" w:hAnsi="Times New Roman" w:cs="Times New Roman"/>
-                <w:color w:val="000000"/>
-                <w:sz w:val="18"/>
-                <w:szCs w:val="18"/>
-                <w:lang w:eastAsia="uk-UA"/>
-              </w:rPr>
-              <w:t>Математична обробка геодезичних вимірювань (іспит)</w:t>
-            </w:r>
           </w:p>
         </w:tc>
         <w:tc>
@@ -9595,60 +9387,6 @@
                 <w:lang w:eastAsia="uk-UA"/>
               </w:rPr>
             </w:pPr>
-            <w:r>
-              <w:rPr>
-                <w:rFonts w:ascii="Times New Roman" w:eastAsia="Times New Roman" w:hAnsi="Times New Roman" w:cs="Times New Roman"/>
-                <w:color w:val="000000"/>
-                <w:sz w:val="18"/>
-                <w:szCs w:val="18"/>
-                <w:lang w:eastAsia="uk-UA"/>
-              </w:rPr>
-              <w:t xml:space="preserve">ст. </w:t>
-            </w:r>
-            <w:proofErr w:type="spellStart"/>
-            <w:r>
-              <w:rPr>
-                <w:rFonts w:ascii="Times New Roman" w:eastAsia="Times New Roman" w:hAnsi="Times New Roman" w:cs="Times New Roman"/>
-                <w:color w:val="000000"/>
-                <w:sz w:val="18"/>
-                <w:szCs w:val="18"/>
-                <w:lang w:eastAsia="uk-UA"/>
-              </w:rPr>
-              <w:t>викл</w:t>
-            </w:r>
-            <w:proofErr w:type="spellEnd"/>
-            <w:r>
-              <w:rPr>
-                <w:rFonts w:ascii="Times New Roman" w:eastAsia="Times New Roman" w:hAnsi="Times New Roman" w:cs="Times New Roman"/>
-                <w:color w:val="000000"/>
-                <w:sz w:val="18"/>
-                <w:szCs w:val="18"/>
-                <w:lang w:eastAsia="uk-UA"/>
-              </w:rPr>
-              <w:t xml:space="preserve">. </w:t>
-            </w:r>
-            <w:proofErr w:type="spellStart"/>
-            <w:r>
-              <w:rPr>
-                <w:rFonts w:ascii="Times New Roman" w:eastAsia="Times New Roman" w:hAnsi="Times New Roman" w:cs="Times New Roman"/>
-                <w:color w:val="000000"/>
-                <w:sz w:val="18"/>
-                <w:szCs w:val="18"/>
-                <w:lang w:eastAsia="uk-UA"/>
-              </w:rPr>
-              <w:t>Ничвид</w:t>
-            </w:r>
-            <w:proofErr w:type="spellEnd"/>
-            <w:r>
-              <w:rPr>
-                <w:rFonts w:ascii="Times New Roman" w:eastAsia="Times New Roman" w:hAnsi="Times New Roman" w:cs="Times New Roman"/>
-                <w:color w:val="000000"/>
-                <w:sz w:val="18"/>
-                <w:szCs w:val="18"/>
-                <w:lang w:eastAsia="uk-UA"/>
-              </w:rPr>
-              <w:t xml:space="preserve"> М.Р.</w:t>
-            </w:r>
           </w:p>
         </w:tc>
         <w:tc>
@@ -9670,16 +9408,6 @@
                 <w:lang w:eastAsia="uk-UA"/>
               </w:rPr>
             </w:pPr>
-            <w:r>
-              <w:rPr>
-                <w:rFonts w:ascii="Times New Roman" w:eastAsia="Times New Roman" w:hAnsi="Times New Roman" w:cs="Times New Roman"/>
-                <w:color w:val="000000"/>
-                <w:sz w:val="18"/>
-                <w:szCs w:val="18"/>
-                <w:lang w:eastAsia="uk-UA"/>
-              </w:rPr>
-              <w:t>509</w:t>
-            </w:r>
           </w:p>
         </w:tc>
         <w:tc>
@@ -9701,16 +9429,6 @@
                 <w:lang w:eastAsia="uk-UA"/>
               </w:rPr>
             </w:pPr>
-            <w:r>
-              <w:rPr>
-                <w:rFonts w:ascii="Times New Roman" w:eastAsia="Times New Roman" w:hAnsi="Times New Roman" w:cs="Times New Roman"/>
-                <w:color w:val="000000"/>
-                <w:sz w:val="18"/>
-                <w:szCs w:val="18"/>
-                <w:lang w:eastAsia="uk-UA"/>
-              </w:rPr>
-              <w:t>Декоративне луківництво (залік)</w:t>
-            </w:r>
           </w:p>
         </w:tc>
         <w:tc>
@@ -9732,38 +9450,6 @@
                 <w:lang w:eastAsia="uk-UA"/>
               </w:rPr>
             </w:pPr>
-            <w:r>
-              <w:rPr>
-                <w:rFonts w:ascii="Times New Roman" w:eastAsia="Times New Roman" w:hAnsi="Times New Roman" w:cs="Times New Roman"/>
-                <w:color w:val="000000"/>
-                <w:sz w:val="18"/>
-                <w:szCs w:val="18"/>
-                <w:lang w:eastAsia="uk-UA"/>
-              </w:rPr>
-              <w:t xml:space="preserve">доц. </w:t>
-            </w:r>
-            <w:proofErr w:type="spellStart"/>
-            <w:r>
-              <w:rPr>
-                <w:rFonts w:ascii="Times New Roman" w:eastAsia="Times New Roman" w:hAnsi="Times New Roman" w:cs="Times New Roman"/>
-                <w:color w:val="000000"/>
-                <w:sz w:val="18"/>
-                <w:szCs w:val="18"/>
-                <w:lang w:eastAsia="uk-UA"/>
-              </w:rPr>
-              <w:t>Чепур</w:t>
-            </w:r>
-            <w:proofErr w:type="spellEnd"/>
-            <w:r>
-              <w:rPr>
-                <w:rFonts w:ascii="Times New Roman" w:eastAsia="Times New Roman" w:hAnsi="Times New Roman" w:cs="Times New Roman"/>
-                <w:color w:val="000000"/>
-                <w:sz w:val="18"/>
-                <w:szCs w:val="18"/>
-                <w:lang w:eastAsia="uk-UA"/>
-              </w:rPr>
-              <w:t xml:space="preserve"> С.С.</w:t>
-            </w:r>
           </w:p>
         </w:tc>
         <w:tc>
@@ -9785,16 +9471,6 @@
                 <w:lang w:eastAsia="uk-UA"/>
               </w:rPr>
             </w:pPr>
-            <w:r>
-              <w:rPr>
-                <w:rFonts w:ascii="Times New Roman" w:eastAsia="Times New Roman" w:hAnsi="Times New Roman" w:cs="Times New Roman"/>
-                <w:color w:val="000000"/>
-                <w:sz w:val="18"/>
-                <w:szCs w:val="18"/>
-                <w:lang w:eastAsia="uk-UA"/>
-              </w:rPr>
-              <w:t>305</w:t>
-            </w:r>
           </w:p>
         </w:tc>
       </w:tr>
@@ -9852,7 +9528,7 @@
                 <w:szCs w:val="18"/>
                 <w:lang w:eastAsia="uk-UA"/>
               </w:rPr>
-              <w:t>ІV</w:t>
+              <w:t>ІІІ</w:t>
             </w:r>
           </w:p>
         </w:tc>
@@ -9883,7 +9559,7 @@
                 <w:szCs w:val="18"/>
                 <w:lang w:eastAsia="uk-UA"/>
               </w:rPr>
-              <w:t>18:25-19:45</w:t>
+              <w:t>16:55-18:15</w:t>
             </w:r>
           </w:p>
         </w:tc>
@@ -9892,20 +9568,29 @@
             <w:tcW w:w="1587" w:type="dxa"/>
             <w:shd w:val="clear" w:color="auto" w:fill="auto"/>
             <w:vAlign w:val="center"/>
-            <w:hideMark/>
-          </w:tcPr>
-          <w:p>
-            <w:pPr>
-              <w:spacing w:after="0" w:line="240" w:lineRule="auto"/>
-              <w:jc w:val="center"/>
-              <w:rPr>
-                <w:rFonts w:ascii="Times New Roman" w:eastAsia="Times New Roman" w:hAnsi="Times New Roman" w:cs="Times New Roman"/>
-                <w:color w:val="000000"/>
-                <w:sz w:val="18"/>
-                <w:szCs w:val="18"/>
-                <w:lang w:eastAsia="uk-UA"/>
-              </w:rPr>
-            </w:pPr>
+          </w:tcPr>
+          <w:p>
+            <w:pPr>
+              <w:spacing w:after="0" w:line="240" w:lineRule="auto"/>
+              <w:jc w:val="center"/>
+              <w:rPr>
+                <w:rFonts w:ascii="Times New Roman" w:eastAsia="Times New Roman" w:hAnsi="Times New Roman" w:cs="Times New Roman"/>
+                <w:color w:val="000000"/>
+                <w:sz w:val="18"/>
+                <w:szCs w:val="18"/>
+                <w:lang w:eastAsia="uk-UA"/>
+              </w:rPr>
+            </w:pPr>
+            <w:r>
+              <w:rPr>
+                <w:rFonts w:ascii="Times New Roman" w:eastAsia="Times New Roman" w:hAnsi="Times New Roman" w:cs="Times New Roman"/>
+                <w:color w:val="000000"/>
+                <w:sz w:val="18"/>
+                <w:szCs w:val="18"/>
+                <w:lang w:eastAsia="uk-UA"/>
+              </w:rPr>
+              <w:t>Основи моніторингу, екологічна експертиза і аудит</w:t>
+            </w:r>
           </w:p>
         </w:tc>
         <w:tc>
@@ -9913,20 +9598,51 @@
             <w:tcW w:w="1234" w:type="dxa"/>
             <w:shd w:val="clear" w:color="auto" w:fill="auto"/>
             <w:vAlign w:val="center"/>
-            <w:hideMark/>
-          </w:tcPr>
-          <w:p>
-            <w:pPr>
-              <w:spacing w:after="0" w:line="240" w:lineRule="auto"/>
-              <w:jc w:val="center"/>
-              <w:rPr>
-                <w:rFonts w:ascii="Times New Roman" w:eastAsia="Times New Roman" w:hAnsi="Times New Roman" w:cs="Times New Roman"/>
-                <w:color w:val="000000"/>
-                <w:sz w:val="18"/>
-                <w:szCs w:val="18"/>
-                <w:lang w:eastAsia="uk-UA"/>
-              </w:rPr>
-            </w:pPr>
+          </w:tcPr>
+          <w:p>
+            <w:pPr>
+              <w:spacing w:after="0" w:line="240" w:lineRule="auto"/>
+              <w:jc w:val="center"/>
+              <w:rPr>
+                <w:rFonts w:ascii="Times New Roman" w:eastAsia="Times New Roman" w:hAnsi="Times New Roman" w:cs="Times New Roman"/>
+                <w:color w:val="000000"/>
+                <w:sz w:val="18"/>
+                <w:szCs w:val="18"/>
+                <w:lang w:eastAsia="uk-UA"/>
+              </w:rPr>
+            </w:pPr>
+            <w:r>
+              <w:rPr>
+                <w:rFonts w:ascii="Times New Roman" w:eastAsia="Times New Roman" w:hAnsi="Times New Roman" w:cs="Times New Roman"/>
+                <w:color w:val="000000"/>
+                <w:sz w:val="18"/>
+                <w:szCs w:val="18"/>
+                <w:lang w:eastAsia="uk-UA"/>
+              </w:rPr>
+              <w:t xml:space="preserve">доц. </w:t>
+            </w:r>
+            <w:proofErr w:type="spellStart"/>
+            <w:r>
+              <w:rPr>
+                <w:rFonts w:ascii="Times New Roman" w:eastAsia="Times New Roman" w:hAnsi="Times New Roman" w:cs="Times New Roman"/>
+                <w:color w:val="000000"/>
+                <w:sz w:val="18"/>
+                <w:szCs w:val="18"/>
+                <w:lang w:eastAsia="uk-UA"/>
+              </w:rPr>
+              <w:t>Фекета</w:t>
+            </w:r>
+            <w:proofErr w:type="spellEnd"/>
+            <w:r>
+              <w:rPr>
+                <w:rFonts w:ascii="Times New Roman" w:eastAsia="Times New Roman" w:hAnsi="Times New Roman" w:cs="Times New Roman"/>
+                <w:color w:val="000000"/>
+                <w:sz w:val="18"/>
+                <w:szCs w:val="18"/>
+                <w:lang w:eastAsia="uk-UA"/>
+              </w:rPr>
+              <w:t xml:space="preserve"> І.Ю.</w:t>
+            </w:r>
           </w:p>
         </w:tc>
         <w:tc>
@@ -9934,20 +9650,29 @@
             <w:tcW w:w="725" w:type="dxa"/>
             <w:shd w:val="clear" w:color="auto" w:fill="auto"/>
             <w:vAlign w:val="center"/>
-            <w:hideMark/>
-          </w:tcPr>
-          <w:p>
-            <w:pPr>
-              <w:spacing w:after="0" w:line="240" w:lineRule="auto"/>
-              <w:jc w:val="center"/>
-              <w:rPr>
-                <w:rFonts w:ascii="Times New Roman" w:eastAsia="Times New Roman" w:hAnsi="Times New Roman" w:cs="Times New Roman"/>
-                <w:color w:val="000000"/>
-                <w:sz w:val="18"/>
-                <w:szCs w:val="18"/>
-                <w:lang w:eastAsia="uk-UA"/>
-              </w:rPr>
-            </w:pPr>
+          </w:tcPr>
+          <w:p>
+            <w:pPr>
+              <w:spacing w:after="0" w:line="240" w:lineRule="auto"/>
+              <w:jc w:val="center"/>
+              <w:rPr>
+                <w:rFonts w:ascii="Times New Roman" w:eastAsia="Times New Roman" w:hAnsi="Times New Roman" w:cs="Times New Roman"/>
+                <w:color w:val="000000"/>
+                <w:sz w:val="18"/>
+                <w:szCs w:val="18"/>
+                <w:lang w:eastAsia="uk-UA"/>
+              </w:rPr>
+            </w:pPr>
+            <w:r>
+              <w:rPr>
+                <w:rFonts w:ascii="Times New Roman" w:eastAsia="Times New Roman" w:hAnsi="Times New Roman" w:cs="Times New Roman"/>
+                <w:color w:val="000000"/>
+                <w:sz w:val="18"/>
+                <w:szCs w:val="18"/>
+                <w:lang w:eastAsia="uk-UA"/>
+              </w:rPr>
+              <w:t>511</w:t>
+            </w:r>
           </w:p>
         </w:tc>
         <w:tc>
@@ -9969,6 +9694,16 @@
                 <w:lang w:eastAsia="uk-UA"/>
               </w:rPr>
             </w:pPr>
+            <w:r>
+              <w:rPr>
+                <w:rFonts w:ascii="Times New Roman" w:eastAsia="Times New Roman" w:hAnsi="Times New Roman" w:cs="Times New Roman"/>
+                <w:color w:val="000000"/>
+                <w:sz w:val="18"/>
+                <w:szCs w:val="18"/>
+                <w:lang w:eastAsia="uk-UA"/>
+              </w:rPr>
+              <w:t>Математична обробка геодезичних вимірювань (іспит)</w:t>
+            </w:r>
           </w:p>
         </w:tc>
         <w:tc>
@@ -9990,6 +9725,60 @@
                 <w:lang w:eastAsia="uk-UA"/>
               </w:rPr>
             </w:pPr>
+            <w:r>
+              <w:rPr>
+                <w:rFonts w:ascii="Times New Roman" w:eastAsia="Times New Roman" w:hAnsi="Times New Roman" w:cs="Times New Roman"/>
+                <w:color w:val="000000"/>
+                <w:sz w:val="18"/>
+                <w:szCs w:val="18"/>
+                <w:lang w:eastAsia="uk-UA"/>
+              </w:rPr>
+              <w:t xml:space="preserve">ст. </w:t>
+            </w:r>
+            <w:proofErr w:type="spellStart"/>
+            <w:r>
+              <w:rPr>
+                <w:rFonts w:ascii="Times New Roman" w:eastAsia="Times New Roman" w:hAnsi="Times New Roman" w:cs="Times New Roman"/>
+                <w:color w:val="000000"/>
+                <w:sz w:val="18"/>
+                <w:szCs w:val="18"/>
+                <w:lang w:eastAsia="uk-UA"/>
+              </w:rPr>
+              <w:t>викл</w:t>
+            </w:r>
+            <w:proofErr w:type="spellEnd"/>
+            <w:r>
+              <w:rPr>
+                <w:rFonts w:ascii="Times New Roman" w:eastAsia="Times New Roman" w:hAnsi="Times New Roman" w:cs="Times New Roman"/>
+                <w:color w:val="000000"/>
+                <w:sz w:val="18"/>
+                <w:szCs w:val="18"/>
+                <w:lang w:eastAsia="uk-UA"/>
+              </w:rPr>
+              <w:t xml:space="preserve">. </w:t>
+            </w:r>
+            <w:proofErr w:type="spellStart"/>
+            <w:r>
+              <w:rPr>
+                <w:rFonts w:ascii="Times New Roman" w:eastAsia="Times New Roman" w:hAnsi="Times New Roman" w:cs="Times New Roman"/>
+                <w:color w:val="000000"/>
+                <w:sz w:val="18"/>
+                <w:szCs w:val="18"/>
+                <w:lang w:eastAsia="uk-UA"/>
+              </w:rPr>
+              <w:t>Ничвид</w:t>
+            </w:r>
+            <w:proofErr w:type="spellEnd"/>
+            <w:r>
+              <w:rPr>
+                <w:rFonts w:ascii="Times New Roman" w:eastAsia="Times New Roman" w:hAnsi="Times New Roman" w:cs="Times New Roman"/>
+                <w:color w:val="000000"/>
+                <w:sz w:val="18"/>
+                <w:szCs w:val="18"/>
+                <w:lang w:eastAsia="uk-UA"/>
+              </w:rPr>
+              <w:t xml:space="preserve"> М.Р.</w:t>
+            </w:r>
           </w:p>
         </w:tc>
         <w:tc>
@@ -10011,6 +9800,16 @@
                 <w:lang w:eastAsia="uk-UA"/>
               </w:rPr>
             </w:pPr>
+            <w:r>
+              <w:rPr>
+                <w:rFonts w:ascii="Times New Roman" w:eastAsia="Times New Roman" w:hAnsi="Times New Roman" w:cs="Times New Roman"/>
+                <w:color w:val="000000"/>
+                <w:sz w:val="18"/>
+                <w:szCs w:val="18"/>
+                <w:lang w:eastAsia="uk-UA"/>
+              </w:rPr>
+              <w:t>509</w:t>
+            </w:r>
           </w:p>
         </w:tc>
         <w:tc>
@@ -10032,6 +9831,16 @@
                 <w:lang w:eastAsia="uk-UA"/>
               </w:rPr>
             </w:pPr>
+            <w:r>
+              <w:rPr>
+                <w:rFonts w:ascii="Times New Roman" w:eastAsia="Times New Roman" w:hAnsi="Times New Roman" w:cs="Times New Roman"/>
+                <w:color w:val="000000"/>
+                <w:sz w:val="18"/>
+                <w:szCs w:val="18"/>
+                <w:lang w:eastAsia="uk-UA"/>
+              </w:rPr>
+              <w:t>Декоративне луківництво (залік)</w:t>
+            </w:r>
           </w:p>
         </w:tc>
         <w:tc>
@@ -10053,6 +9862,38 @@
                 <w:lang w:eastAsia="uk-UA"/>
               </w:rPr>
             </w:pPr>
+            <w:r>
+              <w:rPr>
+                <w:rFonts w:ascii="Times New Roman" w:eastAsia="Times New Roman" w:hAnsi="Times New Roman" w:cs="Times New Roman"/>
+                <w:color w:val="000000"/>
+                <w:sz w:val="18"/>
+                <w:szCs w:val="18"/>
+                <w:lang w:eastAsia="uk-UA"/>
+              </w:rPr>
+              <w:t xml:space="preserve">доц. </w:t>
+            </w:r>
+            <w:proofErr w:type="spellStart"/>
+            <w:r>
+              <w:rPr>
+                <w:rFonts w:ascii="Times New Roman" w:eastAsia="Times New Roman" w:hAnsi="Times New Roman" w:cs="Times New Roman"/>
+                <w:color w:val="000000"/>
+                <w:sz w:val="18"/>
+                <w:szCs w:val="18"/>
+                <w:lang w:eastAsia="uk-UA"/>
+              </w:rPr>
+              <w:t>Чепур</w:t>
+            </w:r>
+            <w:proofErr w:type="spellEnd"/>
+            <w:r>
+              <w:rPr>
+                <w:rFonts w:ascii="Times New Roman" w:eastAsia="Times New Roman" w:hAnsi="Times New Roman" w:cs="Times New Roman"/>
+                <w:color w:val="000000"/>
+                <w:sz w:val="18"/>
+                <w:szCs w:val="18"/>
+                <w:lang w:eastAsia="uk-UA"/>
+              </w:rPr>
+              <w:t xml:space="preserve"> С.С.</w:t>
+            </w:r>
           </w:p>
         </w:tc>
         <w:tc>
@@ -10074,6 +9915,16 @@
                 <w:lang w:eastAsia="uk-UA"/>
               </w:rPr>
             </w:pPr>
+            <w:r>
+              <w:rPr>
+                <w:rFonts w:ascii="Times New Roman" w:eastAsia="Times New Roman" w:hAnsi="Times New Roman" w:cs="Times New Roman"/>
+                <w:color w:val="000000"/>
+                <w:sz w:val="18"/>
+                <w:szCs w:val="18"/>
+                <w:lang w:eastAsia="uk-UA"/>
+              </w:rPr>
+              <w:t>305</w:t>
+            </w:r>
           </w:p>
         </w:tc>
       </w:tr>
@@ -10084,10 +9935,259 @@
         </w:trPr>
         <w:tc>
           <w:tcPr>
-            <w:tcW w:w="15453" w:type="dxa"/>
-            <w:gridSpan w:val="12"/>
-            <w:shd w:val="clear" w:color="auto" w:fill="auto"/>
-            <w:vAlign w:val="center"/>
+            <w:tcW w:w="2071" w:type="dxa"/>
+            <w:vMerge/>
+            <w:shd w:val="clear" w:color="auto" w:fill="auto"/>
+            <w:vAlign w:val="center"/>
+            <w:hideMark/>
+          </w:tcPr>
+          <w:p>
+            <w:pPr>
+              <w:spacing w:after="0" w:line="240" w:lineRule="auto"/>
+              <w:jc w:val="center"/>
+              <w:rPr>
+                <w:rFonts w:ascii="Times New Roman" w:eastAsia="Times New Roman" w:hAnsi="Times New Roman" w:cs="Times New Roman"/>
+                <w:color w:val="000000"/>
+                <w:sz w:val="18"/>
+                <w:szCs w:val="18"/>
+                <w:lang w:eastAsia="uk-UA"/>
+              </w:rPr>
+            </w:pPr>
+          </w:p>
+        </w:tc>
+        <w:tc>
+          <w:tcPr>
+            <w:tcW w:w="754" w:type="dxa"/>
+            <w:shd w:val="clear" w:color="auto" w:fill="auto"/>
+            <w:vAlign w:val="center"/>
+            <w:hideMark/>
+          </w:tcPr>
+          <w:p>
+            <w:pPr>
+              <w:spacing w:after="0" w:line="240" w:lineRule="auto"/>
+              <w:jc w:val="center"/>
+              <w:rPr>
+                <w:rFonts w:ascii="Times New Roman" w:eastAsia="Times New Roman" w:hAnsi="Times New Roman" w:cs="Times New Roman"/>
+                <w:color w:val="000000"/>
+                <w:sz w:val="18"/>
+                <w:szCs w:val="18"/>
+                <w:lang w:eastAsia="uk-UA"/>
+              </w:rPr>
+            </w:pPr>
+            <w:r>
+              <w:rPr>
+                <w:rFonts w:ascii="Times New Roman" w:eastAsia="Times New Roman" w:hAnsi="Times New Roman" w:cs="Times New Roman"/>
+                <w:color w:val="000000"/>
+                <w:sz w:val="18"/>
+                <w:szCs w:val="18"/>
+                <w:lang w:eastAsia="uk-UA"/>
+              </w:rPr>
+              <w:t>ІV</w:t>
+            </w:r>
+          </w:p>
+        </w:tc>
+        <w:tc>
+          <w:tcPr>
+            <w:tcW w:w="1463" w:type="dxa"/>
+            <w:shd w:val="clear" w:color="auto" w:fill="auto"/>
+            <w:vAlign w:val="center"/>
+            <w:hideMark/>
+          </w:tcPr>
+          <w:p>
+            <w:pPr>
+              <w:spacing w:after="0" w:line="240" w:lineRule="auto"/>
+              <w:jc w:val="center"/>
+              <w:rPr>
+                <w:rFonts w:ascii="Times New Roman" w:eastAsia="Times New Roman" w:hAnsi="Times New Roman" w:cs="Times New Roman"/>
+                <w:color w:val="000000"/>
+                <w:sz w:val="18"/>
+                <w:szCs w:val="18"/>
+                <w:lang w:eastAsia="uk-UA"/>
+              </w:rPr>
+            </w:pPr>
+            <w:r>
+              <w:rPr>
+                <w:rFonts w:ascii="Times New Roman" w:eastAsia="Times New Roman" w:hAnsi="Times New Roman" w:cs="Times New Roman"/>
+                <w:color w:val="000000"/>
+                <w:sz w:val="18"/>
+                <w:szCs w:val="18"/>
+                <w:lang w:eastAsia="uk-UA"/>
+              </w:rPr>
+              <w:t>18:25-19:45</w:t>
+            </w:r>
+          </w:p>
+        </w:tc>
+        <w:tc>
+          <w:tcPr>
+            <w:tcW w:w="1587" w:type="dxa"/>
+            <w:shd w:val="clear" w:color="auto" w:fill="auto"/>
+            <w:vAlign w:val="center"/>
+          </w:tcPr>
+          <w:p>
+            <w:pPr>
+              <w:spacing w:after="0" w:line="240" w:lineRule="auto"/>
+              <w:jc w:val="center"/>
+              <w:rPr>
+                <w:rFonts w:ascii="Times New Roman" w:eastAsia="Times New Roman" w:hAnsi="Times New Roman" w:cs="Times New Roman"/>
+                <w:color w:val="000000"/>
+                <w:sz w:val="18"/>
+                <w:szCs w:val="18"/>
+                <w:lang w:eastAsia="uk-UA"/>
+              </w:rPr>
+            </w:pPr>
+          </w:p>
+        </w:tc>
+        <w:tc>
+          <w:tcPr>
+            <w:tcW w:w="1234" w:type="dxa"/>
+            <w:shd w:val="clear" w:color="auto" w:fill="auto"/>
+            <w:vAlign w:val="center"/>
+          </w:tcPr>
+          <w:p>
+            <w:pPr>
+              <w:spacing w:after="0" w:line="240" w:lineRule="auto"/>
+              <w:jc w:val="center"/>
+              <w:rPr>
+                <w:rFonts w:ascii="Times New Roman" w:eastAsia="Times New Roman" w:hAnsi="Times New Roman" w:cs="Times New Roman"/>
+                <w:color w:val="000000"/>
+                <w:sz w:val="18"/>
+                <w:szCs w:val="18"/>
+                <w:lang w:eastAsia="uk-UA"/>
+              </w:rPr>
+            </w:pPr>
+          </w:p>
+        </w:tc>
+        <w:tc>
+          <w:tcPr>
+            <w:tcW w:w="725" w:type="dxa"/>
+            <w:shd w:val="clear" w:color="auto" w:fill="auto"/>
+            <w:vAlign w:val="center"/>
+          </w:tcPr>
+          <w:p>
+            <w:pPr>
+              <w:spacing w:after="0" w:line="240" w:lineRule="auto"/>
+              <w:jc w:val="center"/>
+              <w:rPr>
+                <w:rFonts w:ascii="Times New Roman" w:eastAsia="Times New Roman" w:hAnsi="Times New Roman" w:cs="Times New Roman"/>
+                <w:color w:val="000000"/>
+                <w:sz w:val="18"/>
+                <w:szCs w:val="18"/>
+                <w:lang w:eastAsia="uk-UA"/>
+              </w:rPr>
+            </w:pPr>
+          </w:p>
+        </w:tc>
+        <w:tc>
+          <w:tcPr>
+            <w:tcW w:w="1608" w:type="dxa"/>
+            <w:shd w:val="clear" w:color="auto" w:fill="auto"/>
+            <w:vAlign w:val="center"/>
+            <w:hideMark/>
+          </w:tcPr>
+          <w:p>
+            <w:pPr>
+              <w:spacing w:after="0" w:line="240" w:lineRule="auto"/>
+              <w:jc w:val="center"/>
+              <w:rPr>
+                <w:rFonts w:ascii="Times New Roman" w:eastAsia="Times New Roman" w:hAnsi="Times New Roman" w:cs="Times New Roman"/>
+                <w:color w:val="000000"/>
+                <w:sz w:val="18"/>
+                <w:szCs w:val="18"/>
+                <w:lang w:eastAsia="uk-UA"/>
+              </w:rPr>
+            </w:pPr>
+          </w:p>
+        </w:tc>
+        <w:tc>
+          <w:tcPr>
+            <w:tcW w:w="1411" w:type="dxa"/>
+            <w:shd w:val="clear" w:color="auto" w:fill="auto"/>
+            <w:vAlign w:val="center"/>
+            <w:hideMark/>
+          </w:tcPr>
+          <w:p>
+            <w:pPr>
+              <w:spacing w:after="0" w:line="240" w:lineRule="auto"/>
+              <w:jc w:val="center"/>
+              <w:rPr>
+                <w:rFonts w:ascii="Times New Roman" w:eastAsia="Times New Roman" w:hAnsi="Times New Roman" w:cs="Times New Roman"/>
+                <w:color w:val="000000"/>
+                <w:sz w:val="18"/>
+                <w:szCs w:val="18"/>
+                <w:lang w:eastAsia="uk-UA"/>
+              </w:rPr>
+            </w:pPr>
+          </w:p>
+        </w:tc>
+        <w:tc>
+          <w:tcPr>
+            <w:tcW w:w="725" w:type="dxa"/>
+            <w:shd w:val="clear" w:color="auto" w:fill="auto"/>
+            <w:vAlign w:val="center"/>
+            <w:hideMark/>
+          </w:tcPr>
+          <w:p>
+            <w:pPr>
+              <w:spacing w:after="0" w:line="240" w:lineRule="auto"/>
+              <w:jc w:val="center"/>
+              <w:rPr>
+                <w:rFonts w:ascii="Times New Roman" w:eastAsia="Times New Roman" w:hAnsi="Times New Roman" w:cs="Times New Roman"/>
+                <w:color w:val="000000"/>
+                <w:sz w:val="18"/>
+                <w:szCs w:val="18"/>
+                <w:lang w:eastAsia="uk-UA"/>
+              </w:rPr>
+            </w:pPr>
+          </w:p>
+        </w:tc>
+        <w:tc>
+          <w:tcPr>
+            <w:tcW w:w="1655" w:type="dxa"/>
+            <w:shd w:val="clear" w:color="auto" w:fill="auto"/>
+            <w:vAlign w:val="center"/>
+            <w:hideMark/>
+          </w:tcPr>
+          <w:p>
+            <w:pPr>
+              <w:spacing w:after="0" w:line="240" w:lineRule="auto"/>
+              <w:jc w:val="center"/>
+              <w:rPr>
+                <w:rFonts w:ascii="Times New Roman" w:eastAsia="Times New Roman" w:hAnsi="Times New Roman" w:cs="Times New Roman"/>
+                <w:color w:val="000000"/>
+                <w:sz w:val="18"/>
+                <w:szCs w:val="18"/>
+                <w:lang w:eastAsia="uk-UA"/>
+              </w:rPr>
+            </w:pPr>
+          </w:p>
+        </w:tc>
+        <w:tc>
+          <w:tcPr>
+            <w:tcW w:w="1495" w:type="dxa"/>
+            <w:shd w:val="clear" w:color="auto" w:fill="auto"/>
+            <w:vAlign w:val="center"/>
+            <w:hideMark/>
+          </w:tcPr>
+          <w:p>
+            <w:pPr>
+              <w:spacing w:after="0" w:line="240" w:lineRule="auto"/>
+              <w:jc w:val="center"/>
+              <w:rPr>
+                <w:rFonts w:ascii="Times New Roman" w:eastAsia="Times New Roman" w:hAnsi="Times New Roman" w:cs="Times New Roman"/>
+                <w:color w:val="000000"/>
+                <w:sz w:val="18"/>
+                <w:szCs w:val="18"/>
+                <w:lang w:eastAsia="uk-UA"/>
+              </w:rPr>
+            </w:pPr>
+          </w:p>
+        </w:tc>
+        <w:tc>
+          <w:tcPr>
+            <w:tcW w:w="725" w:type="dxa"/>
+            <w:shd w:val="clear" w:color="auto" w:fill="auto"/>
+            <w:vAlign w:val="center"/>
+            <w:hideMark/>
           </w:tcPr>
           <w:p>
             <w:pPr>
@@ -10111,272 +10211,10 @@
         </w:trPr>
         <w:tc>
           <w:tcPr>
-            <w:tcW w:w="2071" w:type="dxa"/>
-            <w:vMerge w:val="restart"/>
-            <w:shd w:val="clear" w:color="auto" w:fill="auto"/>
-            <w:vAlign w:val="center"/>
-            <w:hideMark/>
-          </w:tcPr>
-          <w:p>
-            <w:pPr>
-              <w:spacing w:after="0" w:line="240" w:lineRule="auto"/>
-              <w:jc w:val="center"/>
-              <w:rPr>
-                <w:rFonts w:ascii="Times New Roman" w:eastAsia="Times New Roman" w:hAnsi="Times New Roman" w:cs="Times New Roman"/>
-                <w:color w:val="000000"/>
-                <w:sz w:val="18"/>
-                <w:szCs w:val="18"/>
-                <w:lang w:eastAsia="uk-UA"/>
-              </w:rPr>
-            </w:pPr>
-            <w:r>
-              <w:rPr>
-                <w:rFonts w:ascii="Times New Roman" w:eastAsia="Times New Roman" w:hAnsi="Times New Roman" w:cs="Times New Roman"/>
-                <w:color w:val="000000"/>
-                <w:sz w:val="18"/>
-                <w:szCs w:val="18"/>
-                <w:lang w:eastAsia="uk-UA"/>
-              </w:rPr>
-              <w:t>П'ятниця, 19 травня</w:t>
-            </w:r>
-          </w:p>
-        </w:tc>
-        <w:tc>
-          <w:tcPr>
-            <w:tcW w:w="754" w:type="dxa"/>
-            <w:shd w:val="clear" w:color="auto" w:fill="auto"/>
-            <w:vAlign w:val="center"/>
-            <w:hideMark/>
-          </w:tcPr>
-          <w:p>
-            <w:pPr>
-              <w:spacing w:after="0" w:line="240" w:lineRule="auto"/>
-              <w:jc w:val="center"/>
-              <w:rPr>
-                <w:rFonts w:ascii="Times New Roman" w:eastAsia="Times New Roman" w:hAnsi="Times New Roman" w:cs="Times New Roman"/>
-                <w:color w:val="000000"/>
-                <w:sz w:val="18"/>
-                <w:szCs w:val="18"/>
-                <w:lang w:eastAsia="uk-UA"/>
-              </w:rPr>
-            </w:pPr>
-            <w:r>
-              <w:rPr>
-                <w:rFonts w:ascii="Times New Roman" w:eastAsia="Times New Roman" w:hAnsi="Times New Roman" w:cs="Times New Roman"/>
-                <w:color w:val="000000"/>
-                <w:sz w:val="18"/>
-                <w:szCs w:val="18"/>
-                <w:lang w:eastAsia="uk-UA"/>
-              </w:rPr>
-              <w:t>І</w:t>
-            </w:r>
-          </w:p>
-        </w:tc>
-        <w:tc>
-          <w:tcPr>
-            <w:tcW w:w="1463" w:type="dxa"/>
-            <w:shd w:val="clear" w:color="auto" w:fill="auto"/>
-            <w:vAlign w:val="center"/>
-            <w:hideMark/>
-          </w:tcPr>
-          <w:p>
-            <w:pPr>
-              <w:spacing w:after="0" w:line="240" w:lineRule="auto"/>
-              <w:jc w:val="center"/>
-              <w:rPr>
-                <w:rFonts w:ascii="Times New Roman" w:eastAsia="Times New Roman" w:hAnsi="Times New Roman" w:cs="Times New Roman"/>
-                <w:color w:val="000000"/>
-                <w:sz w:val="18"/>
-                <w:szCs w:val="18"/>
-                <w:lang w:eastAsia="uk-UA"/>
-              </w:rPr>
-            </w:pPr>
-            <w:r>
-              <w:rPr>
-                <w:rFonts w:ascii="Times New Roman" w:eastAsia="Times New Roman" w:hAnsi="Times New Roman" w:cs="Times New Roman"/>
-                <w:color w:val="000000"/>
-                <w:sz w:val="18"/>
-                <w:szCs w:val="18"/>
-                <w:lang w:eastAsia="uk-UA"/>
-              </w:rPr>
-              <w:t>13:55 - 15:15</w:t>
-            </w:r>
-          </w:p>
-        </w:tc>
-        <w:tc>
-          <w:tcPr>
-            <w:tcW w:w="1587" w:type="dxa"/>
-            <w:shd w:val="clear" w:color="auto" w:fill="auto"/>
-            <w:vAlign w:val="center"/>
-            <w:hideMark/>
-          </w:tcPr>
-          <w:p>
-            <w:pPr>
-              <w:spacing w:after="0" w:line="240" w:lineRule="auto"/>
-              <w:jc w:val="center"/>
-              <w:rPr>
-                <w:rFonts w:ascii="Times New Roman" w:eastAsia="Times New Roman" w:hAnsi="Times New Roman" w:cs="Times New Roman"/>
-                <w:color w:val="000000"/>
-                <w:sz w:val="18"/>
-                <w:szCs w:val="18"/>
-                <w:lang w:eastAsia="uk-UA"/>
-              </w:rPr>
-            </w:pPr>
-          </w:p>
-        </w:tc>
-        <w:tc>
-          <w:tcPr>
-            <w:tcW w:w="1234" w:type="dxa"/>
-            <w:shd w:val="clear" w:color="auto" w:fill="auto"/>
-            <w:vAlign w:val="center"/>
-            <w:hideMark/>
-          </w:tcPr>
-          <w:p>
-            <w:pPr>
-              <w:spacing w:after="0" w:line="240" w:lineRule="auto"/>
-              <w:jc w:val="center"/>
-              <w:rPr>
-                <w:rFonts w:ascii="Times New Roman" w:eastAsia="Times New Roman" w:hAnsi="Times New Roman" w:cs="Times New Roman"/>
-                <w:color w:val="000000"/>
-                <w:sz w:val="18"/>
-                <w:szCs w:val="18"/>
-                <w:lang w:eastAsia="uk-UA"/>
-              </w:rPr>
-            </w:pPr>
-          </w:p>
-        </w:tc>
-        <w:tc>
-          <w:tcPr>
-            <w:tcW w:w="725" w:type="dxa"/>
-            <w:shd w:val="clear" w:color="auto" w:fill="auto"/>
-            <w:vAlign w:val="center"/>
-            <w:hideMark/>
-          </w:tcPr>
-          <w:p>
-            <w:pPr>
-              <w:spacing w:after="0" w:line="240" w:lineRule="auto"/>
-              <w:jc w:val="center"/>
-              <w:rPr>
-                <w:rFonts w:ascii="Times New Roman" w:eastAsia="Times New Roman" w:hAnsi="Times New Roman" w:cs="Times New Roman"/>
-                <w:color w:val="000000"/>
-                <w:sz w:val="18"/>
-                <w:szCs w:val="18"/>
-                <w:lang w:eastAsia="uk-UA"/>
-              </w:rPr>
-            </w:pPr>
-          </w:p>
-        </w:tc>
-        <w:tc>
-          <w:tcPr>
-            <w:tcW w:w="1608" w:type="dxa"/>
-            <w:shd w:val="clear" w:color="auto" w:fill="auto"/>
-            <w:vAlign w:val="center"/>
-            <w:hideMark/>
-          </w:tcPr>
-          <w:p>
-            <w:pPr>
-              <w:spacing w:after="0" w:line="240" w:lineRule="auto"/>
-              <w:jc w:val="center"/>
-              <w:rPr>
-                <w:rFonts w:ascii="Times New Roman" w:eastAsia="Times New Roman" w:hAnsi="Times New Roman" w:cs="Times New Roman"/>
-                <w:color w:val="000000"/>
-                <w:sz w:val="18"/>
-                <w:szCs w:val="18"/>
-                <w:lang w:eastAsia="uk-UA"/>
-              </w:rPr>
-            </w:pPr>
-          </w:p>
-        </w:tc>
-        <w:tc>
-          <w:tcPr>
-            <w:tcW w:w="1411" w:type="dxa"/>
-            <w:shd w:val="clear" w:color="auto" w:fill="auto"/>
-            <w:vAlign w:val="center"/>
-            <w:hideMark/>
-          </w:tcPr>
-          <w:p>
-            <w:pPr>
-              <w:spacing w:after="0" w:line="240" w:lineRule="auto"/>
-              <w:jc w:val="center"/>
-              <w:rPr>
-                <w:rFonts w:ascii="Times New Roman" w:eastAsia="Times New Roman" w:hAnsi="Times New Roman" w:cs="Times New Roman"/>
-                <w:color w:val="000000"/>
-                <w:sz w:val="18"/>
-                <w:szCs w:val="18"/>
-                <w:lang w:eastAsia="uk-UA"/>
-              </w:rPr>
-            </w:pPr>
-          </w:p>
-        </w:tc>
-        <w:tc>
-          <w:tcPr>
-            <w:tcW w:w="725" w:type="dxa"/>
-            <w:shd w:val="clear" w:color="auto" w:fill="auto"/>
-            <w:vAlign w:val="center"/>
-            <w:hideMark/>
-          </w:tcPr>
-          <w:p>
-            <w:pPr>
-              <w:spacing w:after="0" w:line="240" w:lineRule="auto"/>
-              <w:jc w:val="center"/>
-              <w:rPr>
-                <w:rFonts w:ascii="Times New Roman" w:eastAsia="Times New Roman" w:hAnsi="Times New Roman" w:cs="Times New Roman"/>
-                <w:color w:val="000000"/>
-                <w:sz w:val="18"/>
-                <w:szCs w:val="18"/>
-                <w:lang w:eastAsia="uk-UA"/>
-              </w:rPr>
-            </w:pPr>
-          </w:p>
-        </w:tc>
-        <w:tc>
-          <w:tcPr>
-            <w:tcW w:w="1655" w:type="dxa"/>
-            <w:shd w:val="clear" w:color="auto" w:fill="auto"/>
-            <w:vAlign w:val="center"/>
-            <w:hideMark/>
-          </w:tcPr>
-          <w:p>
-            <w:pPr>
-              <w:spacing w:after="0" w:line="240" w:lineRule="auto"/>
-              <w:jc w:val="center"/>
-              <w:rPr>
-                <w:rFonts w:ascii="Times New Roman" w:eastAsia="Times New Roman" w:hAnsi="Times New Roman" w:cs="Times New Roman"/>
-                <w:color w:val="000000"/>
-                <w:sz w:val="18"/>
-                <w:szCs w:val="18"/>
-                <w:lang w:eastAsia="uk-UA"/>
-              </w:rPr>
-            </w:pPr>
-          </w:p>
-        </w:tc>
-        <w:tc>
-          <w:tcPr>
-            <w:tcW w:w="1495" w:type="dxa"/>
-            <w:shd w:val="clear" w:color="auto" w:fill="auto"/>
-            <w:vAlign w:val="center"/>
-            <w:hideMark/>
-          </w:tcPr>
-          <w:p>
-            <w:pPr>
-              <w:spacing w:after="0" w:line="240" w:lineRule="auto"/>
-              <w:jc w:val="center"/>
-              <w:rPr>
-                <w:rFonts w:ascii="Times New Roman" w:eastAsia="Times New Roman" w:hAnsi="Times New Roman" w:cs="Times New Roman"/>
-                <w:color w:val="000000"/>
-                <w:sz w:val="18"/>
-                <w:szCs w:val="18"/>
-                <w:lang w:eastAsia="uk-UA"/>
-              </w:rPr>
-            </w:pPr>
-          </w:p>
-        </w:tc>
-        <w:tc>
-          <w:tcPr>
-            <w:tcW w:w="725" w:type="dxa"/>
-            <w:shd w:val="clear" w:color="auto" w:fill="auto"/>
-            <w:vAlign w:val="center"/>
-            <w:hideMark/>
+            <w:tcW w:w="15453" w:type="dxa"/>
+            <w:gridSpan w:val="12"/>
+            <w:shd w:val="clear" w:color="auto" w:fill="auto"/>
+            <w:vAlign w:val="center"/>
           </w:tcPr>
           <w:p>
             <w:pPr>
@@ -10401,23 +10239,33 @@
         <w:tc>
           <w:tcPr>
             <w:tcW w:w="2071" w:type="dxa"/>
-            <w:vMerge/>
-            <w:shd w:val="clear" w:color="auto" w:fill="auto"/>
-            <w:vAlign w:val="center"/>
-            <w:hideMark/>
-          </w:tcPr>
-          <w:p>
-            <w:pPr>
-              <w:spacing w:after="0" w:line="240" w:lineRule="auto"/>
-              <w:jc w:val="center"/>
-              <w:rPr>
-                <w:rFonts w:ascii="Times New Roman" w:eastAsia="Times New Roman" w:hAnsi="Times New Roman" w:cs="Times New Roman"/>
-                <w:color w:val="000000"/>
-                <w:sz w:val="18"/>
-                <w:szCs w:val="18"/>
-                <w:lang w:eastAsia="uk-UA"/>
-              </w:rPr>
-            </w:pPr>
+            <w:vMerge w:val="restart"/>
+            <w:shd w:val="clear" w:color="auto" w:fill="auto"/>
+            <w:vAlign w:val="center"/>
+            <w:hideMark/>
+          </w:tcPr>
+          <w:p>
+            <w:pPr>
+              <w:spacing w:after="0" w:line="240" w:lineRule="auto"/>
+              <w:jc w:val="center"/>
+              <w:rPr>
+                <w:rFonts w:ascii="Times New Roman" w:eastAsia="Times New Roman" w:hAnsi="Times New Roman" w:cs="Times New Roman"/>
+                <w:color w:val="000000"/>
+                <w:sz w:val="18"/>
+                <w:szCs w:val="18"/>
+                <w:lang w:eastAsia="uk-UA"/>
+              </w:rPr>
+            </w:pPr>
+            <w:r>
+              <w:rPr>
+                <w:rFonts w:ascii="Times New Roman" w:eastAsia="Times New Roman" w:hAnsi="Times New Roman" w:cs="Times New Roman"/>
+                <w:color w:val="000000"/>
+                <w:sz w:val="18"/>
+                <w:szCs w:val="18"/>
+                <w:lang w:eastAsia="uk-UA"/>
+              </w:rPr>
+              <w:t>П'ятниця, 19 травня</w:t>
+            </w:r>
           </w:p>
         </w:tc>
         <w:tc>
@@ -10447,7 +10295,7 @@
                 <w:szCs w:val="18"/>
                 <w:lang w:eastAsia="uk-UA"/>
               </w:rPr>
-              <w:t>ІІ</w:t>
+              <w:t>І</w:t>
             </w:r>
           </w:p>
         </w:tc>
@@ -10478,7 +10326,7 @@
                 <w:szCs w:val="18"/>
                 <w:lang w:eastAsia="uk-UA"/>
               </w:rPr>
-              <w:t>15:25-16:45</w:t>
+              <w:t>13:55 - 15:15</w:t>
             </w:r>
           </w:p>
         </w:tc>
@@ -10501,16 +10349,6 @@
                 <w:lang w:eastAsia="uk-UA"/>
               </w:rPr>
             </w:pPr>
-            <w:r>
-              <w:rPr>
-                <w:rFonts w:ascii="Times New Roman" w:eastAsia="Times New Roman" w:hAnsi="Times New Roman" w:cs="Times New Roman"/>
-                <w:color w:val="000000"/>
-                <w:sz w:val="18"/>
-                <w:szCs w:val="18"/>
-                <w:lang w:eastAsia="uk-UA"/>
-              </w:rPr>
-              <w:t>Основи моніторингу, екологічна експертиза і аудит</w:t>
-            </w:r>
           </w:p>
         </w:tc>
         <w:tc>
@@ -10532,38 +10370,6 @@
                 <w:lang w:eastAsia="uk-UA"/>
               </w:rPr>
             </w:pPr>
-            <w:r>
-              <w:rPr>
-                <w:rFonts w:ascii="Times New Roman" w:eastAsia="Times New Roman" w:hAnsi="Times New Roman" w:cs="Times New Roman"/>
-                <w:color w:val="000000"/>
-                <w:sz w:val="18"/>
-                <w:szCs w:val="18"/>
-                <w:lang w:eastAsia="uk-UA"/>
-              </w:rPr>
-              <w:t xml:space="preserve">доц. </w:t>
-            </w:r>
-            <w:proofErr w:type="spellStart"/>
-            <w:r>
-              <w:rPr>
-                <w:rFonts w:ascii="Times New Roman" w:eastAsia="Times New Roman" w:hAnsi="Times New Roman" w:cs="Times New Roman"/>
-                <w:color w:val="000000"/>
-                <w:sz w:val="18"/>
-                <w:szCs w:val="18"/>
-                <w:lang w:eastAsia="uk-UA"/>
-              </w:rPr>
-              <w:t>Фекета</w:t>
-            </w:r>
-            <w:proofErr w:type="spellEnd"/>
-            <w:r>
-              <w:rPr>
-                <w:rFonts w:ascii="Times New Roman" w:eastAsia="Times New Roman" w:hAnsi="Times New Roman" w:cs="Times New Roman"/>
-                <w:color w:val="000000"/>
-                <w:sz w:val="18"/>
-                <w:szCs w:val="18"/>
-                <w:lang w:eastAsia="uk-UA"/>
-              </w:rPr>
-              <w:t xml:space="preserve"> І.Ю.</w:t>
-            </w:r>
           </w:p>
         </w:tc>
         <w:tc>
@@ -10585,16 +10391,6 @@
                 <w:lang w:eastAsia="uk-UA"/>
               </w:rPr>
             </w:pPr>
-            <w:r>
-              <w:rPr>
-                <w:rFonts w:ascii="Times New Roman" w:eastAsia="Times New Roman" w:hAnsi="Times New Roman" w:cs="Times New Roman"/>
-                <w:color w:val="000000"/>
-                <w:sz w:val="18"/>
-                <w:szCs w:val="18"/>
-                <w:lang w:eastAsia="uk-UA"/>
-              </w:rPr>
-              <w:t>511</w:t>
-            </w:r>
           </w:p>
         </w:tc>
         <w:tc>
@@ -10679,16 +10475,6 @@
                 <w:lang w:eastAsia="uk-UA"/>
               </w:rPr>
             </w:pPr>
-            <w:r>
-              <w:rPr>
-                <w:rFonts w:ascii="Times New Roman" w:eastAsia="Times New Roman" w:hAnsi="Times New Roman" w:cs="Times New Roman"/>
-                <w:color w:val="000000"/>
-                <w:sz w:val="18"/>
-                <w:szCs w:val="18"/>
-                <w:lang w:eastAsia="uk-UA"/>
-              </w:rPr>
-              <w:t>Озеленення населених місць (іспит)</w:t>
-            </w:r>
           </w:p>
         </w:tc>
         <w:tc>
@@ -10710,82 +10496,6 @@
                 <w:lang w:eastAsia="uk-UA"/>
               </w:rPr>
             </w:pPr>
-            <w:r>
-              <w:rPr>
-                <w:rFonts w:ascii="Times New Roman" w:eastAsia="Times New Roman" w:hAnsi="Times New Roman" w:cs="Times New Roman"/>
-                <w:color w:val="000000"/>
-                <w:sz w:val="18"/>
-                <w:szCs w:val="18"/>
-                <w:lang w:eastAsia="uk-UA"/>
-              </w:rPr>
-              <w:t xml:space="preserve">доц. </w:t>
-            </w:r>
-            <w:proofErr w:type="spellStart"/>
-            <w:r>
-              <w:rPr>
-                <w:rFonts w:ascii="Times New Roman" w:eastAsia="Times New Roman" w:hAnsi="Times New Roman" w:cs="Times New Roman"/>
-                <w:color w:val="000000"/>
-                <w:sz w:val="18"/>
-                <w:szCs w:val="18"/>
-                <w:lang w:eastAsia="uk-UA"/>
-              </w:rPr>
-              <w:t>Чепур</w:t>
-            </w:r>
-            <w:proofErr w:type="spellEnd"/>
-            <w:r>
-              <w:rPr>
-                <w:rFonts w:ascii="Times New Roman" w:eastAsia="Times New Roman" w:hAnsi="Times New Roman" w:cs="Times New Roman"/>
-                <w:color w:val="000000"/>
-                <w:sz w:val="18"/>
-                <w:szCs w:val="18"/>
-                <w:lang w:eastAsia="uk-UA"/>
-              </w:rPr>
-              <w:t xml:space="preserve"> С.С.; ст. </w:t>
-            </w:r>
-            <w:proofErr w:type="spellStart"/>
-            <w:r>
-              <w:rPr>
-                <w:rFonts w:ascii="Times New Roman" w:eastAsia="Times New Roman" w:hAnsi="Times New Roman" w:cs="Times New Roman"/>
-                <w:color w:val="000000"/>
-                <w:sz w:val="18"/>
-                <w:szCs w:val="18"/>
-                <w:lang w:eastAsia="uk-UA"/>
-              </w:rPr>
-              <w:t>викл</w:t>
-            </w:r>
-            <w:proofErr w:type="spellEnd"/>
-            <w:r>
-              <w:rPr>
-                <w:rFonts w:ascii="Times New Roman" w:eastAsia="Times New Roman" w:hAnsi="Times New Roman" w:cs="Times New Roman"/>
-                <w:color w:val="000000"/>
-                <w:sz w:val="18"/>
-                <w:szCs w:val="18"/>
-                <w:lang w:eastAsia="uk-UA"/>
-              </w:rPr>
-              <w:t xml:space="preserve">. </w:t>
-            </w:r>
-            <w:proofErr w:type="spellStart"/>
-            <w:r>
-              <w:rPr>
-                <w:rFonts w:ascii="Times New Roman" w:eastAsia="Times New Roman" w:hAnsi="Times New Roman" w:cs="Times New Roman"/>
-                <w:color w:val="000000"/>
-                <w:sz w:val="18"/>
-                <w:szCs w:val="18"/>
-                <w:lang w:eastAsia="uk-UA"/>
-              </w:rPr>
-              <w:t>Мойш</w:t>
-            </w:r>
-            <w:proofErr w:type="spellEnd"/>
-            <w:r>
-              <w:rPr>
-                <w:rFonts w:ascii="Times New Roman" w:eastAsia="Times New Roman" w:hAnsi="Times New Roman" w:cs="Times New Roman"/>
-                <w:color w:val="000000"/>
-                <w:sz w:val="18"/>
-                <w:szCs w:val="18"/>
-                <w:lang w:eastAsia="uk-UA"/>
-              </w:rPr>
-              <w:t xml:space="preserve"> Н.І.</w:t>
-            </w:r>
           </w:p>
         </w:tc>
         <w:tc>
@@ -10807,16 +10517,6 @@
                 <w:lang w:eastAsia="uk-UA"/>
               </w:rPr>
             </w:pPr>
-            <w:r>
-              <w:rPr>
-                <w:rFonts w:ascii="Times New Roman" w:eastAsia="Times New Roman" w:hAnsi="Times New Roman" w:cs="Times New Roman"/>
-                <w:color w:val="000000"/>
-                <w:sz w:val="18"/>
-                <w:szCs w:val="18"/>
-                <w:lang w:eastAsia="uk-UA"/>
-              </w:rPr>
-              <w:t>305</w:t>
-            </w:r>
           </w:p>
         </w:tc>
       </w:tr>
@@ -10874,7 +10574,7 @@
                 <w:szCs w:val="18"/>
                 <w:lang w:eastAsia="uk-UA"/>
               </w:rPr>
-              <w:t>ІІІ</w:t>
+              <w:t>ІІ</w:t>
             </w:r>
           </w:p>
         </w:tc>
@@ -10905,7 +10605,7 @@
                 <w:szCs w:val="18"/>
                 <w:lang w:eastAsia="uk-UA"/>
               </w:rPr>
-              <w:t>16:55-18:15</w:t>
+              <w:t>15:25-16:45</w:t>
             </w:r>
           </w:p>
         </w:tc>
@@ -10914,30 +10614,19 @@
             <w:tcW w:w="1587" w:type="dxa"/>
             <w:shd w:val="clear" w:color="auto" w:fill="auto"/>
             <w:vAlign w:val="center"/>
-            <w:hideMark/>
-          </w:tcPr>
-          <w:p>
-            <w:pPr>
-              <w:spacing w:after="0" w:line="240" w:lineRule="auto"/>
-              <w:jc w:val="center"/>
-              <w:rPr>
-                <w:rFonts w:ascii="Times New Roman" w:eastAsia="Times New Roman" w:hAnsi="Times New Roman" w:cs="Times New Roman"/>
-                <w:color w:val="000000"/>
-                <w:sz w:val="18"/>
-                <w:szCs w:val="18"/>
-                <w:lang w:eastAsia="uk-UA"/>
-              </w:rPr>
-            </w:pPr>
-            <w:r>
-              <w:rPr>
-                <w:rFonts w:ascii="Times New Roman" w:eastAsia="Times New Roman" w:hAnsi="Times New Roman" w:cs="Times New Roman"/>
-                <w:color w:val="000000"/>
-                <w:sz w:val="18"/>
-                <w:szCs w:val="18"/>
-                <w:lang w:eastAsia="uk-UA"/>
-              </w:rPr>
-              <w:t>Основи моніторингу, екологічна експертиза і аудит</w:t>
-            </w:r>
+          </w:tcPr>
+          <w:p>
+            <w:pPr>
+              <w:spacing w:after="0" w:line="240" w:lineRule="auto"/>
+              <w:jc w:val="center"/>
+              <w:rPr>
+                <w:rFonts w:ascii="Times New Roman" w:eastAsia="Times New Roman" w:hAnsi="Times New Roman" w:cs="Times New Roman"/>
+                <w:color w:val="000000"/>
+                <w:sz w:val="18"/>
+                <w:szCs w:val="18"/>
+                <w:lang w:eastAsia="uk-UA"/>
+              </w:rPr>
+            </w:pPr>
           </w:p>
         </w:tc>
         <w:tc>
@@ -10945,6 +10634,140 @@
             <w:tcW w:w="1234" w:type="dxa"/>
             <w:shd w:val="clear" w:color="auto" w:fill="auto"/>
             <w:vAlign w:val="center"/>
+          </w:tcPr>
+          <w:p>
+            <w:pPr>
+              <w:spacing w:after="0" w:line="240" w:lineRule="auto"/>
+              <w:jc w:val="center"/>
+              <w:rPr>
+                <w:rFonts w:ascii="Times New Roman" w:eastAsia="Times New Roman" w:hAnsi="Times New Roman" w:cs="Times New Roman"/>
+                <w:color w:val="000000"/>
+                <w:sz w:val="18"/>
+                <w:szCs w:val="18"/>
+                <w:lang w:eastAsia="uk-UA"/>
+              </w:rPr>
+            </w:pPr>
+          </w:p>
+        </w:tc>
+        <w:tc>
+          <w:tcPr>
+            <w:tcW w:w="725" w:type="dxa"/>
+            <w:shd w:val="clear" w:color="auto" w:fill="auto"/>
+            <w:vAlign w:val="center"/>
+          </w:tcPr>
+          <w:p>
+            <w:pPr>
+              <w:spacing w:after="0" w:line="240" w:lineRule="auto"/>
+              <w:jc w:val="center"/>
+              <w:rPr>
+                <w:rFonts w:ascii="Times New Roman" w:eastAsia="Times New Roman" w:hAnsi="Times New Roman" w:cs="Times New Roman"/>
+                <w:color w:val="000000"/>
+                <w:sz w:val="18"/>
+                <w:szCs w:val="18"/>
+                <w:lang w:eastAsia="uk-UA"/>
+              </w:rPr>
+            </w:pPr>
+          </w:p>
+        </w:tc>
+        <w:tc>
+          <w:tcPr>
+            <w:tcW w:w="1608" w:type="dxa"/>
+            <w:shd w:val="clear" w:color="auto" w:fill="auto"/>
+            <w:vAlign w:val="center"/>
+            <w:hideMark/>
+          </w:tcPr>
+          <w:p>
+            <w:pPr>
+              <w:spacing w:after="0" w:line="240" w:lineRule="auto"/>
+              <w:jc w:val="center"/>
+              <w:rPr>
+                <w:rFonts w:ascii="Times New Roman" w:eastAsia="Times New Roman" w:hAnsi="Times New Roman" w:cs="Times New Roman"/>
+                <w:color w:val="000000"/>
+                <w:sz w:val="18"/>
+                <w:szCs w:val="18"/>
+                <w:lang w:eastAsia="uk-UA"/>
+              </w:rPr>
+            </w:pPr>
+          </w:p>
+        </w:tc>
+        <w:tc>
+          <w:tcPr>
+            <w:tcW w:w="1411" w:type="dxa"/>
+            <w:shd w:val="clear" w:color="auto" w:fill="auto"/>
+            <w:vAlign w:val="center"/>
+            <w:hideMark/>
+          </w:tcPr>
+          <w:p>
+            <w:pPr>
+              <w:spacing w:after="0" w:line="240" w:lineRule="auto"/>
+              <w:jc w:val="center"/>
+              <w:rPr>
+                <w:rFonts w:ascii="Times New Roman" w:eastAsia="Times New Roman" w:hAnsi="Times New Roman" w:cs="Times New Roman"/>
+                <w:color w:val="000000"/>
+                <w:sz w:val="18"/>
+                <w:szCs w:val="18"/>
+                <w:lang w:eastAsia="uk-UA"/>
+              </w:rPr>
+            </w:pPr>
+          </w:p>
+        </w:tc>
+        <w:tc>
+          <w:tcPr>
+            <w:tcW w:w="725" w:type="dxa"/>
+            <w:shd w:val="clear" w:color="auto" w:fill="auto"/>
+            <w:vAlign w:val="center"/>
+            <w:hideMark/>
+          </w:tcPr>
+          <w:p>
+            <w:pPr>
+              <w:spacing w:after="0" w:line="240" w:lineRule="auto"/>
+              <w:jc w:val="center"/>
+              <w:rPr>
+                <w:rFonts w:ascii="Times New Roman" w:eastAsia="Times New Roman" w:hAnsi="Times New Roman" w:cs="Times New Roman"/>
+                <w:color w:val="000000"/>
+                <w:sz w:val="18"/>
+                <w:szCs w:val="18"/>
+                <w:lang w:eastAsia="uk-UA"/>
+              </w:rPr>
+            </w:pPr>
+          </w:p>
+        </w:tc>
+        <w:tc>
+          <w:tcPr>
+            <w:tcW w:w="1655" w:type="dxa"/>
+            <w:shd w:val="clear" w:color="auto" w:fill="auto"/>
+            <w:vAlign w:val="center"/>
+            <w:hideMark/>
+          </w:tcPr>
+          <w:p>
+            <w:pPr>
+              <w:spacing w:after="0" w:line="240" w:lineRule="auto"/>
+              <w:jc w:val="center"/>
+              <w:rPr>
+                <w:rFonts w:ascii="Times New Roman" w:eastAsia="Times New Roman" w:hAnsi="Times New Roman" w:cs="Times New Roman"/>
+                <w:color w:val="000000"/>
+                <w:sz w:val="18"/>
+                <w:szCs w:val="18"/>
+                <w:lang w:eastAsia="uk-UA"/>
+              </w:rPr>
+            </w:pPr>
+            <w:r>
+              <w:rPr>
+                <w:rFonts w:ascii="Times New Roman" w:eastAsia="Times New Roman" w:hAnsi="Times New Roman" w:cs="Times New Roman"/>
+                <w:color w:val="000000"/>
+                <w:sz w:val="18"/>
+                <w:szCs w:val="18"/>
+                <w:lang w:eastAsia="uk-UA"/>
+              </w:rPr>
+              <w:t>Озеленення населених місць (іспит)</w:t>
+            </w:r>
+          </w:p>
+        </w:tc>
+        <w:tc>
+          <w:tcPr>
+            <w:tcW w:w="1495" w:type="dxa"/>
+            <w:shd w:val="clear" w:color="auto" w:fill="auto"/>
+            <w:vAlign w:val="center"/>
             <w:hideMark/>
           </w:tcPr>
           <w:p>
@@ -10978,7 +10801,7 @@
                 <w:szCs w:val="18"/>
                 <w:lang w:eastAsia="uk-UA"/>
               </w:rPr>
-              <w:t>Фекета</w:t>
+              <w:t>Чепур</w:t>
             </w:r>
             <w:proofErr w:type="spellEnd"/>
             <w:r>
@@ -10989,7 +10812,51 @@
                 <w:szCs w:val="18"/>
                 <w:lang w:eastAsia="uk-UA"/>
               </w:rPr>
-              <w:t xml:space="preserve"> І.Ю.</w:t>
+              <w:t xml:space="preserve"> С.С.; ст. </w:t>
+            </w:r>
+            <w:proofErr w:type="spellStart"/>
+            <w:r>
+              <w:rPr>
+                <w:rFonts w:ascii="Times New Roman" w:eastAsia="Times New Roman" w:hAnsi="Times New Roman" w:cs="Times New Roman"/>
+                <w:color w:val="000000"/>
+                <w:sz w:val="18"/>
+                <w:szCs w:val="18"/>
+                <w:lang w:eastAsia="uk-UA"/>
+              </w:rPr>
+              <w:t>викл</w:t>
+            </w:r>
+            <w:proofErr w:type="spellEnd"/>
+            <w:r>
+              <w:rPr>
+                <w:rFonts w:ascii="Times New Roman" w:eastAsia="Times New Roman" w:hAnsi="Times New Roman" w:cs="Times New Roman"/>
+                <w:color w:val="000000"/>
+                <w:sz w:val="18"/>
+                <w:szCs w:val="18"/>
+                <w:lang w:eastAsia="uk-UA"/>
+              </w:rPr>
+              <w:t xml:space="preserve">. </w:t>
+            </w:r>
+            <w:proofErr w:type="spellStart"/>
+            <w:r>
+              <w:rPr>
+                <w:rFonts w:ascii="Times New Roman" w:eastAsia="Times New Roman" w:hAnsi="Times New Roman" w:cs="Times New Roman"/>
+                <w:color w:val="000000"/>
+                <w:sz w:val="18"/>
+                <w:szCs w:val="18"/>
+                <w:lang w:eastAsia="uk-UA"/>
+              </w:rPr>
+              <w:t>Мойш</w:t>
+            </w:r>
+            <w:proofErr w:type="spellEnd"/>
+            <w:r>
+              <w:rPr>
+                <w:rFonts w:ascii="Times New Roman" w:eastAsia="Times New Roman" w:hAnsi="Times New Roman" w:cs="Times New Roman"/>
+                <w:color w:val="000000"/>
+                <w:sz w:val="18"/>
+                <w:szCs w:val="18"/>
+                <w:lang w:eastAsia="uk-UA"/>
+              </w:rPr>
+              <w:t xml:space="preserve"> Н.І.</w:t>
             </w:r>
           </w:p>
         </w:tc>
@@ -11020,198 +10887,8 @@
                 <w:szCs w:val="18"/>
                 <w:lang w:eastAsia="uk-UA"/>
               </w:rPr>
-              <w:t>511</w:t>
-            </w:r>
-          </w:p>
-        </w:tc>
-        <w:tc>
-          <w:tcPr>
-            <w:tcW w:w="1608" w:type="dxa"/>
-            <w:shd w:val="clear" w:color="auto" w:fill="auto"/>
-            <w:vAlign w:val="center"/>
-            <w:hideMark/>
-          </w:tcPr>
-          <w:p>
-            <w:pPr>
-              <w:spacing w:after="0" w:line="240" w:lineRule="auto"/>
-              <w:jc w:val="center"/>
-              <w:rPr>
-                <w:rFonts w:ascii="Times New Roman" w:eastAsia="Times New Roman" w:hAnsi="Times New Roman" w:cs="Times New Roman"/>
-                <w:color w:val="000000"/>
-                <w:sz w:val="18"/>
-                <w:szCs w:val="18"/>
-                <w:lang w:eastAsia="uk-UA"/>
-              </w:rPr>
-            </w:pPr>
-            <w:r>
-              <w:rPr>
-                <w:rFonts w:ascii="Times New Roman" w:eastAsia="Times New Roman" w:hAnsi="Times New Roman" w:cs="Times New Roman"/>
-                <w:color w:val="000000"/>
-                <w:sz w:val="18"/>
-                <w:szCs w:val="18"/>
-                <w:lang w:eastAsia="uk-UA"/>
-              </w:rPr>
-              <w:t>Земельне право (іспит)</w:t>
-            </w:r>
-          </w:p>
-        </w:tc>
-        <w:tc>
-          <w:tcPr>
-            <w:tcW w:w="1411" w:type="dxa"/>
-            <w:shd w:val="clear" w:color="auto" w:fill="auto"/>
-            <w:vAlign w:val="center"/>
-            <w:hideMark/>
-          </w:tcPr>
-          <w:p>
-            <w:pPr>
-              <w:spacing w:after="0" w:line="240" w:lineRule="auto"/>
-              <w:jc w:val="center"/>
-              <w:rPr>
-                <w:rFonts w:ascii="Times New Roman" w:eastAsia="Times New Roman" w:hAnsi="Times New Roman" w:cs="Times New Roman"/>
-                <w:color w:val="000000"/>
-                <w:sz w:val="18"/>
-                <w:szCs w:val="18"/>
-                <w:lang w:eastAsia="uk-UA"/>
-              </w:rPr>
-            </w:pPr>
-            <w:proofErr w:type="spellStart"/>
-            <w:r>
-              <w:rPr>
-                <w:rFonts w:ascii="Times New Roman" w:eastAsia="Times New Roman" w:hAnsi="Times New Roman" w:cs="Times New Roman"/>
-                <w:color w:val="000000"/>
-                <w:sz w:val="18"/>
-                <w:szCs w:val="18"/>
-                <w:lang w:eastAsia="uk-UA"/>
-              </w:rPr>
-              <w:t>ст.викл</w:t>
-            </w:r>
-            <w:proofErr w:type="spellEnd"/>
-            <w:r>
-              <w:rPr>
-                <w:rFonts w:ascii="Times New Roman" w:eastAsia="Times New Roman" w:hAnsi="Times New Roman" w:cs="Times New Roman"/>
-                <w:color w:val="000000"/>
-                <w:sz w:val="18"/>
-                <w:szCs w:val="18"/>
-                <w:lang w:eastAsia="uk-UA"/>
-              </w:rPr>
-              <w:t xml:space="preserve">. </w:t>
-            </w:r>
-            <w:proofErr w:type="spellStart"/>
-            <w:r>
-              <w:rPr>
-                <w:rFonts w:ascii="Times New Roman" w:eastAsia="Times New Roman" w:hAnsi="Times New Roman" w:cs="Times New Roman"/>
-                <w:color w:val="000000"/>
-                <w:sz w:val="18"/>
-                <w:szCs w:val="18"/>
-                <w:lang w:eastAsia="uk-UA"/>
-              </w:rPr>
-              <w:t>Марухнич</w:t>
-            </w:r>
-            <w:proofErr w:type="spellEnd"/>
-            <w:r>
-              <w:rPr>
-                <w:rFonts w:ascii="Times New Roman" w:eastAsia="Times New Roman" w:hAnsi="Times New Roman" w:cs="Times New Roman"/>
-                <w:color w:val="000000"/>
-                <w:sz w:val="18"/>
-                <w:szCs w:val="18"/>
-                <w:lang w:eastAsia="uk-UA"/>
-              </w:rPr>
-              <w:t xml:space="preserve"> Т.Б.</w:t>
-            </w:r>
-          </w:p>
-        </w:tc>
-        <w:tc>
-          <w:tcPr>
-            <w:tcW w:w="725" w:type="dxa"/>
-            <w:shd w:val="clear" w:color="auto" w:fill="auto"/>
-            <w:vAlign w:val="center"/>
-            <w:hideMark/>
-          </w:tcPr>
-          <w:p>
-            <w:pPr>
-              <w:spacing w:after="0" w:line="240" w:lineRule="auto"/>
-              <w:jc w:val="center"/>
-              <w:rPr>
-                <w:rFonts w:ascii="Times New Roman" w:eastAsia="Times New Roman" w:hAnsi="Times New Roman" w:cs="Times New Roman"/>
-                <w:color w:val="000000"/>
-                <w:sz w:val="18"/>
-                <w:szCs w:val="18"/>
-                <w:lang w:eastAsia="uk-UA"/>
-              </w:rPr>
-            </w:pPr>
-            <w:r>
-              <w:rPr>
-                <w:rFonts w:ascii="Times New Roman" w:eastAsia="Times New Roman" w:hAnsi="Times New Roman" w:cs="Times New Roman"/>
-                <w:color w:val="000000"/>
-                <w:sz w:val="18"/>
-                <w:szCs w:val="18"/>
-                <w:lang w:eastAsia="uk-UA"/>
-              </w:rPr>
-              <w:t>509</w:t>
-            </w:r>
-          </w:p>
-        </w:tc>
-        <w:tc>
-          <w:tcPr>
-            <w:tcW w:w="1655" w:type="dxa"/>
-            <w:shd w:val="clear" w:color="auto" w:fill="auto"/>
-            <w:vAlign w:val="center"/>
-            <w:hideMark/>
-          </w:tcPr>
-          <w:p>
-            <w:pPr>
-              <w:spacing w:after="0" w:line="240" w:lineRule="auto"/>
-              <w:jc w:val="center"/>
-              <w:rPr>
-                <w:rFonts w:ascii="Times New Roman" w:eastAsia="Times New Roman" w:hAnsi="Times New Roman" w:cs="Times New Roman"/>
-                <w:color w:val="000000"/>
-                <w:sz w:val="18"/>
-                <w:szCs w:val="18"/>
-                <w:lang w:eastAsia="uk-UA"/>
-              </w:rPr>
-            </w:pPr>
-          </w:p>
-        </w:tc>
-        <w:tc>
-          <w:tcPr>
-            <w:tcW w:w="1495" w:type="dxa"/>
-            <w:shd w:val="clear" w:color="auto" w:fill="auto"/>
-            <w:vAlign w:val="center"/>
-            <w:hideMark/>
-          </w:tcPr>
-          <w:p>
-            <w:pPr>
-              <w:spacing w:after="0" w:line="240" w:lineRule="auto"/>
-              <w:jc w:val="center"/>
-              <w:rPr>
-                <w:rFonts w:ascii="Times New Roman" w:eastAsia="Times New Roman" w:hAnsi="Times New Roman" w:cs="Times New Roman"/>
-                <w:color w:val="000000"/>
-                <w:sz w:val="18"/>
-                <w:szCs w:val="18"/>
-                <w:lang w:eastAsia="uk-UA"/>
-              </w:rPr>
-            </w:pPr>
-          </w:p>
-        </w:tc>
-        <w:tc>
-          <w:tcPr>
-            <w:tcW w:w="725" w:type="dxa"/>
-            <w:shd w:val="clear" w:color="auto" w:fill="auto"/>
-            <w:vAlign w:val="center"/>
-            <w:hideMark/>
-          </w:tcPr>
-          <w:p>
-            <w:pPr>
-              <w:spacing w:after="0" w:line="240" w:lineRule="auto"/>
-              <w:jc w:val="center"/>
-              <w:rPr>
-                <w:rFonts w:ascii="Times New Roman" w:eastAsia="Times New Roman" w:hAnsi="Times New Roman" w:cs="Times New Roman"/>
-                <w:color w:val="000000"/>
-                <w:sz w:val="18"/>
-                <w:szCs w:val="18"/>
-                <w:lang w:eastAsia="uk-UA"/>
-              </w:rPr>
-            </w:pPr>
+              <w:t>305</w:t>
+            </w:r>
           </w:p>
         </w:tc>
       </w:tr>
@@ -11269,7 +10946,7 @@
                 <w:szCs w:val="18"/>
                 <w:lang w:eastAsia="uk-UA"/>
               </w:rPr>
-              <w:t>ІV</w:t>
+              <w:t>ІІІ</w:t>
             </w:r>
           </w:p>
         </w:tc>
@@ -11300,7 +10977,7 @@
                 <w:szCs w:val="18"/>
                 <w:lang w:eastAsia="uk-UA"/>
               </w:rPr>
-              <w:t>18:25-19:45</w:t>
+              <w:t>16:55-18:15</w:t>
             </w:r>
           </w:p>
         </w:tc>
@@ -11309,7 +10986,6 @@
             <w:tcW w:w="1587" w:type="dxa"/>
             <w:shd w:val="clear" w:color="auto" w:fill="auto"/>
             <w:vAlign w:val="center"/>
-            <w:hideMark/>
           </w:tcPr>
           <w:p>
             <w:pPr>
@@ -11330,7 +11006,6 @@
             <w:tcW w:w="1234" w:type="dxa"/>
             <w:shd w:val="clear" w:color="auto" w:fill="auto"/>
             <w:vAlign w:val="center"/>
-            <w:hideMark/>
           </w:tcPr>
           <w:p>
             <w:pPr>
@@ -11351,7 +11026,6 @@
             <w:tcW w:w="725" w:type="dxa"/>
             <w:shd w:val="clear" w:color="auto" w:fill="auto"/>
             <w:vAlign w:val="center"/>
-            <w:hideMark/>
           </w:tcPr>
           <w:p>
             <w:pPr>
@@ -11386,6 +11060,16 @@
                 <w:lang w:eastAsia="uk-UA"/>
               </w:rPr>
             </w:pPr>
+            <w:r>
+              <w:rPr>
+                <w:rFonts w:ascii="Times New Roman" w:eastAsia="Times New Roman" w:hAnsi="Times New Roman" w:cs="Times New Roman"/>
+                <w:color w:val="000000"/>
+                <w:sz w:val="18"/>
+                <w:szCs w:val="18"/>
+                <w:lang w:eastAsia="uk-UA"/>
+              </w:rPr>
+              <w:t>Земельне право (іспит)</w:t>
+            </w:r>
           </w:p>
         </w:tc>
         <w:tc>
@@ -11407,6 +11091,50 @@
                 <w:lang w:eastAsia="uk-UA"/>
               </w:rPr>
             </w:pPr>
+            <w:proofErr w:type="spellStart"/>
+            <w:r>
+              <w:rPr>
+                <w:rFonts w:ascii="Times New Roman" w:eastAsia="Times New Roman" w:hAnsi="Times New Roman" w:cs="Times New Roman"/>
+                <w:color w:val="000000"/>
+                <w:sz w:val="18"/>
+                <w:szCs w:val="18"/>
+                <w:lang w:eastAsia="uk-UA"/>
+              </w:rPr>
+              <w:t>ст.викл</w:t>
+            </w:r>
+            <w:proofErr w:type="spellEnd"/>
+            <w:r>
+              <w:rPr>
+                <w:rFonts w:ascii="Times New Roman" w:eastAsia="Times New Roman" w:hAnsi="Times New Roman" w:cs="Times New Roman"/>
+                <w:color w:val="000000"/>
+                <w:sz w:val="18"/>
+                <w:szCs w:val="18"/>
+                <w:lang w:eastAsia="uk-UA"/>
+              </w:rPr>
+              <w:t xml:space="preserve">. </w:t>
+            </w:r>
+            <w:proofErr w:type="spellStart"/>
+            <w:r>
+              <w:rPr>
+                <w:rFonts w:ascii="Times New Roman" w:eastAsia="Times New Roman" w:hAnsi="Times New Roman" w:cs="Times New Roman"/>
+                <w:color w:val="000000"/>
+                <w:sz w:val="18"/>
+                <w:szCs w:val="18"/>
+                <w:lang w:eastAsia="uk-UA"/>
+              </w:rPr>
+              <w:t>Марухнич</w:t>
+            </w:r>
+            <w:proofErr w:type="spellEnd"/>
+            <w:r>
+              <w:rPr>
+                <w:rFonts w:ascii="Times New Roman" w:eastAsia="Times New Roman" w:hAnsi="Times New Roman" w:cs="Times New Roman"/>
+                <w:color w:val="000000"/>
+                <w:sz w:val="18"/>
+                <w:szCs w:val="18"/>
+                <w:lang w:eastAsia="uk-UA"/>
+              </w:rPr>
+              <w:t xml:space="preserve"> Т.Б.</w:t>
+            </w:r>
           </w:p>
         </w:tc>
         <w:tc>
@@ -11428,6 +11156,16 @@
                 <w:lang w:eastAsia="uk-UA"/>
               </w:rPr>
             </w:pPr>
+            <w:r>
+              <w:rPr>
+                <w:rFonts w:ascii="Times New Roman" w:eastAsia="Times New Roman" w:hAnsi="Times New Roman" w:cs="Times New Roman"/>
+                <w:color w:val="000000"/>
+                <w:sz w:val="18"/>
+                <w:szCs w:val="18"/>
+                <w:lang w:eastAsia="uk-UA"/>
+              </w:rPr>
+              <w:t>509</w:t>
+            </w:r>
           </w:p>
         </w:tc>
         <w:tc>
@@ -11501,10 +11239,262 @@
         </w:trPr>
         <w:tc>
           <w:tcPr>
-            <w:tcW w:w="15453" w:type="dxa"/>
-            <w:gridSpan w:val="12"/>
-            <w:shd w:val="clear" w:color="auto" w:fill="auto"/>
-            <w:vAlign w:val="center"/>
+            <w:tcW w:w="2071" w:type="dxa"/>
+            <w:vMerge/>
+            <w:shd w:val="clear" w:color="auto" w:fill="auto"/>
+            <w:vAlign w:val="center"/>
+            <w:hideMark/>
+          </w:tcPr>
+          <w:p>
+            <w:pPr>
+              <w:spacing w:after="0" w:line="240" w:lineRule="auto"/>
+              <w:jc w:val="center"/>
+              <w:rPr>
+                <w:rFonts w:ascii="Times New Roman" w:eastAsia="Times New Roman" w:hAnsi="Times New Roman" w:cs="Times New Roman"/>
+                <w:color w:val="000000"/>
+                <w:sz w:val="18"/>
+                <w:szCs w:val="18"/>
+                <w:lang w:eastAsia="uk-UA"/>
+              </w:rPr>
+            </w:pPr>
+          </w:p>
+        </w:tc>
+        <w:tc>
+          <w:tcPr>
+            <w:tcW w:w="754" w:type="dxa"/>
+            <w:shd w:val="clear" w:color="auto" w:fill="auto"/>
+            <w:vAlign w:val="center"/>
+            <w:hideMark/>
+          </w:tcPr>
+          <w:p>
+            <w:pPr>
+              <w:spacing w:after="0" w:line="240" w:lineRule="auto"/>
+              <w:jc w:val="center"/>
+              <w:rPr>
+                <w:rFonts w:ascii="Times New Roman" w:eastAsia="Times New Roman" w:hAnsi="Times New Roman" w:cs="Times New Roman"/>
+                <w:color w:val="000000"/>
+                <w:sz w:val="18"/>
+                <w:szCs w:val="18"/>
+                <w:lang w:eastAsia="uk-UA"/>
+              </w:rPr>
+            </w:pPr>
+            <w:r>
+              <w:rPr>
+                <w:rFonts w:ascii="Times New Roman" w:eastAsia="Times New Roman" w:hAnsi="Times New Roman" w:cs="Times New Roman"/>
+                <w:color w:val="000000"/>
+                <w:sz w:val="18"/>
+                <w:szCs w:val="18"/>
+                <w:lang w:eastAsia="uk-UA"/>
+              </w:rPr>
+              <w:t>ІV</w:t>
+            </w:r>
+          </w:p>
+        </w:tc>
+        <w:tc>
+          <w:tcPr>
+            <w:tcW w:w="1463" w:type="dxa"/>
+            <w:shd w:val="clear" w:color="auto" w:fill="auto"/>
+            <w:vAlign w:val="center"/>
+            <w:hideMark/>
+          </w:tcPr>
+          <w:p>
+            <w:pPr>
+              <w:spacing w:after="0" w:line="240" w:lineRule="auto"/>
+              <w:jc w:val="center"/>
+              <w:rPr>
+                <w:rFonts w:ascii="Times New Roman" w:eastAsia="Times New Roman" w:hAnsi="Times New Roman" w:cs="Times New Roman"/>
+                <w:color w:val="000000"/>
+                <w:sz w:val="18"/>
+                <w:szCs w:val="18"/>
+                <w:lang w:eastAsia="uk-UA"/>
+              </w:rPr>
+            </w:pPr>
+            <w:r>
+              <w:rPr>
+                <w:rFonts w:ascii="Times New Roman" w:eastAsia="Times New Roman" w:hAnsi="Times New Roman" w:cs="Times New Roman"/>
+                <w:color w:val="000000"/>
+                <w:sz w:val="18"/>
+                <w:szCs w:val="18"/>
+                <w:lang w:eastAsia="uk-UA"/>
+              </w:rPr>
+              <w:t>18:25-19:45</w:t>
+            </w:r>
+          </w:p>
+        </w:tc>
+        <w:tc>
+          <w:tcPr>
+            <w:tcW w:w="1587" w:type="dxa"/>
+            <w:shd w:val="clear" w:color="auto" w:fill="auto"/>
+            <w:vAlign w:val="center"/>
+            <w:hideMark/>
+          </w:tcPr>
+          <w:p>
+            <w:pPr>
+              <w:spacing w:after="0" w:line="240" w:lineRule="auto"/>
+              <w:jc w:val="center"/>
+              <w:rPr>
+                <w:rFonts w:ascii="Times New Roman" w:eastAsia="Times New Roman" w:hAnsi="Times New Roman" w:cs="Times New Roman"/>
+                <w:color w:val="000000"/>
+                <w:sz w:val="18"/>
+                <w:szCs w:val="18"/>
+                <w:lang w:eastAsia="uk-UA"/>
+              </w:rPr>
+            </w:pPr>
+          </w:p>
+        </w:tc>
+        <w:tc>
+          <w:tcPr>
+            <w:tcW w:w="1234" w:type="dxa"/>
+            <w:shd w:val="clear" w:color="auto" w:fill="auto"/>
+            <w:vAlign w:val="center"/>
+            <w:hideMark/>
+          </w:tcPr>
+          <w:p>
+            <w:pPr>
+              <w:spacing w:after="0" w:line="240" w:lineRule="auto"/>
+              <w:jc w:val="center"/>
+              <w:rPr>
+                <w:rFonts w:ascii="Times New Roman" w:eastAsia="Times New Roman" w:hAnsi="Times New Roman" w:cs="Times New Roman"/>
+                <w:color w:val="000000"/>
+                <w:sz w:val="18"/>
+                <w:szCs w:val="18"/>
+                <w:lang w:eastAsia="uk-UA"/>
+              </w:rPr>
+            </w:pPr>
+          </w:p>
+        </w:tc>
+        <w:tc>
+          <w:tcPr>
+            <w:tcW w:w="725" w:type="dxa"/>
+            <w:shd w:val="clear" w:color="auto" w:fill="auto"/>
+            <w:vAlign w:val="center"/>
+            <w:hideMark/>
+          </w:tcPr>
+          <w:p>
+            <w:pPr>
+              <w:spacing w:after="0" w:line="240" w:lineRule="auto"/>
+              <w:jc w:val="center"/>
+              <w:rPr>
+                <w:rFonts w:ascii="Times New Roman" w:eastAsia="Times New Roman" w:hAnsi="Times New Roman" w:cs="Times New Roman"/>
+                <w:color w:val="000000"/>
+                <w:sz w:val="18"/>
+                <w:szCs w:val="18"/>
+                <w:lang w:eastAsia="uk-UA"/>
+              </w:rPr>
+            </w:pPr>
+          </w:p>
+        </w:tc>
+        <w:tc>
+          <w:tcPr>
+            <w:tcW w:w="1608" w:type="dxa"/>
+            <w:shd w:val="clear" w:color="auto" w:fill="auto"/>
+            <w:vAlign w:val="center"/>
+            <w:hideMark/>
+          </w:tcPr>
+          <w:p>
+            <w:pPr>
+              <w:spacing w:after="0" w:line="240" w:lineRule="auto"/>
+              <w:jc w:val="center"/>
+              <w:rPr>
+                <w:rFonts w:ascii="Times New Roman" w:eastAsia="Times New Roman" w:hAnsi="Times New Roman" w:cs="Times New Roman"/>
+                <w:color w:val="000000"/>
+                <w:sz w:val="18"/>
+                <w:szCs w:val="18"/>
+                <w:lang w:eastAsia="uk-UA"/>
+              </w:rPr>
+            </w:pPr>
+          </w:p>
+        </w:tc>
+        <w:tc>
+          <w:tcPr>
+            <w:tcW w:w="1411" w:type="dxa"/>
+            <w:shd w:val="clear" w:color="auto" w:fill="auto"/>
+            <w:vAlign w:val="center"/>
+            <w:hideMark/>
+          </w:tcPr>
+          <w:p>
+            <w:pPr>
+              <w:spacing w:after="0" w:line="240" w:lineRule="auto"/>
+              <w:jc w:val="center"/>
+              <w:rPr>
+                <w:rFonts w:ascii="Times New Roman" w:eastAsia="Times New Roman" w:hAnsi="Times New Roman" w:cs="Times New Roman"/>
+                <w:color w:val="000000"/>
+                <w:sz w:val="18"/>
+                <w:szCs w:val="18"/>
+                <w:lang w:eastAsia="uk-UA"/>
+              </w:rPr>
+            </w:pPr>
+          </w:p>
+        </w:tc>
+        <w:tc>
+          <w:tcPr>
+            <w:tcW w:w="725" w:type="dxa"/>
+            <w:shd w:val="clear" w:color="auto" w:fill="auto"/>
+            <w:vAlign w:val="center"/>
+            <w:hideMark/>
+          </w:tcPr>
+          <w:p>
+            <w:pPr>
+              <w:spacing w:after="0" w:line="240" w:lineRule="auto"/>
+              <w:jc w:val="center"/>
+              <w:rPr>
+                <w:rFonts w:ascii="Times New Roman" w:eastAsia="Times New Roman" w:hAnsi="Times New Roman" w:cs="Times New Roman"/>
+                <w:color w:val="000000"/>
+                <w:sz w:val="18"/>
+                <w:szCs w:val="18"/>
+                <w:lang w:eastAsia="uk-UA"/>
+              </w:rPr>
+            </w:pPr>
+          </w:p>
+        </w:tc>
+        <w:tc>
+          <w:tcPr>
+            <w:tcW w:w="1655" w:type="dxa"/>
+            <w:shd w:val="clear" w:color="auto" w:fill="auto"/>
+            <w:vAlign w:val="center"/>
+            <w:hideMark/>
+          </w:tcPr>
+          <w:p>
+            <w:pPr>
+              <w:spacing w:after="0" w:line="240" w:lineRule="auto"/>
+              <w:jc w:val="center"/>
+              <w:rPr>
+                <w:rFonts w:ascii="Times New Roman" w:eastAsia="Times New Roman" w:hAnsi="Times New Roman" w:cs="Times New Roman"/>
+                <w:color w:val="000000"/>
+                <w:sz w:val="18"/>
+                <w:szCs w:val="18"/>
+                <w:lang w:eastAsia="uk-UA"/>
+              </w:rPr>
+            </w:pPr>
+          </w:p>
+        </w:tc>
+        <w:tc>
+          <w:tcPr>
+            <w:tcW w:w="1495" w:type="dxa"/>
+            <w:shd w:val="clear" w:color="auto" w:fill="auto"/>
+            <w:vAlign w:val="center"/>
+            <w:hideMark/>
+          </w:tcPr>
+          <w:p>
+            <w:pPr>
+              <w:spacing w:after="0" w:line="240" w:lineRule="auto"/>
+              <w:jc w:val="center"/>
+              <w:rPr>
+                <w:rFonts w:ascii="Times New Roman" w:eastAsia="Times New Roman" w:hAnsi="Times New Roman" w:cs="Times New Roman"/>
+                <w:color w:val="000000"/>
+                <w:sz w:val="18"/>
+                <w:szCs w:val="18"/>
+                <w:lang w:eastAsia="uk-UA"/>
+              </w:rPr>
+            </w:pPr>
+          </w:p>
+        </w:tc>
+        <w:tc>
+          <w:tcPr>
+            <w:tcW w:w="725" w:type="dxa"/>
+            <w:shd w:val="clear" w:color="auto" w:fill="auto"/>
+            <w:vAlign w:val="center"/>
+            <w:hideMark/>
           </w:tcPr>
           <w:p>
             <w:pPr>
@@ -11528,366 +11518,10 @@
         </w:trPr>
         <w:tc>
           <w:tcPr>
-            <w:tcW w:w="2071" w:type="dxa"/>
-            <w:vMerge w:val="restart"/>
-            <w:shd w:val="clear" w:color="auto" w:fill="auto"/>
-            <w:vAlign w:val="center"/>
-            <w:hideMark/>
-          </w:tcPr>
-          <w:p>
-            <w:pPr>
-              <w:spacing w:after="0" w:line="240" w:lineRule="auto"/>
-              <w:jc w:val="center"/>
-              <w:rPr>
-                <w:rFonts w:ascii="Times New Roman" w:eastAsia="Times New Roman" w:hAnsi="Times New Roman" w:cs="Times New Roman"/>
-                <w:color w:val="000000"/>
-                <w:sz w:val="18"/>
-                <w:szCs w:val="18"/>
-                <w:lang w:eastAsia="uk-UA"/>
-              </w:rPr>
-            </w:pPr>
-            <w:r>
-              <w:rPr>
-                <w:rFonts w:ascii="Times New Roman" w:eastAsia="Times New Roman" w:hAnsi="Times New Roman" w:cs="Times New Roman"/>
-                <w:color w:val="000000"/>
-                <w:sz w:val="18"/>
-                <w:szCs w:val="18"/>
-                <w:lang w:eastAsia="uk-UA"/>
-              </w:rPr>
-              <w:t>Субота, 20 травня</w:t>
-            </w:r>
-          </w:p>
-        </w:tc>
-        <w:tc>
-          <w:tcPr>
-            <w:tcW w:w="754" w:type="dxa"/>
-            <w:shd w:val="clear" w:color="auto" w:fill="auto"/>
-            <w:vAlign w:val="center"/>
-            <w:hideMark/>
-          </w:tcPr>
-          <w:p>
-            <w:pPr>
-              <w:spacing w:after="0" w:line="240" w:lineRule="auto"/>
-              <w:jc w:val="center"/>
-              <w:rPr>
-                <w:rFonts w:ascii="Times New Roman" w:eastAsia="Times New Roman" w:hAnsi="Times New Roman" w:cs="Times New Roman"/>
-                <w:color w:val="000000"/>
-                <w:sz w:val="18"/>
-                <w:szCs w:val="18"/>
-                <w:lang w:eastAsia="uk-UA"/>
-              </w:rPr>
-            </w:pPr>
-            <w:r>
-              <w:rPr>
-                <w:rFonts w:ascii="Times New Roman" w:eastAsia="Times New Roman" w:hAnsi="Times New Roman" w:cs="Times New Roman"/>
-                <w:color w:val="000000"/>
-                <w:sz w:val="18"/>
-                <w:szCs w:val="18"/>
-                <w:lang w:eastAsia="uk-UA"/>
-              </w:rPr>
-              <w:t>І</w:t>
-            </w:r>
-          </w:p>
-        </w:tc>
-        <w:tc>
-          <w:tcPr>
-            <w:tcW w:w="1463" w:type="dxa"/>
-            <w:shd w:val="clear" w:color="auto" w:fill="auto"/>
-            <w:vAlign w:val="center"/>
-            <w:hideMark/>
-          </w:tcPr>
-          <w:p>
-            <w:pPr>
-              <w:spacing w:after="0" w:line="240" w:lineRule="auto"/>
-              <w:jc w:val="center"/>
-              <w:rPr>
-                <w:rFonts w:ascii="Times New Roman" w:eastAsia="Times New Roman" w:hAnsi="Times New Roman" w:cs="Times New Roman"/>
-                <w:color w:val="000000"/>
-                <w:sz w:val="18"/>
-                <w:szCs w:val="18"/>
-                <w:lang w:eastAsia="uk-UA"/>
-              </w:rPr>
-            </w:pPr>
-            <w:r>
-              <w:rPr>
-                <w:rFonts w:ascii="Times New Roman" w:eastAsia="Times New Roman" w:hAnsi="Times New Roman" w:cs="Times New Roman"/>
-                <w:color w:val="000000"/>
-                <w:sz w:val="18"/>
-                <w:szCs w:val="18"/>
-                <w:lang w:eastAsia="uk-UA"/>
-              </w:rPr>
-              <w:t>09:00 - 10:20</w:t>
-            </w:r>
-          </w:p>
-        </w:tc>
-        <w:tc>
-          <w:tcPr>
-            <w:tcW w:w="1587" w:type="dxa"/>
-            <w:shd w:val="clear" w:color="auto" w:fill="auto"/>
-            <w:vAlign w:val="center"/>
-            <w:hideMark/>
-          </w:tcPr>
-          <w:p>
-            <w:pPr>
-              <w:spacing w:after="0" w:line="240" w:lineRule="auto"/>
-              <w:jc w:val="center"/>
-              <w:rPr>
-                <w:rFonts w:ascii="Times New Roman" w:eastAsia="Times New Roman" w:hAnsi="Times New Roman" w:cs="Times New Roman"/>
-                <w:color w:val="000000"/>
-                <w:sz w:val="18"/>
-                <w:szCs w:val="18"/>
-                <w:lang w:eastAsia="uk-UA"/>
-              </w:rPr>
-            </w:pPr>
-            <w:r>
-              <w:rPr>
-                <w:rFonts w:ascii="Times New Roman" w:eastAsia="Times New Roman" w:hAnsi="Times New Roman" w:cs="Times New Roman"/>
-                <w:color w:val="000000"/>
-                <w:sz w:val="18"/>
-                <w:szCs w:val="18"/>
-                <w:lang w:eastAsia="uk-UA"/>
-              </w:rPr>
-              <w:t>Фізична географія України (курсова робота)</w:t>
-            </w:r>
-          </w:p>
-        </w:tc>
-        <w:tc>
-          <w:tcPr>
-            <w:tcW w:w="1234" w:type="dxa"/>
-            <w:shd w:val="clear" w:color="auto" w:fill="auto"/>
-            <w:vAlign w:val="center"/>
-            <w:hideMark/>
-          </w:tcPr>
-          <w:p>
-            <w:pPr>
-              <w:spacing w:after="0" w:line="240" w:lineRule="auto"/>
-              <w:jc w:val="center"/>
-              <w:rPr>
-                <w:rFonts w:ascii="Times New Roman" w:eastAsia="Times New Roman" w:hAnsi="Times New Roman" w:cs="Times New Roman"/>
-                <w:color w:val="000000"/>
-                <w:sz w:val="18"/>
-                <w:szCs w:val="18"/>
-                <w:lang w:eastAsia="uk-UA"/>
-              </w:rPr>
-            </w:pPr>
-            <w:r>
-              <w:rPr>
-                <w:rFonts w:ascii="Times New Roman" w:eastAsia="Times New Roman" w:hAnsi="Times New Roman" w:cs="Times New Roman"/>
-                <w:color w:val="000000"/>
-                <w:sz w:val="18"/>
-                <w:szCs w:val="18"/>
-                <w:lang w:eastAsia="uk-UA"/>
-              </w:rPr>
-              <w:t>доц. Микита М.М.</w:t>
-            </w:r>
-          </w:p>
-        </w:tc>
-        <w:tc>
-          <w:tcPr>
-            <w:tcW w:w="725" w:type="dxa"/>
-            <w:shd w:val="clear" w:color="auto" w:fill="auto"/>
-            <w:vAlign w:val="center"/>
-            <w:hideMark/>
-          </w:tcPr>
-          <w:p>
-            <w:pPr>
-              <w:spacing w:after="0" w:line="240" w:lineRule="auto"/>
-              <w:jc w:val="center"/>
-              <w:rPr>
-                <w:rFonts w:ascii="Times New Roman" w:eastAsia="Times New Roman" w:hAnsi="Times New Roman" w:cs="Times New Roman"/>
-                <w:color w:val="000000"/>
-                <w:sz w:val="18"/>
-                <w:szCs w:val="18"/>
-                <w:lang w:eastAsia="uk-UA"/>
-              </w:rPr>
-            </w:pPr>
-            <w:r>
-              <w:rPr>
-                <w:rFonts w:ascii="Times New Roman" w:eastAsia="Times New Roman" w:hAnsi="Times New Roman" w:cs="Times New Roman"/>
-                <w:color w:val="000000"/>
-                <w:sz w:val="18"/>
-                <w:szCs w:val="18"/>
-                <w:lang w:eastAsia="uk-UA"/>
-              </w:rPr>
-              <w:t>511</w:t>
-            </w:r>
-          </w:p>
-        </w:tc>
-        <w:tc>
-          <w:tcPr>
-            <w:tcW w:w="1608" w:type="dxa"/>
-            <w:shd w:val="clear" w:color="auto" w:fill="auto"/>
-            <w:vAlign w:val="center"/>
-            <w:hideMark/>
-          </w:tcPr>
-          <w:p>
-            <w:pPr>
-              <w:spacing w:after="0" w:line="240" w:lineRule="auto"/>
-              <w:jc w:val="center"/>
-              <w:rPr>
-                <w:rFonts w:ascii="Times New Roman" w:eastAsia="Times New Roman" w:hAnsi="Times New Roman" w:cs="Times New Roman"/>
-                <w:color w:val="000000"/>
-                <w:sz w:val="18"/>
-                <w:szCs w:val="18"/>
-                <w:lang w:eastAsia="uk-UA"/>
-              </w:rPr>
-            </w:pPr>
-            <w:r>
-              <w:rPr>
-                <w:rFonts w:ascii="Times New Roman" w:eastAsia="Times New Roman" w:hAnsi="Times New Roman" w:cs="Times New Roman"/>
-                <w:color w:val="000000"/>
-                <w:sz w:val="18"/>
-                <w:szCs w:val="18"/>
-                <w:lang w:eastAsia="uk-UA"/>
-              </w:rPr>
-              <w:t>Охорона праці</w:t>
-            </w:r>
-          </w:p>
-        </w:tc>
-        <w:tc>
-          <w:tcPr>
-            <w:tcW w:w="1411" w:type="dxa"/>
-            <w:shd w:val="clear" w:color="auto" w:fill="auto"/>
-            <w:vAlign w:val="center"/>
-            <w:hideMark/>
-          </w:tcPr>
-          <w:p>
-            <w:pPr>
-              <w:spacing w:after="0" w:line="240" w:lineRule="auto"/>
-              <w:jc w:val="center"/>
-              <w:rPr>
-                <w:rFonts w:ascii="Times New Roman" w:eastAsia="Times New Roman" w:hAnsi="Times New Roman" w:cs="Times New Roman"/>
-                <w:color w:val="000000"/>
-                <w:sz w:val="18"/>
-                <w:szCs w:val="18"/>
-                <w:lang w:eastAsia="uk-UA"/>
-              </w:rPr>
-            </w:pPr>
-            <w:proofErr w:type="spellStart"/>
-            <w:r>
-              <w:rPr>
-                <w:rFonts w:ascii="Times New Roman" w:eastAsia="Times New Roman" w:hAnsi="Times New Roman" w:cs="Times New Roman"/>
-                <w:color w:val="000000"/>
-                <w:sz w:val="18"/>
-                <w:szCs w:val="18"/>
-                <w:lang w:eastAsia="uk-UA"/>
-              </w:rPr>
-              <w:t>ст.викл</w:t>
-            </w:r>
-            <w:proofErr w:type="spellEnd"/>
-            <w:r>
-              <w:rPr>
-                <w:rFonts w:ascii="Times New Roman" w:eastAsia="Times New Roman" w:hAnsi="Times New Roman" w:cs="Times New Roman"/>
-                <w:color w:val="000000"/>
-                <w:sz w:val="18"/>
-                <w:szCs w:val="18"/>
-                <w:lang w:eastAsia="uk-UA"/>
-              </w:rPr>
-              <w:t xml:space="preserve">. </w:t>
-            </w:r>
-            <w:proofErr w:type="spellStart"/>
-            <w:r>
-              <w:rPr>
-                <w:rFonts w:ascii="Times New Roman" w:eastAsia="Times New Roman" w:hAnsi="Times New Roman" w:cs="Times New Roman"/>
-                <w:color w:val="000000"/>
-                <w:sz w:val="18"/>
-                <w:szCs w:val="18"/>
-                <w:lang w:eastAsia="uk-UA"/>
-              </w:rPr>
-              <w:t>Смужаниця</w:t>
-            </w:r>
-            <w:proofErr w:type="spellEnd"/>
-            <w:r>
-              <w:rPr>
-                <w:rFonts w:ascii="Times New Roman" w:eastAsia="Times New Roman" w:hAnsi="Times New Roman" w:cs="Times New Roman"/>
-                <w:color w:val="000000"/>
-                <w:sz w:val="18"/>
-                <w:szCs w:val="18"/>
-                <w:lang w:eastAsia="uk-UA"/>
-              </w:rPr>
-              <w:t xml:space="preserve"> Я.В.</w:t>
-            </w:r>
-          </w:p>
-        </w:tc>
-        <w:tc>
-          <w:tcPr>
-            <w:tcW w:w="725" w:type="dxa"/>
-            <w:shd w:val="clear" w:color="auto" w:fill="auto"/>
-            <w:vAlign w:val="center"/>
-            <w:hideMark/>
-          </w:tcPr>
-          <w:p>
-            <w:pPr>
-              <w:spacing w:after="0" w:line="240" w:lineRule="auto"/>
-              <w:jc w:val="center"/>
-              <w:rPr>
-                <w:rFonts w:ascii="Times New Roman" w:eastAsia="Times New Roman" w:hAnsi="Times New Roman" w:cs="Times New Roman"/>
-                <w:color w:val="000000"/>
-                <w:sz w:val="18"/>
-                <w:szCs w:val="18"/>
-                <w:lang w:eastAsia="uk-UA"/>
-              </w:rPr>
-            </w:pPr>
-            <w:r>
-              <w:rPr>
-                <w:rFonts w:ascii="Times New Roman" w:eastAsia="Times New Roman" w:hAnsi="Times New Roman" w:cs="Times New Roman"/>
-                <w:color w:val="000000"/>
-                <w:sz w:val="18"/>
-                <w:szCs w:val="18"/>
-                <w:lang w:eastAsia="uk-UA"/>
-              </w:rPr>
-              <w:t>509</w:t>
-            </w:r>
-          </w:p>
-        </w:tc>
-        <w:tc>
-          <w:tcPr>
-            <w:tcW w:w="1655" w:type="dxa"/>
-            <w:shd w:val="clear" w:color="auto" w:fill="auto"/>
-            <w:vAlign w:val="center"/>
-            <w:hideMark/>
-          </w:tcPr>
-          <w:p>
-            <w:pPr>
-              <w:spacing w:after="0" w:line="240" w:lineRule="auto"/>
-              <w:jc w:val="center"/>
-              <w:rPr>
-                <w:rFonts w:ascii="Times New Roman" w:eastAsia="Times New Roman" w:hAnsi="Times New Roman" w:cs="Times New Roman"/>
-                <w:color w:val="000000"/>
-                <w:sz w:val="18"/>
-                <w:szCs w:val="18"/>
-                <w:lang w:eastAsia="uk-UA"/>
-              </w:rPr>
-            </w:pPr>
-          </w:p>
-        </w:tc>
-        <w:tc>
-          <w:tcPr>
-            <w:tcW w:w="1495" w:type="dxa"/>
-            <w:shd w:val="clear" w:color="auto" w:fill="auto"/>
-            <w:vAlign w:val="center"/>
-            <w:hideMark/>
-          </w:tcPr>
-          <w:p>
-            <w:pPr>
-              <w:spacing w:after="0" w:line="240" w:lineRule="auto"/>
-              <w:jc w:val="center"/>
-              <w:rPr>
-                <w:rFonts w:ascii="Times New Roman" w:eastAsia="Times New Roman" w:hAnsi="Times New Roman" w:cs="Times New Roman"/>
-                <w:color w:val="000000"/>
-                <w:sz w:val="18"/>
-                <w:szCs w:val="18"/>
-                <w:lang w:eastAsia="uk-UA"/>
-              </w:rPr>
-            </w:pPr>
-          </w:p>
-        </w:tc>
-        <w:tc>
-          <w:tcPr>
-            <w:tcW w:w="725" w:type="dxa"/>
-            <w:shd w:val="clear" w:color="auto" w:fill="auto"/>
-            <w:vAlign w:val="center"/>
-            <w:hideMark/>
+            <w:tcW w:w="15453" w:type="dxa"/>
+            <w:gridSpan w:val="12"/>
+            <w:shd w:val="clear" w:color="auto" w:fill="auto"/>
+            <w:vAlign w:val="center"/>
           </w:tcPr>
           <w:p>
             <w:pPr>
@@ -11912,23 +11546,33 @@
         <w:tc>
           <w:tcPr>
             <w:tcW w:w="2071" w:type="dxa"/>
-            <w:vMerge/>
-            <w:shd w:val="clear" w:color="auto" w:fill="auto"/>
-            <w:vAlign w:val="center"/>
-            <w:hideMark/>
-          </w:tcPr>
-          <w:p>
-            <w:pPr>
-              <w:spacing w:after="0" w:line="240" w:lineRule="auto"/>
-              <w:jc w:val="center"/>
-              <w:rPr>
-                <w:rFonts w:ascii="Times New Roman" w:eastAsia="Times New Roman" w:hAnsi="Times New Roman" w:cs="Times New Roman"/>
-                <w:color w:val="000000"/>
-                <w:sz w:val="18"/>
-                <w:szCs w:val="18"/>
-                <w:lang w:eastAsia="uk-UA"/>
-              </w:rPr>
-            </w:pPr>
+            <w:vMerge w:val="restart"/>
+            <w:shd w:val="clear" w:color="auto" w:fill="auto"/>
+            <w:vAlign w:val="center"/>
+            <w:hideMark/>
+          </w:tcPr>
+          <w:p>
+            <w:pPr>
+              <w:spacing w:after="0" w:line="240" w:lineRule="auto"/>
+              <w:jc w:val="center"/>
+              <w:rPr>
+                <w:rFonts w:ascii="Times New Roman" w:eastAsia="Times New Roman" w:hAnsi="Times New Roman" w:cs="Times New Roman"/>
+                <w:color w:val="000000"/>
+                <w:sz w:val="18"/>
+                <w:szCs w:val="18"/>
+                <w:lang w:eastAsia="uk-UA"/>
+              </w:rPr>
+            </w:pPr>
+            <w:r>
+              <w:rPr>
+                <w:rFonts w:ascii="Times New Roman" w:eastAsia="Times New Roman" w:hAnsi="Times New Roman" w:cs="Times New Roman"/>
+                <w:color w:val="000000"/>
+                <w:sz w:val="18"/>
+                <w:szCs w:val="18"/>
+                <w:lang w:eastAsia="uk-UA"/>
+              </w:rPr>
+              <w:t>Субота, 20 травня</w:t>
+            </w:r>
           </w:p>
         </w:tc>
         <w:tc>
@@ -11958,7 +11602,7 @@
                 <w:szCs w:val="18"/>
                 <w:lang w:eastAsia="uk-UA"/>
               </w:rPr>
-              <w:t>ІІ</w:t>
+              <w:t>І</w:t>
             </w:r>
           </w:p>
         </w:tc>
@@ -11989,7 +11633,7 @@
                 <w:szCs w:val="18"/>
                 <w:lang w:eastAsia="uk-UA"/>
               </w:rPr>
-              <w:t>10:30 - 11:50</w:t>
+              <w:t>09:00 - 10:20</w:t>
             </w:r>
           </w:p>
         </w:tc>
@@ -12020,7 +11664,7 @@
                 <w:szCs w:val="18"/>
                 <w:lang w:eastAsia="uk-UA"/>
               </w:rPr>
-              <w:t xml:space="preserve">Фізична географія </w:t>
+              <w:t xml:space="preserve">Фізична географія України (курсова </w:t>
             </w:r>
             <w:r>
               <w:rPr>
@@ -12031,7 +11675,7 @@
                 <w:lang w:eastAsia="uk-UA"/>
               </w:rPr>
               <w:lastRenderedPageBreak/>
-              <w:t>України (іспит)</w:t>
+              <w:t>робота)</w:t>
             </w:r>
           </w:p>
         </w:tc>
@@ -12125,6 +11769,379 @@
                 <w:szCs w:val="18"/>
                 <w:lang w:eastAsia="uk-UA"/>
               </w:rPr>
+              <w:t>Охорона праці</w:t>
+            </w:r>
+          </w:p>
+        </w:tc>
+        <w:tc>
+          <w:tcPr>
+            <w:tcW w:w="1411" w:type="dxa"/>
+            <w:shd w:val="clear" w:color="auto" w:fill="auto"/>
+            <w:vAlign w:val="center"/>
+            <w:hideMark/>
+          </w:tcPr>
+          <w:p>
+            <w:pPr>
+              <w:spacing w:after="0" w:line="240" w:lineRule="auto"/>
+              <w:jc w:val="center"/>
+              <w:rPr>
+                <w:rFonts w:ascii="Times New Roman" w:eastAsia="Times New Roman" w:hAnsi="Times New Roman" w:cs="Times New Roman"/>
+                <w:color w:val="000000"/>
+                <w:sz w:val="18"/>
+                <w:szCs w:val="18"/>
+                <w:lang w:eastAsia="uk-UA"/>
+              </w:rPr>
+            </w:pPr>
+            <w:proofErr w:type="spellStart"/>
+            <w:r>
+              <w:rPr>
+                <w:rFonts w:ascii="Times New Roman" w:eastAsia="Times New Roman" w:hAnsi="Times New Roman" w:cs="Times New Roman"/>
+                <w:color w:val="000000"/>
+                <w:sz w:val="18"/>
+                <w:szCs w:val="18"/>
+                <w:lang w:eastAsia="uk-UA"/>
+              </w:rPr>
+              <w:t>ст.викл</w:t>
+            </w:r>
+            <w:proofErr w:type="spellEnd"/>
+            <w:r>
+              <w:rPr>
+                <w:rFonts w:ascii="Times New Roman" w:eastAsia="Times New Roman" w:hAnsi="Times New Roman" w:cs="Times New Roman"/>
+                <w:color w:val="000000"/>
+                <w:sz w:val="18"/>
+                <w:szCs w:val="18"/>
+                <w:lang w:eastAsia="uk-UA"/>
+              </w:rPr>
+              <w:t xml:space="preserve">. </w:t>
+            </w:r>
+            <w:proofErr w:type="spellStart"/>
+            <w:r>
+              <w:rPr>
+                <w:rFonts w:ascii="Times New Roman" w:eastAsia="Times New Roman" w:hAnsi="Times New Roman" w:cs="Times New Roman"/>
+                <w:color w:val="000000"/>
+                <w:sz w:val="18"/>
+                <w:szCs w:val="18"/>
+                <w:lang w:eastAsia="uk-UA"/>
+              </w:rPr>
+              <w:t>Смужаниця</w:t>
+            </w:r>
+            <w:proofErr w:type="spellEnd"/>
+            <w:r>
+              <w:rPr>
+                <w:rFonts w:ascii="Times New Roman" w:eastAsia="Times New Roman" w:hAnsi="Times New Roman" w:cs="Times New Roman"/>
+                <w:color w:val="000000"/>
+                <w:sz w:val="18"/>
+                <w:szCs w:val="18"/>
+                <w:lang w:eastAsia="uk-UA"/>
+              </w:rPr>
+              <w:t xml:space="preserve"> Я.В.</w:t>
+            </w:r>
+          </w:p>
+        </w:tc>
+        <w:tc>
+          <w:tcPr>
+            <w:tcW w:w="725" w:type="dxa"/>
+            <w:shd w:val="clear" w:color="auto" w:fill="auto"/>
+            <w:vAlign w:val="center"/>
+            <w:hideMark/>
+          </w:tcPr>
+          <w:p>
+            <w:pPr>
+              <w:spacing w:after="0" w:line="240" w:lineRule="auto"/>
+              <w:jc w:val="center"/>
+              <w:rPr>
+                <w:rFonts w:ascii="Times New Roman" w:eastAsia="Times New Roman" w:hAnsi="Times New Roman" w:cs="Times New Roman"/>
+                <w:color w:val="000000"/>
+                <w:sz w:val="18"/>
+                <w:szCs w:val="18"/>
+                <w:lang w:eastAsia="uk-UA"/>
+              </w:rPr>
+            </w:pPr>
+            <w:r>
+              <w:rPr>
+                <w:rFonts w:ascii="Times New Roman" w:eastAsia="Times New Roman" w:hAnsi="Times New Roman" w:cs="Times New Roman"/>
+                <w:color w:val="000000"/>
+                <w:sz w:val="18"/>
+                <w:szCs w:val="18"/>
+                <w:lang w:eastAsia="uk-UA"/>
+              </w:rPr>
+              <w:t>509</w:t>
+            </w:r>
+          </w:p>
+        </w:tc>
+        <w:tc>
+          <w:tcPr>
+            <w:tcW w:w="1655" w:type="dxa"/>
+            <w:shd w:val="clear" w:color="auto" w:fill="auto"/>
+            <w:vAlign w:val="center"/>
+            <w:hideMark/>
+          </w:tcPr>
+          <w:p>
+            <w:pPr>
+              <w:spacing w:after="0" w:line="240" w:lineRule="auto"/>
+              <w:jc w:val="center"/>
+              <w:rPr>
+                <w:rFonts w:ascii="Times New Roman" w:eastAsia="Times New Roman" w:hAnsi="Times New Roman" w:cs="Times New Roman"/>
+                <w:color w:val="000000"/>
+                <w:sz w:val="18"/>
+                <w:szCs w:val="18"/>
+                <w:lang w:eastAsia="uk-UA"/>
+              </w:rPr>
+            </w:pPr>
+          </w:p>
+        </w:tc>
+        <w:tc>
+          <w:tcPr>
+            <w:tcW w:w="1495" w:type="dxa"/>
+            <w:shd w:val="clear" w:color="auto" w:fill="auto"/>
+            <w:vAlign w:val="center"/>
+            <w:hideMark/>
+          </w:tcPr>
+          <w:p>
+            <w:pPr>
+              <w:spacing w:after="0" w:line="240" w:lineRule="auto"/>
+              <w:jc w:val="center"/>
+              <w:rPr>
+                <w:rFonts w:ascii="Times New Roman" w:eastAsia="Times New Roman" w:hAnsi="Times New Roman" w:cs="Times New Roman"/>
+                <w:color w:val="000000"/>
+                <w:sz w:val="18"/>
+                <w:szCs w:val="18"/>
+                <w:lang w:eastAsia="uk-UA"/>
+              </w:rPr>
+            </w:pPr>
+          </w:p>
+        </w:tc>
+        <w:tc>
+          <w:tcPr>
+            <w:tcW w:w="725" w:type="dxa"/>
+            <w:shd w:val="clear" w:color="auto" w:fill="auto"/>
+            <w:vAlign w:val="center"/>
+            <w:hideMark/>
+          </w:tcPr>
+          <w:p>
+            <w:pPr>
+              <w:spacing w:after="0" w:line="240" w:lineRule="auto"/>
+              <w:jc w:val="center"/>
+              <w:rPr>
+                <w:rFonts w:ascii="Times New Roman" w:eastAsia="Times New Roman" w:hAnsi="Times New Roman" w:cs="Times New Roman"/>
+                <w:color w:val="000000"/>
+                <w:sz w:val="18"/>
+                <w:szCs w:val="18"/>
+                <w:lang w:eastAsia="uk-UA"/>
+              </w:rPr>
+            </w:pPr>
+          </w:p>
+        </w:tc>
+      </w:tr>
+      <w:tr>
+        <w:trPr>
+          <w:trHeight w:val="20"/>
+          <w:jc w:val="center"/>
+        </w:trPr>
+        <w:tc>
+          <w:tcPr>
+            <w:tcW w:w="2071" w:type="dxa"/>
+            <w:vMerge/>
+            <w:shd w:val="clear" w:color="auto" w:fill="auto"/>
+            <w:vAlign w:val="center"/>
+            <w:hideMark/>
+          </w:tcPr>
+          <w:p>
+            <w:pPr>
+              <w:spacing w:after="0" w:line="240" w:lineRule="auto"/>
+              <w:jc w:val="center"/>
+              <w:rPr>
+                <w:rFonts w:ascii="Times New Roman" w:eastAsia="Times New Roman" w:hAnsi="Times New Roman" w:cs="Times New Roman"/>
+                <w:color w:val="000000"/>
+                <w:sz w:val="18"/>
+                <w:szCs w:val="18"/>
+                <w:lang w:eastAsia="uk-UA"/>
+              </w:rPr>
+            </w:pPr>
+          </w:p>
+        </w:tc>
+        <w:tc>
+          <w:tcPr>
+            <w:tcW w:w="754" w:type="dxa"/>
+            <w:shd w:val="clear" w:color="auto" w:fill="auto"/>
+            <w:vAlign w:val="center"/>
+            <w:hideMark/>
+          </w:tcPr>
+          <w:p>
+            <w:pPr>
+              <w:spacing w:after="0" w:line="240" w:lineRule="auto"/>
+              <w:jc w:val="center"/>
+              <w:rPr>
+                <w:rFonts w:ascii="Times New Roman" w:eastAsia="Times New Roman" w:hAnsi="Times New Roman" w:cs="Times New Roman"/>
+                <w:color w:val="000000"/>
+                <w:sz w:val="18"/>
+                <w:szCs w:val="18"/>
+                <w:lang w:eastAsia="uk-UA"/>
+              </w:rPr>
+            </w:pPr>
+            <w:r>
+              <w:rPr>
+                <w:rFonts w:ascii="Times New Roman" w:eastAsia="Times New Roman" w:hAnsi="Times New Roman" w:cs="Times New Roman"/>
+                <w:color w:val="000000"/>
+                <w:sz w:val="18"/>
+                <w:szCs w:val="18"/>
+                <w:lang w:eastAsia="uk-UA"/>
+              </w:rPr>
+              <w:t>ІІ</w:t>
+            </w:r>
+          </w:p>
+        </w:tc>
+        <w:tc>
+          <w:tcPr>
+            <w:tcW w:w="1463" w:type="dxa"/>
+            <w:shd w:val="clear" w:color="auto" w:fill="auto"/>
+            <w:vAlign w:val="center"/>
+            <w:hideMark/>
+          </w:tcPr>
+          <w:p>
+            <w:pPr>
+              <w:spacing w:after="0" w:line="240" w:lineRule="auto"/>
+              <w:jc w:val="center"/>
+              <w:rPr>
+                <w:rFonts w:ascii="Times New Roman" w:eastAsia="Times New Roman" w:hAnsi="Times New Roman" w:cs="Times New Roman"/>
+                <w:color w:val="000000"/>
+                <w:sz w:val="18"/>
+                <w:szCs w:val="18"/>
+                <w:lang w:eastAsia="uk-UA"/>
+              </w:rPr>
+            </w:pPr>
+            <w:r>
+              <w:rPr>
+                <w:rFonts w:ascii="Times New Roman" w:eastAsia="Times New Roman" w:hAnsi="Times New Roman" w:cs="Times New Roman"/>
+                <w:color w:val="000000"/>
+                <w:sz w:val="18"/>
+                <w:szCs w:val="18"/>
+                <w:lang w:eastAsia="uk-UA"/>
+              </w:rPr>
+              <w:t>10:30 - 11:50</w:t>
+            </w:r>
+          </w:p>
+        </w:tc>
+        <w:tc>
+          <w:tcPr>
+            <w:tcW w:w="1587" w:type="dxa"/>
+            <w:shd w:val="clear" w:color="auto" w:fill="auto"/>
+            <w:vAlign w:val="center"/>
+            <w:hideMark/>
+          </w:tcPr>
+          <w:p>
+            <w:pPr>
+              <w:spacing w:after="0" w:line="240" w:lineRule="auto"/>
+              <w:jc w:val="center"/>
+              <w:rPr>
+                <w:rFonts w:ascii="Times New Roman" w:eastAsia="Times New Roman" w:hAnsi="Times New Roman" w:cs="Times New Roman"/>
+                <w:color w:val="000000"/>
+                <w:sz w:val="18"/>
+                <w:szCs w:val="18"/>
+                <w:lang w:eastAsia="uk-UA"/>
+              </w:rPr>
+            </w:pPr>
+            <w:r>
+              <w:rPr>
+                <w:rFonts w:ascii="Times New Roman" w:eastAsia="Times New Roman" w:hAnsi="Times New Roman" w:cs="Times New Roman"/>
+                <w:color w:val="000000"/>
+                <w:sz w:val="18"/>
+                <w:szCs w:val="18"/>
+                <w:lang w:eastAsia="uk-UA"/>
+              </w:rPr>
+              <w:t>Фізична географія України (іспит)</w:t>
+            </w:r>
+          </w:p>
+        </w:tc>
+        <w:tc>
+          <w:tcPr>
+            <w:tcW w:w="1234" w:type="dxa"/>
+            <w:shd w:val="clear" w:color="auto" w:fill="auto"/>
+            <w:vAlign w:val="center"/>
+            <w:hideMark/>
+          </w:tcPr>
+          <w:p>
+            <w:pPr>
+              <w:spacing w:after="0" w:line="240" w:lineRule="auto"/>
+              <w:jc w:val="center"/>
+              <w:rPr>
+                <w:rFonts w:ascii="Times New Roman" w:eastAsia="Times New Roman" w:hAnsi="Times New Roman" w:cs="Times New Roman"/>
+                <w:color w:val="000000"/>
+                <w:sz w:val="18"/>
+                <w:szCs w:val="18"/>
+                <w:lang w:eastAsia="uk-UA"/>
+              </w:rPr>
+            </w:pPr>
+            <w:r>
+              <w:rPr>
+                <w:rFonts w:ascii="Times New Roman" w:eastAsia="Times New Roman" w:hAnsi="Times New Roman" w:cs="Times New Roman"/>
+                <w:color w:val="000000"/>
+                <w:sz w:val="18"/>
+                <w:szCs w:val="18"/>
+                <w:lang w:eastAsia="uk-UA"/>
+              </w:rPr>
+              <w:t>доц. Микита М.М.</w:t>
+            </w:r>
+          </w:p>
+        </w:tc>
+        <w:tc>
+          <w:tcPr>
+            <w:tcW w:w="725" w:type="dxa"/>
+            <w:shd w:val="clear" w:color="auto" w:fill="auto"/>
+            <w:vAlign w:val="center"/>
+            <w:hideMark/>
+          </w:tcPr>
+          <w:p>
+            <w:pPr>
+              <w:spacing w:after="0" w:line="240" w:lineRule="auto"/>
+              <w:jc w:val="center"/>
+              <w:rPr>
+                <w:rFonts w:ascii="Times New Roman" w:eastAsia="Times New Roman" w:hAnsi="Times New Roman" w:cs="Times New Roman"/>
+                <w:color w:val="000000"/>
+                <w:sz w:val="18"/>
+                <w:szCs w:val="18"/>
+                <w:lang w:eastAsia="uk-UA"/>
+              </w:rPr>
+            </w:pPr>
+            <w:r>
+              <w:rPr>
+                <w:rFonts w:ascii="Times New Roman" w:eastAsia="Times New Roman" w:hAnsi="Times New Roman" w:cs="Times New Roman"/>
+                <w:color w:val="000000"/>
+                <w:sz w:val="18"/>
+                <w:szCs w:val="18"/>
+                <w:lang w:eastAsia="uk-UA"/>
+              </w:rPr>
+              <w:t>511</w:t>
+            </w:r>
+          </w:p>
+        </w:tc>
+        <w:tc>
+          <w:tcPr>
+            <w:tcW w:w="1608" w:type="dxa"/>
+            <w:shd w:val="clear" w:color="auto" w:fill="auto"/>
+            <w:vAlign w:val="center"/>
+            <w:hideMark/>
+          </w:tcPr>
+          <w:p>
+            <w:pPr>
+              <w:spacing w:after="0" w:line="240" w:lineRule="auto"/>
+              <w:jc w:val="center"/>
+              <w:rPr>
+                <w:rFonts w:ascii="Times New Roman" w:eastAsia="Times New Roman" w:hAnsi="Times New Roman" w:cs="Times New Roman"/>
+                <w:color w:val="000000"/>
+                <w:sz w:val="18"/>
+                <w:szCs w:val="18"/>
+                <w:lang w:eastAsia="uk-UA"/>
+              </w:rPr>
+            </w:pPr>
+            <w:r>
+              <w:rPr>
+                <w:rFonts w:ascii="Times New Roman" w:eastAsia="Times New Roman" w:hAnsi="Times New Roman" w:cs="Times New Roman"/>
+                <w:color w:val="000000"/>
+                <w:sz w:val="18"/>
+                <w:szCs w:val="18"/>
+                <w:lang w:eastAsia="uk-UA"/>
+              </w:rPr>
               <w:t>Охорона праці (іспит)</w:t>
             </w:r>
           </w:p>
@@ -12190,18 +12207,7 @@
                 <w:szCs w:val="18"/>
                 <w:lang w:eastAsia="uk-UA"/>
               </w:rPr>
-              <w:t xml:space="preserve"> </w:t>
-            </w:r>
-            <w:r>
-              <w:rPr>
-                <w:rFonts w:ascii="Times New Roman" w:eastAsia="Times New Roman" w:hAnsi="Times New Roman" w:cs="Times New Roman"/>
-                <w:color w:val="000000"/>
-                <w:sz w:val="18"/>
-                <w:szCs w:val="18"/>
-                <w:lang w:eastAsia="uk-UA"/>
-              </w:rPr>
-              <w:lastRenderedPageBreak/>
-              <w:t>Я.В.</w:t>
+              <w:t xml:space="preserve"> Я.В.</w:t>
             </w:r>
           </w:p>
         </w:tc>
@@ -12232,7 +12238,6 @@
                 <w:szCs w:val="18"/>
                 <w:lang w:eastAsia="uk-UA"/>
               </w:rPr>
-              <w:lastRenderedPageBreak/>
               <w:t>509</w:t>
             </w:r>
           </w:p>
@@ -17270,8 +17275,10 @@
         <w:t xml:space="preserve"> І.В.</w:t>
       </w:r>
     </w:p>
-    <w:p/>
-    <w:p/>
+    <w:p>
+      <w:bookmarkStart w:id="0" w:name="_GoBack"/>
+      <w:bookmarkEnd w:id="0"/>
+    </w:p>
     <w:sectPr>
       <w:pgSz w:w="16838" w:h="11906" w:orient="landscape"/>
       <w:pgMar w:top="567" w:right="567" w:bottom="567" w:left="567" w:header="709" w:footer="709" w:gutter="0"/>
@@ -17935,7 +17942,7 @@
   <a:extraClrSchemeLst/>
   <a:extLst>
     <a:ext uri="{05A4C25C-085E-4340-85A3-A5531E510DB2}">
-      <thm15:themeFamily xmlns:thm15="http://schemas.microsoft.com/office/thememl/2012/main" xmlns="" name="Office Theme" id="{62F939B6-93AF-4DB8-9C6B-D6C7DFDC589F}" vid="{4A3C46E8-61CC-4603-A589-7422A47A8E4A}"/>
+      <thm15:themeFamily xmlns="" xmlns:thm15="http://schemas.microsoft.com/office/thememl/2012/main" name="Office Theme" id="{62F939B6-93AF-4DB8-9C6B-D6C7DFDC589F}" vid="{4A3C46E8-61CC-4603-A589-7422A47A8E4A}"/>
     </a:ext>
   </a:extLst>
 </a:theme>

--- a/word_4_zaizd/3 курс.docx
+++ b/word_4_zaizd/3 курс.docx
@@ -1,12 +1,11 @@
 
 <file path=word/document.xml><?xml version="1.0" encoding="utf-8"?>
-<w:document xmlns:wpc="http://schemas.microsoft.com/office/word/2010/wordprocessingCanvas" xmlns:mc="http://schemas.openxmlformats.org/markup-compatibility/2006" xmlns:o="urn:schemas-microsoft-com:office:office" xmlns:r="http://schemas.openxmlformats.org/officeDocument/2006/relationships" xmlns:m="http://schemas.openxmlformats.org/officeDocument/2006/math" xmlns:v="urn:schemas-microsoft-com:vml" xmlns:wp14="http://schemas.microsoft.com/office/word/2010/wordprocessingDrawing" xmlns:wp="http://schemas.openxmlformats.org/drawingml/2006/wordprocessingDrawing" xmlns:w10="urn:schemas-microsoft-com:office:word" xmlns:w="http://schemas.openxmlformats.org/wordprocessingml/2006/main" xmlns:w14="http://schemas.microsoft.com/office/word/2010/wordml" xmlns:wpg="http://schemas.microsoft.com/office/word/2010/wordprocessingGroup" xmlns:wpi="http://schemas.microsoft.com/office/word/2010/wordprocessingInk" xmlns:wne="http://schemas.microsoft.com/office/word/2006/wordml" xmlns:wps="http://schemas.microsoft.com/office/word/2010/wordprocessingShape" mc:Ignorable="w14 wp14">
+<w:document xmlns:wpc="http://schemas.microsoft.com/office/word/2010/wordprocessingCanvas" xmlns:cx="http://schemas.microsoft.com/office/drawing/2014/chartex" xmlns:mc="http://schemas.openxmlformats.org/markup-compatibility/2006" xmlns:o="urn:schemas-microsoft-com:office:office" xmlns:r="http://schemas.openxmlformats.org/officeDocument/2006/relationships" xmlns:m="http://schemas.openxmlformats.org/officeDocument/2006/math" xmlns:v="urn:schemas-microsoft-com:vml" xmlns:wp14="http://schemas.microsoft.com/office/word/2010/wordprocessingDrawing" xmlns:wp="http://schemas.openxmlformats.org/drawingml/2006/wordprocessingDrawing" xmlns:w10="urn:schemas-microsoft-com:office:word" xmlns:w="http://schemas.openxmlformats.org/wordprocessingml/2006/main" xmlns:w14="http://schemas.microsoft.com/office/word/2010/wordml" xmlns:w15="http://schemas.microsoft.com/office/word/2012/wordml" xmlns:w16se="http://schemas.microsoft.com/office/word/2015/wordml/symex" xmlns:wpg="http://schemas.microsoft.com/office/word/2010/wordprocessingGroup" xmlns:wpi="http://schemas.microsoft.com/office/word/2010/wordprocessingInk" xmlns:wne="http://schemas.microsoft.com/office/word/2006/wordml" xmlns:wps="http://schemas.microsoft.com/office/word/2010/wordprocessingShape" mc:Ignorable="w14 w15 w16se wp14">
   <w:body>
     <w:tbl>
       <w:tblPr>
         <w:tblW w:w="15453" w:type="dxa"/>
         <w:jc w:val="center"/>
-        <w:tblInd w:w="108" w:type="dxa"/>
         <w:tblBorders>
           <w:top w:val="single" w:sz="4" w:space="0" w:color="auto"/>
           <w:left w:val="single" w:sz="4" w:space="0" w:color="auto"/>
@@ -2308,30 +2307,19 @@
             <w:tcW w:w="1587" w:type="dxa"/>
             <w:shd w:val="clear" w:color="auto" w:fill="auto"/>
             <w:vAlign w:val="center"/>
-            <w:hideMark/>
-          </w:tcPr>
-          <w:p>
-            <w:pPr>
-              <w:spacing w:after="0" w:line="240" w:lineRule="auto"/>
-              <w:jc w:val="center"/>
-              <w:rPr>
-                <w:rFonts w:ascii="Times New Roman" w:eastAsia="Times New Roman" w:hAnsi="Times New Roman" w:cs="Times New Roman"/>
-                <w:color w:val="000000"/>
-                <w:sz w:val="18"/>
-                <w:szCs w:val="18"/>
-                <w:lang w:eastAsia="uk-UA"/>
-              </w:rPr>
-            </w:pPr>
-            <w:r>
-              <w:rPr>
-                <w:rFonts w:ascii="Times New Roman" w:eastAsia="Times New Roman" w:hAnsi="Times New Roman" w:cs="Times New Roman"/>
-                <w:color w:val="000000"/>
-                <w:sz w:val="18"/>
-                <w:szCs w:val="18"/>
-                <w:lang w:eastAsia="uk-UA"/>
-              </w:rPr>
-              <w:t>Фізична географія України</w:t>
-            </w:r>
+          </w:tcPr>
+          <w:p>
+            <w:pPr>
+              <w:spacing w:after="0" w:line="240" w:lineRule="auto"/>
+              <w:jc w:val="center"/>
+              <w:rPr>
+                <w:rFonts w:ascii="Times New Roman" w:eastAsia="Times New Roman" w:hAnsi="Times New Roman" w:cs="Times New Roman"/>
+                <w:color w:val="000000"/>
+                <w:sz w:val="18"/>
+                <w:szCs w:val="18"/>
+                <w:lang w:eastAsia="uk-UA"/>
+              </w:rPr>
+            </w:pPr>
           </w:p>
         </w:tc>
         <w:tc>
@@ -2339,30 +2327,19 @@
             <w:tcW w:w="1234" w:type="dxa"/>
             <w:shd w:val="clear" w:color="auto" w:fill="auto"/>
             <w:vAlign w:val="center"/>
-            <w:hideMark/>
-          </w:tcPr>
-          <w:p>
-            <w:pPr>
-              <w:spacing w:after="0" w:line="240" w:lineRule="auto"/>
-              <w:jc w:val="center"/>
-              <w:rPr>
-                <w:rFonts w:ascii="Times New Roman" w:eastAsia="Times New Roman" w:hAnsi="Times New Roman" w:cs="Times New Roman"/>
-                <w:color w:val="000000"/>
-                <w:sz w:val="18"/>
-                <w:szCs w:val="18"/>
-                <w:lang w:eastAsia="uk-UA"/>
-              </w:rPr>
-            </w:pPr>
-            <w:r>
-              <w:rPr>
-                <w:rFonts w:ascii="Times New Roman" w:eastAsia="Times New Roman" w:hAnsi="Times New Roman" w:cs="Times New Roman"/>
-                <w:color w:val="000000"/>
-                <w:sz w:val="18"/>
-                <w:szCs w:val="18"/>
-                <w:lang w:eastAsia="uk-UA"/>
-              </w:rPr>
-              <w:t>доц. Микита М.М.</w:t>
-            </w:r>
+          </w:tcPr>
+          <w:p>
+            <w:pPr>
+              <w:spacing w:after="0" w:line="240" w:lineRule="auto"/>
+              <w:jc w:val="center"/>
+              <w:rPr>
+                <w:rFonts w:ascii="Times New Roman" w:eastAsia="Times New Roman" w:hAnsi="Times New Roman" w:cs="Times New Roman"/>
+                <w:color w:val="000000"/>
+                <w:sz w:val="18"/>
+                <w:szCs w:val="18"/>
+                <w:lang w:eastAsia="uk-UA"/>
+              </w:rPr>
+            </w:pPr>
           </w:p>
         </w:tc>
         <w:tc>
@@ -2370,30 +2347,19 @@
             <w:tcW w:w="725" w:type="dxa"/>
             <w:shd w:val="clear" w:color="auto" w:fill="auto"/>
             <w:vAlign w:val="center"/>
-            <w:hideMark/>
-          </w:tcPr>
-          <w:p>
-            <w:pPr>
-              <w:spacing w:after="0" w:line="240" w:lineRule="auto"/>
-              <w:jc w:val="center"/>
-              <w:rPr>
-                <w:rFonts w:ascii="Times New Roman" w:eastAsia="Times New Roman" w:hAnsi="Times New Roman" w:cs="Times New Roman"/>
-                <w:color w:val="000000"/>
-                <w:sz w:val="18"/>
-                <w:szCs w:val="18"/>
-                <w:lang w:eastAsia="uk-UA"/>
-              </w:rPr>
-            </w:pPr>
-            <w:r>
-              <w:rPr>
-                <w:rFonts w:ascii="Times New Roman" w:eastAsia="Times New Roman" w:hAnsi="Times New Roman" w:cs="Times New Roman"/>
-                <w:color w:val="000000"/>
-                <w:sz w:val="18"/>
-                <w:szCs w:val="18"/>
-                <w:lang w:eastAsia="uk-UA"/>
-              </w:rPr>
-              <w:t>511</w:t>
-            </w:r>
+          </w:tcPr>
+          <w:p>
+            <w:pPr>
+              <w:spacing w:after="0" w:line="240" w:lineRule="auto"/>
+              <w:jc w:val="center"/>
+              <w:rPr>
+                <w:rFonts w:ascii="Times New Roman" w:eastAsia="Times New Roman" w:hAnsi="Times New Roman" w:cs="Times New Roman"/>
+                <w:color w:val="000000"/>
+                <w:sz w:val="18"/>
+                <w:szCs w:val="18"/>
+                <w:lang w:eastAsia="uk-UA"/>
+              </w:rPr>
+            </w:pPr>
           </w:p>
         </w:tc>
         <w:tc>
@@ -4281,29 +4247,7 @@
                 <w:szCs w:val="18"/>
                 <w:lang w:eastAsia="uk-UA"/>
               </w:rPr>
-              <w:t xml:space="preserve">. </w:t>
-            </w:r>
-            <w:proofErr w:type="spellStart"/>
-            <w:r>
-              <w:rPr>
-                <w:rFonts w:ascii="Times New Roman" w:eastAsia="Times New Roman" w:hAnsi="Times New Roman" w:cs="Times New Roman"/>
-                <w:color w:val="000000"/>
-                <w:sz w:val="18"/>
-                <w:szCs w:val="18"/>
-                <w:lang w:eastAsia="uk-UA"/>
-              </w:rPr>
-              <w:t>Озимко</w:t>
-            </w:r>
-            <w:proofErr w:type="spellEnd"/>
-            <w:r>
-              <w:rPr>
-                <w:rFonts w:ascii="Times New Roman" w:eastAsia="Times New Roman" w:hAnsi="Times New Roman" w:cs="Times New Roman"/>
-                <w:color w:val="000000"/>
-                <w:sz w:val="18"/>
-                <w:szCs w:val="18"/>
-                <w:lang w:eastAsia="uk-UA"/>
-              </w:rPr>
-              <w:t xml:space="preserve"> Р.Р.</w:t>
+              <w:t>. Озимко Р.Р.</w:t>
             </w:r>
           </w:p>
         </w:tc>
@@ -4742,29 +4686,7 @@
                 <w:szCs w:val="18"/>
                 <w:lang w:eastAsia="uk-UA"/>
               </w:rPr>
-              <w:t xml:space="preserve">. </w:t>
-            </w:r>
-            <w:proofErr w:type="spellStart"/>
-            <w:r>
-              <w:rPr>
-                <w:rFonts w:ascii="Times New Roman" w:eastAsia="Times New Roman" w:hAnsi="Times New Roman" w:cs="Times New Roman"/>
-                <w:color w:val="000000"/>
-                <w:sz w:val="18"/>
-                <w:szCs w:val="18"/>
-                <w:lang w:eastAsia="uk-UA"/>
-              </w:rPr>
-              <w:t>Озимко</w:t>
-            </w:r>
-            <w:proofErr w:type="spellEnd"/>
-            <w:r>
-              <w:rPr>
-                <w:rFonts w:ascii="Times New Roman" w:eastAsia="Times New Roman" w:hAnsi="Times New Roman" w:cs="Times New Roman"/>
-                <w:color w:val="000000"/>
-                <w:sz w:val="18"/>
-                <w:szCs w:val="18"/>
-                <w:lang w:eastAsia="uk-UA"/>
-              </w:rPr>
-              <w:t xml:space="preserve"> Р.Р.</w:t>
+              <w:t>. Озимко Р.Р.</w:t>
             </w:r>
           </w:p>
         </w:tc>
@@ -7321,6 +7243,16 @@
                 <w:lang w:eastAsia="uk-UA"/>
               </w:rPr>
             </w:pPr>
+            <w:r>
+              <w:rPr>
+                <w:rFonts w:ascii="Times New Roman" w:eastAsia="Times New Roman" w:hAnsi="Times New Roman" w:cs="Times New Roman"/>
+                <w:color w:val="000000"/>
+                <w:sz w:val="18"/>
+                <w:szCs w:val="18"/>
+                <w:lang w:eastAsia="uk-UA"/>
+              </w:rPr>
+              <w:t>Фізична географія України</w:t>
+            </w:r>
           </w:p>
         </w:tc>
         <w:tc>
@@ -7342,6 +7274,16 @@
                 <w:lang w:eastAsia="uk-UA"/>
               </w:rPr>
             </w:pPr>
+            <w:r>
+              <w:rPr>
+                <w:rFonts w:ascii="Times New Roman" w:eastAsia="Times New Roman" w:hAnsi="Times New Roman" w:cs="Times New Roman"/>
+                <w:color w:val="000000"/>
+                <w:sz w:val="18"/>
+                <w:szCs w:val="18"/>
+                <w:lang w:eastAsia="uk-UA"/>
+              </w:rPr>
+              <w:t>доц. Микита М.М.</w:t>
+            </w:r>
           </w:p>
         </w:tc>
         <w:tc>
@@ -7360,9 +7302,19 @@
                 <w:color w:val="000000"/>
                 <w:sz w:val="18"/>
                 <w:szCs w:val="18"/>
-                <w:lang w:eastAsia="uk-UA"/>
-              </w:rPr>
-            </w:pPr>
+                <w:lang w:val="ru-RU" w:eastAsia="uk-UA"/>
+              </w:rPr>
+            </w:pPr>
+            <w:r>
+              <w:rPr>
+                <w:rFonts w:ascii="Times New Roman" w:eastAsia="Times New Roman" w:hAnsi="Times New Roman" w:cs="Times New Roman"/>
+                <w:color w:val="000000"/>
+                <w:sz w:val="18"/>
+                <w:szCs w:val="18"/>
+                <w:lang w:val="ru-RU" w:eastAsia="uk-UA"/>
+              </w:rPr>
+              <w:t>344</w:t>
+            </w:r>
           </w:p>
         </w:tc>
         <w:tc>
@@ -7661,29 +7613,7 @@
                 <w:szCs w:val="18"/>
                 <w:lang w:eastAsia="uk-UA"/>
               </w:rPr>
-              <w:t xml:space="preserve">. </w:t>
-            </w:r>
-            <w:proofErr w:type="spellStart"/>
-            <w:r>
-              <w:rPr>
-                <w:rFonts w:ascii="Times New Roman" w:eastAsia="Times New Roman" w:hAnsi="Times New Roman" w:cs="Times New Roman"/>
-                <w:color w:val="000000"/>
-                <w:sz w:val="18"/>
-                <w:szCs w:val="18"/>
-                <w:lang w:eastAsia="uk-UA"/>
-              </w:rPr>
-              <w:t>Озимко</w:t>
-            </w:r>
-            <w:proofErr w:type="spellEnd"/>
-            <w:r>
-              <w:rPr>
-                <w:rFonts w:ascii="Times New Roman" w:eastAsia="Times New Roman" w:hAnsi="Times New Roman" w:cs="Times New Roman"/>
-                <w:color w:val="000000"/>
-                <w:sz w:val="18"/>
-                <w:szCs w:val="18"/>
-                <w:lang w:eastAsia="uk-UA"/>
-              </w:rPr>
-              <w:t xml:space="preserve"> Р.Р.</w:t>
+              <w:t>. Озимко Р.Р.</w:t>
             </w:r>
           </w:p>
         </w:tc>
@@ -8130,29 +8060,7 @@
                 <w:szCs w:val="18"/>
                 <w:lang w:eastAsia="uk-UA"/>
               </w:rPr>
-              <w:t xml:space="preserve">. </w:t>
-            </w:r>
-            <w:proofErr w:type="spellStart"/>
-            <w:r>
-              <w:rPr>
-                <w:rFonts w:ascii="Times New Roman" w:eastAsia="Times New Roman" w:hAnsi="Times New Roman" w:cs="Times New Roman"/>
-                <w:color w:val="000000"/>
-                <w:sz w:val="18"/>
-                <w:szCs w:val="18"/>
-                <w:lang w:eastAsia="uk-UA"/>
-              </w:rPr>
-              <w:t>Озимко</w:t>
-            </w:r>
-            <w:proofErr w:type="spellEnd"/>
-            <w:r>
-              <w:rPr>
-                <w:rFonts w:ascii="Times New Roman" w:eastAsia="Times New Roman" w:hAnsi="Times New Roman" w:cs="Times New Roman"/>
-                <w:color w:val="000000"/>
-                <w:sz w:val="18"/>
-                <w:szCs w:val="18"/>
-                <w:lang w:eastAsia="uk-UA"/>
-              </w:rPr>
-              <w:t xml:space="preserve"> Р.Р.</w:t>
+              <w:t>. Озимко Р.Р.</w:t>
             </w:r>
           </w:p>
         </w:tc>
@@ -8959,29 +8867,7 @@
                 <w:szCs w:val="18"/>
                 <w:lang w:eastAsia="uk-UA"/>
               </w:rPr>
-              <w:t xml:space="preserve">. </w:t>
-            </w:r>
-            <w:proofErr w:type="spellStart"/>
-            <w:r>
-              <w:rPr>
-                <w:rFonts w:ascii="Times New Roman" w:eastAsia="Times New Roman" w:hAnsi="Times New Roman" w:cs="Times New Roman"/>
-                <w:color w:val="000000"/>
-                <w:sz w:val="18"/>
-                <w:szCs w:val="18"/>
-                <w:lang w:eastAsia="uk-UA"/>
-              </w:rPr>
-              <w:t>Озимко</w:t>
-            </w:r>
-            <w:proofErr w:type="spellEnd"/>
-            <w:r>
-              <w:rPr>
-                <w:rFonts w:ascii="Times New Roman" w:eastAsia="Times New Roman" w:hAnsi="Times New Roman" w:cs="Times New Roman"/>
-                <w:color w:val="000000"/>
-                <w:sz w:val="18"/>
-                <w:szCs w:val="18"/>
-                <w:lang w:eastAsia="uk-UA"/>
-              </w:rPr>
-              <w:t xml:space="preserve"> Р.Р.</w:t>
+              <w:t>. Озимко Р.Р.</w:t>
             </w:r>
           </w:p>
         </w:tc>
@@ -9366,6 +9252,16 @@
                 <w:lang w:eastAsia="uk-UA"/>
               </w:rPr>
             </w:pPr>
+            <w:r>
+              <w:rPr>
+                <w:rFonts w:ascii="Times New Roman" w:eastAsia="Times New Roman" w:hAnsi="Times New Roman" w:cs="Times New Roman"/>
+                <w:color w:val="000000"/>
+                <w:sz w:val="18"/>
+                <w:szCs w:val="18"/>
+                <w:lang w:eastAsia="uk-UA"/>
+              </w:rPr>
+              <w:t>Земельне право (іспит)</w:t>
+            </w:r>
           </w:p>
         </w:tc>
         <w:tc>
@@ -9387,6 +9283,50 @@
                 <w:lang w:eastAsia="uk-UA"/>
               </w:rPr>
             </w:pPr>
+            <w:proofErr w:type="spellStart"/>
+            <w:r>
+              <w:rPr>
+                <w:rFonts w:ascii="Times New Roman" w:eastAsia="Times New Roman" w:hAnsi="Times New Roman" w:cs="Times New Roman"/>
+                <w:color w:val="000000"/>
+                <w:sz w:val="18"/>
+                <w:szCs w:val="18"/>
+                <w:lang w:eastAsia="uk-UA"/>
+              </w:rPr>
+              <w:t>ст.викл</w:t>
+            </w:r>
+            <w:proofErr w:type="spellEnd"/>
+            <w:r>
+              <w:rPr>
+                <w:rFonts w:ascii="Times New Roman" w:eastAsia="Times New Roman" w:hAnsi="Times New Roman" w:cs="Times New Roman"/>
+                <w:color w:val="000000"/>
+                <w:sz w:val="18"/>
+                <w:szCs w:val="18"/>
+                <w:lang w:eastAsia="uk-UA"/>
+              </w:rPr>
+              <w:t xml:space="preserve">. </w:t>
+            </w:r>
+            <w:proofErr w:type="spellStart"/>
+            <w:r>
+              <w:rPr>
+                <w:rFonts w:ascii="Times New Roman" w:eastAsia="Times New Roman" w:hAnsi="Times New Roman" w:cs="Times New Roman"/>
+                <w:color w:val="000000"/>
+                <w:sz w:val="18"/>
+                <w:szCs w:val="18"/>
+                <w:lang w:eastAsia="uk-UA"/>
+              </w:rPr>
+              <w:t>Марухнич</w:t>
+            </w:r>
+            <w:proofErr w:type="spellEnd"/>
+            <w:r>
+              <w:rPr>
+                <w:rFonts w:ascii="Times New Roman" w:eastAsia="Times New Roman" w:hAnsi="Times New Roman" w:cs="Times New Roman"/>
+                <w:color w:val="000000"/>
+                <w:sz w:val="18"/>
+                <w:szCs w:val="18"/>
+                <w:lang w:eastAsia="uk-UA"/>
+              </w:rPr>
+              <w:t xml:space="preserve"> Т.Б.</w:t>
+            </w:r>
           </w:p>
         </w:tc>
         <w:tc>
@@ -9408,6 +9348,16 @@
                 <w:lang w:eastAsia="uk-UA"/>
               </w:rPr>
             </w:pPr>
+            <w:r>
+              <w:rPr>
+                <w:rFonts w:ascii="Times New Roman" w:eastAsia="Times New Roman" w:hAnsi="Times New Roman" w:cs="Times New Roman"/>
+                <w:color w:val="000000"/>
+                <w:sz w:val="18"/>
+                <w:szCs w:val="18"/>
+                <w:lang w:eastAsia="uk-UA"/>
+              </w:rPr>
+              <w:t>509</w:t>
+            </w:r>
           </w:p>
         </w:tc>
         <w:tc>
@@ -9680,30 +9630,19 @@
             <w:tcW w:w="1608" w:type="dxa"/>
             <w:shd w:val="clear" w:color="auto" w:fill="auto"/>
             <w:vAlign w:val="center"/>
-            <w:hideMark/>
-          </w:tcPr>
-          <w:p>
-            <w:pPr>
-              <w:spacing w:after="0" w:line="240" w:lineRule="auto"/>
-              <w:jc w:val="center"/>
-              <w:rPr>
-                <w:rFonts w:ascii="Times New Roman" w:eastAsia="Times New Roman" w:hAnsi="Times New Roman" w:cs="Times New Roman"/>
-                <w:color w:val="000000"/>
-                <w:sz w:val="18"/>
-                <w:szCs w:val="18"/>
-                <w:lang w:eastAsia="uk-UA"/>
-              </w:rPr>
-            </w:pPr>
-            <w:r>
-              <w:rPr>
-                <w:rFonts w:ascii="Times New Roman" w:eastAsia="Times New Roman" w:hAnsi="Times New Roman" w:cs="Times New Roman"/>
-                <w:color w:val="000000"/>
-                <w:sz w:val="18"/>
-                <w:szCs w:val="18"/>
-                <w:lang w:eastAsia="uk-UA"/>
-              </w:rPr>
-              <w:t>Математична обробка геодезичних вимірювань (іспит)</w:t>
-            </w:r>
+          </w:tcPr>
+          <w:p>
+            <w:pPr>
+              <w:spacing w:after="0" w:line="240" w:lineRule="auto"/>
+              <w:jc w:val="center"/>
+              <w:rPr>
+                <w:rFonts w:ascii="Times New Roman" w:eastAsia="Times New Roman" w:hAnsi="Times New Roman" w:cs="Times New Roman"/>
+                <w:color w:val="000000"/>
+                <w:sz w:val="18"/>
+                <w:szCs w:val="18"/>
+                <w:lang w:eastAsia="uk-UA"/>
+              </w:rPr>
+            </w:pPr>
           </w:p>
         </w:tc>
         <w:tc>
@@ -9711,74 +9650,19 @@
             <w:tcW w:w="1411" w:type="dxa"/>
             <w:shd w:val="clear" w:color="auto" w:fill="auto"/>
             <w:vAlign w:val="center"/>
-            <w:hideMark/>
-          </w:tcPr>
-          <w:p>
-            <w:pPr>
-              <w:spacing w:after="0" w:line="240" w:lineRule="auto"/>
-              <w:jc w:val="center"/>
-              <w:rPr>
-                <w:rFonts w:ascii="Times New Roman" w:eastAsia="Times New Roman" w:hAnsi="Times New Roman" w:cs="Times New Roman"/>
-                <w:color w:val="000000"/>
-                <w:sz w:val="18"/>
-                <w:szCs w:val="18"/>
-                <w:lang w:eastAsia="uk-UA"/>
-              </w:rPr>
-            </w:pPr>
-            <w:r>
-              <w:rPr>
-                <w:rFonts w:ascii="Times New Roman" w:eastAsia="Times New Roman" w:hAnsi="Times New Roman" w:cs="Times New Roman"/>
-                <w:color w:val="000000"/>
-                <w:sz w:val="18"/>
-                <w:szCs w:val="18"/>
-                <w:lang w:eastAsia="uk-UA"/>
-              </w:rPr>
-              <w:t xml:space="preserve">ст. </w:t>
-            </w:r>
-            <w:proofErr w:type="spellStart"/>
-            <w:r>
-              <w:rPr>
-                <w:rFonts w:ascii="Times New Roman" w:eastAsia="Times New Roman" w:hAnsi="Times New Roman" w:cs="Times New Roman"/>
-                <w:color w:val="000000"/>
-                <w:sz w:val="18"/>
-                <w:szCs w:val="18"/>
-                <w:lang w:eastAsia="uk-UA"/>
-              </w:rPr>
-              <w:t>викл</w:t>
-            </w:r>
-            <w:proofErr w:type="spellEnd"/>
-            <w:r>
-              <w:rPr>
-                <w:rFonts w:ascii="Times New Roman" w:eastAsia="Times New Roman" w:hAnsi="Times New Roman" w:cs="Times New Roman"/>
-                <w:color w:val="000000"/>
-                <w:sz w:val="18"/>
-                <w:szCs w:val="18"/>
-                <w:lang w:eastAsia="uk-UA"/>
-              </w:rPr>
-              <w:t xml:space="preserve">. </w:t>
-            </w:r>
-            <w:proofErr w:type="spellStart"/>
-            <w:r>
-              <w:rPr>
-                <w:rFonts w:ascii="Times New Roman" w:eastAsia="Times New Roman" w:hAnsi="Times New Roman" w:cs="Times New Roman"/>
-                <w:color w:val="000000"/>
-                <w:sz w:val="18"/>
-                <w:szCs w:val="18"/>
-                <w:lang w:eastAsia="uk-UA"/>
-              </w:rPr>
-              <w:t>Ничвид</w:t>
-            </w:r>
-            <w:proofErr w:type="spellEnd"/>
-            <w:r>
-              <w:rPr>
-                <w:rFonts w:ascii="Times New Roman" w:eastAsia="Times New Roman" w:hAnsi="Times New Roman" w:cs="Times New Roman"/>
-                <w:color w:val="000000"/>
-                <w:sz w:val="18"/>
-                <w:szCs w:val="18"/>
-                <w:lang w:eastAsia="uk-UA"/>
-              </w:rPr>
-              <w:t xml:space="preserve"> М.Р.</w:t>
-            </w:r>
+          </w:tcPr>
+          <w:p>
+            <w:pPr>
+              <w:spacing w:after="0" w:line="240" w:lineRule="auto"/>
+              <w:jc w:val="center"/>
+              <w:rPr>
+                <w:rFonts w:ascii="Times New Roman" w:eastAsia="Times New Roman" w:hAnsi="Times New Roman" w:cs="Times New Roman"/>
+                <w:color w:val="000000"/>
+                <w:sz w:val="18"/>
+                <w:szCs w:val="18"/>
+                <w:lang w:eastAsia="uk-UA"/>
+              </w:rPr>
+            </w:pPr>
           </w:p>
         </w:tc>
         <w:tc>
@@ -9786,30 +9670,19 @@
             <w:tcW w:w="725" w:type="dxa"/>
             <w:shd w:val="clear" w:color="auto" w:fill="auto"/>
             <w:vAlign w:val="center"/>
-            <w:hideMark/>
-          </w:tcPr>
-          <w:p>
-            <w:pPr>
-              <w:spacing w:after="0" w:line="240" w:lineRule="auto"/>
-              <w:jc w:val="center"/>
-              <w:rPr>
-                <w:rFonts w:ascii="Times New Roman" w:eastAsia="Times New Roman" w:hAnsi="Times New Roman" w:cs="Times New Roman"/>
-                <w:color w:val="000000"/>
-                <w:sz w:val="18"/>
-                <w:szCs w:val="18"/>
-                <w:lang w:eastAsia="uk-UA"/>
-              </w:rPr>
-            </w:pPr>
-            <w:r>
-              <w:rPr>
-                <w:rFonts w:ascii="Times New Roman" w:eastAsia="Times New Roman" w:hAnsi="Times New Roman" w:cs="Times New Roman"/>
-                <w:color w:val="000000"/>
-                <w:sz w:val="18"/>
-                <w:szCs w:val="18"/>
-                <w:lang w:eastAsia="uk-UA"/>
-              </w:rPr>
-              <w:t>509</w:t>
-            </w:r>
+          </w:tcPr>
+          <w:p>
+            <w:pPr>
+              <w:spacing w:after="0" w:line="240" w:lineRule="auto"/>
+              <w:jc w:val="center"/>
+              <w:rPr>
+                <w:rFonts w:ascii="Times New Roman" w:eastAsia="Times New Roman" w:hAnsi="Times New Roman" w:cs="Times New Roman"/>
+                <w:color w:val="000000"/>
+                <w:sz w:val="18"/>
+                <w:szCs w:val="18"/>
+                <w:lang w:eastAsia="uk-UA"/>
+              </w:rPr>
+            </w:pPr>
           </w:p>
         </w:tc>
         <w:tc>
@@ -10082,7 +9955,6 @@
             <w:tcW w:w="1608" w:type="dxa"/>
             <w:shd w:val="clear" w:color="auto" w:fill="auto"/>
             <w:vAlign w:val="center"/>
-            <w:hideMark/>
           </w:tcPr>
           <w:p>
             <w:pPr>
@@ -10103,7 +9975,6 @@
             <w:tcW w:w="1411" w:type="dxa"/>
             <w:shd w:val="clear" w:color="auto" w:fill="auto"/>
             <w:vAlign w:val="center"/>
-            <w:hideMark/>
           </w:tcPr>
           <w:p>
             <w:pPr>
@@ -10124,7 +9995,6 @@
             <w:tcW w:w="725" w:type="dxa"/>
             <w:shd w:val="clear" w:color="auto" w:fill="auto"/>
             <w:vAlign w:val="center"/>
-            <w:hideMark/>
           </w:tcPr>
           <w:p>
             <w:pPr>
@@ -10545,6 +10415,7 @@
                 <w:lang w:eastAsia="uk-UA"/>
               </w:rPr>
             </w:pPr>
+            <w:bookmarkStart w:id="0" w:name="_GoBack" w:colFirst="6" w:colLast="6"/>
           </w:p>
         </w:tc>
         <w:tc>
@@ -10688,6 +10559,16 @@
                 <w:lang w:eastAsia="uk-UA"/>
               </w:rPr>
             </w:pPr>
+            <w:r>
+              <w:rPr>
+                <w:rFonts w:ascii="Times New Roman" w:eastAsia="Times New Roman" w:hAnsi="Times New Roman" w:cs="Times New Roman"/>
+                <w:color w:val="000000"/>
+                <w:sz w:val="18"/>
+                <w:szCs w:val="18"/>
+                <w:lang w:eastAsia="uk-UA"/>
+              </w:rPr>
+              <w:t>Математична обробка геодезичних вимірювань (іспит)</w:t>
+            </w:r>
           </w:p>
         </w:tc>
         <w:tc>
@@ -10709,6 +10590,60 @@
                 <w:lang w:eastAsia="uk-UA"/>
               </w:rPr>
             </w:pPr>
+            <w:r>
+              <w:rPr>
+                <w:rFonts w:ascii="Times New Roman" w:eastAsia="Times New Roman" w:hAnsi="Times New Roman" w:cs="Times New Roman"/>
+                <w:color w:val="000000"/>
+                <w:sz w:val="18"/>
+                <w:szCs w:val="18"/>
+                <w:lang w:eastAsia="uk-UA"/>
+              </w:rPr>
+              <w:t xml:space="preserve">ст. </w:t>
+            </w:r>
+            <w:proofErr w:type="spellStart"/>
+            <w:r>
+              <w:rPr>
+                <w:rFonts w:ascii="Times New Roman" w:eastAsia="Times New Roman" w:hAnsi="Times New Roman" w:cs="Times New Roman"/>
+                <w:color w:val="000000"/>
+                <w:sz w:val="18"/>
+                <w:szCs w:val="18"/>
+                <w:lang w:eastAsia="uk-UA"/>
+              </w:rPr>
+              <w:t>викл</w:t>
+            </w:r>
+            <w:proofErr w:type="spellEnd"/>
+            <w:r>
+              <w:rPr>
+                <w:rFonts w:ascii="Times New Roman" w:eastAsia="Times New Roman" w:hAnsi="Times New Roman" w:cs="Times New Roman"/>
+                <w:color w:val="000000"/>
+                <w:sz w:val="18"/>
+                <w:szCs w:val="18"/>
+                <w:lang w:eastAsia="uk-UA"/>
+              </w:rPr>
+              <w:t xml:space="preserve">. </w:t>
+            </w:r>
+            <w:proofErr w:type="spellStart"/>
+            <w:r>
+              <w:rPr>
+                <w:rFonts w:ascii="Times New Roman" w:eastAsia="Times New Roman" w:hAnsi="Times New Roman" w:cs="Times New Roman"/>
+                <w:color w:val="000000"/>
+                <w:sz w:val="18"/>
+                <w:szCs w:val="18"/>
+                <w:lang w:eastAsia="uk-UA"/>
+              </w:rPr>
+              <w:t>Ничвид</w:t>
+            </w:r>
+            <w:proofErr w:type="spellEnd"/>
+            <w:r>
+              <w:rPr>
+                <w:rFonts w:ascii="Times New Roman" w:eastAsia="Times New Roman" w:hAnsi="Times New Roman" w:cs="Times New Roman"/>
+                <w:color w:val="000000"/>
+                <w:sz w:val="18"/>
+                <w:szCs w:val="18"/>
+                <w:lang w:eastAsia="uk-UA"/>
+              </w:rPr>
+              <w:t xml:space="preserve"> М.Р.</w:t>
+            </w:r>
           </w:p>
         </w:tc>
         <w:tc>
@@ -10730,6 +10665,16 @@
                 <w:lang w:eastAsia="uk-UA"/>
               </w:rPr>
             </w:pPr>
+            <w:r>
+              <w:rPr>
+                <w:rFonts w:ascii="Times New Roman" w:eastAsia="Times New Roman" w:hAnsi="Times New Roman" w:cs="Times New Roman"/>
+                <w:color w:val="000000"/>
+                <w:sz w:val="18"/>
+                <w:szCs w:val="18"/>
+                <w:lang w:eastAsia="uk-UA"/>
+              </w:rPr>
+              <w:t>509</w:t>
+            </w:r>
           </w:p>
         </w:tc>
         <w:tc>
@@ -10889,6 +10834,280 @@
               </w:rPr>
               <w:t>305</w:t>
             </w:r>
+          </w:p>
+        </w:tc>
+      </w:tr>
+      <w:bookmarkEnd w:id="0"/>
+      <w:tr>
+        <w:trPr>
+          <w:trHeight w:val="20"/>
+          <w:jc w:val="center"/>
+        </w:trPr>
+        <w:tc>
+          <w:tcPr>
+            <w:tcW w:w="2071" w:type="dxa"/>
+            <w:vMerge/>
+            <w:shd w:val="clear" w:color="auto" w:fill="auto"/>
+            <w:vAlign w:val="center"/>
+            <w:hideMark/>
+          </w:tcPr>
+          <w:p>
+            <w:pPr>
+              <w:spacing w:after="0" w:line="240" w:lineRule="auto"/>
+              <w:jc w:val="center"/>
+              <w:rPr>
+                <w:rFonts w:ascii="Times New Roman" w:eastAsia="Times New Roman" w:hAnsi="Times New Roman" w:cs="Times New Roman"/>
+                <w:color w:val="000000"/>
+                <w:sz w:val="18"/>
+                <w:szCs w:val="18"/>
+                <w:lang w:eastAsia="uk-UA"/>
+              </w:rPr>
+            </w:pPr>
+          </w:p>
+        </w:tc>
+        <w:tc>
+          <w:tcPr>
+            <w:tcW w:w="754" w:type="dxa"/>
+            <w:shd w:val="clear" w:color="auto" w:fill="auto"/>
+            <w:vAlign w:val="center"/>
+            <w:hideMark/>
+          </w:tcPr>
+          <w:p>
+            <w:pPr>
+              <w:spacing w:after="0" w:line="240" w:lineRule="auto"/>
+              <w:jc w:val="center"/>
+              <w:rPr>
+                <w:rFonts w:ascii="Times New Roman" w:eastAsia="Times New Roman" w:hAnsi="Times New Roman" w:cs="Times New Roman"/>
+                <w:color w:val="000000"/>
+                <w:sz w:val="18"/>
+                <w:szCs w:val="18"/>
+                <w:lang w:eastAsia="uk-UA"/>
+              </w:rPr>
+            </w:pPr>
+            <w:r>
+              <w:rPr>
+                <w:rFonts w:ascii="Times New Roman" w:eastAsia="Times New Roman" w:hAnsi="Times New Roman" w:cs="Times New Roman"/>
+                <w:color w:val="000000"/>
+                <w:sz w:val="18"/>
+                <w:szCs w:val="18"/>
+                <w:lang w:eastAsia="uk-UA"/>
+              </w:rPr>
+              <w:t>ІІІ</w:t>
+            </w:r>
+          </w:p>
+        </w:tc>
+        <w:tc>
+          <w:tcPr>
+            <w:tcW w:w="1463" w:type="dxa"/>
+            <w:shd w:val="clear" w:color="auto" w:fill="auto"/>
+            <w:vAlign w:val="center"/>
+            <w:hideMark/>
+          </w:tcPr>
+          <w:p>
+            <w:pPr>
+              <w:spacing w:after="0" w:line="240" w:lineRule="auto"/>
+              <w:jc w:val="center"/>
+              <w:rPr>
+                <w:rFonts w:ascii="Times New Roman" w:eastAsia="Times New Roman" w:hAnsi="Times New Roman" w:cs="Times New Roman"/>
+                <w:color w:val="000000"/>
+                <w:sz w:val="18"/>
+                <w:szCs w:val="18"/>
+                <w:lang w:eastAsia="uk-UA"/>
+              </w:rPr>
+            </w:pPr>
+            <w:r>
+              <w:rPr>
+                <w:rFonts w:ascii="Times New Roman" w:eastAsia="Times New Roman" w:hAnsi="Times New Roman" w:cs="Times New Roman"/>
+                <w:color w:val="000000"/>
+                <w:sz w:val="18"/>
+                <w:szCs w:val="18"/>
+                <w:lang w:eastAsia="uk-UA"/>
+              </w:rPr>
+              <w:t>16:55-18:15</w:t>
+            </w:r>
+          </w:p>
+        </w:tc>
+        <w:tc>
+          <w:tcPr>
+            <w:tcW w:w="1587" w:type="dxa"/>
+            <w:shd w:val="clear" w:color="auto" w:fill="auto"/>
+            <w:vAlign w:val="center"/>
+          </w:tcPr>
+          <w:p>
+            <w:pPr>
+              <w:spacing w:after="0" w:line="240" w:lineRule="auto"/>
+              <w:jc w:val="center"/>
+              <w:rPr>
+                <w:rFonts w:ascii="Times New Roman" w:eastAsia="Times New Roman" w:hAnsi="Times New Roman" w:cs="Times New Roman"/>
+                <w:color w:val="000000"/>
+                <w:sz w:val="18"/>
+                <w:szCs w:val="18"/>
+                <w:lang w:eastAsia="uk-UA"/>
+              </w:rPr>
+            </w:pPr>
+          </w:p>
+        </w:tc>
+        <w:tc>
+          <w:tcPr>
+            <w:tcW w:w="1234" w:type="dxa"/>
+            <w:shd w:val="clear" w:color="auto" w:fill="auto"/>
+            <w:vAlign w:val="center"/>
+          </w:tcPr>
+          <w:p>
+            <w:pPr>
+              <w:spacing w:after="0" w:line="240" w:lineRule="auto"/>
+              <w:jc w:val="center"/>
+              <w:rPr>
+                <w:rFonts w:ascii="Times New Roman" w:eastAsia="Times New Roman" w:hAnsi="Times New Roman" w:cs="Times New Roman"/>
+                <w:color w:val="000000"/>
+                <w:sz w:val="18"/>
+                <w:szCs w:val="18"/>
+                <w:lang w:eastAsia="uk-UA"/>
+              </w:rPr>
+            </w:pPr>
+          </w:p>
+        </w:tc>
+        <w:tc>
+          <w:tcPr>
+            <w:tcW w:w="725" w:type="dxa"/>
+            <w:shd w:val="clear" w:color="auto" w:fill="auto"/>
+            <w:vAlign w:val="center"/>
+          </w:tcPr>
+          <w:p>
+            <w:pPr>
+              <w:spacing w:after="0" w:line="240" w:lineRule="auto"/>
+              <w:jc w:val="center"/>
+              <w:rPr>
+                <w:rFonts w:ascii="Times New Roman" w:eastAsia="Times New Roman" w:hAnsi="Times New Roman" w:cs="Times New Roman"/>
+                <w:color w:val="000000"/>
+                <w:sz w:val="18"/>
+                <w:szCs w:val="18"/>
+                <w:lang w:eastAsia="uk-UA"/>
+              </w:rPr>
+            </w:pPr>
+          </w:p>
+        </w:tc>
+        <w:tc>
+          <w:tcPr>
+            <w:tcW w:w="1608" w:type="dxa"/>
+            <w:shd w:val="clear" w:color="auto" w:fill="auto"/>
+            <w:vAlign w:val="center"/>
+          </w:tcPr>
+          <w:p>
+            <w:pPr>
+              <w:spacing w:after="0" w:line="240" w:lineRule="auto"/>
+              <w:jc w:val="center"/>
+              <w:rPr>
+                <w:rFonts w:ascii="Times New Roman" w:eastAsia="Times New Roman" w:hAnsi="Times New Roman" w:cs="Times New Roman"/>
+                <w:color w:val="000000"/>
+                <w:sz w:val="18"/>
+                <w:szCs w:val="18"/>
+                <w:lang w:eastAsia="uk-UA"/>
+              </w:rPr>
+            </w:pPr>
+          </w:p>
+        </w:tc>
+        <w:tc>
+          <w:tcPr>
+            <w:tcW w:w="1411" w:type="dxa"/>
+            <w:shd w:val="clear" w:color="auto" w:fill="auto"/>
+            <w:vAlign w:val="center"/>
+          </w:tcPr>
+          <w:p>
+            <w:pPr>
+              <w:spacing w:after="0" w:line="240" w:lineRule="auto"/>
+              <w:jc w:val="center"/>
+              <w:rPr>
+                <w:rFonts w:ascii="Times New Roman" w:eastAsia="Times New Roman" w:hAnsi="Times New Roman" w:cs="Times New Roman"/>
+                <w:color w:val="000000"/>
+                <w:sz w:val="18"/>
+                <w:szCs w:val="18"/>
+                <w:lang w:eastAsia="uk-UA"/>
+              </w:rPr>
+            </w:pPr>
+          </w:p>
+        </w:tc>
+        <w:tc>
+          <w:tcPr>
+            <w:tcW w:w="725" w:type="dxa"/>
+            <w:shd w:val="clear" w:color="auto" w:fill="auto"/>
+            <w:vAlign w:val="center"/>
+          </w:tcPr>
+          <w:p>
+            <w:pPr>
+              <w:spacing w:after="0" w:line="240" w:lineRule="auto"/>
+              <w:jc w:val="center"/>
+              <w:rPr>
+                <w:rFonts w:ascii="Times New Roman" w:eastAsia="Times New Roman" w:hAnsi="Times New Roman" w:cs="Times New Roman"/>
+                <w:color w:val="000000"/>
+                <w:sz w:val="18"/>
+                <w:szCs w:val="18"/>
+                <w:lang w:eastAsia="uk-UA"/>
+              </w:rPr>
+            </w:pPr>
+          </w:p>
+        </w:tc>
+        <w:tc>
+          <w:tcPr>
+            <w:tcW w:w="1655" w:type="dxa"/>
+            <w:shd w:val="clear" w:color="auto" w:fill="auto"/>
+            <w:vAlign w:val="center"/>
+            <w:hideMark/>
+          </w:tcPr>
+          <w:p>
+            <w:pPr>
+              <w:spacing w:after="0" w:line="240" w:lineRule="auto"/>
+              <w:jc w:val="center"/>
+              <w:rPr>
+                <w:rFonts w:ascii="Times New Roman" w:eastAsia="Times New Roman" w:hAnsi="Times New Roman" w:cs="Times New Roman"/>
+                <w:color w:val="000000"/>
+                <w:sz w:val="18"/>
+                <w:szCs w:val="18"/>
+                <w:lang w:eastAsia="uk-UA"/>
+              </w:rPr>
+            </w:pPr>
+          </w:p>
+        </w:tc>
+        <w:tc>
+          <w:tcPr>
+            <w:tcW w:w="1495" w:type="dxa"/>
+            <w:shd w:val="clear" w:color="auto" w:fill="auto"/>
+            <w:vAlign w:val="center"/>
+            <w:hideMark/>
+          </w:tcPr>
+          <w:p>
+            <w:pPr>
+              <w:spacing w:after="0" w:line="240" w:lineRule="auto"/>
+              <w:jc w:val="center"/>
+              <w:rPr>
+                <w:rFonts w:ascii="Times New Roman" w:eastAsia="Times New Roman" w:hAnsi="Times New Roman" w:cs="Times New Roman"/>
+                <w:color w:val="000000"/>
+                <w:sz w:val="18"/>
+                <w:szCs w:val="18"/>
+                <w:lang w:eastAsia="uk-UA"/>
+              </w:rPr>
+            </w:pPr>
+          </w:p>
+        </w:tc>
+        <w:tc>
+          <w:tcPr>
+            <w:tcW w:w="725" w:type="dxa"/>
+            <w:shd w:val="clear" w:color="auto" w:fill="auto"/>
+            <w:vAlign w:val="center"/>
+            <w:hideMark/>
+          </w:tcPr>
+          <w:p>
+            <w:pPr>
+              <w:spacing w:after="0" w:line="240" w:lineRule="auto"/>
+              <w:jc w:val="center"/>
+              <w:rPr>
+                <w:rFonts w:ascii="Times New Roman" w:eastAsia="Times New Roman" w:hAnsi="Times New Roman" w:cs="Times New Roman"/>
+                <w:color w:val="000000"/>
+                <w:sz w:val="18"/>
+                <w:szCs w:val="18"/>
+                <w:lang w:eastAsia="uk-UA"/>
+              </w:rPr>
+            </w:pPr>
           </w:p>
         </w:tc>
       </w:tr>
@@ -10946,7 +11165,7 @@
                 <w:szCs w:val="18"/>
                 <w:lang w:eastAsia="uk-UA"/>
               </w:rPr>
-              <w:t>ІІІ</w:t>
+              <w:t>ІV</w:t>
             </w:r>
           </w:p>
         </w:tc>
@@ -10977,7 +11196,7 @@
                 <w:szCs w:val="18"/>
                 <w:lang w:eastAsia="uk-UA"/>
               </w:rPr>
-              <w:t>16:55-18:15</w:t>
+              <w:t>18:25-19:45</w:t>
             </w:r>
           </w:p>
         </w:tc>
@@ -10986,6 +11205,7 @@
             <w:tcW w:w="1587" w:type="dxa"/>
             <w:shd w:val="clear" w:color="auto" w:fill="auto"/>
             <w:vAlign w:val="center"/>
+            <w:hideMark/>
           </w:tcPr>
           <w:p>
             <w:pPr>
@@ -11006,6 +11226,7 @@
             <w:tcW w:w="1234" w:type="dxa"/>
             <w:shd w:val="clear" w:color="auto" w:fill="auto"/>
             <w:vAlign w:val="center"/>
+            <w:hideMark/>
           </w:tcPr>
           <w:p>
             <w:pPr>
@@ -11026,6 +11247,7 @@
             <w:tcW w:w="725" w:type="dxa"/>
             <w:shd w:val="clear" w:color="auto" w:fill="auto"/>
             <w:vAlign w:val="center"/>
+            <w:hideMark/>
           </w:tcPr>
           <w:p>
             <w:pPr>
@@ -11060,16 +11282,6 @@
                 <w:lang w:eastAsia="uk-UA"/>
               </w:rPr>
             </w:pPr>
-            <w:r>
-              <w:rPr>
-                <w:rFonts w:ascii="Times New Roman" w:eastAsia="Times New Roman" w:hAnsi="Times New Roman" w:cs="Times New Roman"/>
-                <w:color w:val="000000"/>
-                <w:sz w:val="18"/>
-                <w:szCs w:val="18"/>
-                <w:lang w:eastAsia="uk-UA"/>
-              </w:rPr>
-              <w:t>Земельне право (іспит)</w:t>
-            </w:r>
           </w:p>
         </w:tc>
         <w:tc>
@@ -11091,50 +11303,6 @@
                 <w:lang w:eastAsia="uk-UA"/>
               </w:rPr>
             </w:pPr>
-            <w:proofErr w:type="spellStart"/>
-            <w:r>
-              <w:rPr>
-                <w:rFonts w:ascii="Times New Roman" w:eastAsia="Times New Roman" w:hAnsi="Times New Roman" w:cs="Times New Roman"/>
-                <w:color w:val="000000"/>
-                <w:sz w:val="18"/>
-                <w:szCs w:val="18"/>
-                <w:lang w:eastAsia="uk-UA"/>
-              </w:rPr>
-              <w:t>ст.викл</w:t>
-            </w:r>
-            <w:proofErr w:type="spellEnd"/>
-            <w:r>
-              <w:rPr>
-                <w:rFonts w:ascii="Times New Roman" w:eastAsia="Times New Roman" w:hAnsi="Times New Roman" w:cs="Times New Roman"/>
-                <w:color w:val="000000"/>
-                <w:sz w:val="18"/>
-                <w:szCs w:val="18"/>
-                <w:lang w:eastAsia="uk-UA"/>
-              </w:rPr>
-              <w:t xml:space="preserve">. </w:t>
-            </w:r>
-            <w:proofErr w:type="spellStart"/>
-            <w:r>
-              <w:rPr>
-                <w:rFonts w:ascii="Times New Roman" w:eastAsia="Times New Roman" w:hAnsi="Times New Roman" w:cs="Times New Roman"/>
-                <w:color w:val="000000"/>
-                <w:sz w:val="18"/>
-                <w:szCs w:val="18"/>
-                <w:lang w:eastAsia="uk-UA"/>
-              </w:rPr>
-              <w:t>Марухнич</w:t>
-            </w:r>
-            <w:proofErr w:type="spellEnd"/>
-            <w:r>
-              <w:rPr>
-                <w:rFonts w:ascii="Times New Roman" w:eastAsia="Times New Roman" w:hAnsi="Times New Roman" w:cs="Times New Roman"/>
-                <w:color w:val="000000"/>
-                <w:sz w:val="18"/>
-                <w:szCs w:val="18"/>
-                <w:lang w:eastAsia="uk-UA"/>
-              </w:rPr>
-              <w:t xml:space="preserve"> Т.Б.</w:t>
-            </w:r>
           </w:p>
         </w:tc>
         <w:tc>
@@ -11156,16 +11324,6 @@
                 <w:lang w:eastAsia="uk-UA"/>
               </w:rPr>
             </w:pPr>
-            <w:r>
-              <w:rPr>
-                <w:rFonts w:ascii="Times New Roman" w:eastAsia="Times New Roman" w:hAnsi="Times New Roman" w:cs="Times New Roman"/>
-                <w:color w:val="000000"/>
-                <w:sz w:val="18"/>
-                <w:szCs w:val="18"/>
-                <w:lang w:eastAsia="uk-UA"/>
-              </w:rPr>
-              <w:t>509</w:t>
-            </w:r>
           </w:p>
         </w:tc>
         <w:tc>
@@ -11239,262 +11397,10 @@
         </w:trPr>
         <w:tc>
           <w:tcPr>
-            <w:tcW w:w="2071" w:type="dxa"/>
-            <w:vMerge/>
-            <w:shd w:val="clear" w:color="auto" w:fill="auto"/>
-            <w:vAlign w:val="center"/>
-            <w:hideMark/>
-          </w:tcPr>
-          <w:p>
-            <w:pPr>
-              <w:spacing w:after="0" w:line="240" w:lineRule="auto"/>
-              <w:jc w:val="center"/>
-              <w:rPr>
-                <w:rFonts w:ascii="Times New Roman" w:eastAsia="Times New Roman" w:hAnsi="Times New Roman" w:cs="Times New Roman"/>
-                <w:color w:val="000000"/>
-                <w:sz w:val="18"/>
-                <w:szCs w:val="18"/>
-                <w:lang w:eastAsia="uk-UA"/>
-              </w:rPr>
-            </w:pPr>
-          </w:p>
-        </w:tc>
-        <w:tc>
-          <w:tcPr>
-            <w:tcW w:w="754" w:type="dxa"/>
-            <w:shd w:val="clear" w:color="auto" w:fill="auto"/>
-            <w:vAlign w:val="center"/>
-            <w:hideMark/>
-          </w:tcPr>
-          <w:p>
-            <w:pPr>
-              <w:spacing w:after="0" w:line="240" w:lineRule="auto"/>
-              <w:jc w:val="center"/>
-              <w:rPr>
-                <w:rFonts w:ascii="Times New Roman" w:eastAsia="Times New Roman" w:hAnsi="Times New Roman" w:cs="Times New Roman"/>
-                <w:color w:val="000000"/>
-                <w:sz w:val="18"/>
-                <w:szCs w:val="18"/>
-                <w:lang w:eastAsia="uk-UA"/>
-              </w:rPr>
-            </w:pPr>
-            <w:r>
-              <w:rPr>
-                <w:rFonts w:ascii="Times New Roman" w:eastAsia="Times New Roman" w:hAnsi="Times New Roman" w:cs="Times New Roman"/>
-                <w:color w:val="000000"/>
-                <w:sz w:val="18"/>
-                <w:szCs w:val="18"/>
-                <w:lang w:eastAsia="uk-UA"/>
-              </w:rPr>
-              <w:t>ІV</w:t>
-            </w:r>
-          </w:p>
-        </w:tc>
-        <w:tc>
-          <w:tcPr>
-            <w:tcW w:w="1463" w:type="dxa"/>
-            <w:shd w:val="clear" w:color="auto" w:fill="auto"/>
-            <w:vAlign w:val="center"/>
-            <w:hideMark/>
-          </w:tcPr>
-          <w:p>
-            <w:pPr>
-              <w:spacing w:after="0" w:line="240" w:lineRule="auto"/>
-              <w:jc w:val="center"/>
-              <w:rPr>
-                <w:rFonts w:ascii="Times New Roman" w:eastAsia="Times New Roman" w:hAnsi="Times New Roman" w:cs="Times New Roman"/>
-                <w:color w:val="000000"/>
-                <w:sz w:val="18"/>
-                <w:szCs w:val="18"/>
-                <w:lang w:eastAsia="uk-UA"/>
-              </w:rPr>
-            </w:pPr>
-            <w:r>
-              <w:rPr>
-                <w:rFonts w:ascii="Times New Roman" w:eastAsia="Times New Roman" w:hAnsi="Times New Roman" w:cs="Times New Roman"/>
-                <w:color w:val="000000"/>
-                <w:sz w:val="18"/>
-                <w:szCs w:val="18"/>
-                <w:lang w:eastAsia="uk-UA"/>
-              </w:rPr>
-              <w:t>18:25-19:45</w:t>
-            </w:r>
-          </w:p>
-        </w:tc>
-        <w:tc>
-          <w:tcPr>
-            <w:tcW w:w="1587" w:type="dxa"/>
-            <w:shd w:val="clear" w:color="auto" w:fill="auto"/>
-            <w:vAlign w:val="center"/>
-            <w:hideMark/>
-          </w:tcPr>
-          <w:p>
-            <w:pPr>
-              <w:spacing w:after="0" w:line="240" w:lineRule="auto"/>
-              <w:jc w:val="center"/>
-              <w:rPr>
-                <w:rFonts w:ascii="Times New Roman" w:eastAsia="Times New Roman" w:hAnsi="Times New Roman" w:cs="Times New Roman"/>
-                <w:color w:val="000000"/>
-                <w:sz w:val="18"/>
-                <w:szCs w:val="18"/>
-                <w:lang w:eastAsia="uk-UA"/>
-              </w:rPr>
-            </w:pPr>
-          </w:p>
-        </w:tc>
-        <w:tc>
-          <w:tcPr>
-            <w:tcW w:w="1234" w:type="dxa"/>
-            <w:shd w:val="clear" w:color="auto" w:fill="auto"/>
-            <w:vAlign w:val="center"/>
-            <w:hideMark/>
-          </w:tcPr>
-          <w:p>
-            <w:pPr>
-              <w:spacing w:after="0" w:line="240" w:lineRule="auto"/>
-              <w:jc w:val="center"/>
-              <w:rPr>
-                <w:rFonts w:ascii="Times New Roman" w:eastAsia="Times New Roman" w:hAnsi="Times New Roman" w:cs="Times New Roman"/>
-                <w:color w:val="000000"/>
-                <w:sz w:val="18"/>
-                <w:szCs w:val="18"/>
-                <w:lang w:eastAsia="uk-UA"/>
-              </w:rPr>
-            </w:pPr>
-          </w:p>
-        </w:tc>
-        <w:tc>
-          <w:tcPr>
-            <w:tcW w:w="725" w:type="dxa"/>
-            <w:shd w:val="clear" w:color="auto" w:fill="auto"/>
-            <w:vAlign w:val="center"/>
-            <w:hideMark/>
-          </w:tcPr>
-          <w:p>
-            <w:pPr>
-              <w:spacing w:after="0" w:line="240" w:lineRule="auto"/>
-              <w:jc w:val="center"/>
-              <w:rPr>
-                <w:rFonts w:ascii="Times New Roman" w:eastAsia="Times New Roman" w:hAnsi="Times New Roman" w:cs="Times New Roman"/>
-                <w:color w:val="000000"/>
-                <w:sz w:val="18"/>
-                <w:szCs w:val="18"/>
-                <w:lang w:eastAsia="uk-UA"/>
-              </w:rPr>
-            </w:pPr>
-          </w:p>
-        </w:tc>
-        <w:tc>
-          <w:tcPr>
-            <w:tcW w:w="1608" w:type="dxa"/>
-            <w:shd w:val="clear" w:color="auto" w:fill="auto"/>
-            <w:vAlign w:val="center"/>
-            <w:hideMark/>
-          </w:tcPr>
-          <w:p>
-            <w:pPr>
-              <w:spacing w:after="0" w:line="240" w:lineRule="auto"/>
-              <w:jc w:val="center"/>
-              <w:rPr>
-                <w:rFonts w:ascii="Times New Roman" w:eastAsia="Times New Roman" w:hAnsi="Times New Roman" w:cs="Times New Roman"/>
-                <w:color w:val="000000"/>
-                <w:sz w:val="18"/>
-                <w:szCs w:val="18"/>
-                <w:lang w:eastAsia="uk-UA"/>
-              </w:rPr>
-            </w:pPr>
-          </w:p>
-        </w:tc>
-        <w:tc>
-          <w:tcPr>
-            <w:tcW w:w="1411" w:type="dxa"/>
-            <w:shd w:val="clear" w:color="auto" w:fill="auto"/>
-            <w:vAlign w:val="center"/>
-            <w:hideMark/>
-          </w:tcPr>
-          <w:p>
-            <w:pPr>
-              <w:spacing w:after="0" w:line="240" w:lineRule="auto"/>
-              <w:jc w:val="center"/>
-              <w:rPr>
-                <w:rFonts w:ascii="Times New Roman" w:eastAsia="Times New Roman" w:hAnsi="Times New Roman" w:cs="Times New Roman"/>
-                <w:color w:val="000000"/>
-                <w:sz w:val="18"/>
-                <w:szCs w:val="18"/>
-                <w:lang w:eastAsia="uk-UA"/>
-              </w:rPr>
-            </w:pPr>
-          </w:p>
-        </w:tc>
-        <w:tc>
-          <w:tcPr>
-            <w:tcW w:w="725" w:type="dxa"/>
-            <w:shd w:val="clear" w:color="auto" w:fill="auto"/>
-            <w:vAlign w:val="center"/>
-            <w:hideMark/>
-          </w:tcPr>
-          <w:p>
-            <w:pPr>
-              <w:spacing w:after="0" w:line="240" w:lineRule="auto"/>
-              <w:jc w:val="center"/>
-              <w:rPr>
-                <w:rFonts w:ascii="Times New Roman" w:eastAsia="Times New Roman" w:hAnsi="Times New Roman" w:cs="Times New Roman"/>
-                <w:color w:val="000000"/>
-                <w:sz w:val="18"/>
-                <w:szCs w:val="18"/>
-                <w:lang w:eastAsia="uk-UA"/>
-              </w:rPr>
-            </w:pPr>
-          </w:p>
-        </w:tc>
-        <w:tc>
-          <w:tcPr>
-            <w:tcW w:w="1655" w:type="dxa"/>
-            <w:shd w:val="clear" w:color="auto" w:fill="auto"/>
-            <w:vAlign w:val="center"/>
-            <w:hideMark/>
-          </w:tcPr>
-          <w:p>
-            <w:pPr>
-              <w:spacing w:after="0" w:line="240" w:lineRule="auto"/>
-              <w:jc w:val="center"/>
-              <w:rPr>
-                <w:rFonts w:ascii="Times New Roman" w:eastAsia="Times New Roman" w:hAnsi="Times New Roman" w:cs="Times New Roman"/>
-                <w:color w:val="000000"/>
-                <w:sz w:val="18"/>
-                <w:szCs w:val="18"/>
-                <w:lang w:eastAsia="uk-UA"/>
-              </w:rPr>
-            </w:pPr>
-          </w:p>
-        </w:tc>
-        <w:tc>
-          <w:tcPr>
-            <w:tcW w:w="1495" w:type="dxa"/>
-            <w:shd w:val="clear" w:color="auto" w:fill="auto"/>
-            <w:vAlign w:val="center"/>
-            <w:hideMark/>
-          </w:tcPr>
-          <w:p>
-            <w:pPr>
-              <w:spacing w:after="0" w:line="240" w:lineRule="auto"/>
-              <w:jc w:val="center"/>
-              <w:rPr>
-                <w:rFonts w:ascii="Times New Roman" w:eastAsia="Times New Roman" w:hAnsi="Times New Roman" w:cs="Times New Roman"/>
-                <w:color w:val="000000"/>
-                <w:sz w:val="18"/>
-                <w:szCs w:val="18"/>
-                <w:lang w:eastAsia="uk-UA"/>
-              </w:rPr>
-            </w:pPr>
-          </w:p>
-        </w:tc>
-        <w:tc>
-          <w:tcPr>
-            <w:tcW w:w="725" w:type="dxa"/>
-            <w:shd w:val="clear" w:color="auto" w:fill="auto"/>
-            <w:vAlign w:val="center"/>
-            <w:hideMark/>
+            <w:tcW w:w="15453" w:type="dxa"/>
+            <w:gridSpan w:val="12"/>
+            <w:shd w:val="clear" w:color="auto" w:fill="auto"/>
+            <w:vAlign w:val="center"/>
           </w:tcPr>
           <w:p>
             <w:pPr>
@@ -11518,33 +11424,6 @@
         </w:trPr>
         <w:tc>
           <w:tcPr>
-            <w:tcW w:w="15453" w:type="dxa"/>
-            <w:gridSpan w:val="12"/>
-            <w:shd w:val="clear" w:color="auto" w:fill="auto"/>
-            <w:vAlign w:val="center"/>
-          </w:tcPr>
-          <w:p>
-            <w:pPr>
-              <w:spacing w:after="0" w:line="240" w:lineRule="auto"/>
-              <w:jc w:val="center"/>
-              <w:rPr>
-                <w:rFonts w:ascii="Times New Roman" w:eastAsia="Times New Roman" w:hAnsi="Times New Roman" w:cs="Times New Roman"/>
-                <w:color w:val="000000"/>
-                <w:sz w:val="18"/>
-                <w:szCs w:val="18"/>
-                <w:lang w:eastAsia="uk-UA"/>
-              </w:rPr>
-            </w:pPr>
-          </w:p>
-        </w:tc>
-      </w:tr>
-      <w:tr>
-        <w:trPr>
-          <w:trHeight w:val="20"/>
-          <w:jc w:val="center"/>
-        </w:trPr>
-        <w:tc>
-          <w:tcPr>
             <w:tcW w:w="2071" w:type="dxa"/>
             <w:vMerge w:val="restart"/>
             <w:shd w:val="clear" w:color="auto" w:fill="auto"/>
@@ -11571,6 +11450,7 @@
                 <w:szCs w:val="18"/>
                 <w:lang w:eastAsia="uk-UA"/>
               </w:rPr>
+              <w:lastRenderedPageBreak/>
               <w:t>Субота, 20 травня</w:t>
             </w:r>
           </w:p>
@@ -11664,18 +11544,7 @@
                 <w:szCs w:val="18"/>
                 <w:lang w:eastAsia="uk-UA"/>
               </w:rPr>
-              <w:t xml:space="preserve">Фізична географія України (курсова </w:t>
-            </w:r>
-            <w:r>
-              <w:rPr>
-                <w:rFonts w:ascii="Times New Roman" w:eastAsia="Times New Roman" w:hAnsi="Times New Roman" w:cs="Times New Roman"/>
-                <w:color w:val="000000"/>
-                <w:sz w:val="18"/>
-                <w:szCs w:val="18"/>
-                <w:lang w:eastAsia="uk-UA"/>
-              </w:rPr>
-              <w:lastRenderedPageBreak/>
-              <w:t>робота)</w:t>
+              <w:t>Фізична географія України (курсова робота)</w:t>
             </w:r>
           </w:p>
         </w:tc>
@@ -11706,7 +11575,6 @@
                 <w:szCs w:val="18"/>
                 <w:lang w:eastAsia="uk-UA"/>
               </w:rPr>
-              <w:lastRenderedPageBreak/>
               <w:t>доц. Микита М.М.</w:t>
             </w:r>
           </w:p>
@@ -17247,13 +17115,6 @@
           <w:szCs w:val="28"/>
         </w:rPr>
         <w:tab/>
-      </w:r>
-      <w:r>
-        <w:rPr>
-          <w:rFonts w:ascii="Times New Roman" w:hAnsi="Times New Roman" w:cs="Times New Roman"/>
-          <w:sz w:val="28"/>
-          <w:szCs w:val="28"/>
-        </w:rPr>
         <w:t xml:space="preserve">проф. </w:t>
       </w:r>
       <w:proofErr w:type="spellStart"/>
@@ -17275,10 +17136,7 @@
         <w:t xml:space="preserve"> І.В.</w:t>
       </w:r>
     </w:p>
-    <w:p>
-      <w:bookmarkStart w:id="0" w:name="_GoBack"/>
-      <w:bookmarkEnd w:id="0"/>
-    </w:p>
+    <w:p/>
     <w:sectPr>
       <w:pgSz w:w="16838" w:h="11906" w:orient="landscape"/>
       <w:pgMar w:top="567" w:right="567" w:bottom="567" w:left="567" w:header="709" w:footer="709" w:gutter="0"/>
@@ -17290,7 +17148,7 @@
 </file>
 
 <file path=word/styles.xml><?xml version="1.0" encoding="utf-8"?>
-<w:styles xmlns:mc="http://schemas.openxmlformats.org/markup-compatibility/2006" xmlns:r="http://schemas.openxmlformats.org/officeDocument/2006/relationships" xmlns:w="http://schemas.openxmlformats.org/wordprocessingml/2006/main" xmlns:w14="http://schemas.microsoft.com/office/word/2010/wordml" mc:Ignorable="w14">
+<w:styles xmlns:mc="http://schemas.openxmlformats.org/markup-compatibility/2006" xmlns:r="http://schemas.openxmlformats.org/officeDocument/2006/relationships" xmlns:w="http://schemas.openxmlformats.org/wordprocessingml/2006/main" xmlns:w14="http://schemas.microsoft.com/office/word/2010/wordml" xmlns:w15="http://schemas.microsoft.com/office/word/2012/wordml" xmlns:w16se="http://schemas.microsoft.com/office/word/2015/wordml/symex" mc:Ignorable="w14 w15 w16se">
   <w:docDefaults>
     <w:rPrDefault>
       <w:rPr>
@@ -17306,144 +17164,378 @@
       </w:pPr>
     </w:pPrDefault>
   </w:docDefaults>
-  <w:latentStyles w:defLockedState="0" w:defUIPriority="99" w:defSemiHidden="1" w:defUnhideWhenUsed="1" w:defQFormat="0" w:count="267">
-    <w:lsdException w:name="Normal" w:semiHidden="0" w:uiPriority="0" w:unhideWhenUsed="0" w:qFormat="1"/>
-    <w:lsdException w:name="heading 1" w:semiHidden="0" w:uiPriority="9" w:unhideWhenUsed="0" w:qFormat="1"/>
-    <w:lsdException w:name="heading 2" w:uiPriority="9" w:qFormat="1"/>
-    <w:lsdException w:name="heading 3" w:uiPriority="9" w:qFormat="1"/>
-    <w:lsdException w:name="heading 4" w:uiPriority="9" w:qFormat="1"/>
-    <w:lsdException w:name="heading 5" w:uiPriority="9" w:qFormat="1"/>
-    <w:lsdException w:name="heading 6" w:uiPriority="9" w:qFormat="1"/>
-    <w:lsdException w:name="heading 7" w:uiPriority="9" w:qFormat="1"/>
-    <w:lsdException w:name="heading 8" w:uiPriority="9" w:qFormat="1"/>
-    <w:lsdException w:name="heading 9" w:uiPriority="9" w:qFormat="1"/>
-    <w:lsdException w:name="toc 1" w:uiPriority="39"/>
-    <w:lsdException w:name="toc 2" w:uiPriority="39"/>
-    <w:lsdException w:name="toc 3" w:uiPriority="39"/>
-    <w:lsdException w:name="toc 4" w:uiPriority="39"/>
-    <w:lsdException w:name="toc 5" w:uiPriority="39"/>
-    <w:lsdException w:name="toc 6" w:uiPriority="39"/>
-    <w:lsdException w:name="toc 7" w:uiPriority="39"/>
-    <w:lsdException w:name="toc 8" w:uiPriority="39"/>
-    <w:lsdException w:name="toc 9" w:uiPriority="39"/>
-    <w:lsdException w:name="caption" w:uiPriority="35" w:qFormat="1"/>
-    <w:lsdException w:name="Title" w:semiHidden="0" w:uiPriority="10" w:unhideWhenUsed="0" w:qFormat="1"/>
-    <w:lsdException w:name="Default Paragraph Font" w:uiPriority="1"/>
-    <w:lsdException w:name="Subtitle" w:semiHidden="0" w:uiPriority="11" w:unhideWhenUsed="0" w:qFormat="1"/>
-    <w:lsdException w:name="Strong" w:semiHidden="0" w:uiPriority="22" w:unhideWhenUsed="0" w:qFormat="1"/>
-    <w:lsdException w:name="Emphasis" w:semiHidden="0" w:uiPriority="20" w:unhideWhenUsed="0" w:qFormat="1"/>
-    <w:lsdException w:name="Table Grid" w:semiHidden="0" w:uiPriority="39" w:unhideWhenUsed="0"/>
-    <w:lsdException w:name="Placeholder Text" w:unhideWhenUsed="0"/>
-    <w:lsdException w:name="No Spacing" w:semiHidden="0" w:uiPriority="1" w:unhideWhenUsed="0" w:qFormat="1"/>
-    <w:lsdException w:name="Light Shading" w:semiHidden="0" w:uiPriority="60" w:unhideWhenUsed="0"/>
-    <w:lsdException w:name="Light List" w:semiHidden="0" w:uiPriority="61" w:unhideWhenUsed="0"/>
-    <w:lsdException w:name="Light Grid" w:semiHidden="0" w:uiPriority="62" w:unhideWhenUsed="0"/>
-    <w:lsdException w:name="Medium Shading 1" w:semiHidden="0" w:uiPriority="63" w:unhideWhenUsed="0"/>
-    <w:lsdException w:name="Medium Shading 2" w:semiHidden="0" w:uiPriority="64" w:unhideWhenUsed="0"/>
-    <w:lsdException w:name="Medium List 1" w:semiHidden="0" w:uiPriority="65" w:unhideWhenUsed="0"/>
-    <w:lsdException w:name="Medium List 2" w:semiHidden="0" w:uiPriority="66" w:unhideWhenUsed="0"/>
-    <w:lsdException w:name="Medium Grid 1" w:semiHidden="0" w:uiPriority="67" w:unhideWhenUsed="0"/>
-    <w:lsdException w:name="Medium Grid 2" w:semiHidden="0" w:uiPriority="68" w:unhideWhenUsed="0"/>
-    <w:lsdException w:name="Medium Grid 3" w:semiHidden="0" w:uiPriority="69" w:unhideWhenUsed="0"/>
-    <w:lsdException w:name="Dark List" w:semiHidden="0" w:uiPriority="70" w:unhideWhenUsed="0"/>
-    <w:lsdException w:name="Colorful Shading" w:semiHidden="0" w:uiPriority="71" w:unhideWhenUsed="0"/>
-    <w:lsdException w:name="Colorful List" w:semiHidden="0" w:uiPriority="72" w:unhideWhenUsed="0"/>
-    <w:lsdException w:name="Colorful Grid" w:semiHidden="0" w:uiPriority="73" w:unhideWhenUsed="0"/>
-    <w:lsdException w:name="Light Shading Accent 1" w:semiHidden="0" w:uiPriority="60" w:unhideWhenUsed="0"/>
-    <w:lsdException w:name="Light List Accent 1" w:semiHidden="0" w:uiPriority="61" w:unhideWhenUsed="0"/>
-    <w:lsdException w:name="Light Grid Accent 1" w:semiHidden="0" w:uiPriority="62" w:unhideWhenUsed="0"/>
-    <w:lsdException w:name="Medium Shading 1 Accent 1" w:semiHidden="0" w:uiPriority="63" w:unhideWhenUsed="0"/>
-    <w:lsdException w:name="Medium Shading 2 Accent 1" w:semiHidden="0" w:uiPriority="64" w:unhideWhenUsed="0"/>
-    <w:lsdException w:name="Medium List 1 Accent 1" w:semiHidden="0" w:uiPriority="65" w:unhideWhenUsed="0"/>
-    <w:lsdException w:name="Revision" w:unhideWhenUsed="0"/>
-    <w:lsdException w:name="List Paragraph" w:semiHidden="0" w:uiPriority="34" w:unhideWhenUsed="0" w:qFormat="1"/>
-    <w:lsdException w:name="Quote" w:semiHidden="0" w:uiPriority="29" w:unhideWhenUsed="0" w:qFormat="1"/>
-    <w:lsdException w:name="Intense Quote" w:semiHidden="0" w:uiPriority="30" w:unhideWhenUsed="0" w:qFormat="1"/>
-    <w:lsdException w:name="Medium List 2 Accent 1" w:semiHidden="0" w:uiPriority="66" w:unhideWhenUsed="0"/>
-    <w:lsdException w:name="Medium Grid 1 Accent 1" w:semiHidden="0" w:uiPriority="67" w:unhideWhenUsed="0"/>
-    <w:lsdException w:name="Medium Grid 2 Accent 1" w:semiHidden="0" w:uiPriority="68" w:unhideWhenUsed="0"/>
-    <w:lsdException w:name="Medium Grid 3 Accent 1" w:semiHidden="0" w:uiPriority="69" w:unhideWhenUsed="0"/>
-    <w:lsdException w:name="Dark List Accent 1" w:semiHidden="0" w:uiPriority="70" w:unhideWhenUsed="0"/>
-    <w:lsdException w:name="Colorful Shading Accent 1" w:semiHidden="0" w:uiPriority="71" w:unhideWhenUsed="0"/>
-    <w:lsdException w:name="Colorful List Accent 1" w:semiHidden="0" w:uiPriority="72" w:unhideWhenUsed="0"/>
-    <w:lsdException w:name="Colorful Grid Accent 1" w:semiHidden="0" w:uiPriority="73" w:unhideWhenUsed="0"/>
-    <w:lsdException w:name="Light Shading Accent 2" w:semiHidden="0" w:uiPriority="60" w:unhideWhenUsed="0"/>
-    <w:lsdException w:name="Light List Accent 2" w:semiHidden="0" w:uiPriority="61" w:unhideWhenUsed="0"/>
-    <w:lsdException w:name="Light Grid Accent 2" w:semiHidden="0" w:uiPriority="62" w:unhideWhenUsed="0"/>
-    <w:lsdException w:name="Medium Shading 1 Accent 2" w:semiHidden="0" w:uiPriority="63" w:unhideWhenUsed="0"/>
-    <w:lsdException w:name="Medium Shading 2 Accent 2" w:semiHidden="0" w:uiPriority="64" w:unhideWhenUsed="0"/>
-    <w:lsdException w:name="Medium List 1 Accent 2" w:semiHidden="0" w:uiPriority="65" w:unhideWhenUsed="0"/>
-    <w:lsdException w:name="Medium List 2 Accent 2" w:semiHidden="0" w:uiPriority="66" w:unhideWhenUsed="0"/>
-    <w:lsdException w:name="Medium Grid 1 Accent 2" w:semiHidden="0" w:uiPriority="67" w:unhideWhenUsed="0"/>
-    <w:lsdException w:name="Medium Grid 2 Accent 2" w:semiHidden="0" w:uiPriority="68" w:unhideWhenUsed="0"/>
-    <w:lsdException w:name="Medium Grid 3 Accent 2" w:semiHidden="0" w:uiPriority="69" w:unhideWhenUsed="0"/>
-    <w:lsdException w:name="Dark List Accent 2" w:semiHidden="0" w:uiPriority="70" w:unhideWhenUsed="0"/>
-    <w:lsdException w:name="Colorful Shading Accent 2" w:semiHidden="0" w:uiPriority="71" w:unhideWhenUsed="0"/>
-    <w:lsdException w:name="Colorful List Accent 2" w:semiHidden="0" w:uiPriority="72" w:unhideWhenUsed="0"/>
-    <w:lsdException w:name="Colorful Grid Accent 2" w:semiHidden="0" w:uiPriority="73" w:unhideWhenUsed="0"/>
-    <w:lsdException w:name="Light Shading Accent 3" w:semiHidden="0" w:uiPriority="60" w:unhideWhenUsed="0"/>
-    <w:lsdException w:name="Light List Accent 3" w:semiHidden="0" w:uiPriority="61" w:unhideWhenUsed="0"/>
-    <w:lsdException w:name="Light Grid Accent 3" w:semiHidden="0" w:uiPriority="62" w:unhideWhenUsed="0"/>
-    <w:lsdException w:name="Medium Shading 1 Accent 3" w:semiHidden="0" w:uiPriority="63" w:unhideWhenUsed="0"/>
-    <w:lsdException w:name="Medium Shading 2 Accent 3" w:semiHidden="0" w:uiPriority="64" w:unhideWhenUsed="0"/>
-    <w:lsdException w:name="Medium List 1 Accent 3" w:semiHidden="0" w:uiPriority="65" w:unhideWhenUsed="0"/>
-    <w:lsdException w:name="Medium List 2 Accent 3" w:semiHidden="0" w:uiPriority="66" w:unhideWhenUsed="0"/>
-    <w:lsdException w:name="Medium Grid 1 Accent 3" w:semiHidden="0" w:uiPriority="67" w:unhideWhenUsed="0"/>
-    <w:lsdException w:name="Medium Grid 2 Accent 3" w:semiHidden="0" w:uiPriority="68" w:unhideWhenUsed="0"/>
-    <w:lsdException w:name="Medium Grid 3 Accent 3" w:semiHidden="0" w:uiPriority="69" w:unhideWhenUsed="0"/>
-    <w:lsdException w:name="Dark List Accent 3" w:semiHidden="0" w:uiPriority="70" w:unhideWhenUsed="0"/>
-    <w:lsdException w:name="Colorful Shading Accent 3" w:semiHidden="0" w:uiPriority="71" w:unhideWhenUsed="0"/>
-    <w:lsdException w:name="Colorful List Accent 3" w:semiHidden="0" w:uiPriority="72" w:unhideWhenUsed="0"/>
-    <w:lsdException w:name="Colorful Grid Accent 3" w:semiHidden="0" w:uiPriority="73" w:unhideWhenUsed="0"/>
-    <w:lsdException w:name="Light Shading Accent 4" w:semiHidden="0" w:uiPriority="60" w:unhideWhenUsed="0"/>
-    <w:lsdException w:name="Light List Accent 4" w:semiHidden="0" w:uiPriority="61" w:unhideWhenUsed="0"/>
-    <w:lsdException w:name="Light Grid Accent 4" w:semiHidden="0" w:uiPriority="62" w:unhideWhenUsed="0"/>
-    <w:lsdException w:name="Medium Shading 1 Accent 4" w:semiHidden="0" w:uiPriority="63" w:unhideWhenUsed="0"/>
-    <w:lsdException w:name="Medium Shading 2 Accent 4" w:semiHidden="0" w:uiPriority="64" w:unhideWhenUsed="0"/>
-    <w:lsdException w:name="Medium List 1 Accent 4" w:semiHidden="0" w:uiPriority="65" w:unhideWhenUsed="0"/>
-    <w:lsdException w:name="Medium List 2 Accent 4" w:semiHidden="0" w:uiPriority="66" w:unhideWhenUsed="0"/>
-    <w:lsdException w:name="Medium Grid 1 Accent 4" w:semiHidden="0" w:uiPriority="67" w:unhideWhenUsed="0"/>
-    <w:lsdException w:name="Medium Grid 2 Accent 4" w:semiHidden="0" w:uiPriority="68" w:unhideWhenUsed="0"/>
-    <w:lsdException w:name="Medium Grid 3 Accent 4" w:semiHidden="0" w:uiPriority="69" w:unhideWhenUsed="0"/>
-    <w:lsdException w:name="Dark List Accent 4" w:semiHidden="0" w:uiPriority="70" w:unhideWhenUsed="0"/>
-    <w:lsdException w:name="Colorful Shading Accent 4" w:semiHidden="0" w:uiPriority="71" w:unhideWhenUsed="0"/>
-    <w:lsdException w:name="Colorful List Accent 4" w:semiHidden="0" w:uiPriority="72" w:unhideWhenUsed="0"/>
-    <w:lsdException w:name="Colorful Grid Accent 4" w:semiHidden="0" w:uiPriority="73" w:unhideWhenUsed="0"/>
-    <w:lsdException w:name="Light Shading Accent 5" w:semiHidden="0" w:uiPriority="60" w:unhideWhenUsed="0"/>
-    <w:lsdException w:name="Light List Accent 5" w:semiHidden="0" w:uiPriority="61" w:unhideWhenUsed="0"/>
-    <w:lsdException w:name="Light Grid Accent 5" w:semiHidden="0" w:uiPriority="62" w:unhideWhenUsed="0"/>
-    <w:lsdException w:name="Medium Shading 1 Accent 5" w:semiHidden="0" w:uiPriority="63" w:unhideWhenUsed="0"/>
-    <w:lsdException w:name="Medium Shading 2 Accent 5" w:semiHidden="0" w:uiPriority="64" w:unhideWhenUsed="0"/>
-    <w:lsdException w:name="Medium List 1 Accent 5" w:semiHidden="0" w:uiPriority="65" w:unhideWhenUsed="0"/>
-    <w:lsdException w:name="Medium List 2 Accent 5" w:semiHidden="0" w:uiPriority="66" w:unhideWhenUsed="0"/>
-    <w:lsdException w:name="Medium Grid 1 Accent 5" w:semiHidden="0" w:uiPriority="67" w:unhideWhenUsed="0"/>
-    <w:lsdException w:name="Medium Grid 2 Accent 5" w:semiHidden="0" w:uiPriority="68" w:unhideWhenUsed="0"/>
-    <w:lsdException w:name="Medium Grid 3 Accent 5" w:semiHidden="0" w:uiPriority="69" w:unhideWhenUsed="0"/>
-    <w:lsdException w:name="Dark List Accent 5" w:semiHidden="0" w:uiPriority="70" w:unhideWhenUsed="0"/>
-    <w:lsdException w:name="Colorful Shading Accent 5" w:semiHidden="0" w:uiPriority="71" w:unhideWhenUsed="0"/>
-    <w:lsdException w:name="Colorful List Accent 5" w:semiHidden="0" w:uiPriority="72" w:unhideWhenUsed="0"/>
-    <w:lsdException w:name="Colorful Grid Accent 5" w:semiHidden="0" w:uiPriority="73" w:unhideWhenUsed="0"/>
-    <w:lsdException w:name="Light Shading Accent 6" w:semiHidden="0" w:uiPriority="60" w:unhideWhenUsed="0"/>
-    <w:lsdException w:name="Light List Accent 6" w:semiHidden="0" w:uiPriority="61" w:unhideWhenUsed="0"/>
-    <w:lsdException w:name="Light Grid Accent 6" w:semiHidden="0" w:uiPriority="62" w:unhideWhenUsed="0"/>
-    <w:lsdException w:name="Medium Shading 1 Accent 6" w:semiHidden="0" w:uiPriority="63" w:unhideWhenUsed="0"/>
-    <w:lsdException w:name="Medium Shading 2 Accent 6" w:semiHidden="0" w:uiPriority="64" w:unhideWhenUsed="0"/>
-    <w:lsdException w:name="Medium List 1 Accent 6" w:semiHidden="0" w:uiPriority="65" w:unhideWhenUsed="0"/>
-    <w:lsdException w:name="Medium List 2 Accent 6" w:semiHidden="0" w:uiPriority="66" w:unhideWhenUsed="0"/>
-    <w:lsdException w:name="Medium Grid 1 Accent 6" w:semiHidden="0" w:uiPriority="67" w:unhideWhenUsed="0"/>
-    <w:lsdException w:name="Medium Grid 2 Accent 6" w:semiHidden="0" w:uiPriority="68" w:unhideWhenUsed="0"/>
-    <w:lsdException w:name="Medium Grid 3 Accent 6" w:semiHidden="0" w:uiPriority="69" w:unhideWhenUsed="0"/>
-    <w:lsdException w:name="Dark List Accent 6" w:semiHidden="0" w:uiPriority="70" w:unhideWhenUsed="0"/>
-    <w:lsdException w:name="Colorful Shading Accent 6" w:semiHidden="0" w:uiPriority="71" w:unhideWhenUsed="0"/>
-    <w:lsdException w:name="Colorful List Accent 6" w:semiHidden="0" w:uiPriority="72" w:unhideWhenUsed="0"/>
-    <w:lsdException w:name="Colorful Grid Accent 6" w:semiHidden="0" w:uiPriority="73" w:unhideWhenUsed="0"/>
-    <w:lsdException w:name="Subtle Emphasis" w:semiHidden="0" w:uiPriority="19" w:unhideWhenUsed="0" w:qFormat="1"/>
-    <w:lsdException w:name="Intense Emphasis" w:semiHidden="0" w:uiPriority="21" w:unhideWhenUsed="0" w:qFormat="1"/>
-    <w:lsdException w:name="Subtle Reference" w:semiHidden="0" w:uiPriority="31" w:unhideWhenUsed="0" w:qFormat="1"/>
-    <w:lsdException w:name="Intense Reference" w:semiHidden="0" w:uiPriority="32" w:unhideWhenUsed="0" w:qFormat="1"/>
-    <w:lsdException w:name="Book Title" w:semiHidden="0" w:uiPriority="33" w:unhideWhenUsed="0" w:qFormat="1"/>
-    <w:lsdException w:name="Bibliography" w:uiPriority="37"/>
-    <w:lsdException w:name="TOC Heading" w:uiPriority="39" w:qFormat="1"/>
+  <w:latentStyles w:defLockedState="0" w:defUIPriority="99" w:defSemiHidden="0" w:defUnhideWhenUsed="0" w:defQFormat="0" w:count="371">
+    <w:lsdException w:name="Normal" w:uiPriority="0" w:qFormat="1"/>
+    <w:lsdException w:name="heading 1" w:uiPriority="9" w:qFormat="1"/>
+    <w:lsdException w:name="heading 2" w:semiHidden="1" w:uiPriority="9" w:unhideWhenUsed="1" w:qFormat="1"/>
+    <w:lsdException w:name="heading 3" w:semiHidden="1" w:uiPriority="9" w:unhideWhenUsed="1" w:qFormat="1"/>
+    <w:lsdException w:name="heading 4" w:semiHidden="1" w:uiPriority="9" w:unhideWhenUsed="1" w:qFormat="1"/>
+    <w:lsdException w:name="heading 5" w:semiHidden="1" w:uiPriority="9" w:unhideWhenUsed="1" w:qFormat="1"/>
+    <w:lsdException w:name="heading 6" w:semiHidden="1" w:uiPriority="9" w:unhideWhenUsed="1" w:qFormat="1"/>
+    <w:lsdException w:name="heading 7" w:semiHidden="1" w:uiPriority="9" w:unhideWhenUsed="1" w:qFormat="1"/>
+    <w:lsdException w:name="heading 8" w:semiHidden="1" w:uiPriority="9" w:unhideWhenUsed="1" w:qFormat="1"/>
+    <w:lsdException w:name="heading 9" w:semiHidden="1" w:uiPriority="9" w:unhideWhenUsed="1" w:qFormat="1"/>
+    <w:lsdException w:name="index 1" w:semiHidden="1" w:unhideWhenUsed="1"/>
+    <w:lsdException w:name="index 2" w:semiHidden="1" w:unhideWhenUsed="1"/>
+    <w:lsdException w:name="index 3" w:semiHidden="1" w:unhideWhenUsed="1"/>
+    <w:lsdException w:name="index 4" w:semiHidden="1" w:unhideWhenUsed="1"/>
+    <w:lsdException w:name="index 5" w:semiHidden="1" w:unhideWhenUsed="1"/>
+    <w:lsdException w:name="index 6" w:semiHidden="1" w:unhideWhenUsed="1"/>
+    <w:lsdException w:name="index 7" w:semiHidden="1" w:unhideWhenUsed="1"/>
+    <w:lsdException w:name="index 8" w:semiHidden="1" w:unhideWhenUsed="1"/>
+    <w:lsdException w:name="index 9" w:semiHidden="1" w:unhideWhenUsed="1"/>
+    <w:lsdException w:name="toc 1" w:semiHidden="1" w:uiPriority="39" w:unhideWhenUsed="1"/>
+    <w:lsdException w:name="toc 2" w:semiHidden="1" w:uiPriority="39" w:unhideWhenUsed="1"/>
+    <w:lsdException w:name="toc 3" w:semiHidden="1" w:uiPriority="39" w:unhideWhenUsed="1"/>
+    <w:lsdException w:name="toc 4" w:semiHidden="1" w:uiPriority="39" w:unhideWhenUsed="1"/>
+    <w:lsdException w:name="toc 5" w:semiHidden="1" w:uiPriority="39" w:unhideWhenUsed="1"/>
+    <w:lsdException w:name="toc 6" w:semiHidden="1" w:uiPriority="39" w:unhideWhenUsed="1"/>
+    <w:lsdException w:name="toc 7" w:semiHidden="1" w:uiPriority="39" w:unhideWhenUsed="1"/>
+    <w:lsdException w:name="toc 8" w:semiHidden="1" w:uiPriority="39" w:unhideWhenUsed="1"/>
+    <w:lsdException w:name="toc 9" w:semiHidden="1" w:uiPriority="39" w:unhideWhenUsed="1"/>
+    <w:lsdException w:name="Normal Indent" w:semiHidden="1" w:unhideWhenUsed="1"/>
+    <w:lsdException w:name="footnote text" w:semiHidden="1" w:unhideWhenUsed="1"/>
+    <w:lsdException w:name="annotation text" w:semiHidden="1" w:unhideWhenUsed="1"/>
+    <w:lsdException w:name="header" w:semiHidden="1" w:unhideWhenUsed="1"/>
+    <w:lsdException w:name="footer" w:semiHidden="1" w:unhideWhenUsed="1"/>
+    <w:lsdException w:name="index heading" w:semiHidden="1" w:unhideWhenUsed="1"/>
+    <w:lsdException w:name="caption" w:semiHidden="1" w:uiPriority="35" w:unhideWhenUsed="1" w:qFormat="1"/>
+    <w:lsdException w:name="table of figures" w:semiHidden="1" w:unhideWhenUsed="1"/>
+    <w:lsdException w:name="envelope address" w:semiHidden="1" w:unhideWhenUsed="1"/>
+    <w:lsdException w:name="envelope return" w:semiHidden="1" w:unhideWhenUsed="1"/>
+    <w:lsdException w:name="footnote reference" w:semiHidden="1" w:unhideWhenUsed="1"/>
+    <w:lsdException w:name="annotation reference" w:semiHidden="1" w:unhideWhenUsed="1"/>
+    <w:lsdException w:name="line number" w:semiHidden="1" w:unhideWhenUsed="1"/>
+    <w:lsdException w:name="page number" w:semiHidden="1" w:unhideWhenUsed="1"/>
+    <w:lsdException w:name="endnote reference" w:semiHidden="1" w:unhideWhenUsed="1"/>
+    <w:lsdException w:name="endnote text" w:semiHidden="1" w:unhideWhenUsed="1"/>
+    <w:lsdException w:name="table of authorities" w:semiHidden="1" w:unhideWhenUsed="1"/>
+    <w:lsdException w:name="macro" w:semiHidden="1" w:unhideWhenUsed="1"/>
+    <w:lsdException w:name="toa heading" w:semiHidden="1" w:unhideWhenUsed="1"/>
+    <w:lsdException w:name="List" w:semiHidden="1" w:unhideWhenUsed="1"/>
+    <w:lsdException w:name="List Bullet" w:semiHidden="1" w:unhideWhenUsed="1"/>
+    <w:lsdException w:name="List Number" w:semiHidden="1" w:unhideWhenUsed="1"/>
+    <w:lsdException w:name="List 2" w:semiHidden="1" w:unhideWhenUsed="1"/>
+    <w:lsdException w:name="List 3" w:semiHidden="1" w:unhideWhenUsed="1"/>
+    <w:lsdException w:name="List 4" w:semiHidden="1" w:unhideWhenUsed="1"/>
+    <w:lsdException w:name="List 5" w:semiHidden="1" w:unhideWhenUsed="1"/>
+    <w:lsdException w:name="List Bullet 2" w:semiHidden="1" w:unhideWhenUsed="1"/>
+    <w:lsdException w:name="List Bullet 3" w:semiHidden="1" w:unhideWhenUsed="1"/>
+    <w:lsdException w:name="List Bullet 4" w:semiHidden="1" w:unhideWhenUsed="1"/>
+    <w:lsdException w:name="List Bullet 5" w:semiHidden="1" w:unhideWhenUsed="1"/>
+    <w:lsdException w:name="List Number 2" w:semiHidden="1" w:unhideWhenUsed="1"/>
+    <w:lsdException w:name="List Number 3" w:semiHidden="1" w:unhideWhenUsed="1"/>
+    <w:lsdException w:name="List Number 4" w:semiHidden="1" w:unhideWhenUsed="1"/>
+    <w:lsdException w:name="List Number 5" w:semiHidden="1" w:unhideWhenUsed="1"/>
+    <w:lsdException w:name="Title" w:uiPriority="10" w:qFormat="1"/>
+    <w:lsdException w:name="Closing" w:semiHidden="1" w:unhideWhenUsed="1"/>
+    <w:lsdException w:name="Signature" w:semiHidden="1" w:unhideWhenUsed="1"/>
+    <w:lsdException w:name="Default Paragraph Font" w:semiHidden="1" w:uiPriority="1" w:unhideWhenUsed="1"/>
+    <w:lsdException w:name="Body Text" w:semiHidden="1" w:unhideWhenUsed="1"/>
+    <w:lsdException w:name="Body Text Indent" w:semiHidden="1" w:unhideWhenUsed="1"/>
+    <w:lsdException w:name="List Continue" w:semiHidden="1" w:unhideWhenUsed="1"/>
+    <w:lsdException w:name="List Continue 2" w:semiHidden="1" w:unhideWhenUsed="1"/>
+    <w:lsdException w:name="List Continue 3" w:semiHidden="1" w:unhideWhenUsed="1"/>
+    <w:lsdException w:name="List Continue 4" w:semiHidden="1" w:unhideWhenUsed="1"/>
+    <w:lsdException w:name="List Continue 5" w:semiHidden="1" w:unhideWhenUsed="1"/>
+    <w:lsdException w:name="Message Header" w:semiHidden="1" w:unhideWhenUsed="1"/>
+    <w:lsdException w:name="Subtitle" w:uiPriority="11" w:qFormat="1"/>
+    <w:lsdException w:name="Salutation" w:semiHidden="1" w:unhideWhenUsed="1"/>
+    <w:lsdException w:name="Date" w:semiHidden="1" w:unhideWhenUsed="1"/>
+    <w:lsdException w:name="Body Text First Indent" w:semiHidden="1" w:unhideWhenUsed="1"/>
+    <w:lsdException w:name="Body Text First Indent 2" w:semiHidden="1" w:unhideWhenUsed="1"/>
+    <w:lsdException w:name="Note Heading" w:semiHidden="1" w:unhideWhenUsed="1"/>
+    <w:lsdException w:name="Body Text 2" w:semiHidden="1" w:unhideWhenUsed="1"/>
+    <w:lsdException w:name="Body Text 3" w:semiHidden="1" w:unhideWhenUsed="1"/>
+    <w:lsdException w:name="Body Text Indent 2" w:semiHidden="1" w:unhideWhenUsed="1"/>
+    <w:lsdException w:name="Body Text Indent 3" w:semiHidden="1" w:unhideWhenUsed="1"/>
+    <w:lsdException w:name="Block Text" w:semiHidden="1" w:unhideWhenUsed="1"/>
+    <w:lsdException w:name="Hyperlink" w:semiHidden="1" w:unhideWhenUsed="1"/>
+    <w:lsdException w:name="FollowedHyperlink" w:semiHidden="1" w:unhideWhenUsed="1"/>
+    <w:lsdException w:name="Strong" w:uiPriority="22" w:qFormat="1"/>
+    <w:lsdException w:name="Emphasis" w:uiPriority="20" w:qFormat="1"/>
+    <w:lsdException w:name="Document Map" w:semiHidden="1" w:unhideWhenUsed="1"/>
+    <w:lsdException w:name="Plain Text" w:semiHidden="1" w:unhideWhenUsed="1"/>
+    <w:lsdException w:name="E-mail Signature" w:semiHidden="1" w:unhideWhenUsed="1"/>
+    <w:lsdException w:name="HTML Top of Form" w:semiHidden="1" w:unhideWhenUsed="1"/>
+    <w:lsdException w:name="HTML Bottom of Form" w:semiHidden="1" w:unhideWhenUsed="1"/>
+    <w:lsdException w:name="Normal (Web)" w:semiHidden="1" w:unhideWhenUsed="1"/>
+    <w:lsdException w:name="HTML Acronym" w:semiHidden="1" w:unhideWhenUsed="1"/>
+    <w:lsdException w:name="HTML Address" w:semiHidden="1" w:unhideWhenUsed="1"/>
+    <w:lsdException w:name="HTML Cite" w:semiHidden="1" w:unhideWhenUsed="1"/>
+    <w:lsdException w:name="HTML Code" w:semiHidden="1" w:unhideWhenUsed="1"/>
+    <w:lsdException w:name="HTML Definition" w:semiHidden="1" w:unhideWhenUsed="1"/>
+    <w:lsdException w:name="HTML Keyboard" w:semiHidden="1" w:unhideWhenUsed="1"/>
+    <w:lsdException w:name="HTML Preformatted" w:semiHidden="1" w:unhideWhenUsed="1"/>
+    <w:lsdException w:name="HTML Sample" w:semiHidden="1" w:unhideWhenUsed="1"/>
+    <w:lsdException w:name="HTML Typewriter" w:semiHidden="1" w:unhideWhenUsed="1"/>
+    <w:lsdException w:name="HTML Variable" w:semiHidden="1" w:unhideWhenUsed="1"/>
+    <w:lsdException w:name="Normal Table" w:semiHidden="1" w:unhideWhenUsed="1"/>
+    <w:lsdException w:name="annotation subject" w:semiHidden="1" w:unhideWhenUsed="1"/>
+    <w:lsdException w:name="No List" w:semiHidden="1" w:unhideWhenUsed="1"/>
+    <w:lsdException w:name="Outline List 1" w:semiHidden="1" w:unhideWhenUsed="1"/>
+    <w:lsdException w:name="Outline List 2" w:semiHidden="1" w:unhideWhenUsed="1"/>
+    <w:lsdException w:name="Outline List 3" w:semiHidden="1" w:unhideWhenUsed="1"/>
+    <w:lsdException w:name="Table Simple 1" w:semiHidden="1" w:unhideWhenUsed="1"/>
+    <w:lsdException w:name="Table Simple 2" w:semiHidden="1" w:unhideWhenUsed="1"/>
+    <w:lsdException w:name="Table Simple 3" w:semiHidden="1" w:unhideWhenUsed="1"/>
+    <w:lsdException w:name="Table Classic 1" w:semiHidden="1" w:unhideWhenUsed="1"/>
+    <w:lsdException w:name="Table Classic 2" w:semiHidden="1" w:unhideWhenUsed="1"/>
+    <w:lsdException w:name="Table Classic 3" w:semiHidden="1" w:unhideWhenUsed="1"/>
+    <w:lsdException w:name="Table Classic 4" w:semiHidden="1" w:unhideWhenUsed="1"/>
+    <w:lsdException w:name="Table Colorful 1" w:semiHidden="1" w:unhideWhenUsed="1"/>
+    <w:lsdException w:name="Table Colorful 2" w:semiHidden="1" w:unhideWhenUsed="1"/>
+    <w:lsdException w:name="Table Colorful 3" w:semiHidden="1" w:unhideWhenUsed="1"/>
+    <w:lsdException w:name="Table Columns 1" w:semiHidden="1" w:unhideWhenUsed="1"/>
+    <w:lsdException w:name="Table Columns 2" w:semiHidden="1" w:unhideWhenUsed="1"/>
+    <w:lsdException w:name="Table Columns 3" w:semiHidden="1" w:unhideWhenUsed="1"/>
+    <w:lsdException w:name="Table Columns 4" w:semiHidden="1" w:unhideWhenUsed="1"/>
+    <w:lsdException w:name="Table Columns 5" w:semiHidden="1" w:unhideWhenUsed="1"/>
+    <w:lsdException w:name="Table Grid 1" w:semiHidden="1" w:unhideWhenUsed="1"/>
+    <w:lsdException w:name="Table Grid 2" w:semiHidden="1" w:unhideWhenUsed="1"/>
+    <w:lsdException w:name="Table Grid 3" w:semiHidden="1" w:unhideWhenUsed="1"/>
+    <w:lsdException w:name="Table Grid 4" w:semiHidden="1" w:unhideWhenUsed="1"/>
+    <w:lsdException w:name="Table Grid 5" w:semiHidden="1" w:unhideWhenUsed="1"/>
+    <w:lsdException w:name="Table Grid 6" w:semiHidden="1" w:unhideWhenUsed="1"/>
+    <w:lsdException w:name="Table Grid 7" w:semiHidden="1" w:unhideWhenUsed="1"/>
+    <w:lsdException w:name="Table Grid 8" w:semiHidden="1" w:unhideWhenUsed="1"/>
+    <w:lsdException w:name="Table List 1" w:semiHidden="1" w:unhideWhenUsed="1"/>
+    <w:lsdException w:name="Table List 2" w:semiHidden="1" w:unhideWhenUsed="1"/>
+    <w:lsdException w:name="Table List 3" w:semiHidden="1" w:unhideWhenUsed="1"/>
+    <w:lsdException w:name="Table List 4" w:semiHidden="1" w:unhideWhenUsed="1"/>
+    <w:lsdException w:name="Table List 5" w:semiHidden="1" w:unhideWhenUsed="1"/>
+    <w:lsdException w:name="Table List 6" w:semiHidden="1" w:unhideWhenUsed="1"/>
+    <w:lsdException w:name="Table List 7" w:semiHidden="1" w:unhideWhenUsed="1"/>
+    <w:lsdException w:name="Table List 8" w:semiHidden="1" w:unhideWhenUsed="1"/>
+    <w:lsdException w:name="Table 3D effects 1" w:semiHidden="1" w:unhideWhenUsed="1"/>
+    <w:lsdException w:name="Table 3D effects 2" w:semiHidden="1" w:unhideWhenUsed="1"/>
+    <w:lsdException w:name="Table 3D effects 3" w:semiHidden="1" w:unhideWhenUsed="1"/>
+    <w:lsdException w:name="Table Contemporary" w:semiHidden="1" w:unhideWhenUsed="1"/>
+    <w:lsdException w:name="Table Elegant" w:semiHidden="1" w:unhideWhenUsed="1"/>
+    <w:lsdException w:name="Table Professional" w:semiHidden="1" w:unhideWhenUsed="1"/>
+    <w:lsdException w:name="Table Subtle 1" w:semiHidden="1" w:unhideWhenUsed="1"/>
+    <w:lsdException w:name="Table Subtle 2" w:semiHidden="1" w:unhideWhenUsed="1"/>
+    <w:lsdException w:name="Table Web 1" w:semiHidden="1" w:unhideWhenUsed="1"/>
+    <w:lsdException w:name="Table Web 2" w:semiHidden="1" w:unhideWhenUsed="1"/>
+    <w:lsdException w:name="Table Web 3" w:semiHidden="1" w:unhideWhenUsed="1"/>
+    <w:lsdException w:name="Balloon Text" w:semiHidden="1" w:unhideWhenUsed="1"/>
+    <w:lsdException w:name="Table Grid" w:uiPriority="39"/>
+    <w:lsdException w:name="Table Theme" w:semiHidden="1" w:unhideWhenUsed="1"/>
+    <w:lsdException w:name="Placeholder Text" w:semiHidden="1"/>
+    <w:lsdException w:name="No Spacing" w:uiPriority="1" w:qFormat="1"/>
+    <w:lsdException w:name="Light Shading" w:uiPriority="60"/>
+    <w:lsdException w:name="Light List" w:uiPriority="61"/>
+    <w:lsdException w:name="Light Grid" w:uiPriority="62"/>
+    <w:lsdException w:name="Medium Shading 1" w:uiPriority="63"/>
+    <w:lsdException w:name="Medium Shading 2" w:uiPriority="64"/>
+    <w:lsdException w:name="Medium List 1" w:uiPriority="65"/>
+    <w:lsdException w:name="Medium List 2" w:uiPriority="66"/>
+    <w:lsdException w:name="Medium Grid 1" w:uiPriority="67"/>
+    <w:lsdException w:name="Medium Grid 2" w:uiPriority="68"/>
+    <w:lsdException w:name="Medium Grid 3" w:uiPriority="69"/>
+    <w:lsdException w:name="Dark List" w:uiPriority="70"/>
+    <w:lsdException w:name="Colorful Shading" w:uiPriority="71"/>
+    <w:lsdException w:name="Colorful List" w:uiPriority="72"/>
+    <w:lsdException w:name="Colorful Grid" w:uiPriority="73"/>
+    <w:lsdException w:name="Light Shading Accent 1" w:uiPriority="60"/>
+    <w:lsdException w:name="Light List Accent 1" w:uiPriority="61"/>
+    <w:lsdException w:name="Light Grid Accent 1" w:uiPriority="62"/>
+    <w:lsdException w:name="Medium Shading 1 Accent 1" w:uiPriority="63"/>
+    <w:lsdException w:name="Medium Shading 2 Accent 1" w:uiPriority="64"/>
+    <w:lsdException w:name="Medium List 1 Accent 1" w:uiPriority="65"/>
+    <w:lsdException w:name="Revision" w:semiHidden="1"/>
+    <w:lsdException w:name="List Paragraph" w:uiPriority="34" w:qFormat="1"/>
+    <w:lsdException w:name="Quote" w:uiPriority="29" w:qFormat="1"/>
+    <w:lsdException w:name="Intense Quote" w:uiPriority="30" w:qFormat="1"/>
+    <w:lsdException w:name="Medium List 2 Accent 1" w:uiPriority="66"/>
+    <w:lsdException w:name="Medium Grid 1 Accent 1" w:uiPriority="67"/>
+    <w:lsdException w:name="Medium Grid 2 Accent 1" w:uiPriority="68"/>
+    <w:lsdException w:name="Medium Grid 3 Accent 1" w:uiPriority="69"/>
+    <w:lsdException w:name="Dark List Accent 1" w:uiPriority="70"/>
+    <w:lsdException w:name="Colorful Shading Accent 1" w:uiPriority="71"/>
+    <w:lsdException w:name="Colorful List Accent 1" w:uiPriority="72"/>
+    <w:lsdException w:name="Colorful Grid Accent 1" w:uiPriority="73"/>
+    <w:lsdException w:name="Light Shading Accent 2" w:uiPriority="60"/>
+    <w:lsdException w:name="Light List Accent 2" w:uiPriority="61"/>
+    <w:lsdException w:name="Light Grid Accent 2" w:uiPriority="62"/>
+    <w:lsdException w:name="Medium Shading 1 Accent 2" w:uiPriority="63"/>
+    <w:lsdException w:name="Medium Shading 2 Accent 2" w:uiPriority="64"/>
+    <w:lsdException w:name="Medium List 1 Accent 2" w:uiPriority="65"/>
+    <w:lsdException w:name="Medium List 2 Accent 2" w:uiPriority="66"/>
+    <w:lsdException w:name="Medium Grid 1 Accent 2" w:uiPriority="67"/>
+    <w:lsdException w:name="Medium Grid 2 Accent 2" w:uiPriority="68"/>
+    <w:lsdException w:name="Medium Grid 3 Accent 2" w:uiPriority="69"/>
+    <w:lsdException w:name="Dark List Accent 2" w:uiPriority="70"/>
+    <w:lsdException w:name="Colorful Shading Accent 2" w:uiPriority="71"/>
+    <w:lsdException w:name="Colorful List Accent 2" w:uiPriority="72"/>
+    <w:lsdException w:name="Colorful Grid Accent 2" w:uiPriority="73"/>
+    <w:lsdException w:name="Light Shading Accent 3" w:uiPriority="60"/>
+    <w:lsdException w:name="Light List Accent 3" w:uiPriority="61"/>
+    <w:lsdException w:name="Light Grid Accent 3" w:uiPriority="62"/>
+    <w:lsdException w:name="Medium Shading 1 Accent 3" w:uiPriority="63"/>
+    <w:lsdException w:name="Medium Shading 2 Accent 3" w:uiPriority="64"/>
+    <w:lsdException w:name="Medium List 1 Accent 3" w:uiPriority="65"/>
+    <w:lsdException w:name="Medium List 2 Accent 3" w:uiPriority="66"/>
+    <w:lsdException w:name="Medium Grid 1 Accent 3" w:uiPriority="67"/>
+    <w:lsdException w:name="Medium Grid 2 Accent 3" w:uiPriority="68"/>
+    <w:lsdException w:name="Medium Grid 3 Accent 3" w:uiPriority="69"/>
+    <w:lsdException w:name="Dark List Accent 3" w:uiPriority="70"/>
+    <w:lsdException w:name="Colorful Shading Accent 3" w:uiPriority="71"/>
+    <w:lsdException w:name="Colorful List Accent 3" w:uiPriority="72"/>
+    <w:lsdException w:name="Colorful Grid Accent 3" w:uiPriority="73"/>
+    <w:lsdException w:name="Light Shading Accent 4" w:uiPriority="60"/>
+    <w:lsdException w:name="Light List Accent 4" w:uiPriority="61"/>
+    <w:lsdException w:name="Light Grid Accent 4" w:uiPriority="62"/>
+    <w:lsdException w:name="Medium Shading 1 Accent 4" w:uiPriority="63"/>
+    <w:lsdException w:name="Medium Shading 2 Accent 4" w:uiPriority="64"/>
+    <w:lsdException w:name="Medium List 1 Accent 4" w:uiPriority="65"/>
+    <w:lsdException w:name="Medium List 2 Accent 4" w:uiPriority="66"/>
+    <w:lsdException w:name="Medium Grid 1 Accent 4" w:uiPriority="67"/>
+    <w:lsdException w:name="Medium Grid 2 Accent 4" w:uiPriority="68"/>
+    <w:lsdException w:name="Medium Grid 3 Accent 4" w:uiPriority="69"/>
+    <w:lsdException w:name="Dark List Accent 4" w:uiPriority="70"/>
+    <w:lsdException w:name="Colorful Shading Accent 4" w:uiPriority="71"/>
+    <w:lsdException w:name="Colorful List Accent 4" w:uiPriority="72"/>
+    <w:lsdException w:name="Colorful Grid Accent 4" w:uiPriority="73"/>
+    <w:lsdException w:name="Light Shading Accent 5" w:uiPriority="60"/>
+    <w:lsdException w:name="Light List Accent 5" w:uiPriority="61"/>
+    <w:lsdException w:name="Light Grid Accent 5" w:uiPriority="62"/>
+    <w:lsdException w:name="Medium Shading 1 Accent 5" w:uiPriority="63"/>
+    <w:lsdException w:name="Medium Shading 2 Accent 5" w:uiPriority="64"/>
+    <w:lsdException w:name="Medium List 1 Accent 5" w:uiPriority="65"/>
+    <w:lsdException w:name="Medium List 2 Accent 5" w:uiPriority="66"/>
+    <w:lsdException w:name="Medium Grid 1 Accent 5" w:uiPriority="67"/>
+    <w:lsdException w:name="Medium Grid 2 Accent 5" w:uiPriority="68"/>
+    <w:lsdException w:name="Medium Grid 3 Accent 5" w:uiPriority="69"/>
+    <w:lsdException w:name="Dark List Accent 5" w:uiPriority="70"/>
+    <w:lsdException w:name="Colorful Shading Accent 5" w:uiPriority="71"/>
+    <w:lsdException w:name="Colorful List Accent 5" w:uiPriority="72"/>
+    <w:lsdException w:name="Colorful Grid Accent 5" w:uiPriority="73"/>
+    <w:lsdException w:name="Light Shading Accent 6" w:uiPriority="60"/>
+    <w:lsdException w:name="Light List Accent 6" w:uiPriority="61"/>
+    <w:lsdException w:name="Light Grid Accent 6" w:uiPriority="62"/>
+    <w:lsdException w:name="Medium Shading 1 Accent 6" w:uiPriority="63"/>
+    <w:lsdException w:name="Medium Shading 2 Accent 6" w:uiPriority="64"/>
+    <w:lsdException w:name="Medium List 1 Accent 6" w:uiPriority="65"/>
+    <w:lsdException w:name="Medium List 2 Accent 6" w:uiPriority="66"/>
+    <w:lsdException w:name="Medium Grid 1 Accent 6" w:uiPriority="67"/>
+    <w:lsdException w:name="Medium Grid 2 Accent 6" w:uiPriority="68"/>
+    <w:lsdException w:name="Medium Grid 3 Accent 6" w:uiPriority="69"/>
+    <w:lsdException w:name="Dark List Accent 6" w:uiPriority="70"/>
+    <w:lsdException w:name="Colorful Shading Accent 6" w:uiPriority="71"/>
+    <w:lsdException w:name="Colorful List Accent 6" w:uiPriority="72"/>
+    <w:lsdException w:name="Colorful Grid Accent 6" w:uiPriority="73"/>
+    <w:lsdException w:name="Subtle Emphasis" w:uiPriority="19" w:qFormat="1"/>
+    <w:lsdException w:name="Intense Emphasis" w:uiPriority="21" w:qFormat="1"/>
+    <w:lsdException w:name="Subtle Reference" w:uiPriority="31" w:qFormat="1"/>
+    <w:lsdException w:name="Intense Reference" w:uiPriority="32" w:qFormat="1"/>
+    <w:lsdException w:name="Book Title" w:uiPriority="33" w:qFormat="1"/>
+    <w:lsdException w:name="Bibliography" w:semiHidden="1" w:uiPriority="37" w:unhideWhenUsed="1"/>
+    <w:lsdException w:name="TOC Heading" w:semiHidden="1" w:uiPriority="39" w:unhideWhenUsed="1" w:qFormat="1"/>
+    <w:lsdException w:name="Plain Table 1" w:uiPriority="41"/>
+    <w:lsdException w:name="Plain Table 2" w:uiPriority="42"/>
+    <w:lsdException w:name="Plain Table 3" w:uiPriority="43"/>
+    <w:lsdException w:name="Plain Table 4" w:uiPriority="44"/>
+    <w:lsdException w:name="Plain Table 5" w:uiPriority="45"/>
+    <w:lsdException w:name="Grid Table Light" w:uiPriority="40"/>
+    <w:lsdException w:name="Grid Table 1 Light" w:uiPriority="46"/>
+    <w:lsdException w:name="Grid Table 2" w:uiPriority="47"/>
+    <w:lsdException w:name="Grid Table 3" w:uiPriority="48"/>
+    <w:lsdException w:name="Grid Table 4" w:uiPriority="49"/>
+    <w:lsdException w:name="Grid Table 5 Dark" w:uiPriority="50"/>
+    <w:lsdException w:name="Grid Table 6 Colorful" w:uiPriority="51"/>
+    <w:lsdException w:name="Grid Table 7 Colorful" w:uiPriority="52"/>
+    <w:lsdException w:name="Grid Table 1 Light Accent 1" w:uiPriority="46"/>
+    <w:lsdException w:name="Grid Table 2 Accent 1" w:uiPriority="47"/>
+    <w:lsdException w:name="Grid Table 3 Accent 1" w:uiPriority="48"/>
+    <w:lsdException w:name="Grid Table 4 Accent 1" w:uiPriority="49"/>
+    <w:lsdException w:name="Grid Table 5 Dark Accent 1" w:uiPriority="50"/>
+    <w:lsdException w:name="Grid Table 6 Colorful Accent 1" w:uiPriority="51"/>
+    <w:lsdException w:name="Grid Table 7 Colorful Accent 1" w:uiPriority="52"/>
+    <w:lsdException w:name="Grid Table 1 Light Accent 2" w:uiPriority="46"/>
+    <w:lsdException w:name="Grid Table 2 Accent 2" w:uiPriority="47"/>
+    <w:lsdException w:name="Grid Table 3 Accent 2" w:uiPriority="48"/>
+    <w:lsdException w:name="Grid Table 4 Accent 2" w:uiPriority="49"/>
+    <w:lsdException w:name="Grid Table 5 Dark Accent 2" w:uiPriority="50"/>
+    <w:lsdException w:name="Grid Table 6 Colorful Accent 2" w:uiPriority="51"/>
+    <w:lsdException w:name="Grid Table 7 Colorful Accent 2" w:uiPriority="52"/>
+    <w:lsdException w:name="Grid Table 1 Light Accent 3" w:uiPriority="46"/>
+    <w:lsdException w:name="Grid Table 2 Accent 3" w:uiPriority="47"/>
+    <w:lsdException w:name="Grid Table 3 Accent 3" w:uiPriority="48"/>
+    <w:lsdException w:name="Grid Table 4 Accent 3" w:uiPriority="49"/>
+    <w:lsdException w:name="Grid Table 5 Dark Accent 3" w:uiPriority="50"/>
+    <w:lsdException w:name="Grid Table 6 Colorful Accent 3" w:uiPriority="51"/>
+    <w:lsdException w:name="Grid Table 7 Colorful Accent 3" w:uiPriority="52"/>
+    <w:lsdException w:name="Grid Table 1 Light Accent 4" w:uiPriority="46"/>
+    <w:lsdException w:name="Grid Table 2 Accent 4" w:uiPriority="47"/>
+    <w:lsdException w:name="Grid Table 3 Accent 4" w:uiPriority="48"/>
+    <w:lsdException w:name="Grid Table 4 Accent 4" w:uiPriority="49"/>
+    <w:lsdException w:name="Grid Table 5 Dark Accent 4" w:uiPriority="50"/>
+    <w:lsdException w:name="Grid Table 6 Colorful Accent 4" w:uiPriority="51"/>
+    <w:lsdException w:name="Grid Table 7 Colorful Accent 4" w:uiPriority="52"/>
+    <w:lsdException w:name="Grid Table 1 Light Accent 5" w:uiPriority="46"/>
+    <w:lsdException w:name="Grid Table 2 Accent 5" w:uiPriority="47"/>
+    <w:lsdException w:name="Grid Table 3 Accent 5" w:uiPriority="48"/>
+    <w:lsdException w:name="Grid Table 4 Accent 5" w:uiPriority="49"/>
+    <w:lsdException w:name="Grid Table 5 Dark Accent 5" w:uiPriority="50"/>
+    <w:lsdException w:name="Grid Table 6 Colorful Accent 5" w:uiPriority="51"/>
+    <w:lsdException w:name="Grid Table 7 Colorful Accent 5" w:uiPriority="52"/>
+    <w:lsdException w:name="Grid Table 1 Light Accent 6" w:uiPriority="46"/>
+    <w:lsdException w:name="Grid Table 2 Accent 6" w:uiPriority="47"/>
+    <w:lsdException w:name="Grid Table 3 Accent 6" w:uiPriority="48"/>
+    <w:lsdException w:name="Grid Table 4 Accent 6" w:uiPriority="49"/>
+    <w:lsdException w:name="Grid Table 5 Dark Accent 6" w:uiPriority="50"/>
+    <w:lsdException w:name="Grid Table 6 Colorful Accent 6" w:uiPriority="51"/>
+    <w:lsdException w:name="Grid Table 7 Colorful Accent 6" w:uiPriority="52"/>
+    <w:lsdException w:name="List Table 1 Light" w:uiPriority="46"/>
+    <w:lsdException w:name="List Table 2" w:uiPriority="47"/>
+    <w:lsdException w:name="List Table 3" w:uiPriority="48"/>
+    <w:lsdException w:name="List Table 4" w:uiPriority="49"/>
+    <w:lsdException w:name="List Table 5 Dark" w:uiPriority="50"/>
+    <w:lsdException w:name="List Table 6 Colorful" w:uiPriority="51"/>
+    <w:lsdException w:name="List Table 7 Colorful" w:uiPriority="52"/>
+    <w:lsdException w:name="List Table 1 Light Accent 1" w:uiPriority="46"/>
+    <w:lsdException w:name="List Table 2 Accent 1" w:uiPriority="47"/>
+    <w:lsdException w:name="List Table 3 Accent 1" w:uiPriority="48"/>
+    <w:lsdException w:name="List Table 4 Accent 1" w:uiPriority="49"/>
+    <w:lsdException w:name="List Table 5 Dark Accent 1" w:uiPriority="50"/>
+    <w:lsdException w:name="List Table 6 Colorful Accent 1" w:uiPriority="51"/>
+    <w:lsdException w:name="List Table 7 Colorful Accent 1" w:uiPriority="52"/>
+    <w:lsdException w:name="List Table 1 Light Accent 2" w:uiPriority="46"/>
+    <w:lsdException w:name="List Table 2 Accent 2" w:uiPriority="47"/>
+    <w:lsdException w:name="List Table 3 Accent 2" w:uiPriority="48"/>
+    <w:lsdException w:name="List Table 4 Accent 2" w:uiPriority="49"/>
+    <w:lsdException w:name="List Table 5 Dark Accent 2" w:uiPriority="50"/>
+    <w:lsdException w:name="List Table 6 Colorful Accent 2" w:uiPriority="51"/>
+    <w:lsdException w:name="List Table 7 Colorful Accent 2" w:uiPriority="52"/>
+    <w:lsdException w:name="List Table 1 Light Accent 3" w:uiPriority="46"/>
+    <w:lsdException w:name="List Table 2 Accent 3" w:uiPriority="47"/>
+    <w:lsdException w:name="List Table 3 Accent 3" w:uiPriority="48"/>
+    <w:lsdException w:name="List Table 4 Accent 3" w:uiPriority="49"/>
+    <w:lsdException w:name="List Table 5 Dark Accent 3" w:uiPriority="50"/>
+    <w:lsdException w:name="List Table 6 Colorful Accent 3" w:uiPriority="51"/>
+    <w:lsdException w:name="List Table 7 Colorful Accent 3" w:uiPriority="52"/>
+    <w:lsdException w:name="List Table 1 Light Accent 4" w:uiPriority="46"/>
+    <w:lsdException w:name="List Table 2 Accent 4" w:uiPriority="47"/>
+    <w:lsdException w:name="List Table 3 Accent 4" w:uiPriority="48"/>
+    <w:lsdException w:name="List Table 4 Accent 4" w:uiPriority="49"/>
+    <w:lsdException w:name="List Table 5 Dark Accent 4" w:uiPriority="50"/>
+    <w:lsdException w:name="List Table 6 Colorful Accent 4" w:uiPriority="51"/>
+    <w:lsdException w:name="List Table 7 Colorful Accent 4" w:uiPriority="52"/>
+    <w:lsdException w:name="List Table 1 Light Accent 5" w:uiPriority="46"/>
+    <w:lsdException w:name="List Table 2 Accent 5" w:uiPriority="47"/>
+    <w:lsdException w:name="List Table 3 Accent 5" w:uiPriority="48"/>
+    <w:lsdException w:name="List Table 4 Accent 5" w:uiPriority="49"/>
+    <w:lsdException w:name="List Table 5 Dark Accent 5" w:uiPriority="50"/>
+    <w:lsdException w:name="List Table 6 Colorful Accent 5" w:uiPriority="51"/>
+    <w:lsdException w:name="List Table 7 Colorful Accent 5" w:uiPriority="52"/>
+    <w:lsdException w:name="List Table 1 Light Accent 6" w:uiPriority="46"/>
+    <w:lsdException w:name="List Table 2 Accent 6" w:uiPriority="47"/>
+    <w:lsdException w:name="List Table 3 Accent 6" w:uiPriority="48"/>
+    <w:lsdException w:name="List Table 4 Accent 6" w:uiPriority="49"/>
+    <w:lsdException w:name="List Table 5 Dark Accent 6" w:uiPriority="50"/>
+    <w:lsdException w:name="List Table 6 Colorful Accent 6" w:uiPriority="51"/>
+    <w:lsdException w:name="List Table 7 Colorful Accent 6" w:uiPriority="52"/>
   </w:latentStyles>
   <w:style w:type="paragraph" w:default="1" w:styleId="a">
     <w:name w:val="Normal"/>
@@ -17480,206 +17572,6 @@
     <w:name w:val="No Spacing"/>
     <w:uiPriority w:val="1"/>
     <w:qFormat/>
-    <w:rsid w:val="00515716"/>
-    <w:pPr>
-      <w:spacing w:after="0" w:line="240" w:lineRule="auto"/>
-    </w:pPr>
-  </w:style>
-</w:styles>
-</file>
-
-<file path=word/stylesWithEffects.xml><?xml version="1.0" encoding="utf-8"?>
-<w:styles xmlns:wpc="http://schemas.microsoft.com/office/word/2010/wordprocessingCanvas" xmlns:mc="http://schemas.openxmlformats.org/markup-compatibility/2006" xmlns:o="urn:schemas-microsoft-com:office:office" xmlns:r="http://schemas.openxmlformats.org/officeDocument/2006/relationships" xmlns:m="http://schemas.openxmlformats.org/officeDocument/2006/math" xmlns:v="urn:schemas-microsoft-com:vml" xmlns:wp14="http://schemas.microsoft.com/office/word/2010/wordprocessingDrawing" xmlns:wp="http://schemas.openxmlformats.org/drawingml/2006/wordprocessingDrawing" xmlns:w10="urn:schemas-microsoft-com:office:word" xmlns:w="http://schemas.openxmlformats.org/wordprocessingml/2006/main" xmlns:w14="http://schemas.microsoft.com/office/word/2010/wordml" xmlns:wpg="http://schemas.microsoft.com/office/word/2010/wordprocessingGroup" xmlns:wpi="http://schemas.microsoft.com/office/word/2010/wordprocessingInk" xmlns:wne="http://schemas.microsoft.com/office/word/2006/wordml" xmlns:wps="http://schemas.microsoft.com/office/word/2010/wordprocessingShape" mc:Ignorable="w14 wp14">
-  <w:docDefaults>
-    <w:rPrDefault>
-      <w:rPr>
-        <w:rFonts w:asciiTheme="minorHAnsi" w:eastAsiaTheme="minorHAnsi" w:hAnsiTheme="minorHAnsi" w:cstheme="minorBidi"/>
-        <w:sz w:val="22"/>
-        <w:szCs w:val="22"/>
-        <w:lang w:val="uk-UA" w:eastAsia="en-US" w:bidi="ar-SA"/>
-      </w:rPr>
-    </w:rPrDefault>
-    <w:pPrDefault>
-      <w:pPr>
-        <w:spacing w:after="160" w:line="259" w:lineRule="auto"/>
-      </w:pPr>
-    </w:pPrDefault>
-  </w:docDefaults>
-  <w:latentStyles w:defLockedState="0" w:defUIPriority="99" w:defSemiHidden="1" w:defUnhideWhenUsed="1" w:defQFormat="0" w:count="267">
-    <w:lsdException w:name="Normal" w:semiHidden="0" w:uiPriority="0" w:unhideWhenUsed="0" w:qFormat="1"/>
-    <w:lsdException w:name="heading 1" w:semiHidden="0" w:uiPriority="9" w:unhideWhenUsed="0" w:qFormat="1"/>
-    <w:lsdException w:name="heading 2" w:uiPriority="9" w:qFormat="1"/>
-    <w:lsdException w:name="heading 3" w:uiPriority="9" w:qFormat="1"/>
-    <w:lsdException w:name="heading 4" w:uiPriority="9" w:qFormat="1"/>
-    <w:lsdException w:name="heading 5" w:uiPriority="9" w:qFormat="1"/>
-    <w:lsdException w:name="heading 6" w:uiPriority="9" w:qFormat="1"/>
-    <w:lsdException w:name="heading 7" w:uiPriority="9" w:qFormat="1"/>
-    <w:lsdException w:name="heading 8" w:uiPriority="9" w:qFormat="1"/>
-    <w:lsdException w:name="heading 9" w:uiPriority="9" w:qFormat="1"/>
-    <w:lsdException w:name="toc 1" w:uiPriority="39"/>
-    <w:lsdException w:name="toc 2" w:uiPriority="39"/>
-    <w:lsdException w:name="toc 3" w:uiPriority="39"/>
-    <w:lsdException w:name="toc 4" w:uiPriority="39"/>
-    <w:lsdException w:name="toc 5" w:uiPriority="39"/>
-    <w:lsdException w:name="toc 6" w:uiPriority="39"/>
-    <w:lsdException w:name="toc 7" w:uiPriority="39"/>
-    <w:lsdException w:name="toc 8" w:uiPriority="39"/>
-    <w:lsdException w:name="toc 9" w:uiPriority="39"/>
-    <w:lsdException w:name="caption" w:uiPriority="35" w:qFormat="1"/>
-    <w:lsdException w:name="Title" w:semiHidden="0" w:uiPriority="10" w:unhideWhenUsed="0" w:qFormat="1"/>
-    <w:lsdException w:name="Default Paragraph Font" w:uiPriority="1"/>
-    <w:lsdException w:name="Subtitle" w:semiHidden="0" w:uiPriority="11" w:unhideWhenUsed="0" w:qFormat="1"/>
-    <w:lsdException w:name="Strong" w:semiHidden="0" w:uiPriority="22" w:unhideWhenUsed="0" w:qFormat="1"/>
-    <w:lsdException w:name="Emphasis" w:semiHidden="0" w:uiPriority="20" w:unhideWhenUsed="0" w:qFormat="1"/>
-    <w:lsdException w:name="Table Grid" w:semiHidden="0" w:uiPriority="39" w:unhideWhenUsed="0"/>
-    <w:lsdException w:name="Placeholder Text" w:unhideWhenUsed="0"/>
-    <w:lsdException w:name="No Spacing" w:semiHidden="0" w:uiPriority="1" w:unhideWhenUsed="0" w:qFormat="1"/>
-    <w:lsdException w:name="Light Shading" w:semiHidden="0" w:uiPriority="60" w:unhideWhenUsed="0"/>
-    <w:lsdException w:name="Light List" w:semiHidden="0" w:uiPriority="61" w:unhideWhenUsed="0"/>
-    <w:lsdException w:name="Light Grid" w:semiHidden="0" w:uiPriority="62" w:unhideWhenUsed="0"/>
-    <w:lsdException w:name="Medium Shading 1" w:semiHidden="0" w:uiPriority="63" w:unhideWhenUsed="0"/>
-    <w:lsdException w:name="Medium Shading 2" w:semiHidden="0" w:uiPriority="64" w:unhideWhenUsed="0"/>
-    <w:lsdException w:name="Medium List 1" w:semiHidden="0" w:uiPriority="65" w:unhideWhenUsed="0"/>
-    <w:lsdException w:name="Medium List 2" w:semiHidden="0" w:uiPriority="66" w:unhideWhenUsed="0"/>
-    <w:lsdException w:name="Medium Grid 1" w:semiHidden="0" w:uiPriority="67" w:unhideWhenUsed="0"/>
-    <w:lsdException w:name="Medium Grid 2" w:semiHidden="0" w:uiPriority="68" w:unhideWhenUsed="0"/>
-    <w:lsdException w:name="Medium Grid 3" w:semiHidden="0" w:uiPriority="69" w:unhideWhenUsed="0"/>
-    <w:lsdException w:name="Dark List" w:semiHidden="0" w:uiPriority="70" w:unhideWhenUsed="0"/>
-    <w:lsdException w:name="Colorful Shading" w:semiHidden="0" w:uiPriority="71" w:unhideWhenUsed="0"/>
-    <w:lsdException w:name="Colorful List" w:semiHidden="0" w:uiPriority="72" w:unhideWhenUsed="0"/>
-    <w:lsdException w:name="Colorful Grid" w:semiHidden="0" w:uiPriority="73" w:unhideWhenUsed="0"/>
-    <w:lsdException w:name="Light Shading Accent 1" w:semiHidden="0" w:uiPriority="60" w:unhideWhenUsed="0"/>
-    <w:lsdException w:name="Light List Accent 1" w:semiHidden="0" w:uiPriority="61" w:unhideWhenUsed="0"/>
-    <w:lsdException w:name="Light Grid Accent 1" w:semiHidden="0" w:uiPriority="62" w:unhideWhenUsed="0"/>
-    <w:lsdException w:name="Medium Shading 1 Accent 1" w:semiHidden="0" w:uiPriority="63" w:unhideWhenUsed="0"/>
-    <w:lsdException w:name="Medium Shading 2 Accent 1" w:semiHidden="0" w:uiPriority="64" w:unhideWhenUsed="0"/>
-    <w:lsdException w:name="Medium List 1 Accent 1" w:semiHidden="0" w:uiPriority="65" w:unhideWhenUsed="0"/>
-    <w:lsdException w:name="Revision" w:unhideWhenUsed="0"/>
-    <w:lsdException w:name="List Paragraph" w:semiHidden="0" w:uiPriority="34" w:unhideWhenUsed="0" w:qFormat="1"/>
-    <w:lsdException w:name="Quote" w:semiHidden="0" w:uiPriority="29" w:unhideWhenUsed="0" w:qFormat="1"/>
-    <w:lsdException w:name="Intense Quote" w:semiHidden="0" w:uiPriority="30" w:unhideWhenUsed="0" w:qFormat="1"/>
-    <w:lsdException w:name="Medium List 2 Accent 1" w:semiHidden="0" w:uiPriority="66" w:unhideWhenUsed="0"/>
-    <w:lsdException w:name="Medium Grid 1 Accent 1" w:semiHidden="0" w:uiPriority="67" w:unhideWhenUsed="0"/>
-    <w:lsdException w:name="Medium Grid 2 Accent 1" w:semiHidden="0" w:uiPriority="68" w:unhideWhenUsed="0"/>
-    <w:lsdException w:name="Medium Grid 3 Accent 1" w:semiHidden="0" w:uiPriority="69" w:unhideWhenUsed="0"/>
-    <w:lsdException w:name="Dark List Accent 1" w:semiHidden="0" w:uiPriority="70" w:unhideWhenUsed="0"/>
-    <w:lsdException w:name="Colorful Shading Accent 1" w:semiHidden="0" w:uiPriority="71" w:unhideWhenUsed="0"/>
-    <w:lsdException w:name="Colorful List Accent 1" w:semiHidden="0" w:uiPriority="72" w:unhideWhenUsed="0"/>
-    <w:lsdException w:name="Colorful Grid Accent 1" w:semiHidden="0" w:uiPriority="73" w:unhideWhenUsed="0"/>
-    <w:lsdException w:name="Light Shading Accent 2" w:semiHidden="0" w:uiPriority="60" w:unhideWhenUsed="0"/>
-    <w:lsdException w:name="Light List Accent 2" w:semiHidden="0" w:uiPriority="61" w:unhideWhenUsed="0"/>
-    <w:lsdException w:name="Light Grid Accent 2" w:semiHidden="0" w:uiPriority="62" w:unhideWhenUsed="0"/>
-    <w:lsdException w:name="Medium Shading 1 Accent 2" w:semiHidden="0" w:uiPriority="63" w:unhideWhenUsed="0"/>
-    <w:lsdException w:name="Medium Shading 2 Accent 2" w:semiHidden="0" w:uiPriority="64" w:unhideWhenUsed="0"/>
-    <w:lsdException w:name="Medium List 1 Accent 2" w:semiHidden="0" w:uiPriority="65" w:unhideWhenUsed="0"/>
-    <w:lsdException w:name="Medium List 2 Accent 2" w:semiHidden="0" w:uiPriority="66" w:unhideWhenUsed="0"/>
-    <w:lsdException w:name="Medium Grid 1 Accent 2" w:semiHidden="0" w:uiPriority="67" w:unhideWhenUsed="0"/>
-    <w:lsdException w:name="Medium Grid 2 Accent 2" w:semiHidden="0" w:uiPriority="68" w:unhideWhenUsed="0"/>
-    <w:lsdException w:name="Medium Grid 3 Accent 2" w:semiHidden="0" w:uiPriority="69" w:unhideWhenUsed="0"/>
-    <w:lsdException w:name="Dark List Accent 2" w:semiHidden="0" w:uiPriority="70" w:unhideWhenUsed="0"/>
-    <w:lsdException w:name="Colorful Shading Accent 2" w:semiHidden="0" w:uiPriority="71" w:unhideWhenUsed="0"/>
-    <w:lsdException w:name="Colorful List Accent 2" w:semiHidden="0" w:uiPriority="72" w:unhideWhenUsed="0"/>
-    <w:lsdException w:name="Colorful Grid Accent 2" w:semiHidden="0" w:uiPriority="73" w:unhideWhenUsed="0"/>
-    <w:lsdException w:name="Light Shading Accent 3" w:semiHidden="0" w:uiPriority="60" w:unhideWhenUsed="0"/>
-    <w:lsdException w:name="Light List Accent 3" w:semiHidden="0" w:uiPriority="61" w:unhideWhenUsed="0"/>
-    <w:lsdException w:name="Light Grid Accent 3" w:semiHidden="0" w:uiPriority="62" w:unhideWhenUsed="0"/>
-    <w:lsdException w:name="Medium Shading 1 Accent 3" w:semiHidden="0" w:uiPriority="63" w:unhideWhenUsed="0"/>
-    <w:lsdException w:name="Medium Shading 2 Accent 3" w:semiHidden="0" w:uiPriority="64" w:unhideWhenUsed="0"/>
-    <w:lsdException w:name="Medium List 1 Accent 3" w:semiHidden="0" w:uiPriority="65" w:unhideWhenUsed="0"/>
-    <w:lsdException w:name="Medium List 2 Accent 3" w:semiHidden="0" w:uiPriority="66" w:unhideWhenUsed="0"/>
-    <w:lsdException w:name="Medium Grid 1 Accent 3" w:semiHidden="0" w:uiPriority="67" w:unhideWhenUsed="0"/>
-    <w:lsdException w:name="Medium Grid 2 Accent 3" w:semiHidden="0" w:uiPriority="68" w:unhideWhenUsed="0"/>
-    <w:lsdException w:name="Medium Grid 3 Accent 3" w:semiHidden="0" w:uiPriority="69" w:unhideWhenUsed="0"/>
-    <w:lsdException w:name="Dark List Accent 3" w:semiHidden="0" w:uiPriority="70" w:unhideWhenUsed="0"/>
-    <w:lsdException w:name="Colorful Shading Accent 3" w:semiHidden="0" w:uiPriority="71" w:unhideWhenUsed="0"/>
-    <w:lsdException w:name="Colorful List Accent 3" w:semiHidden="0" w:uiPriority="72" w:unhideWhenUsed="0"/>
-    <w:lsdException w:name="Colorful Grid Accent 3" w:semiHidden="0" w:uiPriority="73" w:unhideWhenUsed="0"/>
-    <w:lsdException w:name="Light Shading Accent 4" w:semiHidden="0" w:uiPriority="60" w:unhideWhenUsed="0"/>
-    <w:lsdException w:name="Light List Accent 4" w:semiHidden="0" w:uiPriority="61" w:unhideWhenUsed="0"/>
-    <w:lsdException w:name="Light Grid Accent 4" w:semiHidden="0" w:uiPriority="62" w:unhideWhenUsed="0"/>
-    <w:lsdException w:name="Medium Shading 1 Accent 4" w:semiHidden="0" w:uiPriority="63" w:unhideWhenUsed="0"/>
-    <w:lsdException w:name="Medium Shading 2 Accent 4" w:semiHidden="0" w:uiPriority="64" w:unhideWhenUsed="0"/>
-    <w:lsdException w:name="Medium List 1 Accent 4" w:semiHidden="0" w:uiPriority="65" w:unhideWhenUsed="0"/>
-    <w:lsdException w:name="Medium List 2 Accent 4" w:semiHidden="0" w:uiPriority="66" w:unhideWhenUsed="0"/>
-    <w:lsdException w:name="Medium Grid 1 Accent 4" w:semiHidden="0" w:uiPriority="67" w:unhideWhenUsed="0"/>
-    <w:lsdException w:name="Medium Grid 2 Accent 4" w:semiHidden="0" w:uiPriority="68" w:unhideWhenUsed="0"/>
-    <w:lsdException w:name="Medium Grid 3 Accent 4" w:semiHidden="0" w:uiPriority="69" w:unhideWhenUsed="0"/>
-    <w:lsdException w:name="Dark List Accent 4" w:semiHidden="0" w:uiPriority="70" w:unhideWhenUsed="0"/>
-    <w:lsdException w:name="Colorful Shading Accent 4" w:semiHidden="0" w:uiPriority="71" w:unhideWhenUsed="0"/>
-    <w:lsdException w:name="Colorful List Accent 4" w:semiHidden="0" w:uiPriority="72" w:unhideWhenUsed="0"/>
-    <w:lsdException w:name="Colorful Grid Accent 4" w:semiHidden="0" w:uiPriority="73" w:unhideWhenUsed="0"/>
-    <w:lsdException w:name="Light Shading Accent 5" w:semiHidden="0" w:uiPriority="60" w:unhideWhenUsed="0"/>
-    <w:lsdException w:name="Light List Accent 5" w:semiHidden="0" w:uiPriority="61" w:unhideWhenUsed="0"/>
-    <w:lsdException w:name="Light Grid Accent 5" w:semiHidden="0" w:uiPriority="62" w:unhideWhenUsed="0"/>
-    <w:lsdException w:name="Medium Shading 1 Accent 5" w:semiHidden="0" w:uiPriority="63" w:unhideWhenUsed="0"/>
-    <w:lsdException w:name="Medium Shading 2 Accent 5" w:semiHidden="0" w:uiPriority="64" w:unhideWhenUsed="0"/>
-    <w:lsdException w:name="Medium List 1 Accent 5" w:semiHidden="0" w:uiPriority="65" w:unhideWhenUsed="0"/>
-    <w:lsdException w:name="Medium List 2 Accent 5" w:semiHidden="0" w:uiPriority="66" w:unhideWhenUsed="0"/>
-    <w:lsdException w:name="Medium Grid 1 Accent 5" w:semiHidden="0" w:uiPriority="67" w:unhideWhenUsed="0"/>
-    <w:lsdException w:name="Medium Grid 2 Accent 5" w:semiHidden="0" w:uiPriority="68" w:unhideWhenUsed="0"/>
-    <w:lsdException w:name="Medium Grid 3 Accent 5" w:semiHidden="0" w:uiPriority="69" w:unhideWhenUsed="0"/>
-    <w:lsdException w:name="Dark List Accent 5" w:semiHidden="0" w:uiPriority="70" w:unhideWhenUsed="0"/>
-    <w:lsdException w:name="Colorful Shading Accent 5" w:semiHidden="0" w:uiPriority="71" w:unhideWhenUsed="0"/>
-    <w:lsdException w:name="Colorful List Accent 5" w:semiHidden="0" w:uiPriority="72" w:unhideWhenUsed="0"/>
-    <w:lsdException w:name="Colorful Grid Accent 5" w:semiHidden="0" w:uiPriority="73" w:unhideWhenUsed="0"/>
-    <w:lsdException w:name="Light Shading Accent 6" w:semiHidden="0" w:uiPriority="60" w:unhideWhenUsed="0"/>
-    <w:lsdException w:name="Light List Accent 6" w:semiHidden="0" w:uiPriority="61" w:unhideWhenUsed="0"/>
-    <w:lsdException w:name="Light Grid Accent 6" w:semiHidden="0" w:uiPriority="62" w:unhideWhenUsed="0"/>
-    <w:lsdException w:name="Medium Shading 1 Accent 6" w:semiHidden="0" w:uiPriority="63" w:unhideWhenUsed="0"/>
-    <w:lsdException w:name="Medium Shading 2 Accent 6" w:semiHidden="0" w:uiPriority="64" w:unhideWhenUsed="0"/>
-    <w:lsdException w:name="Medium List 1 Accent 6" w:semiHidden="0" w:uiPriority="65" w:unhideWhenUsed="0"/>
-    <w:lsdException w:name="Medium List 2 Accent 6" w:semiHidden="0" w:uiPriority="66" w:unhideWhenUsed="0"/>
-    <w:lsdException w:name="Medium Grid 1 Accent 6" w:semiHidden="0" w:uiPriority="67" w:unhideWhenUsed="0"/>
-    <w:lsdException w:name="Medium Grid 2 Accent 6" w:semiHidden="0" w:uiPriority="68" w:unhideWhenUsed="0"/>
-    <w:lsdException w:name="Medium Grid 3 Accent 6" w:semiHidden="0" w:uiPriority="69" w:unhideWhenUsed="0"/>
-    <w:lsdException w:name="Dark List Accent 6" w:semiHidden="0" w:uiPriority="70" w:unhideWhenUsed="0"/>
-    <w:lsdException w:name="Colorful Shading Accent 6" w:semiHidden="0" w:uiPriority="71" w:unhideWhenUsed="0"/>
-    <w:lsdException w:name="Colorful List Accent 6" w:semiHidden="0" w:uiPriority="72" w:unhideWhenUsed="0"/>
-    <w:lsdException w:name="Colorful Grid Accent 6" w:semiHidden="0" w:uiPriority="73" w:unhideWhenUsed="0"/>
-    <w:lsdException w:name="Subtle Emphasis" w:semiHidden="0" w:uiPriority="19" w:unhideWhenUsed="0" w:qFormat="1"/>
-    <w:lsdException w:name="Intense Emphasis" w:semiHidden="0" w:uiPriority="21" w:unhideWhenUsed="0" w:qFormat="1"/>
-    <w:lsdException w:name="Subtle Reference" w:semiHidden="0" w:uiPriority="31" w:unhideWhenUsed="0" w:qFormat="1"/>
-    <w:lsdException w:name="Intense Reference" w:semiHidden="0" w:uiPriority="32" w:unhideWhenUsed="0" w:qFormat="1"/>
-    <w:lsdException w:name="Book Title" w:semiHidden="0" w:uiPriority="33" w:unhideWhenUsed="0" w:qFormat="1"/>
-    <w:lsdException w:name="Bibliography" w:uiPriority="37"/>
-    <w:lsdException w:name="TOC Heading" w:uiPriority="39" w:qFormat="1"/>
-  </w:latentStyles>
-  <w:style w:type="paragraph" w:default="1" w:styleId="a">
-    <w:name w:val="Normal"/>
-    <w:qFormat/>
-  </w:style>
-  <w:style w:type="character" w:default="1" w:styleId="a0">
-    <w:name w:val="Default Paragraph Font"/>
-    <w:uiPriority w:val="1"/>
-    <w:semiHidden/>
-    <w:unhideWhenUsed/>
-  </w:style>
-  <w:style w:type="table" w:default="1" w:styleId="a1">
-    <w:name w:val="Normal Table"/>
-    <w:uiPriority w:val="99"/>
-    <w:semiHidden/>
-    <w:unhideWhenUsed/>
-    <w:tblPr>
-      <w:tblInd w:w="0" w:type="dxa"/>
-      <w:tblCellMar>
-        <w:top w:w="0" w:type="dxa"/>
-        <w:left w:w="108" w:type="dxa"/>
-        <w:bottom w:w="0" w:type="dxa"/>
-        <w:right w:w="108" w:type="dxa"/>
-      </w:tblCellMar>
-    </w:tblPr>
-  </w:style>
-  <w:style w:type="numbering" w:default="1" w:styleId="a2">
-    <w:name w:val="No List"/>
-    <w:uiPriority w:val="99"/>
-    <w:semiHidden/>
-    <w:unhideWhenUsed/>
-  </w:style>
-  <w:style w:type="paragraph" w:styleId="a3">
-    <w:name w:val="No Spacing"/>
-    <w:uiPriority w:val="1"/>
-    <w:qFormat/>
-    <w:rsid w:val="00515716"/>
     <w:pPr>
       <w:spacing w:after="0" w:line="240" w:lineRule="auto"/>
     </w:pPr>
@@ -17942,7 +17834,7 @@
   <a:extraClrSchemeLst/>
   <a:extLst>
     <a:ext uri="{05A4C25C-085E-4340-85A3-A5531E510DB2}">
-      <thm15:themeFamily xmlns="" xmlns:thm15="http://schemas.microsoft.com/office/thememl/2012/main" name="Office Theme" id="{62F939B6-93AF-4DB8-9C6B-D6C7DFDC589F}" vid="{4A3C46E8-61CC-4603-A589-7422A47A8E4A}"/>
+      <thm15:themeFamily xmlns:thm15="http://schemas.microsoft.com/office/thememl/2012/main" name="Office Theme" id="{62F939B6-93AF-4DB8-9C6B-D6C7DFDC589F}" vid="{4A3C46E8-61CC-4603-A589-7422A47A8E4A}"/>
     </a:ext>
   </a:extLst>
 </a:theme>
